--- a/Primeiro Semestre/Fundamentos Computacionais/Aulas - Fundamentos Computacionais.docx
+++ b/Primeiro Semestre/Fundamentos Computacionais/Aulas - Fundamentos Computacionais.docx
@@ -21,6 +21,686 @@
         <w:rPr>
           <w:rtl w:val="0"/>
         </w:rPr>
+      </w:r>
+    </w:p>
+    <w:p>
+      <w:pPr>
+        <w:numPr>
+          <w:ilvl w:val="0"/>
+          <w:numId w:val="3"/>
+        </w:numPr>
+        <w:ind w:left="720" w:hanging="360"/>
+        <w:rPr>
+          <w:u w:val="none"/>
+        </w:rPr>
+      </w:pPr>
+      <w:r>
+        <w:rPr>
+          <w:rtl w:val="0"/>
+        </w:rPr>
+        <w:t xml:space="preserve">Conceitos teóricos de lógica e matemática</w:t>
+      </w:r>
+    </w:p>
+    <w:p>
+      <w:pPr>
+        <w:numPr>
+          <w:ilvl w:val="0"/>
+          <w:numId w:val="3"/>
+        </w:numPr>
+        <w:ind w:left="720" w:hanging="360"/>
+        <w:rPr>
+          <w:u w:val="none"/>
+        </w:rPr>
+      </w:pPr>
+      <w:r>
+        <w:rPr>
+          <w:rtl w:val="0"/>
+        </w:rPr>
+        <w:t xml:space="preserve">Bibliografia:</w:t>
+      </w:r>
+    </w:p>
+    <w:p>
+      <w:pPr>
+        <w:numPr>
+          <w:ilvl w:val="1"/>
+          <w:numId w:val="3"/>
+        </w:numPr>
+        <w:ind w:left="1440" w:hanging="360"/>
+        <w:rPr>
+          <w:u w:val="none"/>
+        </w:rPr>
+      </w:pPr>
+      <w:r>
+        <w:rPr>
+          <w:rtl w:val="0"/>
+        </w:rPr>
+        <w:t xml:space="preserve">Estatística aplicada à gestão empresarial - Adriano Bruni</w:t>
+      </w:r>
+    </w:p>
+    <w:p>
+      <w:pPr>
+        <w:numPr>
+          <w:ilvl w:val="1"/>
+          <w:numId w:val="3"/>
+        </w:numPr>
+        <w:ind w:left="1440" w:hanging="360"/>
+        <w:rPr>
+          <w:u w:val="none"/>
+        </w:rPr>
+      </w:pPr>
+      <w:r>
+        <w:rPr>
+          <w:rtl w:val="0"/>
+        </w:rPr>
+        <w:t xml:space="preserve">fundamentos matemáticos para ciência da computação - Judith Gersting </w:t>
+      </w:r>
+    </w:p>
+    <w:p>
+      <w:pPr>
+        <w:numPr>
+          <w:ilvl w:val="1"/>
+          <w:numId w:val="3"/>
+        </w:numPr>
+        <w:ind w:left="1440" w:hanging="360"/>
+        <w:rPr>
+          <w:u w:val="none"/>
+        </w:rPr>
+      </w:pPr>
+      <w:r>
+        <w:rPr>
+          <w:rtl w:val="0"/>
+        </w:rPr>
+        <w:t xml:space="preserve">matemática discreta uma introdução - Edward Scheinerman</w:t>
+      </w:r>
+    </w:p>
+    <w:p>
+      <w:pPr>
+        <w:rPr/>
+      </w:pPr>
+      <w:r>
+        <w:rPr>
+          <w:rtl w:val="0"/>
+        </w:rPr>
+      </w:r>
+    </w:p>
+    <w:p>
+      <w:pPr>
+        <w:rPr/>
+      </w:pPr>
+      <w:r>
+        <w:rPr>
+          <w:rtl w:val="0"/>
+        </w:rPr>
+        <w:t xml:space="preserve">Aula 1 - 09/03/2023</w:t>
+      </w:r>
+    </w:p>
+    <w:p>
+      <w:pPr>
+        <w:rPr/>
+      </w:pPr>
+      <w:r>
+        <w:rPr>
+          <w:rtl w:val="0"/>
+        </w:rPr>
+      </w:r>
+    </w:p>
+    <w:p>
+      <w:pPr>
+        <w:rPr/>
+      </w:pPr>
+      <w:r>
+        <w:rPr>
+          <w:rtl w:val="0"/>
+        </w:rPr>
+        <w:t xml:space="preserve">Artigo: Em paz com os números</w:t>
+      </w:r>
+    </w:p>
+    <w:p>
+      <w:pPr>
+        <w:rPr/>
+      </w:pPr>
+      <w:r>
+        <w:rPr>
+          <w:rtl w:val="0"/>
+        </w:rPr>
+        <w:t xml:space="preserve">Documentário: A era dos dados</w:t>
+      </w:r>
+    </w:p>
+    <w:p>
+      <w:pPr>
+        <w:rPr/>
+      </w:pPr>
+      <w:r>
+        <w:rPr>
+          <w:rtl w:val="0"/>
+        </w:rPr>
+      </w:r>
+    </w:p>
+    <w:p>
+      <w:pPr>
+        <w:rPr/>
+      </w:pPr>
+      <w:r>
+        <w:rPr>
+          <w:rtl w:val="0"/>
+        </w:rPr>
+        <w:t xml:space="preserve">^ significa e</w:t>
+      </w:r>
+    </w:p>
+    <w:p>
+      <w:pPr>
+        <w:rPr/>
+      </w:pPr>
+      <w:r>
+        <w:rPr>
+          <w:rtl w:val="0"/>
+        </w:rPr>
+      </w:r>
+    </w:p>
+    <w:p>
+      <w:pPr>
+        <w:rPr/>
+      </w:pPr>
+      <w:r>
+        <w:rPr>
+          <w:rtl w:val="0"/>
+        </w:rPr>
+        <w:t xml:space="preserve">Passarinhos previram furacões - v</w:t>
+      </w:r>
+    </w:p>
+    <w:p>
+      <w:pPr>
+        <w:rPr/>
+      </w:pPr>
+      <w:r>
+        <w:rPr>
+          <w:rtl w:val="0"/>
+        </w:rPr>
+        <w:t xml:space="preserve">Furacões apareceram - v</w:t>
+      </w:r>
+    </w:p>
+    <w:p>
+      <w:pPr>
+        <w:rPr/>
+      </w:pPr>
+      <w:r>
+        <w:rPr>
+          <w:rtl w:val="0"/>
+        </w:rPr>
+        <w:t xml:space="preserve">Av^Bv=V</w:t>
+      </w:r>
+    </w:p>
+    <w:p>
+      <w:pPr>
+        <w:rPr/>
+      </w:pPr>
+      <w:r>
+        <w:rPr>
+          <w:rtl w:val="0"/>
+        </w:rPr>
+      </w:r>
+    </w:p>
+    <w:p>
+      <w:pPr>
+        <w:rPr/>
+      </w:pPr>
+      <w:r>
+        <w:rPr>
+          <w:rtl w:val="0"/>
+        </w:rPr>
+        <w:t xml:space="preserve">Passarinhos não previram furacões - f</w:t>
+      </w:r>
+    </w:p>
+    <w:p>
+      <w:pPr>
+        <w:rPr/>
+      </w:pPr>
+      <w:r>
+        <w:rPr>
+          <w:rtl w:val="0"/>
+        </w:rPr>
+        <w:t xml:space="preserve">Furacões não apareceram - f</w:t>
+      </w:r>
+    </w:p>
+    <w:p>
+      <w:pPr>
+        <w:rPr/>
+      </w:pPr>
+      <w:r>
+        <w:rPr>
+          <w:rtl w:val="0"/>
+        </w:rPr>
+        <w:t xml:space="preserve">Af^Bf=F</w:t>
+      </w:r>
+    </w:p>
+    <w:p>
+      <w:pPr>
+        <w:rPr/>
+      </w:pPr>
+      <w:r>
+        <w:rPr>
+          <w:rtl w:val="0"/>
+        </w:rPr>
+      </w:r>
+    </w:p>
+    <w:p>
+      <w:pPr>
+        <w:numPr>
+          <w:ilvl w:val="0"/>
+          <w:numId w:val="1"/>
+        </w:numPr>
+        <w:ind w:left="720" w:hanging="360"/>
+        <w:rPr>
+          <w:u w:val="none"/>
+        </w:rPr>
+      </w:pPr>
+      <w:r>
+        <w:rPr>
+          <w:rtl w:val="0"/>
+        </w:rPr>
+        <w:t xml:space="preserve">Proposição</w:t>
+      </w:r>
+    </w:p>
+    <w:p>
+      <w:pPr>
+        <w:numPr>
+          <w:ilvl w:val="0"/>
+          <w:numId w:val="1"/>
+        </w:numPr>
+        <w:ind w:left="720" w:hanging="360"/>
+        <w:rPr>
+          <w:u w:val="none"/>
+        </w:rPr>
+      </w:pPr>
+      <w:r>
+        <w:rPr>
+          <w:rtl w:val="0"/>
+        </w:rPr>
+        <w:t xml:space="preserve">Conectivos</w:t>
+      </w:r>
+    </w:p>
+    <w:p>
+      <w:pPr>
+        <w:numPr>
+          <w:ilvl w:val="0"/>
+          <w:numId w:val="1"/>
+        </w:numPr>
+        <w:ind w:left="720" w:hanging="360"/>
+        <w:rPr>
+          <w:u w:val="none"/>
+        </w:rPr>
+      </w:pPr>
+      <w:r>
+        <w:rPr>
+          <w:rtl w:val="0"/>
+        </w:rPr>
+        <w:t xml:space="preserve">Tabela-verdade</w:t>
+      </w:r>
+    </w:p>
+    <w:p>
+      <w:pPr>
+        <w:numPr>
+          <w:ilvl w:val="0"/>
+          <w:numId w:val="1"/>
+        </w:numPr>
+        <w:ind w:left="720" w:hanging="360"/>
+        <w:rPr>
+          <w:u w:val="none"/>
+        </w:rPr>
+      </w:pPr>
+      <w:r>
+        <w:rPr>
+          <w:rtl w:val="0"/>
+        </w:rPr>
+        <w:t xml:space="preserve">Tautologia</w:t>
+      </w:r>
+    </w:p>
+    <w:p>
+      <w:pPr>
+        <w:numPr>
+          <w:ilvl w:val="0"/>
+          <w:numId w:val="1"/>
+        </w:numPr>
+        <w:ind w:left="720" w:hanging="360"/>
+        <w:rPr>
+          <w:u w:val="none"/>
+        </w:rPr>
+      </w:pPr>
+      <w:r>
+        <w:rPr>
+          <w:rtl w:val="0"/>
+        </w:rPr>
+        <w:t xml:space="preserve">Contradição</w:t>
+      </w:r>
+    </w:p>
+    <w:p>
+      <w:pPr>
+        <w:rPr/>
+      </w:pPr>
+      <w:r>
+        <w:rPr>
+          <w:rtl w:val="0"/>
+        </w:rPr>
+      </w:r>
+    </w:p>
+    <w:p>
+      <w:pPr>
+        <w:rPr/>
+      </w:pPr>
+      <w:r>
+        <w:rPr>
+          <w:rtl w:val="0"/>
+        </w:rPr>
+        <w:t xml:space="preserve">Símbolos</w:t>
+      </w:r>
+    </w:p>
+    <w:p>
+      <w:pPr>
+        <w:rPr/>
+      </w:pPr>
+      <w:r>
+        <w:rPr>
+          <w:rtl w:val="0"/>
+        </w:rPr>
+        <w:t xml:space="preserve">Negação - não - ~</w:t>
+      </w:r>
+    </w:p>
+    <w:p>
+      <w:pPr>
+        <w:rPr/>
+      </w:pPr>
+      <w:r>
+        <w:rPr>
+          <w:rtl w:val="0"/>
+        </w:rPr>
+        <w:t xml:space="preserve">Conjunção - e - ^</w:t>
+      </w:r>
+    </w:p>
+    <w:p>
+      <w:pPr>
+        <w:rPr/>
+      </w:pPr>
+      <w:r>
+        <w:rPr>
+          <w:rtl w:val="0"/>
+        </w:rPr>
+        <w:t xml:space="preserve">Disjunção - ou - V</w:t>
+      </w:r>
+    </w:p>
+    <w:p>
+      <w:pPr>
+        <w:rPr/>
+      </w:pPr>
+      <w:r>
+        <w:rPr>
+          <w:rtl w:val="0"/>
+        </w:rPr>
+        <w:t xml:space="preserve">Condicional - se… então - -&gt;</w:t>
+      </w:r>
+    </w:p>
+    <w:p>
+      <w:pPr>
+        <w:rPr/>
+      </w:pPr>
+      <w:r>
+        <w:rPr>
+          <w:rtl w:val="0"/>
+        </w:rPr>
+        <w:t xml:space="preserve">Bicondicional - se, somente se, então - &lt;-&gt;</w:t>
+      </w:r>
+    </w:p>
+    <w:p>
+      <w:pPr>
+        <w:rPr/>
+      </w:pPr>
+      <w:r>
+        <w:rPr>
+          <w:rtl w:val="0"/>
+        </w:rPr>
+      </w:r>
+    </w:p>
+    <w:p>
+      <w:pPr>
+        <w:rPr/>
+      </w:pPr>
+      <w:r>
+        <w:rPr>
+          <w:rtl w:val="0"/>
+        </w:rPr>
+        <w:t xml:space="preserve">Se Ângelo mentiu então ele é culpado</w:t>
+      </w:r>
+    </w:p>
+    <w:p>
+      <w:pPr>
+        <w:rPr/>
+      </w:pPr>
+      <w:r>
+        <w:rPr>
+          <w:rtl w:val="0"/>
+        </w:rPr>
+      </w:r>
+    </w:p>
+    <w:p>
+      <w:pPr>
+        <w:rPr/>
+      </w:pPr>
+      <w:r>
+        <w:rPr>
+          <w:rtl w:val="0"/>
+        </w:rPr>
+        <w:t xml:space="preserve">Mv -&gt; Cv = V</w:t>
+      </w:r>
+    </w:p>
+    <w:p>
+      <w:pPr>
+        <w:rPr/>
+      </w:pPr>
+      <w:r>
+        <w:rPr>
+          <w:rtl w:val="0"/>
+        </w:rPr>
+        <w:t xml:space="preserve">~Mv -&gt; ~Cv = V</w:t>
+      </w:r>
+    </w:p>
+    <w:p>
+      <w:pPr>
+        <w:rPr/>
+      </w:pPr>
+      <w:r>
+        <w:rPr>
+          <w:rtl w:val="0"/>
+        </w:rPr>
+      </w:r>
+    </w:p>
+    <w:p>
+      <w:pPr>
+        <w:rPr/>
+      </w:pPr>
+      <w:r>
+        <w:rPr>
+          <w:rtl w:val="0"/>
+        </w:rPr>
+        <w:t xml:space="preserve">No and os dois lados tem que ser verdadeiros</w:t>
+      </w:r>
+    </w:p>
+    <w:p>
+      <w:pPr>
+        <w:rPr/>
+      </w:pPr>
+      <w:r>
+        <w:rPr>
+          <w:rtl w:val="0"/>
+        </w:rPr>
+        <w:t xml:space="preserve">No or apenas um dos lados tem que ser verdadeiros</w:t>
+      </w:r>
+    </w:p>
+    <w:p>
+      <w:pPr>
+        <w:rPr/>
+      </w:pPr>
+      <w:r>
+        <w:rPr>
+          <w:rtl w:val="0"/>
+        </w:rPr>
+      </w:r>
+    </w:p>
+    <w:p>
+      <w:pPr>
+        <w:rPr/>
+      </w:pPr>
+      <w:r>
+        <w:rPr>
+          <w:rtl w:val="0"/>
+        </w:rPr>
+        <w:t xml:space="preserve">Lista 1 - Minhas Respostas</w:t>
+      </w:r>
+    </w:p>
+    <w:p>
+      <w:pPr>
+        <w:rPr/>
+      </w:pPr>
+      <w:r>
+        <w:rPr>
+          <w:rtl w:val="0"/>
+        </w:rPr>
+        <w:t xml:space="preserve">1)</w:t>
+      </w:r>
+    </w:p>
+    <w:p>
+      <w:pPr>
+        <w:numPr>
+          <w:ilvl w:val="0"/>
+          <w:numId w:val="5"/>
+        </w:numPr>
+        <w:ind w:left="720" w:hanging="360"/>
+        <w:rPr>
+          <w:u w:val="none"/>
+        </w:rPr>
+      </w:pPr>
+      <w:r>
+        <w:rPr>
+          <w:rtl w:val="0"/>
+        </w:rPr>
+        <w:t xml:space="preserve">É proposição verdadeira</w:t>
+      </w:r>
+    </w:p>
+    <w:p>
+      <w:pPr>
+        <w:numPr>
+          <w:ilvl w:val="0"/>
+          <w:numId w:val="5"/>
+        </w:numPr>
+        <w:ind w:left="720" w:hanging="360"/>
+        <w:rPr>
+          <w:u w:val="none"/>
+        </w:rPr>
+      </w:pPr>
+      <w:r>
+        <w:rPr>
+          <w:rtl w:val="0"/>
+        </w:rPr>
+        <w:t xml:space="preserve">Não é proposição</w:t>
+      </w:r>
+    </w:p>
+    <w:p>
+      <w:pPr>
+        <w:numPr>
+          <w:ilvl w:val="0"/>
+          <w:numId w:val="5"/>
+        </w:numPr>
+        <w:ind w:left="720" w:hanging="360"/>
+        <w:rPr>
+          <w:u w:val="none"/>
+        </w:rPr>
+      </w:pPr>
+      <w:r>
+        <w:rPr>
+          <w:rtl w:val="0"/>
+        </w:rPr>
+        <w:t xml:space="preserve">É proposição falsa</w:t>
+      </w:r>
+    </w:p>
+    <w:p>
+      <w:pPr>
+        <w:numPr>
+          <w:ilvl w:val="0"/>
+          <w:numId w:val="5"/>
+        </w:numPr>
+        <w:ind w:left="720" w:hanging="360"/>
+        <w:rPr>
+          <w:u w:val="none"/>
+        </w:rPr>
+      </w:pPr>
+      <w:r>
+        <w:rPr>
+          <w:rtl w:val="0"/>
+        </w:rPr>
+        <w:t xml:space="preserve">Não é proposição</w:t>
+      </w:r>
+    </w:p>
+    <w:p>
+      <w:pPr>
+        <w:numPr>
+          <w:ilvl w:val="0"/>
+          <w:numId w:val="5"/>
+        </w:numPr>
+        <w:ind w:left="720" w:hanging="360"/>
+        <w:rPr>
+          <w:u w:val="none"/>
+        </w:rPr>
+      </w:pPr>
+      <w:r>
+        <w:rPr>
+          <w:rtl w:val="0"/>
+        </w:rPr>
+        <w:t xml:space="preserve">Não é proposição</w:t>
+      </w:r>
+    </w:p>
+    <w:p>
+      <w:pPr>
+        <w:numPr>
+          <w:ilvl w:val="0"/>
+          <w:numId w:val="5"/>
+        </w:numPr>
+        <w:ind w:left="720" w:hanging="360"/>
+        <w:rPr>
+          <w:u w:val="none"/>
+        </w:rPr>
+      </w:pPr>
+      <w:r>
+        <w:rPr>
+          <w:rtl w:val="0"/>
+        </w:rPr>
+        <w:t xml:space="preserve">É proposição verdadeira (x=2)</w:t>
+      </w:r>
+    </w:p>
+    <w:p>
+      <w:pPr>
+        <w:numPr>
+          <w:ilvl w:val="0"/>
+          <w:numId w:val="5"/>
+        </w:numPr>
+        <w:ind w:left="720" w:hanging="360"/>
+        <w:rPr>
+          <w:u w:val="none"/>
+        </w:rPr>
+      </w:pPr>
+      <w:r>
+        <w:rPr>
+          <w:rtl w:val="0"/>
+        </w:rPr>
+        <w:t xml:space="preserve">É proposição falsa</w:t>
+      </w:r>
+    </w:p>
+    <w:p>
+      <w:pPr>
+        <w:rPr/>
+      </w:pPr>
+      <w:r>
+        <w:rPr>
+          <w:rtl w:val="0"/>
+        </w:rPr>
+        <w:t xml:space="preserve">Minha resposta: a, c, f, g</w:t>
       </w:r>
     </w:p>
     <w:p>
@@ -38,14 +718,25 @@
         <w:rPr>
           <w:rtl w:val="0"/>
         </w:rPr>
-        <w:t xml:space="preserve">Conceitos teóricos de lógica e matemática</w:t>
+        <w:t xml:space="preserve">Corrigido: Certo</w:t>
+      </w:r>
+    </w:p>
+    <w:p>
+      <w:pPr>
+        <w:rPr/>
+      </w:pPr>
+      <w:r>
+        <w:rPr>
+          <w:rtl w:val="0"/>
+        </w:rPr>
+        <w:t xml:space="preserve">2)</w:t>
       </w:r>
     </w:p>
     <w:p>
       <w:pPr>
         <w:numPr>
           <w:ilvl w:val="0"/>
-          <w:numId w:val="2"/>
+          <w:numId w:val="8"/>
         </w:numPr>
         <w:ind w:left="720" w:hanging="360"/>
         <w:rPr>
@@ -56,238 +747,14 @@
         <w:rPr>
           <w:rtl w:val="0"/>
         </w:rPr>
-        <w:t xml:space="preserve">Bibliografia:</w:t>
-      </w:r>
-    </w:p>
-    <w:p>
-      <w:pPr>
-        <w:numPr>
-          <w:ilvl w:val="1"/>
-          <w:numId w:val="2"/>
-        </w:numPr>
-        <w:ind w:left="1440" w:hanging="360"/>
-        <w:rPr>
-          <w:u w:val="none"/>
-        </w:rPr>
-      </w:pPr>
-      <w:r>
-        <w:rPr>
-          <w:rtl w:val="0"/>
-        </w:rPr>
-        <w:t xml:space="preserve">Estatística aplicada à gestão empresarial - Adriano Bruni</w:t>
-      </w:r>
-    </w:p>
-    <w:p>
-      <w:pPr>
-        <w:numPr>
-          <w:ilvl w:val="1"/>
-          <w:numId w:val="2"/>
-        </w:numPr>
-        <w:ind w:left="1440" w:hanging="360"/>
-        <w:rPr>
-          <w:u w:val="none"/>
-        </w:rPr>
-      </w:pPr>
-      <w:r>
-        <w:rPr>
-          <w:rtl w:val="0"/>
-        </w:rPr>
-        <w:t xml:space="preserve">fundamentos matemáticos para ciência da computação - Judith Gersting </w:t>
-      </w:r>
-    </w:p>
-    <w:p>
-      <w:pPr>
-        <w:numPr>
-          <w:ilvl w:val="1"/>
-          <w:numId w:val="2"/>
-        </w:numPr>
-        <w:ind w:left="1440" w:hanging="360"/>
-        <w:rPr>
-          <w:u w:val="none"/>
-        </w:rPr>
-      </w:pPr>
-      <w:r>
-        <w:rPr>
-          <w:rtl w:val="0"/>
-        </w:rPr>
-        <w:t xml:space="preserve">matemática discreta uma introdução - Edward Scheinerman</w:t>
-      </w:r>
-    </w:p>
-    <w:p>
-      <w:pPr>
-        <w:rPr/>
-      </w:pPr>
-      <w:r>
-        <w:rPr>
-          <w:rtl w:val="0"/>
-        </w:rPr>
-      </w:r>
-    </w:p>
-    <w:p>
-      <w:pPr>
-        <w:rPr/>
-      </w:pPr>
-      <w:r>
-        <w:rPr>
-          <w:rtl w:val="0"/>
-        </w:rPr>
-        <w:t xml:space="preserve">Aula 1 - 09/03/2023</w:t>
-      </w:r>
-    </w:p>
-    <w:p>
-      <w:pPr>
-        <w:rPr/>
-      </w:pPr>
-      <w:r>
-        <w:rPr>
-          <w:rtl w:val="0"/>
-        </w:rPr>
-      </w:r>
-    </w:p>
-    <w:p>
-      <w:pPr>
-        <w:rPr/>
-      </w:pPr>
-      <w:r>
-        <w:rPr>
-          <w:rtl w:val="0"/>
-        </w:rPr>
-        <w:t xml:space="preserve">Artigo: Em paz com os números</w:t>
-      </w:r>
-    </w:p>
-    <w:p>
-      <w:pPr>
-        <w:rPr/>
-      </w:pPr>
-      <w:r>
-        <w:rPr>
-          <w:rtl w:val="0"/>
-        </w:rPr>
-        <w:t xml:space="preserve">Documentário: A era dos dados</w:t>
-      </w:r>
-    </w:p>
-    <w:p>
-      <w:pPr>
-        <w:rPr/>
-      </w:pPr>
-      <w:r>
-        <w:rPr>
-          <w:rtl w:val="0"/>
-        </w:rPr>
-      </w:r>
-    </w:p>
-    <w:p>
-      <w:pPr>
-        <w:rPr/>
-      </w:pPr>
-      <w:r>
-        <w:rPr>
-          <w:rtl w:val="0"/>
-        </w:rPr>
-        <w:t xml:space="preserve">^ significa e</w:t>
-      </w:r>
-    </w:p>
-    <w:p>
-      <w:pPr>
-        <w:rPr/>
-      </w:pPr>
-      <w:r>
-        <w:rPr>
-          <w:rtl w:val="0"/>
-        </w:rPr>
-      </w:r>
-    </w:p>
-    <w:p>
-      <w:pPr>
-        <w:rPr/>
-      </w:pPr>
-      <w:r>
-        <w:rPr>
-          <w:rtl w:val="0"/>
-        </w:rPr>
-        <w:t xml:space="preserve">Passarinhos previram furacões - v</w:t>
-      </w:r>
-    </w:p>
-    <w:p>
-      <w:pPr>
-        <w:rPr/>
-      </w:pPr>
-      <w:r>
-        <w:rPr>
-          <w:rtl w:val="0"/>
-        </w:rPr>
-        <w:t xml:space="preserve">Furacões apareceram - v</w:t>
-      </w:r>
-    </w:p>
-    <w:p>
-      <w:pPr>
-        <w:rPr/>
-      </w:pPr>
-      <w:r>
-        <w:rPr>
-          <w:rtl w:val="0"/>
-        </w:rPr>
-        <w:t xml:space="preserve">Av^Bv=V</w:t>
-      </w:r>
-    </w:p>
-    <w:p>
-      <w:pPr>
-        <w:rPr/>
-      </w:pPr>
-      <w:r>
-        <w:rPr>
-          <w:rtl w:val="0"/>
-        </w:rPr>
-      </w:r>
-    </w:p>
-    <w:p>
-      <w:pPr>
-        <w:rPr/>
-      </w:pPr>
-      <w:r>
-        <w:rPr>
-          <w:rtl w:val="0"/>
-        </w:rPr>
-        <w:t xml:space="preserve">Passarinhos não previram furacões - f</w:t>
-      </w:r>
-    </w:p>
-    <w:p>
-      <w:pPr>
-        <w:rPr/>
-      </w:pPr>
-      <w:r>
-        <w:rPr>
-          <w:rtl w:val="0"/>
-        </w:rPr>
-        <w:t xml:space="preserve">Furacões não apareceram - f</w:t>
-      </w:r>
-    </w:p>
-    <w:p>
-      <w:pPr>
-        <w:rPr/>
-      </w:pPr>
-      <w:r>
-        <w:rPr>
-          <w:rtl w:val="0"/>
-        </w:rPr>
-        <w:t xml:space="preserve">Af^Bf=F</w:t>
-      </w:r>
-    </w:p>
-    <w:p>
-      <w:pPr>
-        <w:rPr/>
-      </w:pPr>
-      <w:r>
-        <w:rPr>
-          <w:rtl w:val="0"/>
-        </w:rPr>
+        <w:t xml:space="preserve">pv V ~qf = V</w:t>
       </w:r>
     </w:p>
     <w:p>
       <w:pPr>
         <w:numPr>
           <w:ilvl w:val="0"/>
-          <w:numId w:val="1"/>
+          <w:numId w:val="8"/>
         </w:numPr>
         <w:ind w:left="720" w:hanging="360"/>
         <w:rPr>
@@ -298,14 +765,14 @@
         <w:rPr>
           <w:rtl w:val="0"/>
         </w:rPr>
-        <w:t xml:space="preserve">Proposição</w:t>
+        <w:t xml:space="preserve">pv ^ ~qf = F</w:t>
       </w:r>
     </w:p>
     <w:p>
       <w:pPr>
         <w:numPr>
           <w:ilvl w:val="0"/>
-          <w:numId w:val="1"/>
+          <w:numId w:val="8"/>
         </w:numPr>
         <w:ind w:left="720" w:hanging="360"/>
         <w:rPr>
@@ -316,14 +783,14 @@
         <w:rPr>
           <w:rtl w:val="0"/>
         </w:rPr>
-        <w:t xml:space="preserve">Conectivos</w:t>
+        <w:t xml:space="preserve">~pf V ~qf  = F</w:t>
       </w:r>
     </w:p>
     <w:p>
       <w:pPr>
         <w:numPr>
           <w:ilvl w:val="0"/>
-          <w:numId w:val="1"/>
+          <w:numId w:val="8"/>
         </w:numPr>
         <w:ind w:left="720" w:hanging="360"/>
         <w:rPr>
@@ -334,487 +801,7 @@
         <w:rPr>
           <w:rtl w:val="0"/>
         </w:rPr>
-        <w:t xml:space="preserve">Tabela-verdade</w:t>
-      </w:r>
-    </w:p>
-    <w:p>
-      <w:pPr>
-        <w:numPr>
-          <w:ilvl w:val="0"/>
-          <w:numId w:val="1"/>
-        </w:numPr>
-        <w:ind w:left="720" w:hanging="360"/>
-        <w:rPr>
-          <w:u w:val="none"/>
-        </w:rPr>
-      </w:pPr>
-      <w:r>
-        <w:rPr>
-          <w:rtl w:val="0"/>
-        </w:rPr>
-        <w:t xml:space="preserve">Tautologia</w:t>
-      </w:r>
-    </w:p>
-    <w:p>
-      <w:pPr>
-        <w:numPr>
-          <w:ilvl w:val="0"/>
-          <w:numId w:val="1"/>
-        </w:numPr>
-        <w:ind w:left="720" w:hanging="360"/>
-        <w:rPr>
-          <w:u w:val="none"/>
-        </w:rPr>
-      </w:pPr>
-      <w:r>
-        <w:rPr>
-          <w:rtl w:val="0"/>
-        </w:rPr>
-        <w:t xml:space="preserve">Contradição</w:t>
-      </w:r>
-    </w:p>
-    <w:p>
-      <w:pPr>
-        <w:rPr/>
-      </w:pPr>
-      <w:r>
-        <w:rPr>
-          <w:rtl w:val="0"/>
-        </w:rPr>
-      </w:r>
-    </w:p>
-    <w:p>
-      <w:pPr>
-        <w:rPr/>
-      </w:pPr>
-      <w:r>
-        <w:rPr>
-          <w:rtl w:val="0"/>
-        </w:rPr>
-        <w:t xml:space="preserve">Símbolos</w:t>
-      </w:r>
-    </w:p>
-    <w:p>
-      <w:pPr>
-        <w:rPr/>
-      </w:pPr>
-      <w:r>
-        <w:rPr>
-          <w:rtl w:val="0"/>
-        </w:rPr>
-        <w:t xml:space="preserve">Negação - não - ~</w:t>
-      </w:r>
-    </w:p>
-    <w:p>
-      <w:pPr>
-        <w:rPr/>
-      </w:pPr>
-      <w:r>
-        <w:rPr>
-          <w:rtl w:val="0"/>
-        </w:rPr>
-        <w:t xml:space="preserve">Conjunção - e - ^</w:t>
-      </w:r>
-    </w:p>
-    <w:p>
-      <w:pPr>
-        <w:rPr/>
-      </w:pPr>
-      <w:r>
-        <w:rPr>
-          <w:rtl w:val="0"/>
-        </w:rPr>
-        <w:t xml:space="preserve">Disjunção - ou - V</w:t>
-      </w:r>
-    </w:p>
-    <w:p>
-      <w:pPr>
-        <w:rPr/>
-      </w:pPr>
-      <w:r>
-        <w:rPr>
-          <w:rtl w:val="0"/>
-        </w:rPr>
-        <w:t xml:space="preserve">Condicional - se… então - -&gt;</w:t>
-      </w:r>
-    </w:p>
-    <w:p>
-      <w:pPr>
-        <w:rPr/>
-      </w:pPr>
-      <w:r>
-        <w:rPr>
-          <w:rtl w:val="0"/>
-        </w:rPr>
-        <w:t xml:space="preserve">Bicondicional - se, somente se, então - &lt;-&gt;</w:t>
-      </w:r>
-    </w:p>
-    <w:p>
-      <w:pPr>
-        <w:rPr/>
-      </w:pPr>
-      <w:r>
-        <w:rPr>
-          <w:rtl w:val="0"/>
-        </w:rPr>
-      </w:r>
-    </w:p>
-    <w:p>
-      <w:pPr>
-        <w:rPr/>
-      </w:pPr>
-      <w:r>
-        <w:rPr>
-          <w:rtl w:val="0"/>
-        </w:rPr>
-        <w:t xml:space="preserve">Se Ângelo mentiu então ele é culpado</w:t>
-      </w:r>
-    </w:p>
-    <w:p>
-      <w:pPr>
-        <w:rPr/>
-      </w:pPr>
-      <w:r>
-        <w:rPr>
-          <w:rtl w:val="0"/>
-        </w:rPr>
-      </w:r>
-    </w:p>
-    <w:p>
-      <w:pPr>
-        <w:rPr/>
-      </w:pPr>
-      <w:r>
-        <w:rPr>
-          <w:rtl w:val="0"/>
-        </w:rPr>
-        <w:t xml:space="preserve">Mv -&gt; Cv = V</w:t>
-      </w:r>
-    </w:p>
-    <w:p>
-      <w:pPr>
-        <w:rPr/>
-      </w:pPr>
-      <w:r>
-        <w:rPr>
-          <w:rtl w:val="0"/>
-        </w:rPr>
-        <w:t xml:space="preserve">~Mv -&gt; ~Cv = V</w:t>
-      </w:r>
-    </w:p>
-    <w:p>
-      <w:pPr>
-        <w:rPr/>
-      </w:pPr>
-      <w:r>
-        <w:rPr>
-          <w:rtl w:val="0"/>
-        </w:rPr>
-      </w:r>
-    </w:p>
-    <w:p>
-      <w:pPr>
-        <w:rPr/>
-      </w:pPr>
-      <w:r>
-        <w:rPr>
-          <w:rtl w:val="0"/>
-        </w:rPr>
-        <w:t xml:space="preserve">No and os dois lados tem que ser verdadeiros</w:t>
-      </w:r>
-    </w:p>
-    <w:p>
-      <w:pPr>
-        <w:rPr/>
-      </w:pPr>
-      <w:r>
-        <w:rPr>
-          <w:rtl w:val="0"/>
-        </w:rPr>
-        <w:t xml:space="preserve">No or apenas um dos lados tem que ser verdadeiros</w:t>
-      </w:r>
-    </w:p>
-    <w:p>
-      <w:pPr>
-        <w:rPr/>
-      </w:pPr>
-      <w:r>
-        <w:rPr>
-          <w:rtl w:val="0"/>
-        </w:rPr>
-      </w:r>
-    </w:p>
-    <w:p>
-      <w:pPr>
-        <w:rPr/>
-      </w:pPr>
-      <w:r>
-        <w:rPr>
-          <w:rtl w:val="0"/>
-        </w:rPr>
-        <w:t xml:space="preserve">Lista 1 - Minhas Resposta | Resposta Correta</w:t>
-      </w:r>
-    </w:p>
-    <w:p>
-      <w:pPr>
-        <w:rPr/>
-      </w:pPr>
-      <w:r>
-        <w:rPr>
-          <w:rtl w:val="0"/>
-        </w:rPr>
-        <w:t xml:space="preserve">1)</w:t>
-      </w:r>
-    </w:p>
-    <w:p>
-      <w:pPr>
-        <w:numPr>
-          <w:ilvl w:val="0"/>
-          <w:numId w:val="3"/>
-        </w:numPr>
-        <w:ind w:left="720" w:hanging="360"/>
-        <w:rPr>
-          <w:u w:val="none"/>
-        </w:rPr>
-      </w:pPr>
-      <w:r>
-        <w:rPr>
-          <w:rtl w:val="0"/>
-        </w:rPr>
-        <w:t xml:space="preserve">É proposição verdadeira</w:t>
-      </w:r>
-    </w:p>
-    <w:p>
-      <w:pPr>
-        <w:numPr>
-          <w:ilvl w:val="0"/>
-          <w:numId w:val="3"/>
-        </w:numPr>
-        <w:ind w:left="720" w:hanging="360"/>
-        <w:rPr>
-          <w:u w:val="none"/>
-        </w:rPr>
-      </w:pPr>
-      <w:r>
-        <w:rPr>
-          <w:rtl w:val="0"/>
-        </w:rPr>
-        <w:t xml:space="preserve">Não é proposição</w:t>
-      </w:r>
-    </w:p>
-    <w:p>
-      <w:pPr>
-        <w:numPr>
-          <w:ilvl w:val="0"/>
-          <w:numId w:val="3"/>
-        </w:numPr>
-        <w:ind w:left="720" w:hanging="360"/>
-        <w:rPr>
-          <w:u w:val="none"/>
-        </w:rPr>
-      </w:pPr>
-      <w:r>
-        <w:rPr>
-          <w:rtl w:val="0"/>
-        </w:rPr>
-        <w:t xml:space="preserve">É proposição falsa</w:t>
-      </w:r>
-    </w:p>
-    <w:p>
-      <w:pPr>
-        <w:numPr>
-          <w:ilvl w:val="0"/>
-          <w:numId w:val="3"/>
-        </w:numPr>
-        <w:ind w:left="720" w:hanging="360"/>
-        <w:rPr>
-          <w:u w:val="none"/>
-        </w:rPr>
-      </w:pPr>
-      <w:r>
-        <w:rPr>
-          <w:rtl w:val="0"/>
-        </w:rPr>
-        <w:t xml:space="preserve">Não é proposição</w:t>
-      </w:r>
-    </w:p>
-    <w:p>
-      <w:pPr>
-        <w:numPr>
-          <w:ilvl w:val="0"/>
-          <w:numId w:val="3"/>
-        </w:numPr>
-        <w:ind w:left="720" w:hanging="360"/>
-        <w:rPr>
-          <w:u w:val="none"/>
-        </w:rPr>
-      </w:pPr>
-      <w:r>
-        <w:rPr>
-          <w:rtl w:val="0"/>
-        </w:rPr>
-        <w:t xml:space="preserve">Não é proposição</w:t>
-      </w:r>
-    </w:p>
-    <w:p>
-      <w:pPr>
-        <w:numPr>
-          <w:ilvl w:val="0"/>
-          <w:numId w:val="3"/>
-        </w:numPr>
-        <w:ind w:left="720" w:hanging="360"/>
-        <w:rPr>
-          <w:u w:val="none"/>
-        </w:rPr>
-      </w:pPr>
-      <w:r>
-        <w:rPr>
-          <w:rtl w:val="0"/>
-        </w:rPr>
-        <w:t xml:space="preserve">É proposição verdadeira (x=2)</w:t>
-      </w:r>
-    </w:p>
-    <w:p>
-      <w:pPr>
-        <w:numPr>
-          <w:ilvl w:val="0"/>
-          <w:numId w:val="3"/>
-        </w:numPr>
-        <w:ind w:left="720" w:hanging="360"/>
-        <w:rPr>
-          <w:u w:val="none"/>
-        </w:rPr>
-      </w:pPr>
-      <w:r>
-        <w:rPr>
-          <w:rtl w:val="0"/>
-        </w:rPr>
-        <w:t xml:space="preserve">É proposição falsa</w:t>
-      </w:r>
-    </w:p>
-    <w:p>
-      <w:pPr>
-        <w:rPr/>
-      </w:pPr>
-      <w:r>
-        <w:rPr>
-          <w:rtl w:val="0"/>
-        </w:rPr>
-        <w:t xml:space="preserve">Minha resposta: a, c, f, g</w:t>
-      </w:r>
-    </w:p>
-    <w:p>
-      <w:pPr>
-        <w:rPr/>
-      </w:pPr>
-      <w:r>
-        <w:rPr>
-          <w:rtl w:val="0"/>
-        </w:rPr>
-      </w:r>
-    </w:p>
-    <w:p>
-      <w:pPr>
-        <w:rPr/>
-      </w:pPr>
-      <w:r>
-        <w:rPr>
-          <w:rtl w:val="0"/>
-        </w:rPr>
-        <w:t xml:space="preserve">2)</w:t>
-      </w:r>
-    </w:p>
-    <w:p>
-      <w:pPr>
-        <w:numPr>
-          <w:ilvl w:val="0"/>
-          <w:numId w:val="5"/>
-        </w:numPr>
-        <w:ind w:left="720" w:hanging="360"/>
-        <w:rPr>
-          <w:u w:val="none"/>
-        </w:rPr>
-      </w:pPr>
-      <w:r>
-        <w:rPr>
-          <w:rtl w:val="0"/>
-        </w:rPr>
-        <w:t xml:space="preserve">pv V ~qf = V</w:t>
-      </w:r>
-    </w:p>
-    <w:p>
-      <w:pPr>
-        <w:numPr>
-          <w:ilvl w:val="0"/>
-          <w:numId w:val="5"/>
-        </w:numPr>
-        <w:ind w:left="720" w:hanging="360"/>
-        <w:rPr>
-          <w:u w:val="none"/>
-        </w:rPr>
-      </w:pPr>
-      <w:r>
-        <w:rPr>
-          <w:rtl w:val="0"/>
-        </w:rPr>
-        <w:t xml:space="preserve">pv ^ ~qf = F</w:t>
-      </w:r>
-    </w:p>
-    <w:p>
-      <w:pPr>
-        <w:numPr>
-          <w:ilvl w:val="0"/>
-          <w:numId w:val="5"/>
-        </w:numPr>
-        <w:ind w:left="720" w:hanging="360"/>
-        <w:rPr>
-          <w:u w:val="none"/>
-        </w:rPr>
-      </w:pPr>
-      <w:r>
-        <w:rPr>
-          <w:rtl w:val="0"/>
-        </w:rPr>
-        <w:t xml:space="preserve">~pf V ~qf  = F</w:t>
-      </w:r>
-    </w:p>
-    <w:p>
-      <w:pPr>
-        <w:numPr>
-          <w:ilvl w:val="0"/>
-          <w:numId w:val="5"/>
-        </w:numPr>
-        <w:ind w:left="720" w:hanging="360"/>
-        <w:rPr>
-          <w:u w:val="none"/>
-        </w:rPr>
-      </w:pPr>
-      <w:r>
-        <w:rPr>
-          <w:rtl w:val="0"/>
-        </w:rPr>
         <w:t xml:space="preserve">~pf ^ ~qf = F</w:t>
-      </w:r>
-    </w:p>
-    <w:p>
-      <w:pPr>
-        <w:rPr/>
-      </w:pPr>
-      <w:r>
-        <w:rPr>
-          <w:rtl w:val="0"/>
-        </w:rPr>
-      </w:r>
-    </w:p>
-    <w:p>
-      <w:pPr>
-        <w:rPr/>
-      </w:pPr>
-      <w:r>
-        <w:rPr>
-          <w:rtl w:val="0"/>
-        </w:rPr>
-        <w:t xml:space="preserve">3) p = V, q = F</w:t>
       </w:r>
     </w:p>
     <w:p>
@@ -832,14 +819,25 @@
         <w:rPr>
           <w:rtl w:val="0"/>
         </w:rPr>
-        <w:t xml:space="preserve">pv ^ ~qv = V</w:t>
+        <w:t xml:space="preserve">Corrigido: Certo</w:t>
+      </w:r>
+    </w:p>
+    <w:p>
+      <w:pPr>
+        <w:rPr/>
+      </w:pPr>
+      <w:r>
+        <w:rPr>
+          <w:rtl w:val="0"/>
+        </w:rPr>
+        <w:t xml:space="preserve">3) p = V, q = F</w:t>
       </w:r>
     </w:p>
     <w:p>
       <w:pPr>
         <w:numPr>
           <w:ilvl w:val="0"/>
-          <w:numId w:val="6"/>
+          <w:numId w:val="9"/>
         </w:numPr>
         <w:ind w:left="720" w:hanging="360"/>
         <w:rPr>
@@ -850,14 +848,14 @@
         <w:rPr>
           <w:rtl w:val="0"/>
         </w:rPr>
-        <w:t xml:space="preserve">pv V ~qv = V</w:t>
+        <w:t xml:space="preserve">pv ^ ~qv = V</w:t>
       </w:r>
     </w:p>
     <w:p>
       <w:pPr>
         <w:numPr>
           <w:ilvl w:val="0"/>
-          <w:numId w:val="6"/>
+          <w:numId w:val="9"/>
         </w:numPr>
         <w:ind w:left="720" w:hanging="360"/>
         <w:rPr>
@@ -868,14 +866,14 @@
         <w:rPr>
           <w:rtl w:val="0"/>
         </w:rPr>
-        <w:t xml:space="preserve">~pf ^ qf = F</w:t>
+        <w:t xml:space="preserve">pv V ~qv = V</w:t>
       </w:r>
     </w:p>
     <w:p>
       <w:pPr>
         <w:numPr>
           <w:ilvl w:val="0"/>
-          <w:numId w:val="6"/>
+          <w:numId w:val="9"/>
         </w:numPr>
         <w:ind w:left="720" w:hanging="360"/>
         <w:rPr>
@@ -886,14 +884,14 @@
         <w:rPr>
           <w:rtl w:val="0"/>
         </w:rPr>
-        <w:t xml:space="preserve">~pf ^ ~qv = F</w:t>
+        <w:t xml:space="preserve">~pf ^ qf = F</w:t>
       </w:r>
     </w:p>
     <w:p>
       <w:pPr>
         <w:numPr>
           <w:ilvl w:val="0"/>
-          <w:numId w:val="6"/>
+          <w:numId w:val="9"/>
         </w:numPr>
         <w:ind w:left="720" w:hanging="360"/>
         <w:rPr>
@@ -904,14 +902,14 @@
         <w:rPr>
           <w:rtl w:val="0"/>
         </w:rPr>
-        <w:t xml:space="preserve">~pf V ~qv = V</w:t>
+        <w:t xml:space="preserve">~pf ^ ~qv = F</w:t>
       </w:r>
     </w:p>
     <w:p>
       <w:pPr>
         <w:numPr>
           <w:ilvl w:val="0"/>
-          <w:numId w:val="6"/>
+          <w:numId w:val="9"/>
         </w:numPr>
         <w:ind w:left="720" w:hanging="360"/>
         <w:rPr>
@@ -922,6 +920,24 @@
         <w:rPr>
           <w:rtl w:val="0"/>
         </w:rPr>
+        <w:t xml:space="preserve">~pf V ~qv = V</w:t>
+      </w:r>
+    </w:p>
+    <w:p>
+      <w:pPr>
+        <w:numPr>
+          <w:ilvl w:val="0"/>
+          <w:numId w:val="9"/>
+        </w:numPr>
+        <w:ind w:left="720" w:hanging="360"/>
+        <w:rPr>
+          <w:u w:val="none"/>
+        </w:rPr>
+      </w:pPr>
+      <w:r>
+        <w:rPr>
+          <w:rtl w:val="0"/>
+        </w:rPr>
         <w:t xml:space="preserve">(pv)v ^ (~pf V qf)f = F</w:t>
       </w:r>
     </w:p>
@@ -944,6 +960,94 @@
           <w:rtl w:val="0"/>
         </w:rPr>
         <w:t xml:space="preserve">4)</w:t>
+      </w:r>
+    </w:p>
+    <w:p>
+      <w:pPr>
+        <w:numPr>
+          <w:ilvl w:val="0"/>
+          <w:numId w:val="7"/>
+        </w:numPr>
+        <w:ind w:left="720" w:hanging="360"/>
+        <w:rPr>
+          <w:u w:val="none"/>
+        </w:rPr>
+      </w:pPr>
+      <w:r>
+        <w:rPr>
+          <w:rtl w:val="0"/>
+        </w:rPr>
+        <w:t xml:space="preserve">Se p? ^ qv = F então q = F pois se fosse v, q ^ p daria V</w:t>
+      </w:r>
+    </w:p>
+    <w:p>
+      <w:pPr>
+        <w:numPr>
+          <w:ilvl w:val="0"/>
+          <w:numId w:val="7"/>
+        </w:numPr>
+        <w:ind w:left="720" w:hanging="360"/>
+        <w:rPr>
+          <w:u w:val="none"/>
+        </w:rPr>
+      </w:pPr>
+      <w:r>
+        <w:rPr>
+          <w:rtl w:val="0"/>
+        </w:rPr>
+        <w:t xml:space="preserve">Se p? V qf = F então q = F pois se fosse v, q V p daria V</w:t>
+      </w:r>
+    </w:p>
+    <w:p>
+      <w:pPr>
+        <w:rPr/>
+      </w:pPr>
+      <w:r>
+        <w:rPr>
+          <w:rtl w:val="0"/>
+        </w:rPr>
+      </w:r>
+    </w:p>
+    <w:p>
+      <w:pPr>
+        <w:rPr/>
+      </w:pPr>
+      <w:r>
+        <w:rPr>
+          <w:rtl w:val="0"/>
+        </w:rPr>
+        <w:t xml:space="preserve">Aula 2 - 16/03/2023</w:t>
+      </w:r>
+    </w:p>
+    <w:p>
+      <w:pPr>
+        <w:rPr/>
+      </w:pPr>
+      <w:r>
+        <w:rPr>
+          <w:rtl w:val="0"/>
+        </w:rPr>
+      </w:r>
+    </w:p>
+    <w:p>
+      <w:pPr>
+        <w:rPr/>
+      </w:pPr>
+      <w:r>
+        <w:rPr>
+          <w:rtl w:val="0"/>
+        </w:rPr>
+        <w:t xml:space="preserve">Criança -&gt; Brincar</w:t>
+      </w:r>
+    </w:p>
+    <w:p>
+      <w:pPr>
+        <w:rPr/>
+      </w:pPr>
+      <w:r>
+        <w:rPr>
+          <w:rtl w:val="0"/>
+        </w:rPr>
       </w:r>
     </w:p>
     <w:p>
@@ -961,7 +1065,7 @@
         <w:rPr>
           <w:rtl w:val="0"/>
         </w:rPr>
-        <w:t xml:space="preserve">Se p? ^ qv = F então q = F pois se fosse v, q ^ p daria V</w:t>
+        <w:t xml:space="preserve">f -&gt; f = não</w:t>
       </w:r>
     </w:p>
     <w:p>
@@ -979,7 +1083,1683 @@
         <w:rPr>
           <w:rtl w:val="0"/>
         </w:rPr>
-        <w:t xml:space="preserve">Se p? V qf = F então q = F pois se fosse v, q V p daria V</w:t>
+        <w:t xml:space="preserve">f -&gt; v = não</w:t>
+      </w:r>
+    </w:p>
+    <w:p>
+      <w:pPr>
+        <w:numPr>
+          <w:ilvl w:val="0"/>
+          <w:numId w:val="4"/>
+        </w:numPr>
+        <w:ind w:left="720" w:hanging="360"/>
+        <w:rPr>
+          <w:u w:val="none"/>
+        </w:rPr>
+      </w:pPr>
+      <w:r>
+        <w:rPr>
+          <w:rtl w:val="0"/>
+        </w:rPr>
+        <w:t xml:space="preserve">f -&gt; f = sim</w:t>
+      </w:r>
+    </w:p>
+    <w:p>
+      <w:pPr>
+        <w:numPr>
+          <w:ilvl w:val="0"/>
+          <w:numId w:val="4"/>
+        </w:numPr>
+        <w:ind w:left="720" w:hanging="360"/>
+        <w:rPr>
+          <w:u w:val="none"/>
+        </w:rPr>
+      </w:pPr>
+      <w:r>
+        <w:rPr>
+          <w:rtl w:val="0"/>
+        </w:rPr>
+        <w:t xml:space="preserve">v -&gt; v = não</w:t>
+      </w:r>
+    </w:p>
+    <w:p>
+      <w:pPr>
+        <w:rPr/>
+      </w:pPr>
+      <w:r>
+        <w:rPr>
+          <w:rtl w:val="0"/>
+        </w:rPr>
+      </w:r>
+    </w:p>
+    <w:p>
+      <w:pPr>
+        <w:rPr/>
+      </w:pPr>
+      <w:r>
+        <w:rPr>
+          <w:rtl w:val="0"/>
+        </w:rPr>
+        <w:t xml:space="preserve">Tabelas verdade</w:t>
+      </w:r>
+    </w:p>
+    <w:p>
+      <w:pPr>
+        <w:rPr/>
+      </w:pPr>
+      <w:r>
+        <w:rPr>
+          <w:rtl w:val="0"/>
+        </w:rPr>
+      </w:r>
+    </w:p>
+    <w:p>
+      <w:pPr>
+        <w:rPr/>
+      </w:pPr>
+      <w:r>
+        <w:rPr>
+          <w:rtl w:val="0"/>
+        </w:rPr>
+      </w:r>
+    </w:p>
+    <w:tbl>
+      <w:tblPr>
+        <w:tblStyle w:val="Table1"/>
+        <w:tblW w:w="9029.0" w:type="dxa"/>
+        <w:jc w:val="left"/>
+        <w:tblBorders>
+          <w:top w:color="000000" w:space="0" w:sz="8" w:val="single"/>
+          <w:left w:color="000000" w:space="0" w:sz="8" w:val="single"/>
+          <w:bottom w:color="000000" w:space="0" w:sz="8" w:val="single"/>
+          <w:right w:color="000000" w:space="0" w:sz="8" w:val="single"/>
+          <w:insideH w:color="000000" w:space="0" w:sz="8" w:val="single"/>
+          <w:insideV w:color="000000" w:space="0" w:sz="8" w:val="single"/>
+        </w:tblBorders>
+        <w:tblLayout w:type="fixed"/>
+        <w:tblLook w:val="0600"/>
+      </w:tblPr>
+      <w:tblGrid>
+        <w:gridCol w:w="1289.857142857143"/>
+        <w:gridCol w:w="1289.857142857143"/>
+        <w:gridCol w:w="1289.857142857143"/>
+        <w:gridCol w:w="1289.857142857143"/>
+        <w:gridCol w:w="1289.857142857143"/>
+        <w:gridCol w:w="1289.857142857143"/>
+        <w:gridCol w:w="1289.857142857143"/>
+        <w:tblGridChange w:id="0">
+          <w:tblGrid>
+            <w:gridCol w:w="1289.857142857143"/>
+            <w:gridCol w:w="1289.857142857143"/>
+            <w:gridCol w:w="1289.857142857143"/>
+            <w:gridCol w:w="1289.857142857143"/>
+            <w:gridCol w:w="1289.857142857143"/>
+            <w:gridCol w:w="1289.857142857143"/>
+            <w:gridCol w:w="1289.857142857143"/>
+          </w:tblGrid>
+        </w:tblGridChange>
+      </w:tblGrid>
+      <w:tr>
+        <w:trPr>
+          <w:cantSplit w:val="0"/>
+          <w:tblHeader w:val="0"/>
+        </w:trPr>
+        <w:tc>
+          <w:tcPr>
+            <w:shd w:fill="auto" w:val="clear"/>
+            <w:tcMar>
+              <w:top w:w="100.0" w:type="dxa"/>
+              <w:left w:w="100.0" w:type="dxa"/>
+              <w:bottom w:w="100.0" w:type="dxa"/>
+              <w:right w:w="100.0" w:type="dxa"/>
+            </w:tcMar>
+            <w:vAlign w:val="top"/>
+          </w:tcPr>
+          <w:p>
+            <w:pPr>
+              <w:keepNext w:val="0"/>
+              <w:keepLines w:val="0"/>
+              <w:pageBreakBefore w:val="0"/>
+              <w:widowControl w:val="0"/>
+              <w:pBdr>
+                <w:top w:space="0" w:sz="0" w:val="nil"/>
+                <w:left w:space="0" w:sz="0" w:val="nil"/>
+                <w:bottom w:space="0" w:sz="0" w:val="nil"/>
+                <w:right w:space="0" w:sz="0" w:val="nil"/>
+                <w:between w:space="0" w:sz="0" w:val="nil"/>
+              </w:pBdr>
+              <w:shd w:fill="auto" w:val="clear"/>
+              <w:spacing w:after="0" w:before="0" w:line="240" w:lineRule="auto"/>
+              <w:ind w:left="0" w:right="0" w:firstLine="0"/>
+              <w:jc w:val="left"/>
+              <w:rPr/>
+            </w:pPr>
+            <w:r>
+              <w:rPr>
+                <w:rtl w:val="0"/>
+              </w:rPr>
+              <w:t xml:space="preserve">p</w:t>
+            </w:r>
+          </w:p>
+        </w:tc>
+        <w:tc>
+          <w:tcPr>
+            <w:shd w:fill="auto" w:val="clear"/>
+            <w:tcMar>
+              <w:top w:w="100.0" w:type="dxa"/>
+              <w:left w:w="100.0" w:type="dxa"/>
+              <w:bottom w:w="100.0" w:type="dxa"/>
+              <w:right w:w="100.0" w:type="dxa"/>
+            </w:tcMar>
+            <w:vAlign w:val="top"/>
+          </w:tcPr>
+          <w:p>
+            <w:pPr>
+              <w:keepNext w:val="0"/>
+              <w:keepLines w:val="0"/>
+              <w:pageBreakBefore w:val="0"/>
+              <w:widowControl w:val="0"/>
+              <w:pBdr>
+                <w:top w:space="0" w:sz="0" w:val="nil"/>
+                <w:left w:space="0" w:sz="0" w:val="nil"/>
+                <w:bottom w:space="0" w:sz="0" w:val="nil"/>
+                <w:right w:space="0" w:sz="0" w:val="nil"/>
+                <w:between w:space="0" w:sz="0" w:val="nil"/>
+              </w:pBdr>
+              <w:shd w:fill="auto" w:val="clear"/>
+              <w:spacing w:after="0" w:before="0" w:line="240" w:lineRule="auto"/>
+              <w:ind w:left="0" w:right="0" w:firstLine="0"/>
+              <w:jc w:val="left"/>
+              <w:rPr/>
+            </w:pPr>
+            <w:r>
+              <w:rPr>
+                <w:rtl w:val="0"/>
+              </w:rPr>
+              <w:t xml:space="preserve">q</w:t>
+            </w:r>
+          </w:p>
+        </w:tc>
+        <w:tc>
+          <w:tcPr>
+            <w:shd w:fill="auto" w:val="clear"/>
+            <w:tcMar>
+              <w:top w:w="100.0" w:type="dxa"/>
+              <w:left w:w="100.0" w:type="dxa"/>
+              <w:bottom w:w="100.0" w:type="dxa"/>
+              <w:right w:w="100.0" w:type="dxa"/>
+            </w:tcMar>
+            <w:vAlign w:val="top"/>
+          </w:tcPr>
+          <w:p>
+            <w:pPr>
+              <w:keepNext w:val="0"/>
+              <w:keepLines w:val="0"/>
+              <w:pageBreakBefore w:val="0"/>
+              <w:widowControl w:val="0"/>
+              <w:pBdr>
+                <w:top w:space="0" w:sz="0" w:val="nil"/>
+                <w:left w:space="0" w:sz="0" w:val="nil"/>
+                <w:bottom w:space="0" w:sz="0" w:val="nil"/>
+                <w:right w:space="0" w:sz="0" w:val="nil"/>
+                <w:between w:space="0" w:sz="0" w:val="nil"/>
+              </w:pBdr>
+              <w:shd w:fill="auto" w:val="clear"/>
+              <w:spacing w:after="0" w:before="0" w:line="240" w:lineRule="auto"/>
+              <w:ind w:left="0" w:right="0" w:firstLine="0"/>
+              <w:jc w:val="left"/>
+              <w:rPr/>
+            </w:pPr>
+            <w:r>
+              <w:rPr>
+                <w:rtl w:val="0"/>
+              </w:rPr>
+              <w:t xml:space="preserve">~p</w:t>
+            </w:r>
+          </w:p>
+        </w:tc>
+        <w:tc>
+          <w:tcPr>
+            <w:shd w:fill="auto" w:val="clear"/>
+            <w:tcMar>
+              <w:top w:w="100.0" w:type="dxa"/>
+              <w:left w:w="100.0" w:type="dxa"/>
+              <w:bottom w:w="100.0" w:type="dxa"/>
+              <w:right w:w="100.0" w:type="dxa"/>
+            </w:tcMar>
+            <w:vAlign w:val="top"/>
+          </w:tcPr>
+          <w:p>
+            <w:pPr>
+              <w:keepNext w:val="0"/>
+              <w:keepLines w:val="0"/>
+              <w:pageBreakBefore w:val="0"/>
+              <w:widowControl w:val="0"/>
+              <w:pBdr>
+                <w:top w:space="0" w:sz="0" w:val="nil"/>
+                <w:left w:space="0" w:sz="0" w:val="nil"/>
+                <w:bottom w:space="0" w:sz="0" w:val="nil"/>
+                <w:right w:space="0" w:sz="0" w:val="nil"/>
+                <w:between w:space="0" w:sz="0" w:val="nil"/>
+              </w:pBdr>
+              <w:shd w:fill="auto" w:val="clear"/>
+              <w:spacing w:after="0" w:before="0" w:line="240" w:lineRule="auto"/>
+              <w:ind w:left="0" w:right="0" w:firstLine="0"/>
+              <w:jc w:val="left"/>
+              <w:rPr/>
+            </w:pPr>
+            <w:r>
+              <w:rPr>
+                <w:rtl w:val="0"/>
+              </w:rPr>
+              <w:t xml:space="preserve">~q</w:t>
+            </w:r>
+          </w:p>
+        </w:tc>
+        <w:tc>
+          <w:tcPr>
+            <w:shd w:fill="auto" w:val="clear"/>
+            <w:tcMar>
+              <w:top w:w="100.0" w:type="dxa"/>
+              <w:left w:w="100.0" w:type="dxa"/>
+              <w:bottom w:w="100.0" w:type="dxa"/>
+              <w:right w:w="100.0" w:type="dxa"/>
+            </w:tcMar>
+            <w:vAlign w:val="top"/>
+          </w:tcPr>
+          <w:p>
+            <w:pPr>
+              <w:keepNext w:val="0"/>
+              <w:keepLines w:val="0"/>
+              <w:pageBreakBefore w:val="0"/>
+              <w:widowControl w:val="0"/>
+              <w:pBdr>
+                <w:top w:space="0" w:sz="0" w:val="nil"/>
+                <w:left w:space="0" w:sz="0" w:val="nil"/>
+                <w:bottom w:space="0" w:sz="0" w:val="nil"/>
+                <w:right w:space="0" w:sz="0" w:val="nil"/>
+                <w:between w:space="0" w:sz="0" w:val="nil"/>
+              </w:pBdr>
+              <w:shd w:fill="auto" w:val="clear"/>
+              <w:spacing w:after="0" w:before="0" w:line="240" w:lineRule="auto"/>
+              <w:ind w:left="0" w:right="0" w:firstLine="0"/>
+              <w:jc w:val="left"/>
+              <w:rPr/>
+            </w:pPr>
+            <w:r>
+              <w:rPr>
+                <w:rtl w:val="0"/>
+              </w:rPr>
+              <w:t xml:space="preserve">pV(~q)</w:t>
+            </w:r>
+          </w:p>
+        </w:tc>
+        <w:tc>
+          <w:tcPr>
+            <w:shd w:fill="auto" w:val="clear"/>
+            <w:tcMar>
+              <w:top w:w="100.0" w:type="dxa"/>
+              <w:left w:w="100.0" w:type="dxa"/>
+              <w:bottom w:w="100.0" w:type="dxa"/>
+              <w:right w:w="100.0" w:type="dxa"/>
+            </w:tcMar>
+            <w:vAlign w:val="top"/>
+          </w:tcPr>
+          <w:p>
+            <w:pPr>
+              <w:keepNext w:val="0"/>
+              <w:keepLines w:val="0"/>
+              <w:pageBreakBefore w:val="0"/>
+              <w:widowControl w:val="0"/>
+              <w:pBdr>
+                <w:top w:space="0" w:sz="0" w:val="nil"/>
+                <w:left w:space="0" w:sz="0" w:val="nil"/>
+                <w:bottom w:space="0" w:sz="0" w:val="nil"/>
+                <w:right w:space="0" w:sz="0" w:val="nil"/>
+                <w:between w:space="0" w:sz="0" w:val="nil"/>
+              </w:pBdr>
+              <w:shd w:fill="auto" w:val="clear"/>
+              <w:spacing w:after="0" w:before="0" w:line="240" w:lineRule="auto"/>
+              <w:ind w:left="0" w:right="0" w:firstLine="0"/>
+              <w:jc w:val="left"/>
+              <w:rPr>
+                <w:sz w:val="20"/>
+                <w:szCs w:val="20"/>
+              </w:rPr>
+            </w:pPr>
+            <w:r>
+              <w:rPr>
+                <w:sz w:val="20"/>
+                <w:szCs w:val="20"/>
+                <w:rtl w:val="0"/>
+              </w:rPr>
+              <w:t xml:space="preserve">(p ^ q) V ~q</w:t>
+            </w:r>
+          </w:p>
+        </w:tc>
+        <w:tc>
+          <w:tcPr>
+            <w:shd w:fill="auto" w:val="clear"/>
+            <w:tcMar>
+              <w:top w:w="100.0" w:type="dxa"/>
+              <w:left w:w="100.0" w:type="dxa"/>
+              <w:bottom w:w="100.0" w:type="dxa"/>
+              <w:right w:w="100.0" w:type="dxa"/>
+            </w:tcMar>
+            <w:vAlign w:val="top"/>
+          </w:tcPr>
+          <w:p>
+            <w:pPr>
+              <w:keepNext w:val="0"/>
+              <w:keepLines w:val="0"/>
+              <w:pageBreakBefore w:val="0"/>
+              <w:widowControl w:val="0"/>
+              <w:pBdr>
+                <w:top w:space="0" w:sz="0" w:val="nil"/>
+                <w:left w:space="0" w:sz="0" w:val="nil"/>
+                <w:bottom w:space="0" w:sz="0" w:val="nil"/>
+                <w:right w:space="0" w:sz="0" w:val="nil"/>
+                <w:between w:space="0" w:sz="0" w:val="nil"/>
+              </w:pBdr>
+              <w:shd w:fill="auto" w:val="clear"/>
+              <w:spacing w:after="0" w:before="0" w:line="240" w:lineRule="auto"/>
+              <w:ind w:left="0" w:right="0" w:firstLine="0"/>
+              <w:jc w:val="left"/>
+              <w:rPr>
+                <w:sz w:val="14"/>
+                <w:szCs w:val="14"/>
+              </w:rPr>
+            </w:pPr>
+            <w:r>
+              <w:rPr>
+                <w:sz w:val="14"/>
+                <w:szCs w:val="14"/>
+                <w:rtl w:val="0"/>
+              </w:rPr>
+              <w:t xml:space="preserve">(p V ~q) ^ (p ^ q)</w:t>
+            </w:r>
+          </w:p>
+        </w:tc>
+      </w:tr>
+      <w:tr>
+        <w:trPr>
+          <w:cantSplit w:val="0"/>
+          <w:tblHeader w:val="0"/>
+        </w:trPr>
+        <w:tc>
+          <w:tcPr>
+            <w:shd w:fill="auto" w:val="clear"/>
+            <w:tcMar>
+              <w:top w:w="100.0" w:type="dxa"/>
+              <w:left w:w="100.0" w:type="dxa"/>
+              <w:bottom w:w="100.0" w:type="dxa"/>
+              <w:right w:w="100.0" w:type="dxa"/>
+            </w:tcMar>
+            <w:vAlign w:val="top"/>
+          </w:tcPr>
+          <w:p>
+            <w:pPr>
+              <w:keepNext w:val="0"/>
+              <w:keepLines w:val="0"/>
+              <w:pageBreakBefore w:val="0"/>
+              <w:widowControl w:val="0"/>
+              <w:pBdr>
+                <w:top w:space="0" w:sz="0" w:val="nil"/>
+                <w:left w:space="0" w:sz="0" w:val="nil"/>
+                <w:bottom w:space="0" w:sz="0" w:val="nil"/>
+                <w:right w:space="0" w:sz="0" w:val="nil"/>
+                <w:between w:space="0" w:sz="0" w:val="nil"/>
+              </w:pBdr>
+              <w:shd w:fill="auto" w:val="clear"/>
+              <w:spacing w:after="0" w:before="0" w:line="240" w:lineRule="auto"/>
+              <w:ind w:left="0" w:right="0" w:firstLine="0"/>
+              <w:jc w:val="left"/>
+              <w:rPr/>
+            </w:pPr>
+            <w:r>
+              <w:rPr>
+                <w:rtl w:val="0"/>
+              </w:rPr>
+              <w:t xml:space="preserve">v</w:t>
+            </w:r>
+          </w:p>
+        </w:tc>
+        <w:tc>
+          <w:tcPr>
+            <w:shd w:fill="auto" w:val="clear"/>
+            <w:tcMar>
+              <w:top w:w="100.0" w:type="dxa"/>
+              <w:left w:w="100.0" w:type="dxa"/>
+              <w:bottom w:w="100.0" w:type="dxa"/>
+              <w:right w:w="100.0" w:type="dxa"/>
+            </w:tcMar>
+            <w:vAlign w:val="top"/>
+          </w:tcPr>
+          <w:p>
+            <w:pPr>
+              <w:keepNext w:val="0"/>
+              <w:keepLines w:val="0"/>
+              <w:pageBreakBefore w:val="0"/>
+              <w:widowControl w:val="0"/>
+              <w:pBdr>
+                <w:top w:space="0" w:sz="0" w:val="nil"/>
+                <w:left w:space="0" w:sz="0" w:val="nil"/>
+                <w:bottom w:space="0" w:sz="0" w:val="nil"/>
+                <w:right w:space="0" w:sz="0" w:val="nil"/>
+                <w:between w:space="0" w:sz="0" w:val="nil"/>
+              </w:pBdr>
+              <w:shd w:fill="auto" w:val="clear"/>
+              <w:spacing w:after="0" w:before="0" w:line="240" w:lineRule="auto"/>
+              <w:ind w:left="0" w:right="0" w:firstLine="0"/>
+              <w:jc w:val="left"/>
+              <w:rPr/>
+            </w:pPr>
+            <w:r>
+              <w:rPr>
+                <w:rtl w:val="0"/>
+              </w:rPr>
+              <w:t xml:space="preserve">v</w:t>
+            </w:r>
+          </w:p>
+        </w:tc>
+        <w:tc>
+          <w:tcPr>
+            <w:shd w:fill="auto" w:val="clear"/>
+            <w:tcMar>
+              <w:top w:w="100.0" w:type="dxa"/>
+              <w:left w:w="100.0" w:type="dxa"/>
+              <w:bottom w:w="100.0" w:type="dxa"/>
+              <w:right w:w="100.0" w:type="dxa"/>
+            </w:tcMar>
+            <w:vAlign w:val="top"/>
+          </w:tcPr>
+          <w:p>
+            <w:pPr>
+              <w:keepNext w:val="0"/>
+              <w:keepLines w:val="0"/>
+              <w:pageBreakBefore w:val="0"/>
+              <w:widowControl w:val="0"/>
+              <w:pBdr>
+                <w:top w:space="0" w:sz="0" w:val="nil"/>
+                <w:left w:space="0" w:sz="0" w:val="nil"/>
+                <w:bottom w:space="0" w:sz="0" w:val="nil"/>
+                <w:right w:space="0" w:sz="0" w:val="nil"/>
+                <w:between w:space="0" w:sz="0" w:val="nil"/>
+              </w:pBdr>
+              <w:shd w:fill="auto" w:val="clear"/>
+              <w:spacing w:after="0" w:before="0" w:line="240" w:lineRule="auto"/>
+              <w:ind w:left="0" w:right="0" w:firstLine="0"/>
+              <w:jc w:val="left"/>
+              <w:rPr/>
+            </w:pPr>
+            <w:r>
+              <w:rPr>
+                <w:rtl w:val="0"/>
+              </w:rPr>
+              <w:t xml:space="preserve">f</w:t>
+            </w:r>
+          </w:p>
+        </w:tc>
+        <w:tc>
+          <w:tcPr>
+            <w:shd w:fill="auto" w:val="clear"/>
+            <w:tcMar>
+              <w:top w:w="100.0" w:type="dxa"/>
+              <w:left w:w="100.0" w:type="dxa"/>
+              <w:bottom w:w="100.0" w:type="dxa"/>
+              <w:right w:w="100.0" w:type="dxa"/>
+            </w:tcMar>
+            <w:vAlign w:val="top"/>
+          </w:tcPr>
+          <w:p>
+            <w:pPr>
+              <w:keepNext w:val="0"/>
+              <w:keepLines w:val="0"/>
+              <w:pageBreakBefore w:val="0"/>
+              <w:widowControl w:val="0"/>
+              <w:pBdr>
+                <w:top w:space="0" w:sz="0" w:val="nil"/>
+                <w:left w:space="0" w:sz="0" w:val="nil"/>
+                <w:bottom w:space="0" w:sz="0" w:val="nil"/>
+                <w:right w:space="0" w:sz="0" w:val="nil"/>
+                <w:between w:space="0" w:sz="0" w:val="nil"/>
+              </w:pBdr>
+              <w:shd w:fill="auto" w:val="clear"/>
+              <w:spacing w:after="0" w:before="0" w:line="240" w:lineRule="auto"/>
+              <w:ind w:left="0" w:right="0" w:firstLine="0"/>
+              <w:jc w:val="left"/>
+              <w:rPr/>
+            </w:pPr>
+            <w:r>
+              <w:rPr>
+                <w:rtl w:val="0"/>
+              </w:rPr>
+              <w:t xml:space="preserve">f</w:t>
+            </w:r>
+          </w:p>
+        </w:tc>
+        <w:tc>
+          <w:tcPr>
+            <w:shd w:fill="auto" w:val="clear"/>
+            <w:tcMar>
+              <w:top w:w="100.0" w:type="dxa"/>
+              <w:left w:w="100.0" w:type="dxa"/>
+              <w:bottom w:w="100.0" w:type="dxa"/>
+              <w:right w:w="100.0" w:type="dxa"/>
+            </w:tcMar>
+            <w:vAlign w:val="top"/>
+          </w:tcPr>
+          <w:p>
+            <w:pPr>
+              <w:keepNext w:val="0"/>
+              <w:keepLines w:val="0"/>
+              <w:pageBreakBefore w:val="0"/>
+              <w:widowControl w:val="0"/>
+              <w:pBdr>
+                <w:top w:space="0" w:sz="0" w:val="nil"/>
+                <w:left w:space="0" w:sz="0" w:val="nil"/>
+                <w:bottom w:space="0" w:sz="0" w:val="nil"/>
+                <w:right w:space="0" w:sz="0" w:val="nil"/>
+                <w:between w:space="0" w:sz="0" w:val="nil"/>
+              </w:pBdr>
+              <w:shd w:fill="auto" w:val="clear"/>
+              <w:spacing w:after="0" w:before="0" w:line="240" w:lineRule="auto"/>
+              <w:ind w:left="0" w:right="0" w:firstLine="0"/>
+              <w:jc w:val="left"/>
+              <w:rPr/>
+            </w:pPr>
+            <w:r>
+              <w:rPr>
+                <w:rtl w:val="0"/>
+              </w:rPr>
+              <w:t xml:space="preserve">v</w:t>
+            </w:r>
+          </w:p>
+        </w:tc>
+        <w:tc>
+          <w:tcPr>
+            <w:shd w:fill="auto" w:val="clear"/>
+            <w:tcMar>
+              <w:top w:w="100.0" w:type="dxa"/>
+              <w:left w:w="100.0" w:type="dxa"/>
+              <w:bottom w:w="100.0" w:type="dxa"/>
+              <w:right w:w="100.0" w:type="dxa"/>
+            </w:tcMar>
+            <w:vAlign w:val="top"/>
+          </w:tcPr>
+          <w:p>
+            <w:pPr>
+              <w:keepNext w:val="0"/>
+              <w:keepLines w:val="0"/>
+              <w:pageBreakBefore w:val="0"/>
+              <w:widowControl w:val="0"/>
+              <w:pBdr>
+                <w:top w:space="0" w:sz="0" w:val="nil"/>
+                <w:left w:space="0" w:sz="0" w:val="nil"/>
+                <w:bottom w:space="0" w:sz="0" w:val="nil"/>
+                <w:right w:space="0" w:sz="0" w:val="nil"/>
+                <w:between w:space="0" w:sz="0" w:val="nil"/>
+              </w:pBdr>
+              <w:shd w:fill="auto" w:val="clear"/>
+              <w:spacing w:after="0" w:before="0" w:line="240" w:lineRule="auto"/>
+              <w:ind w:left="0" w:right="0" w:firstLine="0"/>
+              <w:jc w:val="left"/>
+              <w:rPr/>
+            </w:pPr>
+            <w:r>
+              <w:rPr>
+                <w:rtl w:val="0"/>
+              </w:rPr>
+              <w:t xml:space="preserve">v</w:t>
+            </w:r>
+          </w:p>
+        </w:tc>
+        <w:tc>
+          <w:tcPr>
+            <w:shd w:fill="auto" w:val="clear"/>
+            <w:tcMar>
+              <w:top w:w="100.0" w:type="dxa"/>
+              <w:left w:w="100.0" w:type="dxa"/>
+              <w:bottom w:w="100.0" w:type="dxa"/>
+              <w:right w:w="100.0" w:type="dxa"/>
+            </w:tcMar>
+            <w:vAlign w:val="top"/>
+          </w:tcPr>
+          <w:p>
+            <w:pPr>
+              <w:keepNext w:val="0"/>
+              <w:keepLines w:val="0"/>
+              <w:pageBreakBefore w:val="0"/>
+              <w:widowControl w:val="0"/>
+              <w:pBdr>
+                <w:top w:space="0" w:sz="0" w:val="nil"/>
+                <w:left w:space="0" w:sz="0" w:val="nil"/>
+                <w:bottom w:space="0" w:sz="0" w:val="nil"/>
+                <w:right w:space="0" w:sz="0" w:val="nil"/>
+                <w:between w:space="0" w:sz="0" w:val="nil"/>
+              </w:pBdr>
+              <w:shd w:fill="auto" w:val="clear"/>
+              <w:spacing w:after="0" w:before="0" w:line="240" w:lineRule="auto"/>
+              <w:ind w:left="0" w:right="0" w:firstLine="0"/>
+              <w:jc w:val="left"/>
+              <w:rPr/>
+            </w:pPr>
+            <w:r>
+              <w:rPr>
+                <w:rtl w:val="0"/>
+              </w:rPr>
+              <w:t xml:space="preserve">v</w:t>
+            </w:r>
+          </w:p>
+        </w:tc>
+      </w:tr>
+      <w:tr>
+        <w:trPr>
+          <w:cantSplit w:val="0"/>
+          <w:tblHeader w:val="0"/>
+        </w:trPr>
+        <w:tc>
+          <w:tcPr>
+            <w:shd w:fill="auto" w:val="clear"/>
+            <w:tcMar>
+              <w:top w:w="100.0" w:type="dxa"/>
+              <w:left w:w="100.0" w:type="dxa"/>
+              <w:bottom w:w="100.0" w:type="dxa"/>
+              <w:right w:w="100.0" w:type="dxa"/>
+            </w:tcMar>
+            <w:vAlign w:val="top"/>
+          </w:tcPr>
+          <w:p>
+            <w:pPr>
+              <w:keepNext w:val="0"/>
+              <w:keepLines w:val="0"/>
+              <w:pageBreakBefore w:val="0"/>
+              <w:widowControl w:val="0"/>
+              <w:pBdr>
+                <w:top w:space="0" w:sz="0" w:val="nil"/>
+                <w:left w:space="0" w:sz="0" w:val="nil"/>
+                <w:bottom w:space="0" w:sz="0" w:val="nil"/>
+                <w:right w:space="0" w:sz="0" w:val="nil"/>
+                <w:between w:space="0" w:sz="0" w:val="nil"/>
+              </w:pBdr>
+              <w:shd w:fill="auto" w:val="clear"/>
+              <w:spacing w:after="0" w:before="0" w:line="240" w:lineRule="auto"/>
+              <w:ind w:left="0" w:right="0" w:firstLine="0"/>
+              <w:jc w:val="left"/>
+              <w:rPr/>
+            </w:pPr>
+            <w:r>
+              <w:rPr>
+                <w:rtl w:val="0"/>
+              </w:rPr>
+              <w:t xml:space="preserve">v</w:t>
+            </w:r>
+          </w:p>
+        </w:tc>
+        <w:tc>
+          <w:tcPr>
+            <w:shd w:fill="auto" w:val="clear"/>
+            <w:tcMar>
+              <w:top w:w="100.0" w:type="dxa"/>
+              <w:left w:w="100.0" w:type="dxa"/>
+              <w:bottom w:w="100.0" w:type="dxa"/>
+              <w:right w:w="100.0" w:type="dxa"/>
+            </w:tcMar>
+            <w:vAlign w:val="top"/>
+          </w:tcPr>
+          <w:p>
+            <w:pPr>
+              <w:keepNext w:val="0"/>
+              <w:keepLines w:val="0"/>
+              <w:pageBreakBefore w:val="0"/>
+              <w:widowControl w:val="0"/>
+              <w:pBdr>
+                <w:top w:space="0" w:sz="0" w:val="nil"/>
+                <w:left w:space="0" w:sz="0" w:val="nil"/>
+                <w:bottom w:space="0" w:sz="0" w:val="nil"/>
+                <w:right w:space="0" w:sz="0" w:val="nil"/>
+                <w:between w:space="0" w:sz="0" w:val="nil"/>
+              </w:pBdr>
+              <w:shd w:fill="auto" w:val="clear"/>
+              <w:spacing w:after="0" w:before="0" w:line="240" w:lineRule="auto"/>
+              <w:ind w:left="0" w:right="0" w:firstLine="0"/>
+              <w:jc w:val="left"/>
+              <w:rPr/>
+            </w:pPr>
+            <w:r>
+              <w:rPr>
+                <w:rtl w:val="0"/>
+              </w:rPr>
+              <w:t xml:space="preserve">f</w:t>
+            </w:r>
+          </w:p>
+        </w:tc>
+        <w:tc>
+          <w:tcPr>
+            <w:shd w:fill="auto" w:val="clear"/>
+            <w:tcMar>
+              <w:top w:w="100.0" w:type="dxa"/>
+              <w:left w:w="100.0" w:type="dxa"/>
+              <w:bottom w:w="100.0" w:type="dxa"/>
+              <w:right w:w="100.0" w:type="dxa"/>
+            </w:tcMar>
+            <w:vAlign w:val="top"/>
+          </w:tcPr>
+          <w:p>
+            <w:pPr>
+              <w:keepNext w:val="0"/>
+              <w:keepLines w:val="0"/>
+              <w:pageBreakBefore w:val="0"/>
+              <w:widowControl w:val="0"/>
+              <w:pBdr>
+                <w:top w:space="0" w:sz="0" w:val="nil"/>
+                <w:left w:space="0" w:sz="0" w:val="nil"/>
+                <w:bottom w:space="0" w:sz="0" w:val="nil"/>
+                <w:right w:space="0" w:sz="0" w:val="nil"/>
+                <w:between w:space="0" w:sz="0" w:val="nil"/>
+              </w:pBdr>
+              <w:shd w:fill="auto" w:val="clear"/>
+              <w:spacing w:after="0" w:before="0" w:line="240" w:lineRule="auto"/>
+              <w:ind w:left="0" w:right="0" w:firstLine="0"/>
+              <w:jc w:val="left"/>
+              <w:rPr/>
+            </w:pPr>
+            <w:r>
+              <w:rPr>
+                <w:rtl w:val="0"/>
+              </w:rPr>
+              <w:t xml:space="preserve">f</w:t>
+            </w:r>
+          </w:p>
+        </w:tc>
+        <w:tc>
+          <w:tcPr>
+            <w:shd w:fill="auto" w:val="clear"/>
+            <w:tcMar>
+              <w:top w:w="100.0" w:type="dxa"/>
+              <w:left w:w="100.0" w:type="dxa"/>
+              <w:bottom w:w="100.0" w:type="dxa"/>
+              <w:right w:w="100.0" w:type="dxa"/>
+            </w:tcMar>
+            <w:vAlign w:val="top"/>
+          </w:tcPr>
+          <w:p>
+            <w:pPr>
+              <w:keepNext w:val="0"/>
+              <w:keepLines w:val="0"/>
+              <w:pageBreakBefore w:val="0"/>
+              <w:widowControl w:val="0"/>
+              <w:pBdr>
+                <w:top w:space="0" w:sz="0" w:val="nil"/>
+                <w:left w:space="0" w:sz="0" w:val="nil"/>
+                <w:bottom w:space="0" w:sz="0" w:val="nil"/>
+                <w:right w:space="0" w:sz="0" w:val="nil"/>
+                <w:between w:space="0" w:sz="0" w:val="nil"/>
+              </w:pBdr>
+              <w:shd w:fill="auto" w:val="clear"/>
+              <w:spacing w:after="0" w:before="0" w:line="240" w:lineRule="auto"/>
+              <w:ind w:left="0" w:right="0" w:firstLine="0"/>
+              <w:jc w:val="left"/>
+              <w:rPr/>
+            </w:pPr>
+            <w:r>
+              <w:rPr>
+                <w:rtl w:val="0"/>
+              </w:rPr>
+              <w:t xml:space="preserve">v</w:t>
+            </w:r>
+          </w:p>
+        </w:tc>
+        <w:tc>
+          <w:tcPr>
+            <w:shd w:fill="auto" w:val="clear"/>
+            <w:tcMar>
+              <w:top w:w="100.0" w:type="dxa"/>
+              <w:left w:w="100.0" w:type="dxa"/>
+              <w:bottom w:w="100.0" w:type="dxa"/>
+              <w:right w:w="100.0" w:type="dxa"/>
+            </w:tcMar>
+            <w:vAlign w:val="top"/>
+          </w:tcPr>
+          <w:p>
+            <w:pPr>
+              <w:keepNext w:val="0"/>
+              <w:keepLines w:val="0"/>
+              <w:pageBreakBefore w:val="0"/>
+              <w:widowControl w:val="0"/>
+              <w:pBdr>
+                <w:top w:space="0" w:sz="0" w:val="nil"/>
+                <w:left w:space="0" w:sz="0" w:val="nil"/>
+                <w:bottom w:space="0" w:sz="0" w:val="nil"/>
+                <w:right w:space="0" w:sz="0" w:val="nil"/>
+                <w:between w:space="0" w:sz="0" w:val="nil"/>
+              </w:pBdr>
+              <w:shd w:fill="auto" w:val="clear"/>
+              <w:spacing w:after="0" w:before="0" w:line="240" w:lineRule="auto"/>
+              <w:ind w:left="0" w:right="0" w:firstLine="0"/>
+              <w:jc w:val="left"/>
+              <w:rPr/>
+            </w:pPr>
+            <w:r>
+              <w:rPr>
+                <w:rtl w:val="0"/>
+              </w:rPr>
+              <w:t xml:space="preserve">v</w:t>
+            </w:r>
+          </w:p>
+        </w:tc>
+        <w:tc>
+          <w:tcPr>
+            <w:shd w:fill="auto" w:val="clear"/>
+            <w:tcMar>
+              <w:top w:w="100.0" w:type="dxa"/>
+              <w:left w:w="100.0" w:type="dxa"/>
+              <w:bottom w:w="100.0" w:type="dxa"/>
+              <w:right w:w="100.0" w:type="dxa"/>
+            </w:tcMar>
+            <w:vAlign w:val="top"/>
+          </w:tcPr>
+          <w:p>
+            <w:pPr>
+              <w:keepNext w:val="0"/>
+              <w:keepLines w:val="0"/>
+              <w:pageBreakBefore w:val="0"/>
+              <w:widowControl w:val="0"/>
+              <w:pBdr>
+                <w:top w:space="0" w:sz="0" w:val="nil"/>
+                <w:left w:space="0" w:sz="0" w:val="nil"/>
+                <w:bottom w:space="0" w:sz="0" w:val="nil"/>
+                <w:right w:space="0" w:sz="0" w:val="nil"/>
+                <w:between w:space="0" w:sz="0" w:val="nil"/>
+              </w:pBdr>
+              <w:shd w:fill="auto" w:val="clear"/>
+              <w:spacing w:after="0" w:before="0" w:line="240" w:lineRule="auto"/>
+              <w:ind w:left="0" w:right="0" w:firstLine="0"/>
+              <w:jc w:val="left"/>
+              <w:rPr/>
+            </w:pPr>
+            <w:r>
+              <w:rPr>
+                <w:rtl w:val="0"/>
+              </w:rPr>
+              <w:t xml:space="preserve">v</w:t>
+            </w:r>
+          </w:p>
+        </w:tc>
+        <w:tc>
+          <w:tcPr>
+            <w:shd w:fill="auto" w:val="clear"/>
+            <w:tcMar>
+              <w:top w:w="100.0" w:type="dxa"/>
+              <w:left w:w="100.0" w:type="dxa"/>
+              <w:bottom w:w="100.0" w:type="dxa"/>
+              <w:right w:w="100.0" w:type="dxa"/>
+            </w:tcMar>
+            <w:vAlign w:val="top"/>
+          </w:tcPr>
+          <w:p>
+            <w:pPr>
+              <w:keepNext w:val="0"/>
+              <w:keepLines w:val="0"/>
+              <w:pageBreakBefore w:val="0"/>
+              <w:widowControl w:val="0"/>
+              <w:pBdr>
+                <w:top w:space="0" w:sz="0" w:val="nil"/>
+                <w:left w:space="0" w:sz="0" w:val="nil"/>
+                <w:bottom w:space="0" w:sz="0" w:val="nil"/>
+                <w:right w:space="0" w:sz="0" w:val="nil"/>
+                <w:between w:space="0" w:sz="0" w:val="nil"/>
+              </w:pBdr>
+              <w:shd w:fill="auto" w:val="clear"/>
+              <w:spacing w:after="0" w:before="0" w:line="240" w:lineRule="auto"/>
+              <w:ind w:left="0" w:right="0" w:firstLine="0"/>
+              <w:jc w:val="left"/>
+              <w:rPr/>
+            </w:pPr>
+            <w:r>
+              <w:rPr>
+                <w:rtl w:val="0"/>
+              </w:rPr>
+              <w:t xml:space="preserve">f</w:t>
+            </w:r>
+          </w:p>
+        </w:tc>
+      </w:tr>
+      <w:tr>
+        <w:trPr>
+          <w:cantSplit w:val="0"/>
+          <w:tblHeader w:val="0"/>
+        </w:trPr>
+        <w:tc>
+          <w:tcPr>
+            <w:shd w:fill="auto" w:val="clear"/>
+            <w:tcMar>
+              <w:top w:w="100.0" w:type="dxa"/>
+              <w:left w:w="100.0" w:type="dxa"/>
+              <w:bottom w:w="100.0" w:type="dxa"/>
+              <w:right w:w="100.0" w:type="dxa"/>
+            </w:tcMar>
+            <w:vAlign w:val="top"/>
+          </w:tcPr>
+          <w:p>
+            <w:pPr>
+              <w:keepNext w:val="0"/>
+              <w:keepLines w:val="0"/>
+              <w:pageBreakBefore w:val="0"/>
+              <w:widowControl w:val="0"/>
+              <w:pBdr>
+                <w:top w:space="0" w:sz="0" w:val="nil"/>
+                <w:left w:space="0" w:sz="0" w:val="nil"/>
+                <w:bottom w:space="0" w:sz="0" w:val="nil"/>
+                <w:right w:space="0" w:sz="0" w:val="nil"/>
+                <w:between w:space="0" w:sz="0" w:val="nil"/>
+              </w:pBdr>
+              <w:shd w:fill="auto" w:val="clear"/>
+              <w:spacing w:after="0" w:before="0" w:line="240" w:lineRule="auto"/>
+              <w:ind w:left="0" w:right="0" w:firstLine="0"/>
+              <w:jc w:val="left"/>
+              <w:rPr/>
+            </w:pPr>
+            <w:r>
+              <w:rPr>
+                <w:rtl w:val="0"/>
+              </w:rPr>
+              <w:t xml:space="preserve">f</w:t>
+            </w:r>
+          </w:p>
+        </w:tc>
+        <w:tc>
+          <w:tcPr>
+            <w:shd w:fill="auto" w:val="clear"/>
+            <w:tcMar>
+              <w:top w:w="100.0" w:type="dxa"/>
+              <w:left w:w="100.0" w:type="dxa"/>
+              <w:bottom w:w="100.0" w:type="dxa"/>
+              <w:right w:w="100.0" w:type="dxa"/>
+            </w:tcMar>
+            <w:vAlign w:val="top"/>
+          </w:tcPr>
+          <w:p>
+            <w:pPr>
+              <w:keepNext w:val="0"/>
+              <w:keepLines w:val="0"/>
+              <w:pageBreakBefore w:val="0"/>
+              <w:widowControl w:val="0"/>
+              <w:pBdr>
+                <w:top w:space="0" w:sz="0" w:val="nil"/>
+                <w:left w:space="0" w:sz="0" w:val="nil"/>
+                <w:bottom w:space="0" w:sz="0" w:val="nil"/>
+                <w:right w:space="0" w:sz="0" w:val="nil"/>
+                <w:between w:space="0" w:sz="0" w:val="nil"/>
+              </w:pBdr>
+              <w:shd w:fill="auto" w:val="clear"/>
+              <w:spacing w:after="0" w:before="0" w:line="240" w:lineRule="auto"/>
+              <w:ind w:left="0" w:right="0" w:firstLine="0"/>
+              <w:jc w:val="left"/>
+              <w:rPr/>
+            </w:pPr>
+            <w:r>
+              <w:rPr>
+                <w:rtl w:val="0"/>
+              </w:rPr>
+              <w:t xml:space="preserve">v</w:t>
+            </w:r>
+          </w:p>
+        </w:tc>
+        <w:tc>
+          <w:tcPr>
+            <w:shd w:fill="auto" w:val="clear"/>
+            <w:tcMar>
+              <w:top w:w="100.0" w:type="dxa"/>
+              <w:left w:w="100.0" w:type="dxa"/>
+              <w:bottom w:w="100.0" w:type="dxa"/>
+              <w:right w:w="100.0" w:type="dxa"/>
+            </w:tcMar>
+            <w:vAlign w:val="top"/>
+          </w:tcPr>
+          <w:p>
+            <w:pPr>
+              <w:keepNext w:val="0"/>
+              <w:keepLines w:val="0"/>
+              <w:pageBreakBefore w:val="0"/>
+              <w:widowControl w:val="0"/>
+              <w:pBdr>
+                <w:top w:space="0" w:sz="0" w:val="nil"/>
+                <w:left w:space="0" w:sz="0" w:val="nil"/>
+                <w:bottom w:space="0" w:sz="0" w:val="nil"/>
+                <w:right w:space="0" w:sz="0" w:val="nil"/>
+                <w:between w:space="0" w:sz="0" w:val="nil"/>
+              </w:pBdr>
+              <w:shd w:fill="auto" w:val="clear"/>
+              <w:spacing w:after="0" w:before="0" w:line="240" w:lineRule="auto"/>
+              <w:ind w:left="0" w:right="0" w:firstLine="0"/>
+              <w:jc w:val="left"/>
+              <w:rPr/>
+            </w:pPr>
+            <w:r>
+              <w:rPr>
+                <w:rtl w:val="0"/>
+              </w:rPr>
+              <w:t xml:space="preserve">v</w:t>
+            </w:r>
+          </w:p>
+        </w:tc>
+        <w:tc>
+          <w:tcPr>
+            <w:shd w:fill="auto" w:val="clear"/>
+            <w:tcMar>
+              <w:top w:w="100.0" w:type="dxa"/>
+              <w:left w:w="100.0" w:type="dxa"/>
+              <w:bottom w:w="100.0" w:type="dxa"/>
+              <w:right w:w="100.0" w:type="dxa"/>
+            </w:tcMar>
+            <w:vAlign w:val="top"/>
+          </w:tcPr>
+          <w:p>
+            <w:pPr>
+              <w:keepNext w:val="0"/>
+              <w:keepLines w:val="0"/>
+              <w:pageBreakBefore w:val="0"/>
+              <w:widowControl w:val="0"/>
+              <w:pBdr>
+                <w:top w:space="0" w:sz="0" w:val="nil"/>
+                <w:left w:space="0" w:sz="0" w:val="nil"/>
+                <w:bottom w:space="0" w:sz="0" w:val="nil"/>
+                <w:right w:space="0" w:sz="0" w:val="nil"/>
+                <w:between w:space="0" w:sz="0" w:val="nil"/>
+              </w:pBdr>
+              <w:shd w:fill="auto" w:val="clear"/>
+              <w:spacing w:after="0" w:before="0" w:line="240" w:lineRule="auto"/>
+              <w:ind w:left="0" w:right="0" w:firstLine="0"/>
+              <w:jc w:val="left"/>
+              <w:rPr/>
+            </w:pPr>
+            <w:r>
+              <w:rPr>
+                <w:rtl w:val="0"/>
+              </w:rPr>
+              <w:t xml:space="preserve">f</w:t>
+            </w:r>
+          </w:p>
+        </w:tc>
+        <w:tc>
+          <w:tcPr>
+            <w:shd w:fill="auto" w:val="clear"/>
+            <w:tcMar>
+              <w:top w:w="100.0" w:type="dxa"/>
+              <w:left w:w="100.0" w:type="dxa"/>
+              <w:bottom w:w="100.0" w:type="dxa"/>
+              <w:right w:w="100.0" w:type="dxa"/>
+            </w:tcMar>
+            <w:vAlign w:val="top"/>
+          </w:tcPr>
+          <w:p>
+            <w:pPr>
+              <w:keepNext w:val="0"/>
+              <w:keepLines w:val="0"/>
+              <w:pageBreakBefore w:val="0"/>
+              <w:widowControl w:val="0"/>
+              <w:pBdr>
+                <w:top w:space="0" w:sz="0" w:val="nil"/>
+                <w:left w:space="0" w:sz="0" w:val="nil"/>
+                <w:bottom w:space="0" w:sz="0" w:val="nil"/>
+                <w:right w:space="0" w:sz="0" w:val="nil"/>
+                <w:between w:space="0" w:sz="0" w:val="nil"/>
+              </w:pBdr>
+              <w:shd w:fill="auto" w:val="clear"/>
+              <w:spacing w:after="0" w:before="0" w:line="240" w:lineRule="auto"/>
+              <w:ind w:left="0" w:right="0" w:firstLine="0"/>
+              <w:jc w:val="left"/>
+              <w:rPr/>
+            </w:pPr>
+            <w:r>
+              <w:rPr>
+                <w:rtl w:val="0"/>
+              </w:rPr>
+              <w:t xml:space="preserve">f</w:t>
+            </w:r>
+          </w:p>
+        </w:tc>
+        <w:tc>
+          <w:tcPr>
+            <w:shd w:fill="auto" w:val="clear"/>
+            <w:tcMar>
+              <w:top w:w="100.0" w:type="dxa"/>
+              <w:left w:w="100.0" w:type="dxa"/>
+              <w:bottom w:w="100.0" w:type="dxa"/>
+              <w:right w:w="100.0" w:type="dxa"/>
+            </w:tcMar>
+            <w:vAlign w:val="top"/>
+          </w:tcPr>
+          <w:p>
+            <w:pPr>
+              <w:keepNext w:val="0"/>
+              <w:keepLines w:val="0"/>
+              <w:pageBreakBefore w:val="0"/>
+              <w:widowControl w:val="0"/>
+              <w:pBdr>
+                <w:top w:space="0" w:sz="0" w:val="nil"/>
+                <w:left w:space="0" w:sz="0" w:val="nil"/>
+                <w:bottom w:space="0" w:sz="0" w:val="nil"/>
+                <w:right w:space="0" w:sz="0" w:val="nil"/>
+                <w:between w:space="0" w:sz="0" w:val="nil"/>
+              </w:pBdr>
+              <w:shd w:fill="auto" w:val="clear"/>
+              <w:spacing w:after="0" w:before="0" w:line="240" w:lineRule="auto"/>
+              <w:ind w:left="0" w:right="0" w:firstLine="0"/>
+              <w:jc w:val="left"/>
+              <w:rPr/>
+            </w:pPr>
+            <w:r>
+              <w:rPr>
+                <w:rtl w:val="0"/>
+              </w:rPr>
+              <w:t xml:space="preserve">f</w:t>
+            </w:r>
+          </w:p>
+        </w:tc>
+        <w:tc>
+          <w:tcPr>
+            <w:shd w:fill="auto" w:val="clear"/>
+            <w:tcMar>
+              <w:top w:w="100.0" w:type="dxa"/>
+              <w:left w:w="100.0" w:type="dxa"/>
+              <w:bottom w:w="100.0" w:type="dxa"/>
+              <w:right w:w="100.0" w:type="dxa"/>
+            </w:tcMar>
+            <w:vAlign w:val="top"/>
+          </w:tcPr>
+          <w:p>
+            <w:pPr>
+              <w:keepNext w:val="0"/>
+              <w:keepLines w:val="0"/>
+              <w:pageBreakBefore w:val="0"/>
+              <w:widowControl w:val="0"/>
+              <w:pBdr>
+                <w:top w:space="0" w:sz="0" w:val="nil"/>
+                <w:left w:space="0" w:sz="0" w:val="nil"/>
+                <w:bottom w:space="0" w:sz="0" w:val="nil"/>
+                <w:right w:space="0" w:sz="0" w:val="nil"/>
+                <w:between w:space="0" w:sz="0" w:val="nil"/>
+              </w:pBdr>
+              <w:shd w:fill="auto" w:val="clear"/>
+              <w:spacing w:after="0" w:before="0" w:line="240" w:lineRule="auto"/>
+              <w:ind w:left="0" w:right="0" w:firstLine="0"/>
+              <w:jc w:val="left"/>
+              <w:rPr/>
+            </w:pPr>
+            <w:r>
+              <w:rPr>
+                <w:rtl w:val="0"/>
+              </w:rPr>
+              <w:t xml:space="preserve">f</w:t>
+            </w:r>
+          </w:p>
+        </w:tc>
+      </w:tr>
+      <w:tr>
+        <w:trPr>
+          <w:cantSplit w:val="0"/>
+          <w:tblHeader w:val="0"/>
+        </w:trPr>
+        <w:tc>
+          <w:tcPr>
+            <w:shd w:fill="auto" w:val="clear"/>
+            <w:tcMar>
+              <w:top w:w="100.0" w:type="dxa"/>
+              <w:left w:w="100.0" w:type="dxa"/>
+              <w:bottom w:w="100.0" w:type="dxa"/>
+              <w:right w:w="100.0" w:type="dxa"/>
+            </w:tcMar>
+            <w:vAlign w:val="top"/>
+          </w:tcPr>
+          <w:p>
+            <w:pPr>
+              <w:keepNext w:val="0"/>
+              <w:keepLines w:val="0"/>
+              <w:pageBreakBefore w:val="0"/>
+              <w:widowControl w:val="0"/>
+              <w:pBdr>
+                <w:top w:space="0" w:sz="0" w:val="nil"/>
+                <w:left w:space="0" w:sz="0" w:val="nil"/>
+                <w:bottom w:space="0" w:sz="0" w:val="nil"/>
+                <w:right w:space="0" w:sz="0" w:val="nil"/>
+                <w:between w:space="0" w:sz="0" w:val="nil"/>
+              </w:pBdr>
+              <w:shd w:fill="auto" w:val="clear"/>
+              <w:spacing w:after="0" w:before="0" w:line="240" w:lineRule="auto"/>
+              <w:ind w:left="0" w:right="0" w:firstLine="0"/>
+              <w:jc w:val="left"/>
+              <w:rPr/>
+            </w:pPr>
+            <w:r>
+              <w:rPr>
+                <w:rtl w:val="0"/>
+              </w:rPr>
+              <w:t xml:space="preserve">f</w:t>
+            </w:r>
+          </w:p>
+        </w:tc>
+        <w:tc>
+          <w:tcPr>
+            <w:shd w:fill="auto" w:val="clear"/>
+            <w:tcMar>
+              <w:top w:w="100.0" w:type="dxa"/>
+              <w:left w:w="100.0" w:type="dxa"/>
+              <w:bottom w:w="100.0" w:type="dxa"/>
+              <w:right w:w="100.0" w:type="dxa"/>
+            </w:tcMar>
+            <w:vAlign w:val="top"/>
+          </w:tcPr>
+          <w:p>
+            <w:pPr>
+              <w:keepNext w:val="0"/>
+              <w:keepLines w:val="0"/>
+              <w:pageBreakBefore w:val="0"/>
+              <w:widowControl w:val="0"/>
+              <w:pBdr>
+                <w:top w:space="0" w:sz="0" w:val="nil"/>
+                <w:left w:space="0" w:sz="0" w:val="nil"/>
+                <w:bottom w:space="0" w:sz="0" w:val="nil"/>
+                <w:right w:space="0" w:sz="0" w:val="nil"/>
+                <w:between w:space="0" w:sz="0" w:val="nil"/>
+              </w:pBdr>
+              <w:shd w:fill="auto" w:val="clear"/>
+              <w:spacing w:after="0" w:before="0" w:line="240" w:lineRule="auto"/>
+              <w:ind w:left="0" w:right="0" w:firstLine="0"/>
+              <w:jc w:val="left"/>
+              <w:rPr/>
+            </w:pPr>
+            <w:r>
+              <w:rPr>
+                <w:rtl w:val="0"/>
+              </w:rPr>
+              <w:t xml:space="preserve">f</w:t>
+            </w:r>
+          </w:p>
+        </w:tc>
+        <w:tc>
+          <w:tcPr>
+            <w:shd w:fill="auto" w:val="clear"/>
+            <w:tcMar>
+              <w:top w:w="100.0" w:type="dxa"/>
+              <w:left w:w="100.0" w:type="dxa"/>
+              <w:bottom w:w="100.0" w:type="dxa"/>
+              <w:right w:w="100.0" w:type="dxa"/>
+            </w:tcMar>
+            <w:vAlign w:val="top"/>
+          </w:tcPr>
+          <w:p>
+            <w:pPr>
+              <w:keepNext w:val="0"/>
+              <w:keepLines w:val="0"/>
+              <w:pageBreakBefore w:val="0"/>
+              <w:widowControl w:val="0"/>
+              <w:pBdr>
+                <w:top w:space="0" w:sz="0" w:val="nil"/>
+                <w:left w:space="0" w:sz="0" w:val="nil"/>
+                <w:bottom w:space="0" w:sz="0" w:val="nil"/>
+                <w:right w:space="0" w:sz="0" w:val="nil"/>
+                <w:between w:space="0" w:sz="0" w:val="nil"/>
+              </w:pBdr>
+              <w:shd w:fill="auto" w:val="clear"/>
+              <w:spacing w:after="0" w:before="0" w:line="240" w:lineRule="auto"/>
+              <w:ind w:left="0" w:right="0" w:firstLine="0"/>
+              <w:jc w:val="left"/>
+              <w:rPr/>
+            </w:pPr>
+            <w:r>
+              <w:rPr>
+                <w:rtl w:val="0"/>
+              </w:rPr>
+              <w:t xml:space="preserve">v</w:t>
+            </w:r>
+          </w:p>
+        </w:tc>
+        <w:tc>
+          <w:tcPr>
+            <w:shd w:fill="auto" w:val="clear"/>
+            <w:tcMar>
+              <w:top w:w="100.0" w:type="dxa"/>
+              <w:left w:w="100.0" w:type="dxa"/>
+              <w:bottom w:w="100.0" w:type="dxa"/>
+              <w:right w:w="100.0" w:type="dxa"/>
+            </w:tcMar>
+            <w:vAlign w:val="top"/>
+          </w:tcPr>
+          <w:p>
+            <w:pPr>
+              <w:keepNext w:val="0"/>
+              <w:keepLines w:val="0"/>
+              <w:pageBreakBefore w:val="0"/>
+              <w:widowControl w:val="0"/>
+              <w:pBdr>
+                <w:top w:space="0" w:sz="0" w:val="nil"/>
+                <w:left w:space="0" w:sz="0" w:val="nil"/>
+                <w:bottom w:space="0" w:sz="0" w:val="nil"/>
+                <w:right w:space="0" w:sz="0" w:val="nil"/>
+                <w:between w:space="0" w:sz="0" w:val="nil"/>
+              </w:pBdr>
+              <w:shd w:fill="auto" w:val="clear"/>
+              <w:spacing w:after="0" w:before="0" w:line="240" w:lineRule="auto"/>
+              <w:ind w:left="0" w:right="0" w:firstLine="0"/>
+              <w:jc w:val="left"/>
+              <w:rPr/>
+            </w:pPr>
+            <w:r>
+              <w:rPr>
+                <w:rtl w:val="0"/>
+              </w:rPr>
+              <w:t xml:space="preserve">v</w:t>
+            </w:r>
+          </w:p>
+        </w:tc>
+        <w:tc>
+          <w:tcPr>
+            <w:shd w:fill="auto" w:val="clear"/>
+            <w:tcMar>
+              <w:top w:w="100.0" w:type="dxa"/>
+              <w:left w:w="100.0" w:type="dxa"/>
+              <w:bottom w:w="100.0" w:type="dxa"/>
+              <w:right w:w="100.0" w:type="dxa"/>
+            </w:tcMar>
+            <w:vAlign w:val="top"/>
+          </w:tcPr>
+          <w:p>
+            <w:pPr>
+              <w:keepNext w:val="0"/>
+              <w:keepLines w:val="0"/>
+              <w:pageBreakBefore w:val="0"/>
+              <w:widowControl w:val="0"/>
+              <w:pBdr>
+                <w:top w:space="0" w:sz="0" w:val="nil"/>
+                <w:left w:space="0" w:sz="0" w:val="nil"/>
+                <w:bottom w:space="0" w:sz="0" w:val="nil"/>
+                <w:right w:space="0" w:sz="0" w:val="nil"/>
+                <w:between w:space="0" w:sz="0" w:val="nil"/>
+              </w:pBdr>
+              <w:shd w:fill="auto" w:val="clear"/>
+              <w:spacing w:after="0" w:before="0" w:line="240" w:lineRule="auto"/>
+              <w:ind w:left="0" w:right="0" w:firstLine="0"/>
+              <w:jc w:val="left"/>
+              <w:rPr/>
+            </w:pPr>
+            <w:r>
+              <w:rPr>
+                <w:rtl w:val="0"/>
+              </w:rPr>
+              <w:t xml:space="preserve">v</w:t>
+            </w:r>
+          </w:p>
+        </w:tc>
+        <w:tc>
+          <w:tcPr>
+            <w:shd w:fill="auto" w:val="clear"/>
+            <w:tcMar>
+              <w:top w:w="100.0" w:type="dxa"/>
+              <w:left w:w="100.0" w:type="dxa"/>
+              <w:bottom w:w="100.0" w:type="dxa"/>
+              <w:right w:w="100.0" w:type="dxa"/>
+            </w:tcMar>
+            <w:vAlign w:val="top"/>
+          </w:tcPr>
+          <w:p>
+            <w:pPr>
+              <w:keepNext w:val="0"/>
+              <w:keepLines w:val="0"/>
+              <w:pageBreakBefore w:val="0"/>
+              <w:widowControl w:val="0"/>
+              <w:pBdr>
+                <w:top w:space="0" w:sz="0" w:val="nil"/>
+                <w:left w:space="0" w:sz="0" w:val="nil"/>
+                <w:bottom w:space="0" w:sz="0" w:val="nil"/>
+                <w:right w:space="0" w:sz="0" w:val="nil"/>
+                <w:between w:space="0" w:sz="0" w:val="nil"/>
+              </w:pBdr>
+              <w:shd w:fill="auto" w:val="clear"/>
+              <w:spacing w:after="0" w:before="0" w:line="240" w:lineRule="auto"/>
+              <w:ind w:left="0" w:right="0" w:firstLine="0"/>
+              <w:jc w:val="left"/>
+              <w:rPr/>
+            </w:pPr>
+            <w:r>
+              <w:rPr>
+                <w:rtl w:val="0"/>
+              </w:rPr>
+              <w:t xml:space="preserve">v</w:t>
+            </w:r>
+          </w:p>
+        </w:tc>
+        <w:tc>
+          <w:tcPr>
+            <w:shd w:fill="auto" w:val="clear"/>
+            <w:tcMar>
+              <w:top w:w="100.0" w:type="dxa"/>
+              <w:left w:w="100.0" w:type="dxa"/>
+              <w:bottom w:w="100.0" w:type="dxa"/>
+              <w:right w:w="100.0" w:type="dxa"/>
+            </w:tcMar>
+            <w:vAlign w:val="top"/>
+          </w:tcPr>
+          <w:p>
+            <w:pPr>
+              <w:keepNext w:val="0"/>
+              <w:keepLines w:val="0"/>
+              <w:pageBreakBefore w:val="0"/>
+              <w:widowControl w:val="0"/>
+              <w:pBdr>
+                <w:top w:space="0" w:sz="0" w:val="nil"/>
+                <w:left w:space="0" w:sz="0" w:val="nil"/>
+                <w:bottom w:space="0" w:sz="0" w:val="nil"/>
+                <w:right w:space="0" w:sz="0" w:val="nil"/>
+                <w:between w:space="0" w:sz="0" w:val="nil"/>
+              </w:pBdr>
+              <w:shd w:fill="auto" w:val="clear"/>
+              <w:spacing w:after="0" w:before="0" w:line="240" w:lineRule="auto"/>
+              <w:ind w:left="0" w:right="0" w:firstLine="0"/>
+              <w:jc w:val="left"/>
+              <w:rPr/>
+            </w:pPr>
+            <w:r>
+              <w:rPr>
+                <w:rtl w:val="0"/>
+              </w:rPr>
+              <w:t xml:space="preserve">f</w:t>
+            </w:r>
+          </w:p>
+        </w:tc>
+      </w:tr>
+    </w:tbl>
+    <w:p>
+      <w:pPr>
+        <w:rPr/>
+      </w:pPr>
+      <w:r>
+        <w:rPr>
+          <w:rtl w:val="0"/>
+        </w:rPr>
+      </w:r>
+    </w:p>
+    <w:p>
+      <w:pPr>
+        <w:rPr/>
+      </w:pPr>
+      <w:r>
+        <w:rPr>
+          <w:rtl w:val="0"/>
+        </w:rPr>
+      </w:r>
+    </w:p>
+    <w:p>
+      <w:pPr>
+        <w:rPr/>
+      </w:pPr>
+      <w:r>
+        <w:rPr>
+          <w:rtl w:val="0"/>
+        </w:rPr>
+        <w:t xml:space="preserve">tabela se… então</w:t>
+      </w:r>
+    </w:p>
+    <w:p>
+      <w:pPr>
+        <w:rPr/>
+      </w:pPr>
+      <w:r>
+        <w:rPr>
+          <w:rtl w:val="0"/>
+        </w:rPr>
+      </w:r>
+    </w:p>
+    <w:p>
+      <w:pPr>
+        <w:rPr/>
+      </w:pPr>
+      <w:r>
+        <w:rPr>
+          <w:rtl w:val="0"/>
+        </w:rPr>
+        <w:t xml:space="preserve">v -&gt; v = v</w:t>
+      </w:r>
+    </w:p>
+    <w:p>
+      <w:pPr>
+        <w:rPr/>
+      </w:pPr>
+      <w:r>
+        <w:rPr>
+          <w:rtl w:val="0"/>
+        </w:rPr>
+        <w:t xml:space="preserve">v -&gt; f = f</w:t>
+      </w:r>
+    </w:p>
+    <w:p>
+      <w:pPr>
+        <w:rPr/>
+      </w:pPr>
+      <w:r>
+        <w:rPr>
+          <w:rtl w:val="0"/>
+        </w:rPr>
+        <w:t xml:space="preserve">f -&gt;  v = v</w:t>
+      </w:r>
+    </w:p>
+    <w:p>
+      <w:pPr>
+        <w:rPr/>
+      </w:pPr>
+      <w:r>
+        <w:rPr>
+          <w:rtl w:val="0"/>
+        </w:rPr>
+        <w:t xml:space="preserve">f -&gt; f = v</w:t>
+      </w:r>
+    </w:p>
+    <w:p>
+      <w:pPr>
+        <w:rPr/>
+      </w:pPr>
+      <w:r>
+        <w:rPr>
+          <w:rtl w:val="0"/>
+        </w:rPr>
+      </w:r>
+    </w:p>
+    <w:p>
+      <w:pPr>
+        <w:rPr/>
+      </w:pPr>
+      <w:r>
+        <w:rPr>
+          <w:rtl w:val="0"/>
+        </w:rPr>
+        <w:t xml:space="preserve">tabela se somente se</w:t>
+      </w:r>
+    </w:p>
+    <w:p>
+      <w:pPr>
+        <w:rPr/>
+      </w:pPr>
+      <w:r>
+        <w:rPr>
+          <w:rtl w:val="0"/>
+        </w:rPr>
+      </w:r>
+    </w:p>
+    <w:p>
+      <w:pPr>
+        <w:rPr/>
+      </w:pPr>
+      <w:r>
+        <w:rPr>
+          <w:rtl w:val="0"/>
+        </w:rPr>
+        <w:t xml:space="preserve">v &lt;-&gt; v = v</w:t>
+      </w:r>
+    </w:p>
+    <w:p>
+      <w:pPr>
+        <w:rPr/>
+      </w:pPr>
+      <w:r>
+        <w:rPr>
+          <w:rtl w:val="0"/>
+        </w:rPr>
+        <w:t xml:space="preserve">v &lt;-&gt; f = f</w:t>
+      </w:r>
+    </w:p>
+    <w:p>
+      <w:pPr>
+        <w:rPr/>
+      </w:pPr>
+      <w:r>
+        <w:rPr>
+          <w:rtl w:val="0"/>
+        </w:rPr>
+        <w:t xml:space="preserve">f &lt;-&gt; v = f</w:t>
+      </w:r>
+    </w:p>
+    <w:p>
+      <w:pPr>
+        <w:rPr/>
+      </w:pPr>
+      <w:r>
+        <w:rPr>
+          <w:rtl w:val="0"/>
+        </w:rPr>
+        <w:t xml:space="preserve">f &lt;-&gt; f = v</w:t>
+      </w:r>
+    </w:p>
+    <w:p>
+      <w:pPr>
+        <w:rPr/>
+      </w:pPr>
+      <w:r>
+        <w:rPr>
+          <w:rtl w:val="0"/>
+        </w:rPr>
+      </w:r>
+    </w:p>
+    <w:p>
+      <w:pPr>
+        <w:rPr/>
+      </w:pPr>
+      <w:r>
+        <w:rPr>
+          <w:rtl w:val="0"/>
+        </w:rPr>
+        <w:t xml:space="preserve">Tautologia: todas as combinações são verdadeiras - p V ~p</w:t>
+      </w:r>
+    </w:p>
+    <w:p>
+      <w:pPr>
+        <w:rPr/>
+      </w:pPr>
+      <w:r>
+        <w:rPr>
+          <w:rtl w:val="0"/>
+        </w:rPr>
+        <w:t xml:space="preserve">Contradição: todas as combinações são verdadeiras - p ^ ~p</w:t>
       </w:r>
     </w:p>
     <w:sectPr>
@@ -1216,6 +2996,116 @@
   <w:abstractNum w:abstractNumId="3">
     <w:lvl w:ilvl="0">
       <w:start w:val="1"/>
+      <w:numFmt w:val="bullet"/>
+      <w:lvlText w:val="-"/>
+      <w:lvlJc w:val="left"/>
+      <w:pPr>
+        <w:ind w:left="720" w:hanging="360"/>
+      </w:pPr>
+      <w:rPr>
+        <w:u w:val="none"/>
+      </w:rPr>
+    </w:lvl>
+    <w:lvl w:ilvl="1">
+      <w:start w:val="1"/>
+      <w:numFmt w:val="bullet"/>
+      <w:lvlText w:val="-"/>
+      <w:lvlJc w:val="left"/>
+      <w:pPr>
+        <w:ind w:left="1440" w:hanging="360"/>
+      </w:pPr>
+      <w:rPr>
+        <w:u w:val="none"/>
+      </w:rPr>
+    </w:lvl>
+    <w:lvl w:ilvl="2">
+      <w:start w:val="1"/>
+      <w:numFmt w:val="bullet"/>
+      <w:lvlText w:val="-"/>
+      <w:lvlJc w:val="left"/>
+      <w:pPr>
+        <w:ind w:left="2160" w:hanging="360"/>
+      </w:pPr>
+      <w:rPr>
+        <w:u w:val="none"/>
+      </w:rPr>
+    </w:lvl>
+    <w:lvl w:ilvl="3">
+      <w:start w:val="1"/>
+      <w:numFmt w:val="bullet"/>
+      <w:lvlText w:val="-"/>
+      <w:lvlJc w:val="left"/>
+      <w:pPr>
+        <w:ind w:left="2880" w:hanging="360"/>
+      </w:pPr>
+      <w:rPr>
+        <w:u w:val="none"/>
+      </w:rPr>
+    </w:lvl>
+    <w:lvl w:ilvl="4">
+      <w:start w:val="1"/>
+      <w:numFmt w:val="bullet"/>
+      <w:lvlText w:val="-"/>
+      <w:lvlJc w:val="left"/>
+      <w:pPr>
+        <w:ind w:left="3600" w:hanging="360"/>
+      </w:pPr>
+      <w:rPr>
+        <w:u w:val="none"/>
+      </w:rPr>
+    </w:lvl>
+    <w:lvl w:ilvl="5">
+      <w:start w:val="1"/>
+      <w:numFmt w:val="bullet"/>
+      <w:lvlText w:val="-"/>
+      <w:lvlJc w:val="left"/>
+      <w:pPr>
+        <w:ind w:left="4320" w:hanging="360"/>
+      </w:pPr>
+      <w:rPr>
+        <w:u w:val="none"/>
+      </w:rPr>
+    </w:lvl>
+    <w:lvl w:ilvl="6">
+      <w:start w:val="1"/>
+      <w:numFmt w:val="bullet"/>
+      <w:lvlText w:val="-"/>
+      <w:lvlJc w:val="left"/>
+      <w:pPr>
+        <w:ind w:left="5040" w:hanging="360"/>
+      </w:pPr>
+      <w:rPr>
+        <w:u w:val="none"/>
+      </w:rPr>
+    </w:lvl>
+    <w:lvl w:ilvl="7">
+      <w:start w:val="1"/>
+      <w:numFmt w:val="bullet"/>
+      <w:lvlText w:val="-"/>
+      <w:lvlJc w:val="left"/>
+      <w:pPr>
+        <w:ind w:left="5760" w:hanging="360"/>
+      </w:pPr>
+      <w:rPr>
+        <w:u w:val="none"/>
+      </w:rPr>
+    </w:lvl>
+    <w:lvl w:ilvl="8">
+      <w:start w:val="1"/>
+      <w:numFmt w:val="bullet"/>
+      <w:lvlText w:val="-"/>
+      <w:lvlJc w:val="left"/>
+      <w:pPr>
+        <w:ind w:left="6480" w:hanging="360"/>
+      </w:pPr>
+      <w:rPr>
+        <w:u w:val="none"/>
+      </w:rPr>
+    </w:lvl>
+  </w:abstractNum>
+  <w:abstractNum w:abstractNumId="4">
+    <w:lvl w:ilvl="0">
+      <w:start w:val="1"/>
       <w:numFmt w:val="lowerLetter"/>
       <w:lvlText w:val="%1)"/>
       <w:lvlJc w:val="left"/>
@@ -1323,7 +3213,7 @@
       </w:rPr>
     </w:lvl>
   </w:abstractNum>
-  <w:abstractNum w:abstractNumId="4">
+  <w:abstractNum w:abstractNumId="5">
     <w:lvl w:ilvl="0">
       <w:start w:val="1"/>
       <w:numFmt w:val="lowerLetter"/>
@@ -1433,7 +3323,117 @@
       </w:rPr>
     </w:lvl>
   </w:abstractNum>
-  <w:abstractNum w:abstractNumId="5">
+  <w:abstractNum w:abstractNumId="6">
+    <w:lvl w:ilvl="0">
+      <w:start w:val="1"/>
+      <w:numFmt w:val="bullet"/>
+      <w:lvlText w:val="-"/>
+      <w:lvlJc w:val="left"/>
+      <w:pPr>
+        <w:ind w:left="720" w:hanging="360"/>
+      </w:pPr>
+      <w:rPr>
+        <w:u w:val="none"/>
+      </w:rPr>
+    </w:lvl>
+    <w:lvl w:ilvl="1">
+      <w:start w:val="1"/>
+      <w:numFmt w:val="bullet"/>
+      <w:lvlText w:val="-"/>
+      <w:lvlJc w:val="left"/>
+      <w:pPr>
+        <w:ind w:left="1440" w:hanging="360"/>
+      </w:pPr>
+      <w:rPr>
+        <w:u w:val="none"/>
+      </w:rPr>
+    </w:lvl>
+    <w:lvl w:ilvl="2">
+      <w:start w:val="1"/>
+      <w:numFmt w:val="bullet"/>
+      <w:lvlText w:val="-"/>
+      <w:lvlJc w:val="left"/>
+      <w:pPr>
+        <w:ind w:left="2160" w:hanging="360"/>
+      </w:pPr>
+      <w:rPr>
+        <w:u w:val="none"/>
+      </w:rPr>
+    </w:lvl>
+    <w:lvl w:ilvl="3">
+      <w:start w:val="1"/>
+      <w:numFmt w:val="bullet"/>
+      <w:lvlText w:val="-"/>
+      <w:lvlJc w:val="left"/>
+      <w:pPr>
+        <w:ind w:left="2880" w:hanging="360"/>
+      </w:pPr>
+      <w:rPr>
+        <w:u w:val="none"/>
+      </w:rPr>
+    </w:lvl>
+    <w:lvl w:ilvl="4">
+      <w:start w:val="1"/>
+      <w:numFmt w:val="bullet"/>
+      <w:lvlText w:val="-"/>
+      <w:lvlJc w:val="left"/>
+      <w:pPr>
+        <w:ind w:left="3600" w:hanging="360"/>
+      </w:pPr>
+      <w:rPr>
+        <w:u w:val="none"/>
+      </w:rPr>
+    </w:lvl>
+    <w:lvl w:ilvl="5">
+      <w:start w:val="1"/>
+      <w:numFmt w:val="bullet"/>
+      <w:lvlText w:val="-"/>
+      <w:lvlJc w:val="left"/>
+      <w:pPr>
+        <w:ind w:left="4320" w:hanging="360"/>
+      </w:pPr>
+      <w:rPr>
+        <w:u w:val="none"/>
+      </w:rPr>
+    </w:lvl>
+    <w:lvl w:ilvl="6">
+      <w:start w:val="1"/>
+      <w:numFmt w:val="bullet"/>
+      <w:lvlText w:val="-"/>
+      <w:lvlJc w:val="left"/>
+      <w:pPr>
+        <w:ind w:left="5040" w:hanging="360"/>
+      </w:pPr>
+      <w:rPr>
+        <w:u w:val="none"/>
+      </w:rPr>
+    </w:lvl>
+    <w:lvl w:ilvl="7">
+      <w:start w:val="1"/>
+      <w:numFmt w:val="bullet"/>
+      <w:lvlText w:val="-"/>
+      <w:lvlJc w:val="left"/>
+      <w:pPr>
+        <w:ind w:left="5760" w:hanging="360"/>
+      </w:pPr>
+      <w:rPr>
+        <w:u w:val="none"/>
+      </w:rPr>
+    </w:lvl>
+    <w:lvl w:ilvl="8">
+      <w:start w:val="1"/>
+      <w:numFmt w:val="bullet"/>
+      <w:lvlText w:val="-"/>
+      <w:lvlJc w:val="left"/>
+      <w:pPr>
+        <w:ind w:left="6480" w:hanging="360"/>
+      </w:pPr>
+      <w:rPr>
+        <w:u w:val="none"/>
+      </w:rPr>
+    </w:lvl>
+  </w:abstractNum>
+  <w:abstractNum w:abstractNumId="7">
     <w:lvl w:ilvl="0">
       <w:start w:val="1"/>
       <w:numFmt w:val="lowerLetter"/>
@@ -1543,7 +3543,117 @@
       </w:rPr>
     </w:lvl>
   </w:abstractNum>
-  <w:abstractNum w:abstractNumId="6">
+  <w:abstractNum w:abstractNumId="8">
+    <w:lvl w:ilvl="0">
+      <w:start w:val="1"/>
+      <w:numFmt w:val="lowerLetter"/>
+      <w:lvlText w:val="%1)"/>
+      <w:lvlJc w:val="left"/>
+      <w:pPr>
+        <w:ind w:left="720" w:hanging="360"/>
+      </w:pPr>
+      <w:rPr>
+        <w:u w:val="none"/>
+      </w:rPr>
+    </w:lvl>
+    <w:lvl w:ilvl="1">
+      <w:start w:val="1"/>
+      <w:numFmt w:val="lowerRoman"/>
+      <w:lvlText w:val="%2)"/>
+      <w:lvlJc w:val="right"/>
+      <w:pPr>
+        <w:ind w:left="1440" w:hanging="360"/>
+      </w:pPr>
+      <w:rPr>
+        <w:u w:val="none"/>
+      </w:rPr>
+    </w:lvl>
+    <w:lvl w:ilvl="2">
+      <w:start w:val="1"/>
+      <w:numFmt w:val="decimal"/>
+      <w:lvlText w:val="%3)"/>
+      <w:lvlJc w:val="left"/>
+      <w:pPr>
+        <w:ind w:left="2160" w:hanging="360"/>
+      </w:pPr>
+      <w:rPr>
+        <w:u w:val="none"/>
+      </w:rPr>
+    </w:lvl>
+    <w:lvl w:ilvl="3">
+      <w:start w:val="1"/>
+      <w:numFmt w:val="lowerLetter"/>
+      <w:lvlText w:val="(%4)"/>
+      <w:lvlJc w:val="left"/>
+      <w:pPr>
+        <w:ind w:left="2880" w:hanging="360"/>
+      </w:pPr>
+      <w:rPr>
+        <w:u w:val="none"/>
+      </w:rPr>
+    </w:lvl>
+    <w:lvl w:ilvl="4">
+      <w:start w:val="1"/>
+      <w:numFmt w:val="lowerRoman"/>
+      <w:lvlText w:val="(%5)"/>
+      <w:lvlJc w:val="right"/>
+      <w:pPr>
+        <w:ind w:left="3600" w:hanging="360"/>
+      </w:pPr>
+      <w:rPr>
+        <w:u w:val="none"/>
+      </w:rPr>
+    </w:lvl>
+    <w:lvl w:ilvl="5">
+      <w:start w:val="1"/>
+      <w:numFmt w:val="decimal"/>
+      <w:lvlText w:val="(%6)"/>
+      <w:lvlJc w:val="left"/>
+      <w:pPr>
+        <w:ind w:left="4320" w:hanging="360"/>
+      </w:pPr>
+      <w:rPr>
+        <w:u w:val="none"/>
+      </w:rPr>
+    </w:lvl>
+    <w:lvl w:ilvl="6">
+      <w:start w:val="1"/>
+      <w:numFmt w:val="lowerLetter"/>
+      <w:lvlText w:val="%7."/>
+      <w:lvlJc w:val="left"/>
+      <w:pPr>
+        <w:ind w:left="5040" w:hanging="360"/>
+      </w:pPr>
+      <w:rPr>
+        <w:u w:val="none"/>
+      </w:rPr>
+    </w:lvl>
+    <w:lvl w:ilvl="7">
+      <w:start w:val="1"/>
+      <w:numFmt w:val="lowerRoman"/>
+      <w:lvlText w:val="%8."/>
+      <w:lvlJc w:val="right"/>
+      <w:pPr>
+        <w:ind w:left="5760" w:hanging="360"/>
+      </w:pPr>
+      <w:rPr>
+        <w:u w:val="none"/>
+      </w:rPr>
+    </w:lvl>
+    <w:lvl w:ilvl="8">
+      <w:start w:val="1"/>
+      <w:numFmt w:val="decimal"/>
+      <w:lvlText w:val="%9."/>
+      <w:lvlJc w:val="left"/>
+      <w:pPr>
+        <w:ind w:left="6480" w:hanging="360"/>
+      </w:pPr>
+      <w:rPr>
+        <w:u w:val="none"/>
+      </w:rPr>
+    </w:lvl>
+  </w:abstractNum>
+  <w:abstractNum w:abstractNumId="9">
     <w:lvl w:ilvl="0">
       <w:start w:val="1"/>
       <w:numFmt w:val="lowerLetter"/>
@@ -1670,6 +3780,15 @@
   </w:num>
   <w:num w:numId="6">
     <w:abstractNumId w:val="6"/>
+  </w:num>
+  <w:num w:numId="7">
+    <w:abstractNumId w:val="7"/>
+  </w:num>
+  <w:num w:numId="8">
+    <w:abstractNumId w:val="8"/>
+  </w:num>
+  <w:num w:numId="9">
+    <w:abstractNumId w:val="9"/>
   </w:num>
 </w:numbering>
 </file>
@@ -1826,6 +3945,19 @@
       <w:sz w:val="30"/>
       <w:szCs w:val="30"/>
     </w:rPr>
+  </w:style>
+  <w:style w:type="table" w:styleId="Table1">
+    <w:basedOn w:val="TableNormal"/>
+    <w:tblPr>
+      <w:tblStyleRowBandSize w:val="1"/>
+      <w:tblStyleColBandSize w:val="1"/>
+      <w:tblCellMar>
+        <w:top w:w="100.0" w:type="dxa"/>
+        <w:left w:w="100.0" w:type="dxa"/>
+        <w:bottom w:w="100.0" w:type="dxa"/>
+        <w:right w:w="100.0" w:type="dxa"/>
+      </w:tblCellMar>
+    </w:tblPr>
   </w:style>
 </w:styles>
 </file>

--- a/Primeiro Semestre/Fundamentos Computacionais/Aulas - Fundamentos Computacionais.docx
+++ b/Primeiro Semestre/Fundamentos Computacionais/Aulas - Fundamentos Computacionais.docx
@@ -11,6 +11,1033 @@
           <w:rtl w:val="0"/>
         </w:rPr>
         <w:t xml:space="preserve">Italo</w:t>
+      </w:r>
+    </w:p>
+    <w:p>
+      <w:pPr>
+        <w:rPr/>
+      </w:pPr>
+      <w:r>
+        <w:rPr>
+          <w:rtl w:val="0"/>
+        </w:rPr>
+      </w:r>
+    </w:p>
+    <w:p>
+      <w:pPr>
+        <w:numPr>
+          <w:ilvl w:val="0"/>
+          <w:numId w:val="10"/>
+        </w:numPr>
+        <w:ind w:left="720" w:hanging="360"/>
+        <w:rPr>
+          <w:u w:val="none"/>
+        </w:rPr>
+      </w:pPr>
+      <w:r>
+        <w:rPr>
+          <w:rtl w:val="0"/>
+        </w:rPr>
+        <w:t xml:space="preserve">Conceitos teóricos de lógica e matemática</w:t>
+      </w:r>
+    </w:p>
+    <w:p>
+      <w:pPr>
+        <w:numPr>
+          <w:ilvl w:val="0"/>
+          <w:numId w:val="10"/>
+        </w:numPr>
+        <w:ind w:left="720" w:hanging="360"/>
+        <w:rPr>
+          <w:u w:val="none"/>
+        </w:rPr>
+      </w:pPr>
+      <w:r>
+        <w:rPr>
+          <w:rtl w:val="0"/>
+        </w:rPr>
+        <w:t xml:space="preserve">Bibliografia:</w:t>
+      </w:r>
+    </w:p>
+    <w:p>
+      <w:pPr>
+        <w:numPr>
+          <w:ilvl w:val="1"/>
+          <w:numId w:val="10"/>
+        </w:numPr>
+        <w:ind w:left="1440" w:hanging="360"/>
+        <w:rPr>
+          <w:u w:val="none"/>
+        </w:rPr>
+      </w:pPr>
+      <w:r>
+        <w:rPr>
+          <w:rtl w:val="0"/>
+        </w:rPr>
+        <w:t xml:space="preserve">Estatística aplicada à gestão empresarial - Adriano Bruni</w:t>
+      </w:r>
+    </w:p>
+    <w:p>
+      <w:pPr>
+        <w:numPr>
+          <w:ilvl w:val="1"/>
+          <w:numId w:val="10"/>
+        </w:numPr>
+        <w:ind w:left="1440" w:hanging="360"/>
+        <w:rPr>
+          <w:u w:val="none"/>
+        </w:rPr>
+      </w:pPr>
+      <w:r>
+        <w:rPr>
+          <w:rtl w:val="0"/>
+        </w:rPr>
+        <w:t xml:space="preserve">fundamentos matemáticos para ciência da computação - Judith Gersting </w:t>
+      </w:r>
+    </w:p>
+    <w:p>
+      <w:pPr>
+        <w:numPr>
+          <w:ilvl w:val="1"/>
+          <w:numId w:val="10"/>
+        </w:numPr>
+        <w:ind w:left="1440" w:hanging="360"/>
+        <w:rPr>
+          <w:u w:val="none"/>
+        </w:rPr>
+      </w:pPr>
+      <w:r>
+        <w:rPr>
+          <w:rtl w:val="0"/>
+        </w:rPr>
+        <w:t xml:space="preserve">matemática discreta uma introdução - Edward Scheinerman</w:t>
+      </w:r>
+    </w:p>
+    <w:p>
+      <w:pPr>
+        <w:rPr/>
+      </w:pPr>
+      <w:r>
+        <w:rPr>
+          <w:rtl w:val="0"/>
+        </w:rPr>
+      </w:r>
+    </w:p>
+    <w:p>
+      <w:pPr>
+        <w:rPr/>
+      </w:pPr>
+      <w:r>
+        <w:rPr>
+          <w:rtl w:val="0"/>
+        </w:rPr>
+        <w:t xml:space="preserve">Aula 1 - 09/03/2023</w:t>
+      </w:r>
+    </w:p>
+    <w:p>
+      <w:pPr>
+        <w:rPr/>
+      </w:pPr>
+      <w:r>
+        <w:rPr>
+          <w:rtl w:val="0"/>
+        </w:rPr>
+      </w:r>
+    </w:p>
+    <w:p>
+      <w:pPr>
+        <w:rPr/>
+      </w:pPr>
+      <w:r>
+        <w:rPr>
+          <w:rtl w:val="0"/>
+        </w:rPr>
+        <w:t xml:space="preserve">Artigo: Em paz com os números</w:t>
+      </w:r>
+    </w:p>
+    <w:p>
+      <w:pPr>
+        <w:rPr/>
+      </w:pPr>
+      <w:r>
+        <w:rPr>
+          <w:rtl w:val="0"/>
+        </w:rPr>
+        <w:t xml:space="preserve">Documentário: A era dos dados</w:t>
+      </w:r>
+    </w:p>
+    <w:p>
+      <w:pPr>
+        <w:rPr/>
+      </w:pPr>
+      <w:r>
+        <w:rPr>
+          <w:rtl w:val="0"/>
+        </w:rPr>
+      </w:r>
+    </w:p>
+    <w:p>
+      <w:pPr>
+        <w:rPr/>
+      </w:pPr>
+      <w:r>
+        <w:rPr>
+          <w:rtl w:val="0"/>
+        </w:rPr>
+        <w:t xml:space="preserve">^ significa e</w:t>
+      </w:r>
+    </w:p>
+    <w:p>
+      <w:pPr>
+        <w:rPr/>
+      </w:pPr>
+      <w:r>
+        <w:rPr>
+          <w:rtl w:val="0"/>
+        </w:rPr>
+      </w:r>
+    </w:p>
+    <w:p>
+      <w:pPr>
+        <w:rPr/>
+      </w:pPr>
+      <w:r>
+        <w:rPr>
+          <w:rtl w:val="0"/>
+        </w:rPr>
+        <w:t xml:space="preserve">Passarinhos previram furacões - v</w:t>
+      </w:r>
+    </w:p>
+    <w:p>
+      <w:pPr>
+        <w:rPr/>
+      </w:pPr>
+      <w:r>
+        <w:rPr>
+          <w:rtl w:val="0"/>
+        </w:rPr>
+        <w:t xml:space="preserve">Furacões apareceram - v</w:t>
+      </w:r>
+    </w:p>
+    <w:p>
+      <w:pPr>
+        <w:rPr/>
+      </w:pPr>
+      <w:r>
+        <w:rPr>
+          <w:rtl w:val="0"/>
+        </w:rPr>
+        <w:t xml:space="preserve">Av^Bv=V</w:t>
+      </w:r>
+    </w:p>
+    <w:p>
+      <w:pPr>
+        <w:rPr/>
+      </w:pPr>
+      <w:r>
+        <w:rPr>
+          <w:rtl w:val="0"/>
+        </w:rPr>
+      </w:r>
+    </w:p>
+    <w:p>
+      <w:pPr>
+        <w:rPr/>
+      </w:pPr>
+      <w:r>
+        <w:rPr>
+          <w:rtl w:val="0"/>
+        </w:rPr>
+        <w:t xml:space="preserve">Passarinhos não previram furacões - f</w:t>
+      </w:r>
+    </w:p>
+    <w:p>
+      <w:pPr>
+        <w:rPr/>
+      </w:pPr>
+      <w:r>
+        <w:rPr>
+          <w:rtl w:val="0"/>
+        </w:rPr>
+        <w:t xml:space="preserve">Furacões não apareceram - f</w:t>
+      </w:r>
+    </w:p>
+    <w:p>
+      <w:pPr>
+        <w:rPr/>
+      </w:pPr>
+      <w:r>
+        <w:rPr>
+          <w:rtl w:val="0"/>
+        </w:rPr>
+        <w:t xml:space="preserve">Af^Bf=F</w:t>
+      </w:r>
+    </w:p>
+    <w:p>
+      <w:pPr>
+        <w:rPr/>
+      </w:pPr>
+      <w:r>
+        <w:rPr>
+          <w:rtl w:val="0"/>
+        </w:rPr>
+      </w:r>
+    </w:p>
+    <w:p>
+      <w:pPr>
+        <w:numPr>
+          <w:ilvl w:val="0"/>
+          <w:numId w:val="2"/>
+        </w:numPr>
+        <w:ind w:left="720" w:hanging="360"/>
+        <w:rPr>
+          <w:u w:val="none"/>
+        </w:rPr>
+      </w:pPr>
+      <w:r>
+        <w:rPr>
+          <w:rtl w:val="0"/>
+        </w:rPr>
+        <w:t xml:space="preserve">Proposição</w:t>
+      </w:r>
+    </w:p>
+    <w:p>
+      <w:pPr>
+        <w:numPr>
+          <w:ilvl w:val="0"/>
+          <w:numId w:val="2"/>
+        </w:numPr>
+        <w:ind w:left="720" w:hanging="360"/>
+        <w:rPr>
+          <w:u w:val="none"/>
+        </w:rPr>
+      </w:pPr>
+      <w:r>
+        <w:rPr>
+          <w:rtl w:val="0"/>
+        </w:rPr>
+        <w:t xml:space="preserve">Conectivos</w:t>
+      </w:r>
+    </w:p>
+    <w:p>
+      <w:pPr>
+        <w:numPr>
+          <w:ilvl w:val="0"/>
+          <w:numId w:val="2"/>
+        </w:numPr>
+        <w:ind w:left="720" w:hanging="360"/>
+        <w:rPr>
+          <w:u w:val="none"/>
+        </w:rPr>
+      </w:pPr>
+      <w:r>
+        <w:rPr>
+          <w:rtl w:val="0"/>
+        </w:rPr>
+        <w:t xml:space="preserve">Tabela-verdade</w:t>
+      </w:r>
+    </w:p>
+    <w:p>
+      <w:pPr>
+        <w:numPr>
+          <w:ilvl w:val="0"/>
+          <w:numId w:val="2"/>
+        </w:numPr>
+        <w:ind w:left="720" w:hanging="360"/>
+        <w:rPr>
+          <w:u w:val="none"/>
+        </w:rPr>
+      </w:pPr>
+      <w:r>
+        <w:rPr>
+          <w:rtl w:val="0"/>
+        </w:rPr>
+        <w:t xml:space="preserve">Tautologia</w:t>
+      </w:r>
+    </w:p>
+    <w:p>
+      <w:pPr>
+        <w:numPr>
+          <w:ilvl w:val="0"/>
+          <w:numId w:val="2"/>
+        </w:numPr>
+        <w:ind w:left="720" w:hanging="360"/>
+        <w:rPr>
+          <w:u w:val="none"/>
+        </w:rPr>
+      </w:pPr>
+      <w:r>
+        <w:rPr>
+          <w:rtl w:val="0"/>
+        </w:rPr>
+        <w:t xml:space="preserve">Contradição</w:t>
+      </w:r>
+    </w:p>
+    <w:p>
+      <w:pPr>
+        <w:rPr/>
+      </w:pPr>
+      <w:r>
+        <w:rPr>
+          <w:rtl w:val="0"/>
+        </w:rPr>
+      </w:r>
+    </w:p>
+    <w:p>
+      <w:pPr>
+        <w:rPr/>
+      </w:pPr>
+      <w:r>
+        <w:rPr>
+          <w:rtl w:val="0"/>
+        </w:rPr>
+        <w:t xml:space="preserve">Símbolos</w:t>
+      </w:r>
+    </w:p>
+    <w:p>
+      <w:pPr>
+        <w:rPr/>
+      </w:pPr>
+      <w:r>
+        <w:rPr>
+          <w:rtl w:val="0"/>
+        </w:rPr>
+        <w:t xml:space="preserve">Negação - não - ~</w:t>
+      </w:r>
+    </w:p>
+    <w:p>
+      <w:pPr>
+        <w:rPr/>
+      </w:pPr>
+      <w:r>
+        <w:rPr>
+          <w:rtl w:val="0"/>
+        </w:rPr>
+        <w:t xml:space="preserve">Conjunção - e - ^</w:t>
+      </w:r>
+    </w:p>
+    <w:p>
+      <w:pPr>
+        <w:rPr/>
+      </w:pPr>
+      <w:r>
+        <w:rPr>
+          <w:rtl w:val="0"/>
+        </w:rPr>
+        <w:t xml:space="preserve">Disjunção - ou - V</w:t>
+      </w:r>
+    </w:p>
+    <w:p>
+      <w:pPr>
+        <w:rPr/>
+      </w:pPr>
+      <w:r>
+        <w:rPr>
+          <w:rtl w:val="0"/>
+        </w:rPr>
+        <w:t xml:space="preserve">Condicional - se… então - -&gt;</w:t>
+      </w:r>
+    </w:p>
+    <w:p>
+      <w:pPr>
+        <w:rPr/>
+      </w:pPr>
+      <w:r>
+        <w:rPr>
+          <w:rtl w:val="0"/>
+        </w:rPr>
+        <w:t xml:space="preserve">Bicondicional - se, somente se, então - &lt;-&gt;</w:t>
+      </w:r>
+    </w:p>
+    <w:p>
+      <w:pPr>
+        <w:rPr/>
+      </w:pPr>
+      <w:r>
+        <w:rPr>
+          <w:rtl w:val="0"/>
+        </w:rPr>
+      </w:r>
+    </w:p>
+    <w:p>
+      <w:pPr>
+        <w:rPr/>
+      </w:pPr>
+      <w:r>
+        <w:rPr>
+          <w:rtl w:val="0"/>
+        </w:rPr>
+        <w:t xml:space="preserve">Se Ângelo mentiu então ele é culpado</w:t>
+      </w:r>
+    </w:p>
+    <w:p>
+      <w:pPr>
+        <w:rPr/>
+      </w:pPr>
+      <w:r>
+        <w:rPr>
+          <w:rtl w:val="0"/>
+        </w:rPr>
+      </w:r>
+    </w:p>
+    <w:p>
+      <w:pPr>
+        <w:rPr/>
+      </w:pPr>
+      <w:r>
+        <w:rPr>
+          <w:rtl w:val="0"/>
+        </w:rPr>
+        <w:t xml:space="preserve">Mv -&gt; Cv = V</w:t>
+      </w:r>
+    </w:p>
+    <w:p>
+      <w:pPr>
+        <w:rPr/>
+      </w:pPr>
+      <w:r>
+        <w:rPr>
+          <w:rtl w:val="0"/>
+        </w:rPr>
+        <w:t xml:space="preserve">~Mv -&gt; ~Cv = V</w:t>
+      </w:r>
+    </w:p>
+    <w:p>
+      <w:pPr>
+        <w:rPr/>
+      </w:pPr>
+      <w:r>
+        <w:rPr>
+          <w:rtl w:val="0"/>
+        </w:rPr>
+      </w:r>
+    </w:p>
+    <w:p>
+      <w:pPr>
+        <w:rPr/>
+      </w:pPr>
+      <w:r>
+        <w:rPr>
+          <w:rtl w:val="0"/>
+        </w:rPr>
+        <w:t xml:space="preserve">No and os dois lados tem que ser verdadeiros</w:t>
+      </w:r>
+    </w:p>
+    <w:p>
+      <w:pPr>
+        <w:rPr/>
+      </w:pPr>
+      <w:r>
+        <w:rPr>
+          <w:rtl w:val="0"/>
+        </w:rPr>
+        <w:t xml:space="preserve">No or apenas um dos lados tem que ser verdadeiros</w:t>
+      </w:r>
+    </w:p>
+    <w:p>
+      <w:pPr>
+        <w:rPr/>
+      </w:pPr>
+      <w:r>
+        <w:rPr>
+          <w:rtl w:val="0"/>
+        </w:rPr>
+      </w:r>
+    </w:p>
+    <w:p>
+      <w:pPr>
+        <w:rPr/>
+      </w:pPr>
+      <w:r>
+        <w:rPr>
+          <w:rtl w:val="0"/>
+        </w:rPr>
+        <w:t xml:space="preserve">Lista 1 - Minhas Respostas</w:t>
+      </w:r>
+    </w:p>
+    <w:p>
+      <w:pPr>
+        <w:rPr/>
+      </w:pPr>
+      <w:r>
+        <w:rPr>
+          <w:rtl w:val="0"/>
+        </w:rPr>
+        <w:t xml:space="preserve">1)</w:t>
+      </w:r>
+    </w:p>
+    <w:p>
+      <w:pPr>
+        <w:numPr>
+          <w:ilvl w:val="0"/>
+          <w:numId w:val="4"/>
+        </w:numPr>
+        <w:ind w:left="720" w:hanging="360"/>
+        <w:rPr>
+          <w:u w:val="none"/>
+        </w:rPr>
+      </w:pPr>
+      <w:r>
+        <w:rPr>
+          <w:rtl w:val="0"/>
+        </w:rPr>
+        <w:t xml:space="preserve">É proposição verdadeira</w:t>
+      </w:r>
+    </w:p>
+    <w:p>
+      <w:pPr>
+        <w:numPr>
+          <w:ilvl w:val="0"/>
+          <w:numId w:val="4"/>
+        </w:numPr>
+        <w:ind w:left="720" w:hanging="360"/>
+        <w:rPr>
+          <w:u w:val="none"/>
+        </w:rPr>
+      </w:pPr>
+      <w:r>
+        <w:rPr>
+          <w:rtl w:val="0"/>
+        </w:rPr>
+        <w:t xml:space="preserve">Não é proposição</w:t>
+      </w:r>
+    </w:p>
+    <w:p>
+      <w:pPr>
+        <w:numPr>
+          <w:ilvl w:val="0"/>
+          <w:numId w:val="4"/>
+        </w:numPr>
+        <w:ind w:left="720" w:hanging="360"/>
+        <w:rPr>
+          <w:u w:val="none"/>
+        </w:rPr>
+      </w:pPr>
+      <w:r>
+        <w:rPr>
+          <w:rtl w:val="0"/>
+        </w:rPr>
+        <w:t xml:space="preserve">É proposição falsa</w:t>
+      </w:r>
+    </w:p>
+    <w:p>
+      <w:pPr>
+        <w:numPr>
+          <w:ilvl w:val="0"/>
+          <w:numId w:val="4"/>
+        </w:numPr>
+        <w:ind w:left="720" w:hanging="360"/>
+        <w:rPr>
+          <w:u w:val="none"/>
+        </w:rPr>
+      </w:pPr>
+      <w:r>
+        <w:rPr>
+          <w:rtl w:val="0"/>
+        </w:rPr>
+        <w:t xml:space="preserve">Não é proposição</w:t>
+      </w:r>
+    </w:p>
+    <w:p>
+      <w:pPr>
+        <w:numPr>
+          <w:ilvl w:val="0"/>
+          <w:numId w:val="4"/>
+        </w:numPr>
+        <w:ind w:left="720" w:hanging="360"/>
+        <w:rPr>
+          <w:u w:val="none"/>
+        </w:rPr>
+      </w:pPr>
+      <w:r>
+        <w:rPr>
+          <w:rtl w:val="0"/>
+        </w:rPr>
+        <w:t xml:space="preserve">Não é proposição</w:t>
+      </w:r>
+    </w:p>
+    <w:p>
+      <w:pPr>
+        <w:numPr>
+          <w:ilvl w:val="0"/>
+          <w:numId w:val="4"/>
+        </w:numPr>
+        <w:ind w:left="720" w:hanging="360"/>
+        <w:rPr>
+          <w:u w:val="none"/>
+        </w:rPr>
+      </w:pPr>
+      <w:r>
+        <w:rPr>
+          <w:rtl w:val="0"/>
+        </w:rPr>
+        <w:t xml:space="preserve">É proposição verdadeira (x=2)</w:t>
+      </w:r>
+    </w:p>
+    <w:p>
+      <w:pPr>
+        <w:numPr>
+          <w:ilvl w:val="0"/>
+          <w:numId w:val="4"/>
+        </w:numPr>
+        <w:ind w:left="720" w:hanging="360"/>
+        <w:rPr>
+          <w:u w:val="none"/>
+        </w:rPr>
+      </w:pPr>
+      <w:r>
+        <w:rPr>
+          <w:rtl w:val="0"/>
+        </w:rPr>
+        <w:t xml:space="preserve">É proposição falsa</w:t>
+      </w:r>
+    </w:p>
+    <w:p>
+      <w:pPr>
+        <w:rPr/>
+      </w:pPr>
+      <w:r>
+        <w:rPr>
+          <w:rtl w:val="0"/>
+        </w:rPr>
+        <w:t xml:space="preserve">Minha resposta: a, c, f, g</w:t>
+      </w:r>
+    </w:p>
+    <w:p>
+      <w:pPr>
+        <w:numPr>
+          <w:ilvl w:val="0"/>
+          <w:numId w:val="9"/>
+        </w:numPr>
+        <w:ind w:left="720" w:hanging="360"/>
+        <w:rPr>
+          <w:u w:val="none"/>
+        </w:rPr>
+      </w:pPr>
+      <w:r>
+        <w:rPr>
+          <w:rtl w:val="0"/>
+        </w:rPr>
+        <w:t xml:space="preserve">Corrigido: Certo</w:t>
+      </w:r>
+    </w:p>
+    <w:p>
+      <w:pPr>
+        <w:rPr/>
+      </w:pPr>
+      <w:r>
+        <w:rPr>
+          <w:rtl w:val="0"/>
+        </w:rPr>
+        <w:t xml:space="preserve">2)</w:t>
+      </w:r>
+    </w:p>
+    <w:p>
+      <w:pPr>
+        <w:numPr>
+          <w:ilvl w:val="0"/>
+          <w:numId w:val="8"/>
+        </w:numPr>
+        <w:ind w:left="720" w:hanging="360"/>
+        <w:rPr>
+          <w:u w:val="none"/>
+        </w:rPr>
+      </w:pPr>
+      <w:r>
+        <w:rPr>
+          <w:rtl w:val="0"/>
+        </w:rPr>
+        <w:t xml:space="preserve">pv V ~qf = V</w:t>
+      </w:r>
+    </w:p>
+    <w:p>
+      <w:pPr>
+        <w:numPr>
+          <w:ilvl w:val="0"/>
+          <w:numId w:val="8"/>
+        </w:numPr>
+        <w:ind w:left="720" w:hanging="360"/>
+        <w:rPr>
+          <w:u w:val="none"/>
+        </w:rPr>
+      </w:pPr>
+      <w:r>
+        <w:rPr>
+          <w:rtl w:val="0"/>
+        </w:rPr>
+        <w:t xml:space="preserve">pv ^ ~qf = F</w:t>
+      </w:r>
+    </w:p>
+    <w:p>
+      <w:pPr>
+        <w:numPr>
+          <w:ilvl w:val="0"/>
+          <w:numId w:val="8"/>
+        </w:numPr>
+        <w:ind w:left="720" w:hanging="360"/>
+        <w:rPr>
+          <w:u w:val="none"/>
+        </w:rPr>
+      </w:pPr>
+      <w:r>
+        <w:rPr>
+          <w:rtl w:val="0"/>
+        </w:rPr>
+        <w:t xml:space="preserve">~pf V ~qf  = F</w:t>
+      </w:r>
+    </w:p>
+    <w:p>
+      <w:pPr>
+        <w:numPr>
+          <w:ilvl w:val="0"/>
+          <w:numId w:val="8"/>
+        </w:numPr>
+        <w:ind w:left="720" w:hanging="360"/>
+        <w:rPr>
+          <w:u w:val="none"/>
+        </w:rPr>
+      </w:pPr>
+      <w:r>
+        <w:rPr>
+          <w:rtl w:val="0"/>
+        </w:rPr>
+        <w:t xml:space="preserve">~pf ^ ~qf = F</w:t>
+      </w:r>
+    </w:p>
+    <w:p>
+      <w:pPr>
+        <w:numPr>
+          <w:ilvl w:val="0"/>
+          <w:numId w:val="12"/>
+        </w:numPr>
+        <w:ind w:left="720" w:hanging="360"/>
+        <w:rPr>
+          <w:u w:val="none"/>
+        </w:rPr>
+      </w:pPr>
+      <w:r>
+        <w:rPr>
+          <w:rtl w:val="0"/>
+        </w:rPr>
+        <w:t xml:space="preserve">Corrigido: Certo</w:t>
+      </w:r>
+    </w:p>
+    <w:p>
+      <w:pPr>
+        <w:rPr/>
+      </w:pPr>
+      <w:r>
+        <w:rPr>
+          <w:rtl w:val="0"/>
+        </w:rPr>
+        <w:t xml:space="preserve">3) p = V, q = F</w:t>
+      </w:r>
+    </w:p>
+    <w:p>
+      <w:pPr>
+        <w:numPr>
+          <w:ilvl w:val="0"/>
+          <w:numId w:val="13"/>
+        </w:numPr>
+        <w:ind w:left="720" w:hanging="360"/>
+        <w:rPr>
+          <w:u w:val="none"/>
+        </w:rPr>
+      </w:pPr>
+      <w:r>
+        <w:rPr>
+          <w:rtl w:val="0"/>
+        </w:rPr>
+        <w:t xml:space="preserve">pv ^ ~qv = V</w:t>
+      </w:r>
+    </w:p>
+    <w:p>
+      <w:pPr>
+        <w:numPr>
+          <w:ilvl w:val="0"/>
+          <w:numId w:val="13"/>
+        </w:numPr>
+        <w:ind w:left="720" w:hanging="360"/>
+        <w:rPr>
+          <w:u w:val="none"/>
+        </w:rPr>
+      </w:pPr>
+      <w:r>
+        <w:rPr>
+          <w:rtl w:val="0"/>
+        </w:rPr>
+        <w:t xml:space="preserve">pv V ~qv = V</w:t>
+      </w:r>
+    </w:p>
+    <w:p>
+      <w:pPr>
+        <w:numPr>
+          <w:ilvl w:val="0"/>
+          <w:numId w:val="13"/>
+        </w:numPr>
+        <w:ind w:left="720" w:hanging="360"/>
+        <w:rPr>
+          <w:u w:val="none"/>
+        </w:rPr>
+      </w:pPr>
+      <w:r>
+        <w:rPr>
+          <w:rtl w:val="0"/>
+        </w:rPr>
+        <w:t xml:space="preserve">~pf ^ qf = F</w:t>
+      </w:r>
+    </w:p>
+    <w:p>
+      <w:pPr>
+        <w:numPr>
+          <w:ilvl w:val="0"/>
+          <w:numId w:val="13"/>
+        </w:numPr>
+        <w:ind w:left="720" w:hanging="360"/>
+        <w:rPr>
+          <w:u w:val="none"/>
+        </w:rPr>
+      </w:pPr>
+      <w:r>
+        <w:rPr>
+          <w:rtl w:val="0"/>
+        </w:rPr>
+        <w:t xml:space="preserve">~pf ^ ~qv = F</w:t>
+      </w:r>
+    </w:p>
+    <w:p>
+      <w:pPr>
+        <w:numPr>
+          <w:ilvl w:val="0"/>
+          <w:numId w:val="13"/>
+        </w:numPr>
+        <w:ind w:left="720" w:hanging="360"/>
+        <w:rPr>
+          <w:u w:val="none"/>
+        </w:rPr>
+      </w:pPr>
+      <w:r>
+        <w:rPr>
+          <w:rtl w:val="0"/>
+        </w:rPr>
+        <w:t xml:space="preserve">~pf V ~qv = V</w:t>
+      </w:r>
+    </w:p>
+    <w:p>
+      <w:pPr>
+        <w:numPr>
+          <w:ilvl w:val="0"/>
+          <w:numId w:val="13"/>
+        </w:numPr>
+        <w:ind w:left="720" w:hanging="360"/>
+        <w:rPr>
+          <w:u w:val="none"/>
+        </w:rPr>
+      </w:pPr>
+      <w:r>
+        <w:rPr>
+          <w:rtl w:val="0"/>
+        </w:rPr>
+        <w:t xml:space="preserve">(pv)v ^ (~pf V qf)f = F</w:t>
+      </w:r>
+    </w:p>
+    <w:p>
+      <w:pPr>
+        <w:rPr/>
+      </w:pPr>
+      <w:r>
+        <w:rPr>
+          <w:rtl w:val="0"/>
+        </w:rPr>
+      </w:r>
+    </w:p>
+    <w:p>
+      <w:pPr>
+        <w:rPr/>
+      </w:pPr>
+      <w:r>
+        <w:rPr>
+          <w:rtl w:val="0"/>
+        </w:rPr>
+        <w:t xml:space="preserve">4)</w:t>
+      </w:r>
+    </w:p>
+    <w:p>
+      <w:pPr>
+        <w:numPr>
+          <w:ilvl w:val="0"/>
+          <w:numId w:val="6"/>
+        </w:numPr>
+        <w:ind w:left="720" w:hanging="360"/>
+        <w:rPr>
+          <w:u w:val="none"/>
+        </w:rPr>
+      </w:pPr>
+      <w:r>
+        <w:rPr>
+          <w:rtl w:val="0"/>
+        </w:rPr>
+        <w:t xml:space="preserve">Se p? ^ qv = F então q = F pois se fosse v, q ^ p daria V</w:t>
+      </w:r>
+    </w:p>
+    <w:p>
+      <w:pPr>
+        <w:numPr>
+          <w:ilvl w:val="0"/>
+          <w:numId w:val="6"/>
+        </w:numPr>
+        <w:ind w:left="720" w:hanging="360"/>
+        <w:rPr>
+          <w:u w:val="none"/>
+        </w:rPr>
+      </w:pPr>
+      <w:r>
+        <w:rPr>
+          <w:rtl w:val="0"/>
+        </w:rPr>
+        <w:t xml:space="preserve">Se p? V qf = F então q = F pois se fosse v, q V p daria V</w:t>
+      </w:r>
+    </w:p>
+    <w:p>
+      <w:pPr>
+        <w:rPr/>
+      </w:pPr>
+      <w:r>
+        <w:rPr>
+          <w:rtl w:val="0"/>
+        </w:rPr>
+      </w:r>
+    </w:p>
+    <w:p>
+      <w:pPr>
+        <w:rPr/>
+      </w:pPr>
+      <w:r>
+        <w:rPr>
+          <w:rtl w:val="0"/>
+        </w:rPr>
+        <w:t xml:space="preserve">Aula 2 - 16/03/2023</w:t>
+      </w:r>
+    </w:p>
+    <w:p>
+      <w:pPr>
+        <w:rPr/>
+      </w:pPr>
+      <w:r>
+        <w:rPr>
+          <w:rtl w:val="0"/>
+        </w:rPr>
+      </w:r>
+    </w:p>
+    <w:p>
+      <w:pPr>
+        <w:rPr/>
+      </w:pPr>
+      <w:r>
+        <w:rPr>
+          <w:rtl w:val="0"/>
+        </w:rPr>
+        <w:t xml:space="preserve">Criança -&gt; Brincar</w:t>
       </w:r>
     </w:p>
     <w:p>
@@ -38,7 +1065,7 @@
         <w:rPr>
           <w:rtl w:val="0"/>
         </w:rPr>
-        <w:t xml:space="preserve">Conceitos teóricos de lógica e matemática</w:t>
+        <w:t xml:space="preserve">f -&gt; f = não</w:t>
       </w:r>
     </w:p>
     <w:p>
@@ -56,16 +1083,16 @@
         <w:rPr>
           <w:rtl w:val="0"/>
         </w:rPr>
-        <w:t xml:space="preserve">Bibliografia:</w:t>
+        <w:t xml:space="preserve">f -&gt; v = não</w:t>
       </w:r>
     </w:p>
     <w:p>
       <w:pPr>
         <w:numPr>
-          <w:ilvl w:val="1"/>
+          <w:ilvl w:val="0"/>
           <w:numId w:val="3"/>
         </w:numPr>
-        <w:ind w:left="1440" w:hanging="360"/>
+        <w:ind w:left="720" w:hanging="360"/>
         <w:rPr>
           <w:u w:val="none"/>
         </w:rPr>
@@ -74,1041 +1101,14 @@
         <w:rPr>
           <w:rtl w:val="0"/>
         </w:rPr>
-        <w:t xml:space="preserve">Estatística aplicada à gestão empresarial - Adriano Bruni</w:t>
-      </w:r>
-    </w:p>
-    <w:p>
-      <w:pPr>
-        <w:numPr>
-          <w:ilvl w:val="1"/>
-          <w:numId w:val="3"/>
-        </w:numPr>
-        <w:ind w:left="1440" w:hanging="360"/>
-        <w:rPr>
-          <w:u w:val="none"/>
-        </w:rPr>
-      </w:pPr>
-      <w:r>
-        <w:rPr>
-          <w:rtl w:val="0"/>
-        </w:rPr>
-        <w:t xml:space="preserve">fundamentos matemáticos para ciência da computação - Judith Gersting </w:t>
-      </w:r>
-    </w:p>
-    <w:p>
-      <w:pPr>
-        <w:numPr>
-          <w:ilvl w:val="1"/>
-          <w:numId w:val="3"/>
-        </w:numPr>
-        <w:ind w:left="1440" w:hanging="360"/>
-        <w:rPr>
-          <w:u w:val="none"/>
-        </w:rPr>
-      </w:pPr>
-      <w:r>
-        <w:rPr>
-          <w:rtl w:val="0"/>
-        </w:rPr>
-        <w:t xml:space="preserve">matemática discreta uma introdução - Edward Scheinerman</w:t>
-      </w:r>
-    </w:p>
-    <w:p>
-      <w:pPr>
-        <w:rPr/>
-      </w:pPr>
-      <w:r>
-        <w:rPr>
-          <w:rtl w:val="0"/>
-        </w:rPr>
-      </w:r>
-    </w:p>
-    <w:p>
-      <w:pPr>
-        <w:rPr/>
-      </w:pPr>
-      <w:r>
-        <w:rPr>
-          <w:rtl w:val="0"/>
-        </w:rPr>
-        <w:t xml:space="preserve">Aula 1 - 09/03/2023</w:t>
-      </w:r>
-    </w:p>
-    <w:p>
-      <w:pPr>
-        <w:rPr/>
-      </w:pPr>
-      <w:r>
-        <w:rPr>
-          <w:rtl w:val="0"/>
-        </w:rPr>
-      </w:r>
-    </w:p>
-    <w:p>
-      <w:pPr>
-        <w:rPr/>
-      </w:pPr>
-      <w:r>
-        <w:rPr>
-          <w:rtl w:val="0"/>
-        </w:rPr>
-        <w:t xml:space="preserve">Artigo: Em paz com os números</w:t>
-      </w:r>
-    </w:p>
-    <w:p>
-      <w:pPr>
-        <w:rPr/>
-      </w:pPr>
-      <w:r>
-        <w:rPr>
-          <w:rtl w:val="0"/>
-        </w:rPr>
-        <w:t xml:space="preserve">Documentário: A era dos dados</w:t>
-      </w:r>
-    </w:p>
-    <w:p>
-      <w:pPr>
-        <w:rPr/>
-      </w:pPr>
-      <w:r>
-        <w:rPr>
-          <w:rtl w:val="0"/>
-        </w:rPr>
-      </w:r>
-    </w:p>
-    <w:p>
-      <w:pPr>
-        <w:rPr/>
-      </w:pPr>
-      <w:r>
-        <w:rPr>
-          <w:rtl w:val="0"/>
-        </w:rPr>
-        <w:t xml:space="preserve">^ significa e</w:t>
-      </w:r>
-    </w:p>
-    <w:p>
-      <w:pPr>
-        <w:rPr/>
-      </w:pPr>
-      <w:r>
-        <w:rPr>
-          <w:rtl w:val="0"/>
-        </w:rPr>
-      </w:r>
-    </w:p>
-    <w:p>
-      <w:pPr>
-        <w:rPr/>
-      </w:pPr>
-      <w:r>
-        <w:rPr>
-          <w:rtl w:val="0"/>
-        </w:rPr>
-        <w:t xml:space="preserve">Passarinhos previram furacões - v</w:t>
-      </w:r>
-    </w:p>
-    <w:p>
-      <w:pPr>
-        <w:rPr/>
-      </w:pPr>
-      <w:r>
-        <w:rPr>
-          <w:rtl w:val="0"/>
-        </w:rPr>
-        <w:t xml:space="preserve">Furacões apareceram - v</w:t>
-      </w:r>
-    </w:p>
-    <w:p>
-      <w:pPr>
-        <w:rPr/>
-      </w:pPr>
-      <w:r>
-        <w:rPr>
-          <w:rtl w:val="0"/>
-        </w:rPr>
-        <w:t xml:space="preserve">Av^Bv=V</w:t>
-      </w:r>
-    </w:p>
-    <w:p>
-      <w:pPr>
-        <w:rPr/>
-      </w:pPr>
-      <w:r>
-        <w:rPr>
-          <w:rtl w:val="0"/>
-        </w:rPr>
-      </w:r>
-    </w:p>
-    <w:p>
-      <w:pPr>
-        <w:rPr/>
-      </w:pPr>
-      <w:r>
-        <w:rPr>
-          <w:rtl w:val="0"/>
-        </w:rPr>
-        <w:t xml:space="preserve">Passarinhos não previram furacões - f</w:t>
-      </w:r>
-    </w:p>
-    <w:p>
-      <w:pPr>
-        <w:rPr/>
-      </w:pPr>
-      <w:r>
-        <w:rPr>
-          <w:rtl w:val="0"/>
-        </w:rPr>
-        <w:t xml:space="preserve">Furacões não apareceram - f</w:t>
-      </w:r>
-    </w:p>
-    <w:p>
-      <w:pPr>
-        <w:rPr/>
-      </w:pPr>
-      <w:r>
-        <w:rPr>
-          <w:rtl w:val="0"/>
-        </w:rPr>
-        <w:t xml:space="preserve">Af^Bf=F</w:t>
-      </w:r>
-    </w:p>
-    <w:p>
-      <w:pPr>
-        <w:rPr/>
-      </w:pPr>
-      <w:r>
-        <w:rPr>
-          <w:rtl w:val="0"/>
-        </w:rPr>
+        <w:t xml:space="preserve">f -&gt; f = sim</w:t>
       </w:r>
     </w:p>
     <w:p>
       <w:pPr>
         <w:numPr>
           <w:ilvl w:val="0"/>
-          <w:numId w:val="1"/>
-        </w:numPr>
-        <w:ind w:left="720" w:hanging="360"/>
-        <w:rPr>
-          <w:u w:val="none"/>
-        </w:rPr>
-      </w:pPr>
-      <w:r>
-        <w:rPr>
-          <w:rtl w:val="0"/>
-        </w:rPr>
-        <w:t xml:space="preserve">Proposição</w:t>
-      </w:r>
-    </w:p>
-    <w:p>
-      <w:pPr>
-        <w:numPr>
-          <w:ilvl w:val="0"/>
-          <w:numId w:val="1"/>
-        </w:numPr>
-        <w:ind w:left="720" w:hanging="360"/>
-        <w:rPr>
-          <w:u w:val="none"/>
-        </w:rPr>
-      </w:pPr>
-      <w:r>
-        <w:rPr>
-          <w:rtl w:val="0"/>
-        </w:rPr>
-        <w:t xml:space="preserve">Conectivos</w:t>
-      </w:r>
-    </w:p>
-    <w:p>
-      <w:pPr>
-        <w:numPr>
-          <w:ilvl w:val="0"/>
-          <w:numId w:val="1"/>
-        </w:numPr>
-        <w:ind w:left="720" w:hanging="360"/>
-        <w:rPr>
-          <w:u w:val="none"/>
-        </w:rPr>
-      </w:pPr>
-      <w:r>
-        <w:rPr>
-          <w:rtl w:val="0"/>
-        </w:rPr>
-        <w:t xml:space="preserve">Tabela-verdade</w:t>
-      </w:r>
-    </w:p>
-    <w:p>
-      <w:pPr>
-        <w:numPr>
-          <w:ilvl w:val="0"/>
-          <w:numId w:val="1"/>
-        </w:numPr>
-        <w:ind w:left="720" w:hanging="360"/>
-        <w:rPr>
-          <w:u w:val="none"/>
-        </w:rPr>
-      </w:pPr>
-      <w:r>
-        <w:rPr>
-          <w:rtl w:val="0"/>
-        </w:rPr>
-        <w:t xml:space="preserve">Tautologia</w:t>
-      </w:r>
-    </w:p>
-    <w:p>
-      <w:pPr>
-        <w:numPr>
-          <w:ilvl w:val="0"/>
-          <w:numId w:val="1"/>
-        </w:numPr>
-        <w:ind w:left="720" w:hanging="360"/>
-        <w:rPr>
-          <w:u w:val="none"/>
-        </w:rPr>
-      </w:pPr>
-      <w:r>
-        <w:rPr>
-          <w:rtl w:val="0"/>
-        </w:rPr>
-        <w:t xml:space="preserve">Contradição</w:t>
-      </w:r>
-    </w:p>
-    <w:p>
-      <w:pPr>
-        <w:rPr/>
-      </w:pPr>
-      <w:r>
-        <w:rPr>
-          <w:rtl w:val="0"/>
-        </w:rPr>
-      </w:r>
-    </w:p>
-    <w:p>
-      <w:pPr>
-        <w:rPr/>
-      </w:pPr>
-      <w:r>
-        <w:rPr>
-          <w:rtl w:val="0"/>
-        </w:rPr>
-        <w:t xml:space="preserve">Símbolos</w:t>
-      </w:r>
-    </w:p>
-    <w:p>
-      <w:pPr>
-        <w:rPr/>
-      </w:pPr>
-      <w:r>
-        <w:rPr>
-          <w:rtl w:val="0"/>
-        </w:rPr>
-        <w:t xml:space="preserve">Negação - não - ~</w:t>
-      </w:r>
-    </w:p>
-    <w:p>
-      <w:pPr>
-        <w:rPr/>
-      </w:pPr>
-      <w:r>
-        <w:rPr>
-          <w:rtl w:val="0"/>
-        </w:rPr>
-        <w:t xml:space="preserve">Conjunção - e - ^</w:t>
-      </w:r>
-    </w:p>
-    <w:p>
-      <w:pPr>
-        <w:rPr/>
-      </w:pPr>
-      <w:r>
-        <w:rPr>
-          <w:rtl w:val="0"/>
-        </w:rPr>
-        <w:t xml:space="preserve">Disjunção - ou - V</w:t>
-      </w:r>
-    </w:p>
-    <w:p>
-      <w:pPr>
-        <w:rPr/>
-      </w:pPr>
-      <w:r>
-        <w:rPr>
-          <w:rtl w:val="0"/>
-        </w:rPr>
-        <w:t xml:space="preserve">Condicional - se… então - -&gt;</w:t>
-      </w:r>
-    </w:p>
-    <w:p>
-      <w:pPr>
-        <w:rPr/>
-      </w:pPr>
-      <w:r>
-        <w:rPr>
-          <w:rtl w:val="0"/>
-        </w:rPr>
-        <w:t xml:space="preserve">Bicondicional - se, somente se, então - &lt;-&gt;</w:t>
-      </w:r>
-    </w:p>
-    <w:p>
-      <w:pPr>
-        <w:rPr/>
-      </w:pPr>
-      <w:r>
-        <w:rPr>
-          <w:rtl w:val="0"/>
-        </w:rPr>
-      </w:r>
-    </w:p>
-    <w:p>
-      <w:pPr>
-        <w:rPr/>
-      </w:pPr>
-      <w:r>
-        <w:rPr>
-          <w:rtl w:val="0"/>
-        </w:rPr>
-        <w:t xml:space="preserve">Se Ângelo mentiu então ele é culpado</w:t>
-      </w:r>
-    </w:p>
-    <w:p>
-      <w:pPr>
-        <w:rPr/>
-      </w:pPr>
-      <w:r>
-        <w:rPr>
-          <w:rtl w:val="0"/>
-        </w:rPr>
-      </w:r>
-    </w:p>
-    <w:p>
-      <w:pPr>
-        <w:rPr/>
-      </w:pPr>
-      <w:r>
-        <w:rPr>
-          <w:rtl w:val="0"/>
-        </w:rPr>
-        <w:t xml:space="preserve">Mv -&gt; Cv = V</w:t>
-      </w:r>
-    </w:p>
-    <w:p>
-      <w:pPr>
-        <w:rPr/>
-      </w:pPr>
-      <w:r>
-        <w:rPr>
-          <w:rtl w:val="0"/>
-        </w:rPr>
-        <w:t xml:space="preserve">~Mv -&gt; ~Cv = V</w:t>
-      </w:r>
-    </w:p>
-    <w:p>
-      <w:pPr>
-        <w:rPr/>
-      </w:pPr>
-      <w:r>
-        <w:rPr>
-          <w:rtl w:val="0"/>
-        </w:rPr>
-      </w:r>
-    </w:p>
-    <w:p>
-      <w:pPr>
-        <w:rPr/>
-      </w:pPr>
-      <w:r>
-        <w:rPr>
-          <w:rtl w:val="0"/>
-        </w:rPr>
-        <w:t xml:space="preserve">No and os dois lados tem que ser verdadeiros</w:t>
-      </w:r>
-    </w:p>
-    <w:p>
-      <w:pPr>
-        <w:rPr/>
-      </w:pPr>
-      <w:r>
-        <w:rPr>
-          <w:rtl w:val="0"/>
-        </w:rPr>
-        <w:t xml:space="preserve">No or apenas um dos lados tem que ser verdadeiros</w:t>
-      </w:r>
-    </w:p>
-    <w:p>
-      <w:pPr>
-        <w:rPr/>
-      </w:pPr>
-      <w:r>
-        <w:rPr>
-          <w:rtl w:val="0"/>
-        </w:rPr>
-      </w:r>
-    </w:p>
-    <w:p>
-      <w:pPr>
-        <w:rPr/>
-      </w:pPr>
-      <w:r>
-        <w:rPr>
-          <w:rtl w:val="0"/>
-        </w:rPr>
-        <w:t xml:space="preserve">Lista 1 - Minhas Respostas</w:t>
-      </w:r>
-    </w:p>
-    <w:p>
-      <w:pPr>
-        <w:rPr/>
-      </w:pPr>
-      <w:r>
-        <w:rPr>
-          <w:rtl w:val="0"/>
-        </w:rPr>
-        <w:t xml:space="preserve">1)</w:t>
-      </w:r>
-    </w:p>
-    <w:p>
-      <w:pPr>
-        <w:numPr>
-          <w:ilvl w:val="0"/>
-          <w:numId w:val="5"/>
-        </w:numPr>
-        <w:ind w:left="720" w:hanging="360"/>
-        <w:rPr>
-          <w:u w:val="none"/>
-        </w:rPr>
-      </w:pPr>
-      <w:r>
-        <w:rPr>
-          <w:rtl w:val="0"/>
-        </w:rPr>
-        <w:t xml:space="preserve">É proposição verdadeira</w:t>
-      </w:r>
-    </w:p>
-    <w:p>
-      <w:pPr>
-        <w:numPr>
-          <w:ilvl w:val="0"/>
-          <w:numId w:val="5"/>
-        </w:numPr>
-        <w:ind w:left="720" w:hanging="360"/>
-        <w:rPr>
-          <w:u w:val="none"/>
-        </w:rPr>
-      </w:pPr>
-      <w:r>
-        <w:rPr>
-          <w:rtl w:val="0"/>
-        </w:rPr>
-        <w:t xml:space="preserve">Não é proposição</w:t>
-      </w:r>
-    </w:p>
-    <w:p>
-      <w:pPr>
-        <w:numPr>
-          <w:ilvl w:val="0"/>
-          <w:numId w:val="5"/>
-        </w:numPr>
-        <w:ind w:left="720" w:hanging="360"/>
-        <w:rPr>
-          <w:u w:val="none"/>
-        </w:rPr>
-      </w:pPr>
-      <w:r>
-        <w:rPr>
-          <w:rtl w:val="0"/>
-        </w:rPr>
-        <w:t xml:space="preserve">É proposição falsa</w:t>
-      </w:r>
-    </w:p>
-    <w:p>
-      <w:pPr>
-        <w:numPr>
-          <w:ilvl w:val="0"/>
-          <w:numId w:val="5"/>
-        </w:numPr>
-        <w:ind w:left="720" w:hanging="360"/>
-        <w:rPr>
-          <w:u w:val="none"/>
-        </w:rPr>
-      </w:pPr>
-      <w:r>
-        <w:rPr>
-          <w:rtl w:val="0"/>
-        </w:rPr>
-        <w:t xml:space="preserve">Não é proposição</w:t>
-      </w:r>
-    </w:p>
-    <w:p>
-      <w:pPr>
-        <w:numPr>
-          <w:ilvl w:val="0"/>
-          <w:numId w:val="5"/>
-        </w:numPr>
-        <w:ind w:left="720" w:hanging="360"/>
-        <w:rPr>
-          <w:u w:val="none"/>
-        </w:rPr>
-      </w:pPr>
-      <w:r>
-        <w:rPr>
-          <w:rtl w:val="0"/>
-        </w:rPr>
-        <w:t xml:space="preserve">Não é proposição</w:t>
-      </w:r>
-    </w:p>
-    <w:p>
-      <w:pPr>
-        <w:numPr>
-          <w:ilvl w:val="0"/>
-          <w:numId w:val="5"/>
-        </w:numPr>
-        <w:ind w:left="720" w:hanging="360"/>
-        <w:rPr>
-          <w:u w:val="none"/>
-        </w:rPr>
-      </w:pPr>
-      <w:r>
-        <w:rPr>
-          <w:rtl w:val="0"/>
-        </w:rPr>
-        <w:t xml:space="preserve">É proposição verdadeira (x=2)</w:t>
-      </w:r>
-    </w:p>
-    <w:p>
-      <w:pPr>
-        <w:numPr>
-          <w:ilvl w:val="0"/>
-          <w:numId w:val="5"/>
-        </w:numPr>
-        <w:ind w:left="720" w:hanging="360"/>
-        <w:rPr>
-          <w:u w:val="none"/>
-        </w:rPr>
-      </w:pPr>
-      <w:r>
-        <w:rPr>
-          <w:rtl w:val="0"/>
-        </w:rPr>
-        <w:t xml:space="preserve">É proposição falsa</w:t>
-      </w:r>
-    </w:p>
-    <w:p>
-      <w:pPr>
-        <w:rPr/>
-      </w:pPr>
-      <w:r>
-        <w:rPr>
-          <w:rtl w:val="0"/>
-        </w:rPr>
-        <w:t xml:space="preserve">Minha resposta: a, c, f, g</w:t>
-      </w:r>
-    </w:p>
-    <w:p>
-      <w:pPr>
-        <w:numPr>
-          <w:ilvl w:val="0"/>
-          <w:numId w:val="2"/>
-        </w:numPr>
-        <w:ind w:left="720" w:hanging="360"/>
-        <w:rPr>
-          <w:u w:val="none"/>
-        </w:rPr>
-      </w:pPr>
-      <w:r>
-        <w:rPr>
-          <w:rtl w:val="0"/>
-        </w:rPr>
-        <w:t xml:space="preserve">Corrigido: Certo</w:t>
-      </w:r>
-    </w:p>
-    <w:p>
-      <w:pPr>
-        <w:rPr/>
-      </w:pPr>
-      <w:r>
-        <w:rPr>
-          <w:rtl w:val="0"/>
-        </w:rPr>
-        <w:t xml:space="preserve">2)</w:t>
-      </w:r>
-    </w:p>
-    <w:p>
-      <w:pPr>
-        <w:numPr>
-          <w:ilvl w:val="0"/>
-          <w:numId w:val="8"/>
-        </w:numPr>
-        <w:ind w:left="720" w:hanging="360"/>
-        <w:rPr>
-          <w:u w:val="none"/>
-        </w:rPr>
-      </w:pPr>
-      <w:r>
-        <w:rPr>
-          <w:rtl w:val="0"/>
-        </w:rPr>
-        <w:t xml:space="preserve">pv V ~qf = V</w:t>
-      </w:r>
-    </w:p>
-    <w:p>
-      <w:pPr>
-        <w:numPr>
-          <w:ilvl w:val="0"/>
-          <w:numId w:val="8"/>
-        </w:numPr>
-        <w:ind w:left="720" w:hanging="360"/>
-        <w:rPr>
-          <w:u w:val="none"/>
-        </w:rPr>
-      </w:pPr>
-      <w:r>
-        <w:rPr>
-          <w:rtl w:val="0"/>
-        </w:rPr>
-        <w:t xml:space="preserve">pv ^ ~qf = F</w:t>
-      </w:r>
-    </w:p>
-    <w:p>
-      <w:pPr>
-        <w:numPr>
-          <w:ilvl w:val="0"/>
-          <w:numId w:val="8"/>
-        </w:numPr>
-        <w:ind w:left="720" w:hanging="360"/>
-        <w:rPr>
-          <w:u w:val="none"/>
-        </w:rPr>
-      </w:pPr>
-      <w:r>
-        <w:rPr>
-          <w:rtl w:val="0"/>
-        </w:rPr>
-        <w:t xml:space="preserve">~pf V ~qf  = F</w:t>
-      </w:r>
-    </w:p>
-    <w:p>
-      <w:pPr>
-        <w:numPr>
-          <w:ilvl w:val="0"/>
-          <w:numId w:val="8"/>
-        </w:numPr>
-        <w:ind w:left="720" w:hanging="360"/>
-        <w:rPr>
-          <w:u w:val="none"/>
-        </w:rPr>
-      </w:pPr>
-      <w:r>
-        <w:rPr>
-          <w:rtl w:val="0"/>
-        </w:rPr>
-        <w:t xml:space="preserve">~pf ^ ~qf = F</w:t>
-      </w:r>
-    </w:p>
-    <w:p>
-      <w:pPr>
-        <w:numPr>
-          <w:ilvl w:val="0"/>
-          <w:numId w:val="6"/>
-        </w:numPr>
-        <w:ind w:left="720" w:hanging="360"/>
-        <w:rPr>
-          <w:u w:val="none"/>
-        </w:rPr>
-      </w:pPr>
-      <w:r>
-        <w:rPr>
-          <w:rtl w:val="0"/>
-        </w:rPr>
-        <w:t xml:space="preserve">Corrigido: Certo</w:t>
-      </w:r>
-    </w:p>
-    <w:p>
-      <w:pPr>
-        <w:rPr/>
-      </w:pPr>
-      <w:r>
-        <w:rPr>
-          <w:rtl w:val="0"/>
-        </w:rPr>
-        <w:t xml:space="preserve">3) p = V, q = F</w:t>
-      </w:r>
-    </w:p>
-    <w:p>
-      <w:pPr>
-        <w:numPr>
-          <w:ilvl w:val="0"/>
-          <w:numId w:val="9"/>
-        </w:numPr>
-        <w:ind w:left="720" w:hanging="360"/>
-        <w:rPr>
-          <w:u w:val="none"/>
-        </w:rPr>
-      </w:pPr>
-      <w:r>
-        <w:rPr>
-          <w:rtl w:val="0"/>
-        </w:rPr>
-        <w:t xml:space="preserve">pv ^ ~qv = V</w:t>
-      </w:r>
-    </w:p>
-    <w:p>
-      <w:pPr>
-        <w:numPr>
-          <w:ilvl w:val="0"/>
-          <w:numId w:val="9"/>
-        </w:numPr>
-        <w:ind w:left="720" w:hanging="360"/>
-        <w:rPr>
-          <w:u w:val="none"/>
-        </w:rPr>
-      </w:pPr>
-      <w:r>
-        <w:rPr>
-          <w:rtl w:val="0"/>
-        </w:rPr>
-        <w:t xml:space="preserve">pv V ~qv = V</w:t>
-      </w:r>
-    </w:p>
-    <w:p>
-      <w:pPr>
-        <w:numPr>
-          <w:ilvl w:val="0"/>
-          <w:numId w:val="9"/>
-        </w:numPr>
-        <w:ind w:left="720" w:hanging="360"/>
-        <w:rPr>
-          <w:u w:val="none"/>
-        </w:rPr>
-      </w:pPr>
-      <w:r>
-        <w:rPr>
-          <w:rtl w:val="0"/>
-        </w:rPr>
-        <w:t xml:space="preserve">~pf ^ qf = F</w:t>
-      </w:r>
-    </w:p>
-    <w:p>
-      <w:pPr>
-        <w:numPr>
-          <w:ilvl w:val="0"/>
-          <w:numId w:val="9"/>
-        </w:numPr>
-        <w:ind w:left="720" w:hanging="360"/>
-        <w:rPr>
-          <w:u w:val="none"/>
-        </w:rPr>
-      </w:pPr>
-      <w:r>
-        <w:rPr>
-          <w:rtl w:val="0"/>
-        </w:rPr>
-        <w:t xml:space="preserve">~pf ^ ~qv = F</w:t>
-      </w:r>
-    </w:p>
-    <w:p>
-      <w:pPr>
-        <w:numPr>
-          <w:ilvl w:val="0"/>
-          <w:numId w:val="9"/>
-        </w:numPr>
-        <w:ind w:left="720" w:hanging="360"/>
-        <w:rPr>
-          <w:u w:val="none"/>
-        </w:rPr>
-      </w:pPr>
-      <w:r>
-        <w:rPr>
-          <w:rtl w:val="0"/>
-        </w:rPr>
-        <w:t xml:space="preserve">~pf V ~qv = V</w:t>
-      </w:r>
-    </w:p>
-    <w:p>
-      <w:pPr>
-        <w:numPr>
-          <w:ilvl w:val="0"/>
-          <w:numId w:val="9"/>
-        </w:numPr>
-        <w:ind w:left="720" w:hanging="360"/>
-        <w:rPr>
-          <w:u w:val="none"/>
-        </w:rPr>
-      </w:pPr>
-      <w:r>
-        <w:rPr>
-          <w:rtl w:val="0"/>
-        </w:rPr>
-        <w:t xml:space="preserve">(pv)v ^ (~pf V qf)f = F</w:t>
-      </w:r>
-    </w:p>
-    <w:p>
-      <w:pPr>
-        <w:rPr/>
-      </w:pPr>
-      <w:r>
-        <w:rPr>
-          <w:rtl w:val="0"/>
-        </w:rPr>
-      </w:r>
-    </w:p>
-    <w:p>
-      <w:pPr>
-        <w:rPr/>
-      </w:pPr>
-      <w:r>
-        <w:rPr>
-          <w:rtl w:val="0"/>
-        </w:rPr>
-        <w:t xml:space="preserve">4)</w:t>
-      </w:r>
-    </w:p>
-    <w:p>
-      <w:pPr>
-        <w:numPr>
-          <w:ilvl w:val="0"/>
-          <w:numId w:val="7"/>
-        </w:numPr>
-        <w:ind w:left="720" w:hanging="360"/>
-        <w:rPr>
-          <w:u w:val="none"/>
-        </w:rPr>
-      </w:pPr>
-      <w:r>
-        <w:rPr>
-          <w:rtl w:val="0"/>
-        </w:rPr>
-        <w:t xml:space="preserve">Se p? ^ qv = F então q = F pois se fosse v, q ^ p daria V</w:t>
-      </w:r>
-    </w:p>
-    <w:p>
-      <w:pPr>
-        <w:numPr>
-          <w:ilvl w:val="0"/>
-          <w:numId w:val="7"/>
-        </w:numPr>
-        <w:ind w:left="720" w:hanging="360"/>
-        <w:rPr>
-          <w:u w:val="none"/>
-        </w:rPr>
-      </w:pPr>
-      <w:r>
-        <w:rPr>
-          <w:rtl w:val="0"/>
-        </w:rPr>
-        <w:t xml:space="preserve">Se p? V qf = F então q = F pois se fosse v, q V p daria V</w:t>
-      </w:r>
-    </w:p>
-    <w:p>
-      <w:pPr>
-        <w:rPr/>
-      </w:pPr>
-      <w:r>
-        <w:rPr>
-          <w:rtl w:val="0"/>
-        </w:rPr>
-      </w:r>
-    </w:p>
-    <w:p>
-      <w:pPr>
-        <w:rPr/>
-      </w:pPr>
-      <w:r>
-        <w:rPr>
-          <w:rtl w:val="0"/>
-        </w:rPr>
-        <w:t xml:space="preserve">Aula 2 - 16/03/2023</w:t>
-      </w:r>
-    </w:p>
-    <w:p>
-      <w:pPr>
-        <w:rPr/>
-      </w:pPr>
-      <w:r>
-        <w:rPr>
-          <w:rtl w:val="0"/>
-        </w:rPr>
-      </w:r>
-    </w:p>
-    <w:p>
-      <w:pPr>
-        <w:rPr/>
-      </w:pPr>
-      <w:r>
-        <w:rPr>
-          <w:rtl w:val="0"/>
-        </w:rPr>
-        <w:t xml:space="preserve">Criança -&gt; Brincar</w:t>
-      </w:r>
-    </w:p>
-    <w:p>
-      <w:pPr>
-        <w:rPr/>
-      </w:pPr>
-      <w:r>
-        <w:rPr>
-          <w:rtl w:val="0"/>
-        </w:rPr>
-      </w:r>
-    </w:p>
-    <w:p>
-      <w:pPr>
-        <w:numPr>
-          <w:ilvl w:val="0"/>
-          <w:numId w:val="4"/>
-        </w:numPr>
-        <w:ind w:left="720" w:hanging="360"/>
-        <w:rPr>
-          <w:u w:val="none"/>
-        </w:rPr>
-      </w:pPr>
-      <w:r>
-        <w:rPr>
-          <w:rtl w:val="0"/>
-        </w:rPr>
-        <w:t xml:space="preserve">f -&gt; f = não</w:t>
-      </w:r>
-    </w:p>
-    <w:p>
-      <w:pPr>
-        <w:numPr>
-          <w:ilvl w:val="0"/>
-          <w:numId w:val="4"/>
-        </w:numPr>
-        <w:ind w:left="720" w:hanging="360"/>
-        <w:rPr>
-          <w:u w:val="none"/>
-        </w:rPr>
-      </w:pPr>
-      <w:r>
-        <w:rPr>
-          <w:rtl w:val="0"/>
-        </w:rPr>
-        <w:t xml:space="preserve">f -&gt; v = não</w:t>
-      </w:r>
-    </w:p>
-    <w:p>
-      <w:pPr>
-        <w:numPr>
-          <w:ilvl w:val="0"/>
-          <w:numId w:val="4"/>
-        </w:numPr>
-        <w:ind w:left="720" w:hanging="360"/>
-        <w:rPr>
-          <w:u w:val="none"/>
-        </w:rPr>
-      </w:pPr>
-      <w:r>
-        <w:rPr>
-          <w:rtl w:val="0"/>
-        </w:rPr>
-        <w:t xml:space="preserve">f -&gt; f = sim</w:t>
-      </w:r>
-    </w:p>
-    <w:p>
-      <w:pPr>
-        <w:numPr>
-          <w:ilvl w:val="0"/>
-          <w:numId w:val="4"/>
+          <w:numId w:val="3"/>
         </w:numPr>
         <w:ind w:left="720" w:hanging="360"/>
         <w:rPr>
@@ -2762,6 +2762,6574 @@
         <w:t xml:space="preserve">Contradição: todas as combinações são verdadeiras - p ^ ~p</w:t>
       </w:r>
     </w:p>
+    <w:p>
+      <w:pPr>
+        <w:rPr/>
+      </w:pPr>
+      <w:r>
+        <w:rPr>
+          <w:rtl w:val="0"/>
+        </w:rPr>
+      </w:r>
+    </w:p>
+    <w:p>
+      <w:pPr>
+        <w:rPr/>
+      </w:pPr>
+      <w:r>
+        <w:rPr>
+          <w:rtl w:val="0"/>
+        </w:rPr>
+        <w:t xml:space="preserve">Exercícios aula 2 </w:t>
+      </w:r>
+    </w:p>
+    <w:p>
+      <w:pPr>
+        <w:rPr/>
+      </w:pPr>
+      <w:r>
+        <w:rPr>
+          <w:rtl w:val="0"/>
+        </w:rPr>
+      </w:r>
+    </w:p>
+    <w:p>
+      <w:pPr>
+        <w:rPr/>
+      </w:pPr>
+      <w:r>
+        <w:rPr>
+          <w:rtl w:val="0"/>
+        </w:rPr>
+        <w:t xml:space="preserve">1)</w:t>
+      </w:r>
+    </w:p>
+    <w:p>
+      <w:pPr>
+        <w:numPr>
+          <w:ilvl w:val="0"/>
+          <w:numId w:val="11"/>
+        </w:numPr>
+        <w:ind w:left="720" w:hanging="360"/>
+        <w:rPr>
+          <w:u w:val="none"/>
+        </w:rPr>
+      </w:pPr>
+      <w:r>
+        <w:rPr>
+          <w:rtl w:val="0"/>
+        </w:rPr>
+        <w:t xml:space="preserve">f -&gt; f = V</w:t>
+      </w:r>
+    </w:p>
+    <w:p>
+      <w:pPr>
+        <w:numPr>
+          <w:ilvl w:val="0"/>
+          <w:numId w:val="11"/>
+        </w:numPr>
+        <w:ind w:left="720" w:hanging="360"/>
+        <w:rPr>
+          <w:u w:val="none"/>
+        </w:rPr>
+      </w:pPr>
+      <w:r>
+        <w:rPr>
+          <w:rtl w:val="0"/>
+        </w:rPr>
+        <w:t xml:space="preserve">v -&gt; f = F</w:t>
+      </w:r>
+    </w:p>
+    <w:p>
+      <w:pPr>
+        <w:numPr>
+          <w:ilvl w:val="0"/>
+          <w:numId w:val="11"/>
+        </w:numPr>
+        <w:ind w:left="720" w:hanging="360"/>
+        <w:rPr>
+          <w:u w:val="none"/>
+        </w:rPr>
+      </w:pPr>
+      <w:r>
+        <w:rPr>
+          <w:rtl w:val="0"/>
+        </w:rPr>
+        <w:t xml:space="preserve">f &gt; v = V</w:t>
+      </w:r>
+    </w:p>
+    <w:p>
+      <w:pPr>
+        <w:numPr>
+          <w:ilvl w:val="0"/>
+          <w:numId w:val="11"/>
+        </w:numPr>
+        <w:ind w:left="720" w:hanging="360"/>
+        <w:rPr>
+          <w:u w:val="none"/>
+        </w:rPr>
+      </w:pPr>
+      <w:r>
+        <w:rPr>
+          <w:rtl w:val="0"/>
+        </w:rPr>
+        <w:t xml:space="preserve">(f ^ v)f -&gt; f = V</w:t>
+      </w:r>
+    </w:p>
+    <w:p>
+      <w:pPr>
+        <w:rPr/>
+      </w:pPr>
+      <w:r>
+        <w:rPr>
+          <w:rtl w:val="0"/>
+        </w:rPr>
+        <w:t xml:space="preserve">2)</w:t>
+      </w:r>
+    </w:p>
+    <w:p>
+      <w:pPr>
+        <w:numPr>
+          <w:ilvl w:val="0"/>
+          <w:numId w:val="1"/>
+        </w:numPr>
+        <w:ind w:left="720" w:hanging="360"/>
+        <w:rPr>
+          <w:u w:val="none"/>
+        </w:rPr>
+      </w:pPr>
+      <w:r>
+        <w:rPr>
+          <w:rtl w:val="0"/>
+        </w:rPr>
+        <w:t xml:space="preserve">p? -&gt; qf = F | p = V</w:t>
+      </w:r>
+    </w:p>
+    <w:p>
+      <w:pPr>
+        <w:numPr>
+          <w:ilvl w:val="0"/>
+          <w:numId w:val="1"/>
+        </w:numPr>
+        <w:ind w:left="720" w:hanging="360"/>
+        <w:rPr>
+          <w:u w:val="none"/>
+        </w:rPr>
+      </w:pPr>
+      <w:r>
+        <w:rPr>
+          <w:rtl w:val="0"/>
+        </w:rPr>
+        <w:t xml:space="preserve">p? &lt;-&gt; qv = F | p = F</w:t>
+      </w:r>
+    </w:p>
+    <w:p>
+      <w:pPr>
+        <w:numPr>
+          <w:ilvl w:val="0"/>
+          <w:numId w:val="1"/>
+        </w:numPr>
+        <w:ind w:left="720" w:hanging="360"/>
+        <w:rPr>
+          <w:u w:val="none"/>
+        </w:rPr>
+      </w:pPr>
+      <w:r>
+        <w:rPr>
+          <w:rtl w:val="0"/>
+        </w:rPr>
+        <w:t xml:space="preserve">qf &lt;-&gt; p? = V | p = F</w:t>
+      </w:r>
+    </w:p>
+    <w:p>
+      <w:pPr>
+        <w:rPr/>
+      </w:pPr>
+      <w:r>
+        <w:rPr>
+          <w:rtl w:val="0"/>
+        </w:rPr>
+        <w:t xml:space="preserve">3)</w:t>
+      </w:r>
+    </w:p>
+    <w:p>
+      <w:pPr>
+        <w:numPr>
+          <w:ilvl w:val="0"/>
+          <w:numId w:val="7"/>
+        </w:numPr>
+        <w:ind w:left="720" w:hanging="360"/>
+        <w:rPr>
+          <w:u w:val="none"/>
+        </w:rPr>
+      </w:pPr>
+      <w:r>
+        <w:rPr>
+          <w:rtl w:val="0"/>
+        </w:rPr>
+        <w:t xml:space="preserve">(p -&gt; q = V) ^ (p v q = F) | p = F, q = F</w:t>
+      </w:r>
+    </w:p>
+    <w:p>
+      <w:pPr>
+        <w:numPr>
+          <w:ilvl w:val="0"/>
+          <w:numId w:val="7"/>
+        </w:numPr>
+        <w:ind w:left="720" w:hanging="360"/>
+        <w:rPr>
+          <w:u w:val="none"/>
+        </w:rPr>
+      </w:pPr>
+      <w:r>
+        <w:rPr>
+          <w:rtl w:val="0"/>
+        </w:rPr>
+        <w:t xml:space="preserve">(p &lt;-&gt; = V) ^ (p ^ q= V) | p = V, q = V</w:t>
+      </w:r>
+    </w:p>
+    <w:p>
+      <w:pPr>
+        <w:numPr>
+          <w:ilvl w:val="0"/>
+          <w:numId w:val="7"/>
+        </w:numPr>
+        <w:ind w:left="720" w:hanging="360"/>
+        <w:rPr>
+          <w:u w:val="none"/>
+        </w:rPr>
+      </w:pPr>
+      <w:r>
+        <w:rPr>
+          <w:rtl w:val="0"/>
+        </w:rPr>
+        <w:t xml:space="preserve">(p &lt;-&gt; q = V) ^ (p v q = V) | p = V, q = V</w:t>
+      </w:r>
+    </w:p>
+    <w:p>
+      <w:pPr>
+        <w:numPr>
+          <w:ilvl w:val="0"/>
+          <w:numId w:val="7"/>
+        </w:numPr>
+        <w:ind w:left="720" w:hanging="360"/>
+        <w:rPr>
+          <w:u w:val="none"/>
+        </w:rPr>
+      </w:pPr>
+      <w:r>
+        <w:rPr>
+          <w:rtl w:val="0"/>
+        </w:rPr>
+        <w:t xml:space="preserve">(p &lt;-&gt; q = F) ^ (~p v q = V) | p = F, q = V</w:t>
+      </w:r>
+    </w:p>
+    <w:p>
+      <w:pPr>
+        <w:rPr/>
+      </w:pPr>
+      <w:r>
+        <w:rPr>
+          <w:rtl w:val="0"/>
+        </w:rPr>
+        <w:t xml:space="preserve">4)</w:t>
+      </w:r>
+    </w:p>
+    <w:p>
+      <w:pPr>
+        <w:numPr>
+          <w:ilvl w:val="0"/>
+          <w:numId w:val="5"/>
+        </w:numPr>
+        <w:ind w:left="720" w:hanging="360"/>
+        <w:rPr>
+          <w:u w:val="none"/>
+        </w:rPr>
+      </w:pPr>
+      <w:r>
+        <w:rPr>
+          <w:rtl w:val="0"/>
+        </w:rPr>
+        <w:t xml:space="preserve">~(p V ~q)</w:t>
+      </w:r>
+    </w:p>
+    <w:p>
+      <w:pPr>
+        <w:rPr/>
+      </w:pPr>
+      <w:r>
+        <w:rPr>
+          <w:rtl w:val="0"/>
+        </w:rPr>
+      </w:r>
+    </w:p>
+    <w:tbl>
+      <w:tblPr>
+        <w:tblStyle w:val="Table2"/>
+        <w:tblW w:w="9029.0" w:type="dxa"/>
+        <w:jc w:val="left"/>
+        <w:tblBorders>
+          <w:top w:color="000000" w:space="0" w:sz="8" w:val="single"/>
+          <w:left w:color="000000" w:space="0" w:sz="8" w:val="single"/>
+          <w:bottom w:color="000000" w:space="0" w:sz="8" w:val="single"/>
+          <w:right w:color="000000" w:space="0" w:sz="8" w:val="single"/>
+          <w:insideH w:color="000000" w:space="0" w:sz="8" w:val="single"/>
+          <w:insideV w:color="000000" w:space="0" w:sz="8" w:val="single"/>
+        </w:tblBorders>
+        <w:tblLayout w:type="fixed"/>
+        <w:tblLook w:val="0600"/>
+      </w:tblPr>
+      <w:tblGrid>
+        <w:gridCol w:w="1805.8"/>
+        <w:gridCol w:w="1805.8"/>
+        <w:gridCol w:w="1805.8"/>
+        <w:gridCol w:w="1805.8"/>
+        <w:gridCol w:w="1805.8"/>
+        <w:tblGridChange w:id="0">
+          <w:tblGrid>
+            <w:gridCol w:w="1805.8"/>
+            <w:gridCol w:w="1805.8"/>
+            <w:gridCol w:w="1805.8"/>
+            <w:gridCol w:w="1805.8"/>
+            <w:gridCol w:w="1805.8"/>
+          </w:tblGrid>
+        </w:tblGridChange>
+      </w:tblGrid>
+      <w:tr>
+        <w:trPr>
+          <w:cantSplit w:val="0"/>
+          <w:tblHeader w:val="0"/>
+        </w:trPr>
+        <w:tc>
+          <w:tcPr>
+            <w:shd w:fill="auto" w:val="clear"/>
+            <w:tcMar>
+              <w:top w:w="100.0" w:type="dxa"/>
+              <w:left w:w="100.0" w:type="dxa"/>
+              <w:bottom w:w="100.0" w:type="dxa"/>
+              <w:right w:w="100.0" w:type="dxa"/>
+            </w:tcMar>
+            <w:vAlign w:val="top"/>
+          </w:tcPr>
+          <w:p>
+            <w:pPr>
+              <w:keepNext w:val="0"/>
+              <w:keepLines w:val="0"/>
+              <w:pageBreakBefore w:val="0"/>
+              <w:widowControl w:val="0"/>
+              <w:pBdr>
+                <w:top w:space="0" w:sz="0" w:val="nil"/>
+                <w:left w:space="0" w:sz="0" w:val="nil"/>
+                <w:bottom w:space="0" w:sz="0" w:val="nil"/>
+                <w:right w:space="0" w:sz="0" w:val="nil"/>
+                <w:between w:space="0" w:sz="0" w:val="nil"/>
+              </w:pBdr>
+              <w:shd w:fill="auto" w:val="clear"/>
+              <w:spacing w:after="0" w:before="0" w:line="240" w:lineRule="auto"/>
+              <w:ind w:left="0" w:right="0" w:firstLine="0"/>
+              <w:jc w:val="left"/>
+              <w:rPr/>
+            </w:pPr>
+            <w:r>
+              <w:rPr>
+                <w:rtl w:val="0"/>
+              </w:rPr>
+              <w:t xml:space="preserve">p</w:t>
+            </w:r>
+          </w:p>
+        </w:tc>
+        <w:tc>
+          <w:tcPr>
+            <w:shd w:fill="auto" w:val="clear"/>
+            <w:tcMar>
+              <w:top w:w="100.0" w:type="dxa"/>
+              <w:left w:w="100.0" w:type="dxa"/>
+              <w:bottom w:w="100.0" w:type="dxa"/>
+              <w:right w:w="100.0" w:type="dxa"/>
+            </w:tcMar>
+            <w:vAlign w:val="top"/>
+          </w:tcPr>
+          <w:p>
+            <w:pPr>
+              <w:keepNext w:val="0"/>
+              <w:keepLines w:val="0"/>
+              <w:pageBreakBefore w:val="0"/>
+              <w:widowControl w:val="0"/>
+              <w:pBdr>
+                <w:top w:space="0" w:sz="0" w:val="nil"/>
+                <w:left w:space="0" w:sz="0" w:val="nil"/>
+                <w:bottom w:space="0" w:sz="0" w:val="nil"/>
+                <w:right w:space="0" w:sz="0" w:val="nil"/>
+                <w:between w:space="0" w:sz="0" w:val="nil"/>
+              </w:pBdr>
+              <w:shd w:fill="auto" w:val="clear"/>
+              <w:spacing w:after="0" w:before="0" w:line="240" w:lineRule="auto"/>
+              <w:ind w:left="0" w:right="0" w:firstLine="0"/>
+              <w:jc w:val="left"/>
+              <w:rPr/>
+            </w:pPr>
+            <w:r>
+              <w:rPr>
+                <w:rtl w:val="0"/>
+              </w:rPr>
+              <w:t xml:space="preserve">q</w:t>
+            </w:r>
+          </w:p>
+        </w:tc>
+        <w:tc>
+          <w:tcPr>
+            <w:shd w:fill="auto" w:val="clear"/>
+            <w:tcMar>
+              <w:top w:w="100.0" w:type="dxa"/>
+              <w:left w:w="100.0" w:type="dxa"/>
+              <w:bottom w:w="100.0" w:type="dxa"/>
+              <w:right w:w="100.0" w:type="dxa"/>
+            </w:tcMar>
+            <w:vAlign w:val="top"/>
+          </w:tcPr>
+          <w:p>
+            <w:pPr>
+              <w:keepNext w:val="0"/>
+              <w:keepLines w:val="0"/>
+              <w:pageBreakBefore w:val="0"/>
+              <w:widowControl w:val="0"/>
+              <w:pBdr>
+                <w:top w:space="0" w:sz="0" w:val="nil"/>
+                <w:left w:space="0" w:sz="0" w:val="nil"/>
+                <w:bottom w:space="0" w:sz="0" w:val="nil"/>
+                <w:right w:space="0" w:sz="0" w:val="nil"/>
+                <w:between w:space="0" w:sz="0" w:val="nil"/>
+              </w:pBdr>
+              <w:shd w:fill="auto" w:val="clear"/>
+              <w:spacing w:after="0" w:before="0" w:line="240" w:lineRule="auto"/>
+              <w:ind w:left="0" w:right="0" w:firstLine="0"/>
+              <w:jc w:val="left"/>
+              <w:rPr/>
+            </w:pPr>
+            <w:r>
+              <w:rPr>
+                <w:rtl w:val="0"/>
+              </w:rPr>
+              <w:t xml:space="preserve">~p</w:t>
+            </w:r>
+          </w:p>
+        </w:tc>
+        <w:tc>
+          <w:tcPr>
+            <w:shd w:fill="auto" w:val="clear"/>
+            <w:tcMar>
+              <w:top w:w="100.0" w:type="dxa"/>
+              <w:left w:w="100.0" w:type="dxa"/>
+              <w:bottom w:w="100.0" w:type="dxa"/>
+              <w:right w:w="100.0" w:type="dxa"/>
+            </w:tcMar>
+            <w:vAlign w:val="top"/>
+          </w:tcPr>
+          <w:p>
+            <w:pPr>
+              <w:keepNext w:val="0"/>
+              <w:keepLines w:val="0"/>
+              <w:pageBreakBefore w:val="0"/>
+              <w:widowControl w:val="0"/>
+              <w:pBdr>
+                <w:top w:space="0" w:sz="0" w:val="nil"/>
+                <w:left w:space="0" w:sz="0" w:val="nil"/>
+                <w:bottom w:space="0" w:sz="0" w:val="nil"/>
+                <w:right w:space="0" w:sz="0" w:val="nil"/>
+                <w:between w:space="0" w:sz="0" w:val="nil"/>
+              </w:pBdr>
+              <w:shd w:fill="auto" w:val="clear"/>
+              <w:spacing w:after="0" w:before="0" w:line="240" w:lineRule="auto"/>
+              <w:ind w:left="0" w:right="0" w:firstLine="0"/>
+              <w:jc w:val="left"/>
+              <w:rPr/>
+            </w:pPr>
+            <w:r>
+              <w:rPr>
+                <w:rtl w:val="0"/>
+              </w:rPr>
+              <w:t xml:space="preserve">~q</w:t>
+            </w:r>
+          </w:p>
+        </w:tc>
+        <w:tc>
+          <w:tcPr>
+            <w:shd w:fill="auto" w:val="clear"/>
+            <w:tcMar>
+              <w:top w:w="100.0" w:type="dxa"/>
+              <w:left w:w="100.0" w:type="dxa"/>
+              <w:bottom w:w="100.0" w:type="dxa"/>
+              <w:right w:w="100.0" w:type="dxa"/>
+            </w:tcMar>
+            <w:vAlign w:val="top"/>
+          </w:tcPr>
+          <w:p>
+            <w:pPr>
+              <w:keepNext w:val="0"/>
+              <w:keepLines w:val="0"/>
+              <w:pageBreakBefore w:val="0"/>
+              <w:widowControl w:val="0"/>
+              <w:pBdr>
+                <w:top w:space="0" w:sz="0" w:val="nil"/>
+                <w:left w:space="0" w:sz="0" w:val="nil"/>
+                <w:bottom w:space="0" w:sz="0" w:val="nil"/>
+                <w:right w:space="0" w:sz="0" w:val="nil"/>
+                <w:between w:space="0" w:sz="0" w:val="nil"/>
+              </w:pBdr>
+              <w:shd w:fill="auto" w:val="clear"/>
+              <w:spacing w:after="0" w:before="0" w:line="240" w:lineRule="auto"/>
+              <w:ind w:left="0" w:right="0" w:firstLine="0"/>
+              <w:jc w:val="left"/>
+              <w:rPr/>
+            </w:pPr>
+            <w:r>
+              <w:rPr>
+                <w:rtl w:val="0"/>
+              </w:rPr>
+              <w:t xml:space="preserve">~(p V ~q)</w:t>
+            </w:r>
+          </w:p>
+        </w:tc>
+      </w:tr>
+      <w:tr>
+        <w:trPr>
+          <w:cantSplit w:val="0"/>
+          <w:tblHeader w:val="0"/>
+        </w:trPr>
+        <w:tc>
+          <w:tcPr>
+            <w:shd w:fill="auto" w:val="clear"/>
+            <w:tcMar>
+              <w:top w:w="100.0" w:type="dxa"/>
+              <w:left w:w="100.0" w:type="dxa"/>
+              <w:bottom w:w="100.0" w:type="dxa"/>
+              <w:right w:w="100.0" w:type="dxa"/>
+            </w:tcMar>
+            <w:vAlign w:val="top"/>
+          </w:tcPr>
+          <w:p>
+            <w:pPr>
+              <w:keepNext w:val="0"/>
+              <w:keepLines w:val="0"/>
+              <w:pageBreakBefore w:val="0"/>
+              <w:widowControl w:val="0"/>
+              <w:pBdr>
+                <w:top w:space="0" w:sz="0" w:val="nil"/>
+                <w:left w:space="0" w:sz="0" w:val="nil"/>
+                <w:bottom w:space="0" w:sz="0" w:val="nil"/>
+                <w:right w:space="0" w:sz="0" w:val="nil"/>
+                <w:between w:space="0" w:sz="0" w:val="nil"/>
+              </w:pBdr>
+              <w:shd w:fill="auto" w:val="clear"/>
+              <w:spacing w:after="0" w:before="0" w:line="240" w:lineRule="auto"/>
+              <w:ind w:left="0" w:right="0" w:firstLine="0"/>
+              <w:jc w:val="left"/>
+              <w:rPr/>
+            </w:pPr>
+            <w:r>
+              <w:rPr>
+                <w:rtl w:val="0"/>
+              </w:rPr>
+              <w:t xml:space="preserve">v</w:t>
+            </w:r>
+          </w:p>
+        </w:tc>
+        <w:tc>
+          <w:tcPr>
+            <w:shd w:fill="auto" w:val="clear"/>
+            <w:tcMar>
+              <w:top w:w="100.0" w:type="dxa"/>
+              <w:left w:w="100.0" w:type="dxa"/>
+              <w:bottom w:w="100.0" w:type="dxa"/>
+              <w:right w:w="100.0" w:type="dxa"/>
+            </w:tcMar>
+            <w:vAlign w:val="top"/>
+          </w:tcPr>
+          <w:p>
+            <w:pPr>
+              <w:keepNext w:val="0"/>
+              <w:keepLines w:val="0"/>
+              <w:pageBreakBefore w:val="0"/>
+              <w:widowControl w:val="0"/>
+              <w:pBdr>
+                <w:top w:space="0" w:sz="0" w:val="nil"/>
+                <w:left w:space="0" w:sz="0" w:val="nil"/>
+                <w:bottom w:space="0" w:sz="0" w:val="nil"/>
+                <w:right w:space="0" w:sz="0" w:val="nil"/>
+                <w:between w:space="0" w:sz="0" w:val="nil"/>
+              </w:pBdr>
+              <w:shd w:fill="auto" w:val="clear"/>
+              <w:spacing w:after="0" w:before="0" w:line="240" w:lineRule="auto"/>
+              <w:ind w:left="0" w:right="0" w:firstLine="0"/>
+              <w:jc w:val="left"/>
+              <w:rPr/>
+            </w:pPr>
+            <w:r>
+              <w:rPr>
+                <w:rtl w:val="0"/>
+              </w:rPr>
+              <w:t xml:space="preserve">v</w:t>
+            </w:r>
+          </w:p>
+        </w:tc>
+        <w:tc>
+          <w:tcPr>
+            <w:shd w:fill="auto" w:val="clear"/>
+            <w:tcMar>
+              <w:top w:w="100.0" w:type="dxa"/>
+              <w:left w:w="100.0" w:type="dxa"/>
+              <w:bottom w:w="100.0" w:type="dxa"/>
+              <w:right w:w="100.0" w:type="dxa"/>
+            </w:tcMar>
+            <w:vAlign w:val="top"/>
+          </w:tcPr>
+          <w:p>
+            <w:pPr>
+              <w:keepNext w:val="0"/>
+              <w:keepLines w:val="0"/>
+              <w:pageBreakBefore w:val="0"/>
+              <w:widowControl w:val="0"/>
+              <w:pBdr>
+                <w:top w:space="0" w:sz="0" w:val="nil"/>
+                <w:left w:space="0" w:sz="0" w:val="nil"/>
+                <w:bottom w:space="0" w:sz="0" w:val="nil"/>
+                <w:right w:space="0" w:sz="0" w:val="nil"/>
+                <w:between w:space="0" w:sz="0" w:val="nil"/>
+              </w:pBdr>
+              <w:shd w:fill="auto" w:val="clear"/>
+              <w:spacing w:after="0" w:before="0" w:line="240" w:lineRule="auto"/>
+              <w:ind w:left="0" w:right="0" w:firstLine="0"/>
+              <w:jc w:val="left"/>
+              <w:rPr/>
+            </w:pPr>
+            <w:r>
+              <w:rPr>
+                <w:rtl w:val="0"/>
+              </w:rPr>
+              <w:t xml:space="preserve">f</w:t>
+            </w:r>
+          </w:p>
+        </w:tc>
+        <w:tc>
+          <w:tcPr>
+            <w:shd w:fill="auto" w:val="clear"/>
+            <w:tcMar>
+              <w:top w:w="100.0" w:type="dxa"/>
+              <w:left w:w="100.0" w:type="dxa"/>
+              <w:bottom w:w="100.0" w:type="dxa"/>
+              <w:right w:w="100.0" w:type="dxa"/>
+            </w:tcMar>
+            <w:vAlign w:val="top"/>
+          </w:tcPr>
+          <w:p>
+            <w:pPr>
+              <w:keepNext w:val="0"/>
+              <w:keepLines w:val="0"/>
+              <w:pageBreakBefore w:val="0"/>
+              <w:widowControl w:val="0"/>
+              <w:pBdr>
+                <w:top w:space="0" w:sz="0" w:val="nil"/>
+                <w:left w:space="0" w:sz="0" w:val="nil"/>
+                <w:bottom w:space="0" w:sz="0" w:val="nil"/>
+                <w:right w:space="0" w:sz="0" w:val="nil"/>
+                <w:between w:space="0" w:sz="0" w:val="nil"/>
+              </w:pBdr>
+              <w:shd w:fill="auto" w:val="clear"/>
+              <w:spacing w:after="0" w:before="0" w:line="240" w:lineRule="auto"/>
+              <w:ind w:left="0" w:right="0" w:firstLine="0"/>
+              <w:jc w:val="left"/>
+              <w:rPr/>
+            </w:pPr>
+            <w:r>
+              <w:rPr>
+                <w:rtl w:val="0"/>
+              </w:rPr>
+              <w:t xml:space="preserve">f</w:t>
+            </w:r>
+          </w:p>
+        </w:tc>
+        <w:tc>
+          <w:tcPr>
+            <w:shd w:fill="auto" w:val="clear"/>
+            <w:tcMar>
+              <w:top w:w="100.0" w:type="dxa"/>
+              <w:left w:w="100.0" w:type="dxa"/>
+              <w:bottom w:w="100.0" w:type="dxa"/>
+              <w:right w:w="100.0" w:type="dxa"/>
+            </w:tcMar>
+            <w:vAlign w:val="top"/>
+          </w:tcPr>
+          <w:p>
+            <w:pPr>
+              <w:keepNext w:val="0"/>
+              <w:keepLines w:val="0"/>
+              <w:pageBreakBefore w:val="0"/>
+              <w:widowControl w:val="0"/>
+              <w:pBdr>
+                <w:top w:space="0" w:sz="0" w:val="nil"/>
+                <w:left w:space="0" w:sz="0" w:val="nil"/>
+                <w:bottom w:space="0" w:sz="0" w:val="nil"/>
+                <w:right w:space="0" w:sz="0" w:val="nil"/>
+                <w:between w:space="0" w:sz="0" w:val="nil"/>
+              </w:pBdr>
+              <w:shd w:fill="auto" w:val="clear"/>
+              <w:spacing w:after="0" w:before="0" w:line="240" w:lineRule="auto"/>
+              <w:ind w:left="0" w:right="0" w:firstLine="0"/>
+              <w:jc w:val="left"/>
+              <w:rPr/>
+            </w:pPr>
+            <w:r>
+              <w:rPr>
+                <w:rtl w:val="0"/>
+              </w:rPr>
+              <w:t xml:space="preserve">f</w:t>
+            </w:r>
+          </w:p>
+        </w:tc>
+      </w:tr>
+      <w:tr>
+        <w:trPr>
+          <w:cantSplit w:val="0"/>
+          <w:tblHeader w:val="0"/>
+        </w:trPr>
+        <w:tc>
+          <w:tcPr>
+            <w:shd w:fill="auto" w:val="clear"/>
+            <w:tcMar>
+              <w:top w:w="100.0" w:type="dxa"/>
+              <w:left w:w="100.0" w:type="dxa"/>
+              <w:bottom w:w="100.0" w:type="dxa"/>
+              <w:right w:w="100.0" w:type="dxa"/>
+            </w:tcMar>
+            <w:vAlign w:val="top"/>
+          </w:tcPr>
+          <w:p>
+            <w:pPr>
+              <w:keepNext w:val="0"/>
+              <w:keepLines w:val="0"/>
+              <w:pageBreakBefore w:val="0"/>
+              <w:widowControl w:val="0"/>
+              <w:pBdr>
+                <w:top w:space="0" w:sz="0" w:val="nil"/>
+                <w:left w:space="0" w:sz="0" w:val="nil"/>
+                <w:bottom w:space="0" w:sz="0" w:val="nil"/>
+                <w:right w:space="0" w:sz="0" w:val="nil"/>
+                <w:between w:space="0" w:sz="0" w:val="nil"/>
+              </w:pBdr>
+              <w:shd w:fill="auto" w:val="clear"/>
+              <w:spacing w:after="0" w:before="0" w:line="240" w:lineRule="auto"/>
+              <w:ind w:left="0" w:right="0" w:firstLine="0"/>
+              <w:jc w:val="left"/>
+              <w:rPr/>
+            </w:pPr>
+            <w:r>
+              <w:rPr>
+                <w:rtl w:val="0"/>
+              </w:rPr>
+              <w:t xml:space="preserve">v</w:t>
+            </w:r>
+          </w:p>
+        </w:tc>
+        <w:tc>
+          <w:tcPr>
+            <w:shd w:fill="auto" w:val="clear"/>
+            <w:tcMar>
+              <w:top w:w="100.0" w:type="dxa"/>
+              <w:left w:w="100.0" w:type="dxa"/>
+              <w:bottom w:w="100.0" w:type="dxa"/>
+              <w:right w:w="100.0" w:type="dxa"/>
+            </w:tcMar>
+            <w:vAlign w:val="top"/>
+          </w:tcPr>
+          <w:p>
+            <w:pPr>
+              <w:keepNext w:val="0"/>
+              <w:keepLines w:val="0"/>
+              <w:pageBreakBefore w:val="0"/>
+              <w:widowControl w:val="0"/>
+              <w:pBdr>
+                <w:top w:space="0" w:sz="0" w:val="nil"/>
+                <w:left w:space="0" w:sz="0" w:val="nil"/>
+                <w:bottom w:space="0" w:sz="0" w:val="nil"/>
+                <w:right w:space="0" w:sz="0" w:val="nil"/>
+                <w:between w:space="0" w:sz="0" w:val="nil"/>
+              </w:pBdr>
+              <w:shd w:fill="auto" w:val="clear"/>
+              <w:spacing w:after="0" w:before="0" w:line="240" w:lineRule="auto"/>
+              <w:ind w:left="0" w:right="0" w:firstLine="0"/>
+              <w:jc w:val="left"/>
+              <w:rPr/>
+            </w:pPr>
+            <w:r>
+              <w:rPr>
+                <w:rtl w:val="0"/>
+              </w:rPr>
+              <w:t xml:space="preserve">f</w:t>
+            </w:r>
+          </w:p>
+        </w:tc>
+        <w:tc>
+          <w:tcPr>
+            <w:shd w:fill="auto" w:val="clear"/>
+            <w:tcMar>
+              <w:top w:w="100.0" w:type="dxa"/>
+              <w:left w:w="100.0" w:type="dxa"/>
+              <w:bottom w:w="100.0" w:type="dxa"/>
+              <w:right w:w="100.0" w:type="dxa"/>
+            </w:tcMar>
+            <w:vAlign w:val="top"/>
+          </w:tcPr>
+          <w:p>
+            <w:pPr>
+              <w:keepNext w:val="0"/>
+              <w:keepLines w:val="0"/>
+              <w:pageBreakBefore w:val="0"/>
+              <w:widowControl w:val="0"/>
+              <w:pBdr>
+                <w:top w:space="0" w:sz="0" w:val="nil"/>
+                <w:left w:space="0" w:sz="0" w:val="nil"/>
+                <w:bottom w:space="0" w:sz="0" w:val="nil"/>
+                <w:right w:space="0" w:sz="0" w:val="nil"/>
+                <w:between w:space="0" w:sz="0" w:val="nil"/>
+              </w:pBdr>
+              <w:shd w:fill="auto" w:val="clear"/>
+              <w:spacing w:after="0" w:before="0" w:line="240" w:lineRule="auto"/>
+              <w:ind w:left="0" w:right="0" w:firstLine="0"/>
+              <w:jc w:val="left"/>
+              <w:rPr/>
+            </w:pPr>
+            <w:r>
+              <w:rPr>
+                <w:rtl w:val="0"/>
+              </w:rPr>
+              <w:t xml:space="preserve">f</w:t>
+            </w:r>
+          </w:p>
+        </w:tc>
+        <w:tc>
+          <w:tcPr>
+            <w:shd w:fill="auto" w:val="clear"/>
+            <w:tcMar>
+              <w:top w:w="100.0" w:type="dxa"/>
+              <w:left w:w="100.0" w:type="dxa"/>
+              <w:bottom w:w="100.0" w:type="dxa"/>
+              <w:right w:w="100.0" w:type="dxa"/>
+            </w:tcMar>
+            <w:vAlign w:val="top"/>
+          </w:tcPr>
+          <w:p>
+            <w:pPr>
+              <w:keepNext w:val="0"/>
+              <w:keepLines w:val="0"/>
+              <w:pageBreakBefore w:val="0"/>
+              <w:widowControl w:val="0"/>
+              <w:pBdr>
+                <w:top w:space="0" w:sz="0" w:val="nil"/>
+                <w:left w:space="0" w:sz="0" w:val="nil"/>
+                <w:bottom w:space="0" w:sz="0" w:val="nil"/>
+                <w:right w:space="0" w:sz="0" w:val="nil"/>
+                <w:between w:space="0" w:sz="0" w:val="nil"/>
+              </w:pBdr>
+              <w:shd w:fill="auto" w:val="clear"/>
+              <w:spacing w:after="0" w:before="0" w:line="240" w:lineRule="auto"/>
+              <w:ind w:left="0" w:right="0" w:firstLine="0"/>
+              <w:jc w:val="left"/>
+              <w:rPr/>
+            </w:pPr>
+            <w:r>
+              <w:rPr>
+                <w:rtl w:val="0"/>
+              </w:rPr>
+              <w:t xml:space="preserve">v</w:t>
+            </w:r>
+          </w:p>
+        </w:tc>
+        <w:tc>
+          <w:tcPr>
+            <w:shd w:fill="auto" w:val="clear"/>
+            <w:tcMar>
+              <w:top w:w="100.0" w:type="dxa"/>
+              <w:left w:w="100.0" w:type="dxa"/>
+              <w:bottom w:w="100.0" w:type="dxa"/>
+              <w:right w:w="100.0" w:type="dxa"/>
+            </w:tcMar>
+            <w:vAlign w:val="top"/>
+          </w:tcPr>
+          <w:p>
+            <w:pPr>
+              <w:keepNext w:val="0"/>
+              <w:keepLines w:val="0"/>
+              <w:pageBreakBefore w:val="0"/>
+              <w:widowControl w:val="0"/>
+              <w:pBdr>
+                <w:top w:space="0" w:sz="0" w:val="nil"/>
+                <w:left w:space="0" w:sz="0" w:val="nil"/>
+                <w:bottom w:space="0" w:sz="0" w:val="nil"/>
+                <w:right w:space="0" w:sz="0" w:val="nil"/>
+                <w:between w:space="0" w:sz="0" w:val="nil"/>
+              </w:pBdr>
+              <w:shd w:fill="auto" w:val="clear"/>
+              <w:spacing w:after="0" w:before="0" w:line="240" w:lineRule="auto"/>
+              <w:ind w:left="0" w:right="0" w:firstLine="0"/>
+              <w:jc w:val="left"/>
+              <w:rPr/>
+            </w:pPr>
+            <w:r>
+              <w:rPr>
+                <w:rtl w:val="0"/>
+              </w:rPr>
+              <w:t xml:space="preserve">f</w:t>
+            </w:r>
+          </w:p>
+        </w:tc>
+      </w:tr>
+      <w:tr>
+        <w:trPr>
+          <w:cantSplit w:val="0"/>
+          <w:tblHeader w:val="0"/>
+        </w:trPr>
+        <w:tc>
+          <w:tcPr>
+            <w:shd w:fill="auto" w:val="clear"/>
+            <w:tcMar>
+              <w:top w:w="100.0" w:type="dxa"/>
+              <w:left w:w="100.0" w:type="dxa"/>
+              <w:bottom w:w="100.0" w:type="dxa"/>
+              <w:right w:w="100.0" w:type="dxa"/>
+            </w:tcMar>
+            <w:vAlign w:val="top"/>
+          </w:tcPr>
+          <w:p>
+            <w:pPr>
+              <w:keepNext w:val="0"/>
+              <w:keepLines w:val="0"/>
+              <w:pageBreakBefore w:val="0"/>
+              <w:widowControl w:val="0"/>
+              <w:pBdr>
+                <w:top w:space="0" w:sz="0" w:val="nil"/>
+                <w:left w:space="0" w:sz="0" w:val="nil"/>
+                <w:bottom w:space="0" w:sz="0" w:val="nil"/>
+                <w:right w:space="0" w:sz="0" w:val="nil"/>
+                <w:between w:space="0" w:sz="0" w:val="nil"/>
+              </w:pBdr>
+              <w:shd w:fill="auto" w:val="clear"/>
+              <w:spacing w:after="0" w:before="0" w:line="240" w:lineRule="auto"/>
+              <w:ind w:left="0" w:right="0" w:firstLine="0"/>
+              <w:jc w:val="left"/>
+              <w:rPr/>
+            </w:pPr>
+            <w:r>
+              <w:rPr>
+                <w:rtl w:val="0"/>
+              </w:rPr>
+              <w:t xml:space="preserve">f</w:t>
+            </w:r>
+          </w:p>
+        </w:tc>
+        <w:tc>
+          <w:tcPr>
+            <w:shd w:fill="auto" w:val="clear"/>
+            <w:tcMar>
+              <w:top w:w="100.0" w:type="dxa"/>
+              <w:left w:w="100.0" w:type="dxa"/>
+              <w:bottom w:w="100.0" w:type="dxa"/>
+              <w:right w:w="100.0" w:type="dxa"/>
+            </w:tcMar>
+            <w:vAlign w:val="top"/>
+          </w:tcPr>
+          <w:p>
+            <w:pPr>
+              <w:keepNext w:val="0"/>
+              <w:keepLines w:val="0"/>
+              <w:pageBreakBefore w:val="0"/>
+              <w:widowControl w:val="0"/>
+              <w:pBdr>
+                <w:top w:space="0" w:sz="0" w:val="nil"/>
+                <w:left w:space="0" w:sz="0" w:val="nil"/>
+                <w:bottom w:space="0" w:sz="0" w:val="nil"/>
+                <w:right w:space="0" w:sz="0" w:val="nil"/>
+                <w:between w:space="0" w:sz="0" w:val="nil"/>
+              </w:pBdr>
+              <w:shd w:fill="auto" w:val="clear"/>
+              <w:spacing w:after="0" w:before="0" w:line="240" w:lineRule="auto"/>
+              <w:ind w:left="0" w:right="0" w:firstLine="0"/>
+              <w:jc w:val="left"/>
+              <w:rPr/>
+            </w:pPr>
+            <w:r>
+              <w:rPr>
+                <w:rtl w:val="0"/>
+              </w:rPr>
+              <w:t xml:space="preserve">v</w:t>
+            </w:r>
+          </w:p>
+        </w:tc>
+        <w:tc>
+          <w:tcPr>
+            <w:shd w:fill="auto" w:val="clear"/>
+            <w:tcMar>
+              <w:top w:w="100.0" w:type="dxa"/>
+              <w:left w:w="100.0" w:type="dxa"/>
+              <w:bottom w:w="100.0" w:type="dxa"/>
+              <w:right w:w="100.0" w:type="dxa"/>
+            </w:tcMar>
+            <w:vAlign w:val="top"/>
+          </w:tcPr>
+          <w:p>
+            <w:pPr>
+              <w:keepNext w:val="0"/>
+              <w:keepLines w:val="0"/>
+              <w:pageBreakBefore w:val="0"/>
+              <w:widowControl w:val="0"/>
+              <w:pBdr>
+                <w:top w:space="0" w:sz="0" w:val="nil"/>
+                <w:left w:space="0" w:sz="0" w:val="nil"/>
+                <w:bottom w:space="0" w:sz="0" w:val="nil"/>
+                <w:right w:space="0" w:sz="0" w:val="nil"/>
+                <w:between w:space="0" w:sz="0" w:val="nil"/>
+              </w:pBdr>
+              <w:shd w:fill="auto" w:val="clear"/>
+              <w:spacing w:after="0" w:before="0" w:line="240" w:lineRule="auto"/>
+              <w:ind w:left="0" w:right="0" w:firstLine="0"/>
+              <w:jc w:val="left"/>
+              <w:rPr/>
+            </w:pPr>
+            <w:r>
+              <w:rPr>
+                <w:rtl w:val="0"/>
+              </w:rPr>
+              <w:t xml:space="preserve">v</w:t>
+            </w:r>
+          </w:p>
+        </w:tc>
+        <w:tc>
+          <w:tcPr>
+            <w:shd w:fill="auto" w:val="clear"/>
+            <w:tcMar>
+              <w:top w:w="100.0" w:type="dxa"/>
+              <w:left w:w="100.0" w:type="dxa"/>
+              <w:bottom w:w="100.0" w:type="dxa"/>
+              <w:right w:w="100.0" w:type="dxa"/>
+            </w:tcMar>
+            <w:vAlign w:val="top"/>
+          </w:tcPr>
+          <w:p>
+            <w:pPr>
+              <w:keepNext w:val="0"/>
+              <w:keepLines w:val="0"/>
+              <w:pageBreakBefore w:val="0"/>
+              <w:widowControl w:val="0"/>
+              <w:pBdr>
+                <w:top w:space="0" w:sz="0" w:val="nil"/>
+                <w:left w:space="0" w:sz="0" w:val="nil"/>
+                <w:bottom w:space="0" w:sz="0" w:val="nil"/>
+                <w:right w:space="0" w:sz="0" w:val="nil"/>
+                <w:between w:space="0" w:sz="0" w:val="nil"/>
+              </w:pBdr>
+              <w:shd w:fill="auto" w:val="clear"/>
+              <w:spacing w:after="0" w:before="0" w:line="240" w:lineRule="auto"/>
+              <w:ind w:left="0" w:right="0" w:firstLine="0"/>
+              <w:jc w:val="left"/>
+              <w:rPr/>
+            </w:pPr>
+            <w:r>
+              <w:rPr>
+                <w:rtl w:val="0"/>
+              </w:rPr>
+              <w:t xml:space="preserve">f</w:t>
+            </w:r>
+          </w:p>
+        </w:tc>
+        <w:tc>
+          <w:tcPr>
+            <w:shd w:fill="auto" w:val="clear"/>
+            <w:tcMar>
+              <w:top w:w="100.0" w:type="dxa"/>
+              <w:left w:w="100.0" w:type="dxa"/>
+              <w:bottom w:w="100.0" w:type="dxa"/>
+              <w:right w:w="100.0" w:type="dxa"/>
+            </w:tcMar>
+            <w:vAlign w:val="top"/>
+          </w:tcPr>
+          <w:p>
+            <w:pPr>
+              <w:keepNext w:val="0"/>
+              <w:keepLines w:val="0"/>
+              <w:pageBreakBefore w:val="0"/>
+              <w:widowControl w:val="0"/>
+              <w:pBdr>
+                <w:top w:space="0" w:sz="0" w:val="nil"/>
+                <w:left w:space="0" w:sz="0" w:val="nil"/>
+                <w:bottom w:space="0" w:sz="0" w:val="nil"/>
+                <w:right w:space="0" w:sz="0" w:val="nil"/>
+                <w:between w:space="0" w:sz="0" w:val="nil"/>
+              </w:pBdr>
+              <w:shd w:fill="auto" w:val="clear"/>
+              <w:spacing w:after="0" w:before="0" w:line="240" w:lineRule="auto"/>
+              <w:ind w:left="0" w:right="0" w:firstLine="0"/>
+              <w:jc w:val="left"/>
+              <w:rPr/>
+            </w:pPr>
+            <w:r>
+              <w:rPr>
+                <w:rtl w:val="0"/>
+              </w:rPr>
+              <w:t xml:space="preserve">v</w:t>
+            </w:r>
+          </w:p>
+        </w:tc>
+      </w:tr>
+      <w:tr>
+        <w:trPr>
+          <w:cantSplit w:val="0"/>
+          <w:tblHeader w:val="0"/>
+        </w:trPr>
+        <w:tc>
+          <w:tcPr>
+            <w:shd w:fill="auto" w:val="clear"/>
+            <w:tcMar>
+              <w:top w:w="100.0" w:type="dxa"/>
+              <w:left w:w="100.0" w:type="dxa"/>
+              <w:bottom w:w="100.0" w:type="dxa"/>
+              <w:right w:w="100.0" w:type="dxa"/>
+            </w:tcMar>
+            <w:vAlign w:val="top"/>
+          </w:tcPr>
+          <w:p>
+            <w:pPr>
+              <w:keepNext w:val="0"/>
+              <w:keepLines w:val="0"/>
+              <w:pageBreakBefore w:val="0"/>
+              <w:widowControl w:val="0"/>
+              <w:pBdr>
+                <w:top w:space="0" w:sz="0" w:val="nil"/>
+                <w:left w:space="0" w:sz="0" w:val="nil"/>
+                <w:bottom w:space="0" w:sz="0" w:val="nil"/>
+                <w:right w:space="0" w:sz="0" w:val="nil"/>
+                <w:between w:space="0" w:sz="0" w:val="nil"/>
+              </w:pBdr>
+              <w:shd w:fill="auto" w:val="clear"/>
+              <w:spacing w:after="0" w:before="0" w:line="240" w:lineRule="auto"/>
+              <w:ind w:left="0" w:right="0" w:firstLine="0"/>
+              <w:jc w:val="left"/>
+              <w:rPr/>
+            </w:pPr>
+            <w:r>
+              <w:rPr>
+                <w:rtl w:val="0"/>
+              </w:rPr>
+              <w:t xml:space="preserve">f</w:t>
+            </w:r>
+          </w:p>
+        </w:tc>
+        <w:tc>
+          <w:tcPr>
+            <w:shd w:fill="auto" w:val="clear"/>
+            <w:tcMar>
+              <w:top w:w="100.0" w:type="dxa"/>
+              <w:left w:w="100.0" w:type="dxa"/>
+              <w:bottom w:w="100.0" w:type="dxa"/>
+              <w:right w:w="100.0" w:type="dxa"/>
+            </w:tcMar>
+            <w:vAlign w:val="top"/>
+          </w:tcPr>
+          <w:p>
+            <w:pPr>
+              <w:keepNext w:val="0"/>
+              <w:keepLines w:val="0"/>
+              <w:pageBreakBefore w:val="0"/>
+              <w:widowControl w:val="0"/>
+              <w:pBdr>
+                <w:top w:space="0" w:sz="0" w:val="nil"/>
+                <w:left w:space="0" w:sz="0" w:val="nil"/>
+                <w:bottom w:space="0" w:sz="0" w:val="nil"/>
+                <w:right w:space="0" w:sz="0" w:val="nil"/>
+                <w:between w:space="0" w:sz="0" w:val="nil"/>
+              </w:pBdr>
+              <w:shd w:fill="auto" w:val="clear"/>
+              <w:spacing w:after="0" w:before="0" w:line="240" w:lineRule="auto"/>
+              <w:ind w:left="0" w:right="0" w:firstLine="0"/>
+              <w:jc w:val="left"/>
+              <w:rPr/>
+            </w:pPr>
+            <w:r>
+              <w:rPr>
+                <w:rtl w:val="0"/>
+              </w:rPr>
+              <w:t xml:space="preserve">f</w:t>
+            </w:r>
+          </w:p>
+        </w:tc>
+        <w:tc>
+          <w:tcPr>
+            <w:shd w:fill="auto" w:val="clear"/>
+            <w:tcMar>
+              <w:top w:w="100.0" w:type="dxa"/>
+              <w:left w:w="100.0" w:type="dxa"/>
+              <w:bottom w:w="100.0" w:type="dxa"/>
+              <w:right w:w="100.0" w:type="dxa"/>
+            </w:tcMar>
+            <w:vAlign w:val="top"/>
+          </w:tcPr>
+          <w:p>
+            <w:pPr>
+              <w:keepNext w:val="0"/>
+              <w:keepLines w:val="0"/>
+              <w:pageBreakBefore w:val="0"/>
+              <w:widowControl w:val="0"/>
+              <w:pBdr>
+                <w:top w:space="0" w:sz="0" w:val="nil"/>
+                <w:left w:space="0" w:sz="0" w:val="nil"/>
+                <w:bottom w:space="0" w:sz="0" w:val="nil"/>
+                <w:right w:space="0" w:sz="0" w:val="nil"/>
+                <w:between w:space="0" w:sz="0" w:val="nil"/>
+              </w:pBdr>
+              <w:shd w:fill="auto" w:val="clear"/>
+              <w:spacing w:after="0" w:before="0" w:line="240" w:lineRule="auto"/>
+              <w:ind w:left="0" w:right="0" w:firstLine="0"/>
+              <w:jc w:val="left"/>
+              <w:rPr/>
+            </w:pPr>
+            <w:r>
+              <w:rPr>
+                <w:rtl w:val="0"/>
+              </w:rPr>
+              <w:t xml:space="preserve">v</w:t>
+            </w:r>
+          </w:p>
+        </w:tc>
+        <w:tc>
+          <w:tcPr>
+            <w:shd w:fill="auto" w:val="clear"/>
+            <w:tcMar>
+              <w:top w:w="100.0" w:type="dxa"/>
+              <w:left w:w="100.0" w:type="dxa"/>
+              <w:bottom w:w="100.0" w:type="dxa"/>
+              <w:right w:w="100.0" w:type="dxa"/>
+            </w:tcMar>
+            <w:vAlign w:val="top"/>
+          </w:tcPr>
+          <w:p>
+            <w:pPr>
+              <w:keepNext w:val="0"/>
+              <w:keepLines w:val="0"/>
+              <w:pageBreakBefore w:val="0"/>
+              <w:widowControl w:val="0"/>
+              <w:pBdr>
+                <w:top w:space="0" w:sz="0" w:val="nil"/>
+                <w:left w:space="0" w:sz="0" w:val="nil"/>
+                <w:bottom w:space="0" w:sz="0" w:val="nil"/>
+                <w:right w:space="0" w:sz="0" w:val="nil"/>
+                <w:between w:space="0" w:sz="0" w:val="nil"/>
+              </w:pBdr>
+              <w:shd w:fill="auto" w:val="clear"/>
+              <w:spacing w:after="0" w:before="0" w:line="240" w:lineRule="auto"/>
+              <w:ind w:left="0" w:right="0" w:firstLine="0"/>
+              <w:jc w:val="left"/>
+              <w:rPr/>
+            </w:pPr>
+            <w:r>
+              <w:rPr>
+                <w:rtl w:val="0"/>
+              </w:rPr>
+              <w:t xml:space="preserve">v</w:t>
+            </w:r>
+          </w:p>
+        </w:tc>
+        <w:tc>
+          <w:tcPr>
+            <w:shd w:fill="auto" w:val="clear"/>
+            <w:tcMar>
+              <w:top w:w="100.0" w:type="dxa"/>
+              <w:left w:w="100.0" w:type="dxa"/>
+              <w:bottom w:w="100.0" w:type="dxa"/>
+              <w:right w:w="100.0" w:type="dxa"/>
+            </w:tcMar>
+            <w:vAlign w:val="top"/>
+          </w:tcPr>
+          <w:p>
+            <w:pPr>
+              <w:keepNext w:val="0"/>
+              <w:keepLines w:val="0"/>
+              <w:pageBreakBefore w:val="0"/>
+              <w:widowControl w:val="0"/>
+              <w:pBdr>
+                <w:top w:space="0" w:sz="0" w:val="nil"/>
+                <w:left w:space="0" w:sz="0" w:val="nil"/>
+                <w:bottom w:space="0" w:sz="0" w:val="nil"/>
+                <w:right w:space="0" w:sz="0" w:val="nil"/>
+                <w:between w:space="0" w:sz="0" w:val="nil"/>
+              </w:pBdr>
+              <w:shd w:fill="auto" w:val="clear"/>
+              <w:spacing w:after="0" w:before="0" w:line="240" w:lineRule="auto"/>
+              <w:ind w:left="0" w:right="0" w:firstLine="0"/>
+              <w:jc w:val="left"/>
+              <w:rPr/>
+            </w:pPr>
+            <w:r>
+              <w:rPr>
+                <w:rtl w:val="0"/>
+              </w:rPr>
+              <w:t xml:space="preserve">f</w:t>
+            </w:r>
+          </w:p>
+        </w:tc>
+      </w:tr>
+    </w:tbl>
+    <w:p>
+      <w:pPr>
+        <w:rPr/>
+      </w:pPr>
+      <w:r>
+        <w:rPr>
+          <w:rtl w:val="0"/>
+        </w:rPr>
+      </w:r>
+    </w:p>
+    <w:p>
+      <w:pPr>
+        <w:rPr/>
+      </w:pPr>
+      <w:r>
+        <w:rPr>
+          <w:rtl w:val="0"/>
+        </w:rPr>
+      </w:r>
+    </w:p>
+    <w:p>
+      <w:pPr>
+        <w:rPr/>
+      </w:pPr>
+      <w:r>
+        <w:rPr>
+          <w:rtl w:val="0"/>
+        </w:rPr>
+      </w:r>
+    </w:p>
+    <w:p>
+      <w:pPr>
+        <w:numPr>
+          <w:ilvl w:val="0"/>
+          <w:numId w:val="5"/>
+        </w:numPr>
+        <w:ind w:left="720" w:hanging="360"/>
+        <w:rPr>
+          <w:u w:val="none"/>
+        </w:rPr>
+      </w:pPr>
+      <w:r>
+        <w:rPr>
+          <w:rtl w:val="0"/>
+        </w:rPr>
+        <w:t xml:space="preserve">~(p -&gt; ~q)</w:t>
+      </w:r>
+    </w:p>
+    <w:p>
+      <w:pPr>
+        <w:rPr/>
+      </w:pPr>
+      <w:r>
+        <w:rPr>
+          <w:rtl w:val="0"/>
+        </w:rPr>
+      </w:r>
+    </w:p>
+    <w:tbl>
+      <w:tblPr>
+        <w:tblStyle w:val="Table3"/>
+        <w:tblW w:w="9029.0" w:type="dxa"/>
+        <w:jc w:val="left"/>
+        <w:tblBorders>
+          <w:top w:color="000000" w:space="0" w:sz="8" w:val="single"/>
+          <w:left w:color="000000" w:space="0" w:sz="8" w:val="single"/>
+          <w:bottom w:color="000000" w:space="0" w:sz="8" w:val="single"/>
+          <w:right w:color="000000" w:space="0" w:sz="8" w:val="single"/>
+          <w:insideH w:color="000000" w:space="0" w:sz="8" w:val="single"/>
+          <w:insideV w:color="000000" w:space="0" w:sz="8" w:val="single"/>
+        </w:tblBorders>
+        <w:tblLayout w:type="fixed"/>
+        <w:tblLook w:val="0600"/>
+      </w:tblPr>
+      <w:tblGrid>
+        <w:gridCol w:w="1805.8"/>
+        <w:gridCol w:w="1805.8"/>
+        <w:gridCol w:w="1805.8"/>
+        <w:gridCol w:w="1805.8"/>
+        <w:gridCol w:w="1805.8"/>
+        <w:tblGridChange w:id="0">
+          <w:tblGrid>
+            <w:gridCol w:w="1805.8"/>
+            <w:gridCol w:w="1805.8"/>
+            <w:gridCol w:w="1805.8"/>
+            <w:gridCol w:w="1805.8"/>
+            <w:gridCol w:w="1805.8"/>
+          </w:tblGrid>
+        </w:tblGridChange>
+      </w:tblGrid>
+      <w:tr>
+        <w:trPr>
+          <w:cantSplit w:val="0"/>
+          <w:tblHeader w:val="0"/>
+        </w:trPr>
+        <w:tc>
+          <w:tcPr>
+            <w:shd w:fill="auto" w:val="clear"/>
+            <w:tcMar>
+              <w:top w:w="100.0" w:type="dxa"/>
+              <w:left w:w="100.0" w:type="dxa"/>
+              <w:bottom w:w="100.0" w:type="dxa"/>
+              <w:right w:w="100.0" w:type="dxa"/>
+            </w:tcMar>
+            <w:vAlign w:val="top"/>
+          </w:tcPr>
+          <w:p>
+            <w:pPr>
+              <w:widowControl w:val="0"/>
+              <w:spacing w:line="240" w:lineRule="auto"/>
+              <w:rPr/>
+            </w:pPr>
+            <w:r>
+              <w:rPr>
+                <w:rtl w:val="0"/>
+              </w:rPr>
+              <w:t xml:space="preserve">p</w:t>
+            </w:r>
+          </w:p>
+        </w:tc>
+        <w:tc>
+          <w:tcPr>
+            <w:shd w:fill="auto" w:val="clear"/>
+            <w:tcMar>
+              <w:top w:w="100.0" w:type="dxa"/>
+              <w:left w:w="100.0" w:type="dxa"/>
+              <w:bottom w:w="100.0" w:type="dxa"/>
+              <w:right w:w="100.0" w:type="dxa"/>
+            </w:tcMar>
+            <w:vAlign w:val="top"/>
+          </w:tcPr>
+          <w:p>
+            <w:pPr>
+              <w:widowControl w:val="0"/>
+              <w:spacing w:line="240" w:lineRule="auto"/>
+              <w:rPr/>
+            </w:pPr>
+            <w:r>
+              <w:rPr>
+                <w:rtl w:val="0"/>
+              </w:rPr>
+              <w:t xml:space="preserve">q</w:t>
+            </w:r>
+          </w:p>
+        </w:tc>
+        <w:tc>
+          <w:tcPr>
+            <w:shd w:fill="auto" w:val="clear"/>
+            <w:tcMar>
+              <w:top w:w="100.0" w:type="dxa"/>
+              <w:left w:w="100.0" w:type="dxa"/>
+              <w:bottom w:w="100.0" w:type="dxa"/>
+              <w:right w:w="100.0" w:type="dxa"/>
+            </w:tcMar>
+            <w:vAlign w:val="top"/>
+          </w:tcPr>
+          <w:p>
+            <w:pPr>
+              <w:widowControl w:val="0"/>
+              <w:spacing w:line="240" w:lineRule="auto"/>
+              <w:rPr/>
+            </w:pPr>
+            <w:r>
+              <w:rPr>
+                <w:rtl w:val="0"/>
+              </w:rPr>
+              <w:t xml:space="preserve">~p</w:t>
+            </w:r>
+          </w:p>
+        </w:tc>
+        <w:tc>
+          <w:tcPr>
+            <w:shd w:fill="auto" w:val="clear"/>
+            <w:tcMar>
+              <w:top w:w="100.0" w:type="dxa"/>
+              <w:left w:w="100.0" w:type="dxa"/>
+              <w:bottom w:w="100.0" w:type="dxa"/>
+              <w:right w:w="100.0" w:type="dxa"/>
+            </w:tcMar>
+            <w:vAlign w:val="top"/>
+          </w:tcPr>
+          <w:p>
+            <w:pPr>
+              <w:widowControl w:val="0"/>
+              <w:spacing w:line="240" w:lineRule="auto"/>
+              <w:rPr/>
+            </w:pPr>
+            <w:r>
+              <w:rPr>
+                <w:rtl w:val="0"/>
+              </w:rPr>
+              <w:t xml:space="preserve">~q</w:t>
+            </w:r>
+          </w:p>
+        </w:tc>
+        <w:tc>
+          <w:tcPr>
+            <w:shd w:fill="auto" w:val="clear"/>
+            <w:tcMar>
+              <w:top w:w="100.0" w:type="dxa"/>
+              <w:left w:w="100.0" w:type="dxa"/>
+              <w:bottom w:w="100.0" w:type="dxa"/>
+              <w:right w:w="100.0" w:type="dxa"/>
+            </w:tcMar>
+            <w:vAlign w:val="top"/>
+          </w:tcPr>
+          <w:p>
+            <w:pPr>
+              <w:ind w:left="0" w:firstLine="0"/>
+              <w:rPr/>
+            </w:pPr>
+            <w:r>
+              <w:rPr>
+                <w:rtl w:val="0"/>
+              </w:rPr>
+              <w:t xml:space="preserve">~(p -&gt; ~q)</w:t>
+            </w:r>
+          </w:p>
+        </w:tc>
+      </w:tr>
+      <w:tr>
+        <w:trPr>
+          <w:cantSplit w:val="0"/>
+          <w:tblHeader w:val="0"/>
+        </w:trPr>
+        <w:tc>
+          <w:tcPr>
+            <w:shd w:fill="auto" w:val="clear"/>
+            <w:tcMar>
+              <w:top w:w="100.0" w:type="dxa"/>
+              <w:left w:w="100.0" w:type="dxa"/>
+              <w:bottom w:w="100.0" w:type="dxa"/>
+              <w:right w:w="100.0" w:type="dxa"/>
+            </w:tcMar>
+            <w:vAlign w:val="top"/>
+          </w:tcPr>
+          <w:p>
+            <w:pPr>
+              <w:widowControl w:val="0"/>
+              <w:spacing w:line="240" w:lineRule="auto"/>
+              <w:rPr/>
+            </w:pPr>
+            <w:r>
+              <w:rPr>
+                <w:rtl w:val="0"/>
+              </w:rPr>
+              <w:t xml:space="preserve">v</w:t>
+            </w:r>
+          </w:p>
+        </w:tc>
+        <w:tc>
+          <w:tcPr>
+            <w:shd w:fill="auto" w:val="clear"/>
+            <w:tcMar>
+              <w:top w:w="100.0" w:type="dxa"/>
+              <w:left w:w="100.0" w:type="dxa"/>
+              <w:bottom w:w="100.0" w:type="dxa"/>
+              <w:right w:w="100.0" w:type="dxa"/>
+            </w:tcMar>
+            <w:vAlign w:val="top"/>
+          </w:tcPr>
+          <w:p>
+            <w:pPr>
+              <w:widowControl w:val="0"/>
+              <w:spacing w:line="240" w:lineRule="auto"/>
+              <w:rPr/>
+            </w:pPr>
+            <w:r>
+              <w:rPr>
+                <w:rtl w:val="0"/>
+              </w:rPr>
+              <w:t xml:space="preserve">v</w:t>
+            </w:r>
+          </w:p>
+        </w:tc>
+        <w:tc>
+          <w:tcPr>
+            <w:shd w:fill="auto" w:val="clear"/>
+            <w:tcMar>
+              <w:top w:w="100.0" w:type="dxa"/>
+              <w:left w:w="100.0" w:type="dxa"/>
+              <w:bottom w:w="100.0" w:type="dxa"/>
+              <w:right w:w="100.0" w:type="dxa"/>
+            </w:tcMar>
+            <w:vAlign w:val="top"/>
+          </w:tcPr>
+          <w:p>
+            <w:pPr>
+              <w:widowControl w:val="0"/>
+              <w:spacing w:line="240" w:lineRule="auto"/>
+              <w:rPr/>
+            </w:pPr>
+            <w:r>
+              <w:rPr>
+                <w:rtl w:val="0"/>
+              </w:rPr>
+              <w:t xml:space="preserve">f</w:t>
+            </w:r>
+          </w:p>
+        </w:tc>
+        <w:tc>
+          <w:tcPr>
+            <w:shd w:fill="auto" w:val="clear"/>
+            <w:tcMar>
+              <w:top w:w="100.0" w:type="dxa"/>
+              <w:left w:w="100.0" w:type="dxa"/>
+              <w:bottom w:w="100.0" w:type="dxa"/>
+              <w:right w:w="100.0" w:type="dxa"/>
+            </w:tcMar>
+            <w:vAlign w:val="top"/>
+          </w:tcPr>
+          <w:p>
+            <w:pPr>
+              <w:widowControl w:val="0"/>
+              <w:spacing w:line="240" w:lineRule="auto"/>
+              <w:rPr/>
+            </w:pPr>
+            <w:r>
+              <w:rPr>
+                <w:rtl w:val="0"/>
+              </w:rPr>
+              <w:t xml:space="preserve">f</w:t>
+            </w:r>
+          </w:p>
+        </w:tc>
+        <w:tc>
+          <w:tcPr>
+            <w:shd w:fill="auto" w:val="clear"/>
+            <w:tcMar>
+              <w:top w:w="100.0" w:type="dxa"/>
+              <w:left w:w="100.0" w:type="dxa"/>
+              <w:bottom w:w="100.0" w:type="dxa"/>
+              <w:right w:w="100.0" w:type="dxa"/>
+            </w:tcMar>
+            <w:vAlign w:val="top"/>
+          </w:tcPr>
+          <w:p>
+            <w:pPr>
+              <w:widowControl w:val="0"/>
+              <w:spacing w:line="240" w:lineRule="auto"/>
+              <w:rPr/>
+            </w:pPr>
+            <w:r>
+              <w:rPr>
+                <w:rtl w:val="0"/>
+              </w:rPr>
+              <w:t xml:space="preserve">v</w:t>
+            </w:r>
+          </w:p>
+        </w:tc>
+      </w:tr>
+      <w:tr>
+        <w:trPr>
+          <w:cantSplit w:val="0"/>
+          <w:tblHeader w:val="0"/>
+        </w:trPr>
+        <w:tc>
+          <w:tcPr>
+            <w:shd w:fill="auto" w:val="clear"/>
+            <w:tcMar>
+              <w:top w:w="100.0" w:type="dxa"/>
+              <w:left w:w="100.0" w:type="dxa"/>
+              <w:bottom w:w="100.0" w:type="dxa"/>
+              <w:right w:w="100.0" w:type="dxa"/>
+            </w:tcMar>
+            <w:vAlign w:val="top"/>
+          </w:tcPr>
+          <w:p>
+            <w:pPr>
+              <w:widowControl w:val="0"/>
+              <w:spacing w:line="240" w:lineRule="auto"/>
+              <w:rPr/>
+            </w:pPr>
+            <w:r>
+              <w:rPr>
+                <w:rtl w:val="0"/>
+              </w:rPr>
+              <w:t xml:space="preserve">v</w:t>
+            </w:r>
+          </w:p>
+        </w:tc>
+        <w:tc>
+          <w:tcPr>
+            <w:shd w:fill="auto" w:val="clear"/>
+            <w:tcMar>
+              <w:top w:w="100.0" w:type="dxa"/>
+              <w:left w:w="100.0" w:type="dxa"/>
+              <w:bottom w:w="100.0" w:type="dxa"/>
+              <w:right w:w="100.0" w:type="dxa"/>
+            </w:tcMar>
+            <w:vAlign w:val="top"/>
+          </w:tcPr>
+          <w:p>
+            <w:pPr>
+              <w:widowControl w:val="0"/>
+              <w:spacing w:line="240" w:lineRule="auto"/>
+              <w:rPr/>
+            </w:pPr>
+            <w:r>
+              <w:rPr>
+                <w:rtl w:val="0"/>
+              </w:rPr>
+              <w:t xml:space="preserve">f</w:t>
+            </w:r>
+          </w:p>
+        </w:tc>
+        <w:tc>
+          <w:tcPr>
+            <w:shd w:fill="auto" w:val="clear"/>
+            <w:tcMar>
+              <w:top w:w="100.0" w:type="dxa"/>
+              <w:left w:w="100.0" w:type="dxa"/>
+              <w:bottom w:w="100.0" w:type="dxa"/>
+              <w:right w:w="100.0" w:type="dxa"/>
+            </w:tcMar>
+            <w:vAlign w:val="top"/>
+          </w:tcPr>
+          <w:p>
+            <w:pPr>
+              <w:widowControl w:val="0"/>
+              <w:spacing w:line="240" w:lineRule="auto"/>
+              <w:rPr/>
+            </w:pPr>
+            <w:r>
+              <w:rPr>
+                <w:rtl w:val="0"/>
+              </w:rPr>
+              <w:t xml:space="preserve">f</w:t>
+            </w:r>
+          </w:p>
+        </w:tc>
+        <w:tc>
+          <w:tcPr>
+            <w:shd w:fill="auto" w:val="clear"/>
+            <w:tcMar>
+              <w:top w:w="100.0" w:type="dxa"/>
+              <w:left w:w="100.0" w:type="dxa"/>
+              <w:bottom w:w="100.0" w:type="dxa"/>
+              <w:right w:w="100.0" w:type="dxa"/>
+            </w:tcMar>
+            <w:vAlign w:val="top"/>
+          </w:tcPr>
+          <w:p>
+            <w:pPr>
+              <w:widowControl w:val="0"/>
+              <w:spacing w:line="240" w:lineRule="auto"/>
+              <w:rPr/>
+            </w:pPr>
+            <w:r>
+              <w:rPr>
+                <w:rtl w:val="0"/>
+              </w:rPr>
+              <w:t xml:space="preserve">v</w:t>
+            </w:r>
+          </w:p>
+        </w:tc>
+        <w:tc>
+          <w:tcPr>
+            <w:shd w:fill="auto" w:val="clear"/>
+            <w:tcMar>
+              <w:top w:w="100.0" w:type="dxa"/>
+              <w:left w:w="100.0" w:type="dxa"/>
+              <w:bottom w:w="100.0" w:type="dxa"/>
+              <w:right w:w="100.0" w:type="dxa"/>
+            </w:tcMar>
+            <w:vAlign w:val="top"/>
+          </w:tcPr>
+          <w:p>
+            <w:pPr>
+              <w:widowControl w:val="0"/>
+              <w:spacing w:line="240" w:lineRule="auto"/>
+              <w:rPr/>
+            </w:pPr>
+            <w:r>
+              <w:rPr>
+                <w:rtl w:val="0"/>
+              </w:rPr>
+              <w:t xml:space="preserve">f</w:t>
+            </w:r>
+          </w:p>
+        </w:tc>
+      </w:tr>
+      <w:tr>
+        <w:trPr>
+          <w:cantSplit w:val="0"/>
+          <w:tblHeader w:val="0"/>
+        </w:trPr>
+        <w:tc>
+          <w:tcPr>
+            <w:shd w:fill="auto" w:val="clear"/>
+            <w:tcMar>
+              <w:top w:w="100.0" w:type="dxa"/>
+              <w:left w:w="100.0" w:type="dxa"/>
+              <w:bottom w:w="100.0" w:type="dxa"/>
+              <w:right w:w="100.0" w:type="dxa"/>
+            </w:tcMar>
+            <w:vAlign w:val="top"/>
+          </w:tcPr>
+          <w:p>
+            <w:pPr>
+              <w:widowControl w:val="0"/>
+              <w:spacing w:line="240" w:lineRule="auto"/>
+              <w:rPr/>
+            </w:pPr>
+            <w:r>
+              <w:rPr>
+                <w:rtl w:val="0"/>
+              </w:rPr>
+              <w:t xml:space="preserve">f</w:t>
+            </w:r>
+          </w:p>
+        </w:tc>
+        <w:tc>
+          <w:tcPr>
+            <w:shd w:fill="auto" w:val="clear"/>
+            <w:tcMar>
+              <w:top w:w="100.0" w:type="dxa"/>
+              <w:left w:w="100.0" w:type="dxa"/>
+              <w:bottom w:w="100.0" w:type="dxa"/>
+              <w:right w:w="100.0" w:type="dxa"/>
+            </w:tcMar>
+            <w:vAlign w:val="top"/>
+          </w:tcPr>
+          <w:p>
+            <w:pPr>
+              <w:widowControl w:val="0"/>
+              <w:spacing w:line="240" w:lineRule="auto"/>
+              <w:rPr/>
+            </w:pPr>
+            <w:r>
+              <w:rPr>
+                <w:rtl w:val="0"/>
+              </w:rPr>
+              <w:t xml:space="preserve">v</w:t>
+            </w:r>
+          </w:p>
+        </w:tc>
+        <w:tc>
+          <w:tcPr>
+            <w:shd w:fill="auto" w:val="clear"/>
+            <w:tcMar>
+              <w:top w:w="100.0" w:type="dxa"/>
+              <w:left w:w="100.0" w:type="dxa"/>
+              <w:bottom w:w="100.0" w:type="dxa"/>
+              <w:right w:w="100.0" w:type="dxa"/>
+            </w:tcMar>
+            <w:vAlign w:val="top"/>
+          </w:tcPr>
+          <w:p>
+            <w:pPr>
+              <w:widowControl w:val="0"/>
+              <w:spacing w:line="240" w:lineRule="auto"/>
+              <w:rPr/>
+            </w:pPr>
+            <w:r>
+              <w:rPr>
+                <w:rtl w:val="0"/>
+              </w:rPr>
+              <w:t xml:space="preserve">v</w:t>
+            </w:r>
+          </w:p>
+        </w:tc>
+        <w:tc>
+          <w:tcPr>
+            <w:shd w:fill="auto" w:val="clear"/>
+            <w:tcMar>
+              <w:top w:w="100.0" w:type="dxa"/>
+              <w:left w:w="100.0" w:type="dxa"/>
+              <w:bottom w:w="100.0" w:type="dxa"/>
+              <w:right w:w="100.0" w:type="dxa"/>
+            </w:tcMar>
+            <w:vAlign w:val="top"/>
+          </w:tcPr>
+          <w:p>
+            <w:pPr>
+              <w:widowControl w:val="0"/>
+              <w:spacing w:line="240" w:lineRule="auto"/>
+              <w:rPr/>
+            </w:pPr>
+            <w:r>
+              <w:rPr>
+                <w:rtl w:val="0"/>
+              </w:rPr>
+              <w:t xml:space="preserve">f</w:t>
+            </w:r>
+          </w:p>
+        </w:tc>
+        <w:tc>
+          <w:tcPr>
+            <w:shd w:fill="auto" w:val="clear"/>
+            <w:tcMar>
+              <w:top w:w="100.0" w:type="dxa"/>
+              <w:left w:w="100.0" w:type="dxa"/>
+              <w:bottom w:w="100.0" w:type="dxa"/>
+              <w:right w:w="100.0" w:type="dxa"/>
+            </w:tcMar>
+            <w:vAlign w:val="top"/>
+          </w:tcPr>
+          <w:p>
+            <w:pPr>
+              <w:widowControl w:val="0"/>
+              <w:spacing w:line="240" w:lineRule="auto"/>
+              <w:rPr/>
+            </w:pPr>
+            <w:r>
+              <w:rPr>
+                <w:rtl w:val="0"/>
+              </w:rPr>
+              <w:t xml:space="preserve">f</w:t>
+            </w:r>
+          </w:p>
+        </w:tc>
+      </w:tr>
+      <w:tr>
+        <w:trPr>
+          <w:cantSplit w:val="0"/>
+          <w:tblHeader w:val="0"/>
+        </w:trPr>
+        <w:tc>
+          <w:tcPr>
+            <w:shd w:fill="auto" w:val="clear"/>
+            <w:tcMar>
+              <w:top w:w="100.0" w:type="dxa"/>
+              <w:left w:w="100.0" w:type="dxa"/>
+              <w:bottom w:w="100.0" w:type="dxa"/>
+              <w:right w:w="100.0" w:type="dxa"/>
+            </w:tcMar>
+            <w:vAlign w:val="top"/>
+          </w:tcPr>
+          <w:p>
+            <w:pPr>
+              <w:widowControl w:val="0"/>
+              <w:spacing w:line="240" w:lineRule="auto"/>
+              <w:rPr/>
+            </w:pPr>
+            <w:r>
+              <w:rPr>
+                <w:rtl w:val="0"/>
+              </w:rPr>
+              <w:t xml:space="preserve">f</w:t>
+            </w:r>
+          </w:p>
+        </w:tc>
+        <w:tc>
+          <w:tcPr>
+            <w:shd w:fill="auto" w:val="clear"/>
+            <w:tcMar>
+              <w:top w:w="100.0" w:type="dxa"/>
+              <w:left w:w="100.0" w:type="dxa"/>
+              <w:bottom w:w="100.0" w:type="dxa"/>
+              <w:right w:w="100.0" w:type="dxa"/>
+            </w:tcMar>
+            <w:vAlign w:val="top"/>
+          </w:tcPr>
+          <w:p>
+            <w:pPr>
+              <w:widowControl w:val="0"/>
+              <w:spacing w:line="240" w:lineRule="auto"/>
+              <w:rPr/>
+            </w:pPr>
+            <w:r>
+              <w:rPr>
+                <w:rtl w:val="0"/>
+              </w:rPr>
+              <w:t xml:space="preserve">f</w:t>
+            </w:r>
+          </w:p>
+        </w:tc>
+        <w:tc>
+          <w:tcPr>
+            <w:shd w:fill="auto" w:val="clear"/>
+            <w:tcMar>
+              <w:top w:w="100.0" w:type="dxa"/>
+              <w:left w:w="100.0" w:type="dxa"/>
+              <w:bottom w:w="100.0" w:type="dxa"/>
+              <w:right w:w="100.0" w:type="dxa"/>
+            </w:tcMar>
+            <w:vAlign w:val="top"/>
+          </w:tcPr>
+          <w:p>
+            <w:pPr>
+              <w:widowControl w:val="0"/>
+              <w:spacing w:line="240" w:lineRule="auto"/>
+              <w:rPr/>
+            </w:pPr>
+            <w:r>
+              <w:rPr>
+                <w:rtl w:val="0"/>
+              </w:rPr>
+              <w:t xml:space="preserve">v</w:t>
+            </w:r>
+          </w:p>
+        </w:tc>
+        <w:tc>
+          <w:tcPr>
+            <w:shd w:fill="auto" w:val="clear"/>
+            <w:tcMar>
+              <w:top w:w="100.0" w:type="dxa"/>
+              <w:left w:w="100.0" w:type="dxa"/>
+              <w:bottom w:w="100.0" w:type="dxa"/>
+              <w:right w:w="100.0" w:type="dxa"/>
+            </w:tcMar>
+            <w:vAlign w:val="top"/>
+          </w:tcPr>
+          <w:p>
+            <w:pPr>
+              <w:widowControl w:val="0"/>
+              <w:spacing w:line="240" w:lineRule="auto"/>
+              <w:rPr/>
+            </w:pPr>
+            <w:r>
+              <w:rPr>
+                <w:rtl w:val="0"/>
+              </w:rPr>
+              <w:t xml:space="preserve">v</w:t>
+            </w:r>
+          </w:p>
+        </w:tc>
+        <w:tc>
+          <w:tcPr>
+            <w:shd w:fill="auto" w:val="clear"/>
+            <w:tcMar>
+              <w:top w:w="100.0" w:type="dxa"/>
+              <w:left w:w="100.0" w:type="dxa"/>
+              <w:bottom w:w="100.0" w:type="dxa"/>
+              <w:right w:w="100.0" w:type="dxa"/>
+            </w:tcMar>
+            <w:vAlign w:val="top"/>
+          </w:tcPr>
+          <w:p>
+            <w:pPr>
+              <w:widowControl w:val="0"/>
+              <w:spacing w:line="240" w:lineRule="auto"/>
+              <w:rPr/>
+            </w:pPr>
+            <w:r>
+              <w:rPr>
+                <w:rtl w:val="0"/>
+              </w:rPr>
+              <w:t xml:space="preserve">f</w:t>
+            </w:r>
+          </w:p>
+        </w:tc>
+      </w:tr>
+    </w:tbl>
+    <w:p>
+      <w:pPr>
+        <w:rPr/>
+      </w:pPr>
+      <w:r>
+        <w:rPr>
+          <w:rtl w:val="0"/>
+        </w:rPr>
+      </w:r>
+    </w:p>
+    <w:p>
+      <w:pPr>
+        <w:numPr>
+          <w:ilvl w:val="0"/>
+          <w:numId w:val="5"/>
+        </w:numPr>
+        <w:ind w:left="720" w:hanging="360"/>
+      </w:pPr>
+      <w:r>
+        <w:rPr>
+          <w:rtl w:val="0"/>
+        </w:rPr>
+        <w:t xml:space="preserve">p ^ q -&gt; p v q - Tautologia</w:t>
+      </w:r>
+    </w:p>
+    <w:p>
+      <w:pPr>
+        <w:rPr/>
+      </w:pPr>
+      <w:r>
+        <w:rPr>
+          <w:rtl w:val="0"/>
+        </w:rPr>
+      </w:r>
+    </w:p>
+    <w:tbl>
+      <w:tblPr>
+        <w:tblStyle w:val="Table4"/>
+        <w:tblW w:w="9029.0" w:type="dxa"/>
+        <w:jc w:val="left"/>
+        <w:tblBorders>
+          <w:top w:color="000000" w:space="0" w:sz="8" w:val="single"/>
+          <w:left w:color="000000" w:space="0" w:sz="8" w:val="single"/>
+          <w:bottom w:color="000000" w:space="0" w:sz="8" w:val="single"/>
+          <w:right w:color="000000" w:space="0" w:sz="8" w:val="single"/>
+          <w:insideH w:color="000000" w:space="0" w:sz="8" w:val="single"/>
+          <w:insideV w:color="000000" w:space="0" w:sz="8" w:val="single"/>
+        </w:tblBorders>
+        <w:tblLayout w:type="fixed"/>
+        <w:tblLook w:val="0600"/>
+      </w:tblPr>
+      <w:tblGrid>
+        <w:gridCol w:w="1805.8"/>
+        <w:gridCol w:w="1805.8"/>
+        <w:gridCol w:w="1805.8"/>
+        <w:gridCol w:w="1805.8"/>
+        <w:gridCol w:w="1805.8"/>
+        <w:tblGridChange w:id="0">
+          <w:tblGrid>
+            <w:gridCol w:w="1805.8"/>
+            <w:gridCol w:w="1805.8"/>
+            <w:gridCol w:w="1805.8"/>
+            <w:gridCol w:w="1805.8"/>
+            <w:gridCol w:w="1805.8"/>
+          </w:tblGrid>
+        </w:tblGridChange>
+      </w:tblGrid>
+      <w:tr>
+        <w:trPr>
+          <w:cantSplit w:val="0"/>
+          <w:tblHeader w:val="0"/>
+        </w:trPr>
+        <w:tc>
+          <w:tcPr>
+            <w:shd w:fill="auto" w:val="clear"/>
+            <w:tcMar>
+              <w:top w:w="100.0" w:type="dxa"/>
+              <w:left w:w="100.0" w:type="dxa"/>
+              <w:bottom w:w="100.0" w:type="dxa"/>
+              <w:right w:w="100.0" w:type="dxa"/>
+            </w:tcMar>
+            <w:vAlign w:val="top"/>
+          </w:tcPr>
+          <w:p>
+            <w:pPr>
+              <w:widowControl w:val="0"/>
+              <w:spacing w:line="240" w:lineRule="auto"/>
+              <w:rPr/>
+            </w:pPr>
+            <w:r>
+              <w:rPr>
+                <w:rtl w:val="0"/>
+              </w:rPr>
+              <w:t xml:space="preserve">p</w:t>
+            </w:r>
+          </w:p>
+        </w:tc>
+        <w:tc>
+          <w:tcPr>
+            <w:shd w:fill="auto" w:val="clear"/>
+            <w:tcMar>
+              <w:top w:w="100.0" w:type="dxa"/>
+              <w:left w:w="100.0" w:type="dxa"/>
+              <w:bottom w:w="100.0" w:type="dxa"/>
+              <w:right w:w="100.0" w:type="dxa"/>
+            </w:tcMar>
+            <w:vAlign w:val="top"/>
+          </w:tcPr>
+          <w:p>
+            <w:pPr>
+              <w:widowControl w:val="0"/>
+              <w:spacing w:line="240" w:lineRule="auto"/>
+              <w:rPr/>
+            </w:pPr>
+            <w:r>
+              <w:rPr>
+                <w:rtl w:val="0"/>
+              </w:rPr>
+              <w:t xml:space="preserve">q</w:t>
+            </w:r>
+          </w:p>
+        </w:tc>
+        <w:tc>
+          <w:tcPr>
+            <w:shd w:fill="auto" w:val="clear"/>
+            <w:tcMar>
+              <w:top w:w="100.0" w:type="dxa"/>
+              <w:left w:w="100.0" w:type="dxa"/>
+              <w:bottom w:w="100.0" w:type="dxa"/>
+              <w:right w:w="100.0" w:type="dxa"/>
+            </w:tcMar>
+            <w:vAlign w:val="top"/>
+          </w:tcPr>
+          <w:p>
+            <w:pPr>
+              <w:widowControl w:val="0"/>
+              <w:spacing w:line="240" w:lineRule="auto"/>
+              <w:rPr/>
+            </w:pPr>
+            <w:r>
+              <w:rPr>
+                <w:rtl w:val="0"/>
+              </w:rPr>
+              <w:t xml:space="preserve">~p</w:t>
+            </w:r>
+          </w:p>
+        </w:tc>
+        <w:tc>
+          <w:tcPr>
+            <w:shd w:fill="auto" w:val="clear"/>
+            <w:tcMar>
+              <w:top w:w="100.0" w:type="dxa"/>
+              <w:left w:w="100.0" w:type="dxa"/>
+              <w:bottom w:w="100.0" w:type="dxa"/>
+              <w:right w:w="100.0" w:type="dxa"/>
+            </w:tcMar>
+            <w:vAlign w:val="top"/>
+          </w:tcPr>
+          <w:p>
+            <w:pPr>
+              <w:widowControl w:val="0"/>
+              <w:spacing w:line="240" w:lineRule="auto"/>
+              <w:rPr/>
+            </w:pPr>
+            <w:r>
+              <w:rPr>
+                <w:rtl w:val="0"/>
+              </w:rPr>
+              <w:t xml:space="preserve">~q</w:t>
+            </w:r>
+          </w:p>
+        </w:tc>
+        <w:tc>
+          <w:tcPr>
+            <w:shd w:fill="auto" w:val="clear"/>
+            <w:tcMar>
+              <w:top w:w="100.0" w:type="dxa"/>
+              <w:left w:w="100.0" w:type="dxa"/>
+              <w:bottom w:w="100.0" w:type="dxa"/>
+              <w:right w:w="100.0" w:type="dxa"/>
+            </w:tcMar>
+            <w:vAlign w:val="top"/>
+          </w:tcPr>
+          <w:p>
+            <w:pPr>
+              <w:ind w:left="0" w:firstLine="0"/>
+              <w:rPr/>
+            </w:pPr>
+            <w:r>
+              <w:rPr>
+                <w:rtl w:val="0"/>
+              </w:rPr>
+              <w:t xml:space="preserve">p ^ q -&gt; p v q</w:t>
+            </w:r>
+          </w:p>
+        </w:tc>
+      </w:tr>
+      <w:tr>
+        <w:trPr>
+          <w:cantSplit w:val="0"/>
+          <w:tblHeader w:val="0"/>
+        </w:trPr>
+        <w:tc>
+          <w:tcPr>
+            <w:shd w:fill="auto" w:val="clear"/>
+            <w:tcMar>
+              <w:top w:w="100.0" w:type="dxa"/>
+              <w:left w:w="100.0" w:type="dxa"/>
+              <w:bottom w:w="100.0" w:type="dxa"/>
+              <w:right w:w="100.0" w:type="dxa"/>
+            </w:tcMar>
+            <w:vAlign w:val="top"/>
+          </w:tcPr>
+          <w:p>
+            <w:pPr>
+              <w:widowControl w:val="0"/>
+              <w:spacing w:line="240" w:lineRule="auto"/>
+              <w:rPr/>
+            </w:pPr>
+            <w:r>
+              <w:rPr>
+                <w:rtl w:val="0"/>
+              </w:rPr>
+              <w:t xml:space="preserve">v</w:t>
+            </w:r>
+          </w:p>
+        </w:tc>
+        <w:tc>
+          <w:tcPr>
+            <w:shd w:fill="auto" w:val="clear"/>
+            <w:tcMar>
+              <w:top w:w="100.0" w:type="dxa"/>
+              <w:left w:w="100.0" w:type="dxa"/>
+              <w:bottom w:w="100.0" w:type="dxa"/>
+              <w:right w:w="100.0" w:type="dxa"/>
+            </w:tcMar>
+            <w:vAlign w:val="top"/>
+          </w:tcPr>
+          <w:p>
+            <w:pPr>
+              <w:widowControl w:val="0"/>
+              <w:spacing w:line="240" w:lineRule="auto"/>
+              <w:rPr/>
+            </w:pPr>
+            <w:r>
+              <w:rPr>
+                <w:rtl w:val="0"/>
+              </w:rPr>
+              <w:t xml:space="preserve">v</w:t>
+            </w:r>
+          </w:p>
+        </w:tc>
+        <w:tc>
+          <w:tcPr>
+            <w:shd w:fill="auto" w:val="clear"/>
+            <w:tcMar>
+              <w:top w:w="100.0" w:type="dxa"/>
+              <w:left w:w="100.0" w:type="dxa"/>
+              <w:bottom w:w="100.0" w:type="dxa"/>
+              <w:right w:w="100.0" w:type="dxa"/>
+            </w:tcMar>
+            <w:vAlign w:val="top"/>
+          </w:tcPr>
+          <w:p>
+            <w:pPr>
+              <w:widowControl w:val="0"/>
+              <w:spacing w:line="240" w:lineRule="auto"/>
+              <w:rPr/>
+            </w:pPr>
+            <w:r>
+              <w:rPr>
+                <w:rtl w:val="0"/>
+              </w:rPr>
+              <w:t xml:space="preserve">f</w:t>
+            </w:r>
+          </w:p>
+        </w:tc>
+        <w:tc>
+          <w:tcPr>
+            <w:shd w:fill="auto" w:val="clear"/>
+            <w:tcMar>
+              <w:top w:w="100.0" w:type="dxa"/>
+              <w:left w:w="100.0" w:type="dxa"/>
+              <w:bottom w:w="100.0" w:type="dxa"/>
+              <w:right w:w="100.0" w:type="dxa"/>
+            </w:tcMar>
+            <w:vAlign w:val="top"/>
+          </w:tcPr>
+          <w:p>
+            <w:pPr>
+              <w:widowControl w:val="0"/>
+              <w:spacing w:line="240" w:lineRule="auto"/>
+              <w:rPr/>
+            </w:pPr>
+            <w:r>
+              <w:rPr>
+                <w:rtl w:val="0"/>
+              </w:rPr>
+              <w:t xml:space="preserve">f</w:t>
+            </w:r>
+          </w:p>
+        </w:tc>
+        <w:tc>
+          <w:tcPr>
+            <w:shd w:fill="auto" w:val="clear"/>
+            <w:tcMar>
+              <w:top w:w="100.0" w:type="dxa"/>
+              <w:left w:w="100.0" w:type="dxa"/>
+              <w:bottom w:w="100.0" w:type="dxa"/>
+              <w:right w:w="100.0" w:type="dxa"/>
+            </w:tcMar>
+            <w:vAlign w:val="top"/>
+          </w:tcPr>
+          <w:p>
+            <w:pPr>
+              <w:widowControl w:val="0"/>
+              <w:spacing w:line="240" w:lineRule="auto"/>
+              <w:rPr/>
+            </w:pPr>
+            <w:r>
+              <w:rPr>
+                <w:rtl w:val="0"/>
+              </w:rPr>
+              <w:t xml:space="preserve">v -&gt; v = V</w:t>
+            </w:r>
+          </w:p>
+        </w:tc>
+      </w:tr>
+      <w:tr>
+        <w:trPr>
+          <w:cantSplit w:val="0"/>
+          <w:tblHeader w:val="0"/>
+        </w:trPr>
+        <w:tc>
+          <w:tcPr>
+            <w:shd w:fill="auto" w:val="clear"/>
+            <w:tcMar>
+              <w:top w:w="100.0" w:type="dxa"/>
+              <w:left w:w="100.0" w:type="dxa"/>
+              <w:bottom w:w="100.0" w:type="dxa"/>
+              <w:right w:w="100.0" w:type="dxa"/>
+            </w:tcMar>
+            <w:vAlign w:val="top"/>
+          </w:tcPr>
+          <w:p>
+            <w:pPr>
+              <w:widowControl w:val="0"/>
+              <w:spacing w:line="240" w:lineRule="auto"/>
+              <w:rPr/>
+            </w:pPr>
+            <w:r>
+              <w:rPr>
+                <w:rtl w:val="0"/>
+              </w:rPr>
+              <w:t xml:space="preserve">v</w:t>
+            </w:r>
+          </w:p>
+        </w:tc>
+        <w:tc>
+          <w:tcPr>
+            <w:shd w:fill="auto" w:val="clear"/>
+            <w:tcMar>
+              <w:top w:w="100.0" w:type="dxa"/>
+              <w:left w:w="100.0" w:type="dxa"/>
+              <w:bottom w:w="100.0" w:type="dxa"/>
+              <w:right w:w="100.0" w:type="dxa"/>
+            </w:tcMar>
+            <w:vAlign w:val="top"/>
+          </w:tcPr>
+          <w:p>
+            <w:pPr>
+              <w:widowControl w:val="0"/>
+              <w:spacing w:line="240" w:lineRule="auto"/>
+              <w:rPr/>
+            </w:pPr>
+            <w:r>
+              <w:rPr>
+                <w:rtl w:val="0"/>
+              </w:rPr>
+              <w:t xml:space="preserve">f</w:t>
+            </w:r>
+          </w:p>
+        </w:tc>
+        <w:tc>
+          <w:tcPr>
+            <w:shd w:fill="auto" w:val="clear"/>
+            <w:tcMar>
+              <w:top w:w="100.0" w:type="dxa"/>
+              <w:left w:w="100.0" w:type="dxa"/>
+              <w:bottom w:w="100.0" w:type="dxa"/>
+              <w:right w:w="100.0" w:type="dxa"/>
+            </w:tcMar>
+            <w:vAlign w:val="top"/>
+          </w:tcPr>
+          <w:p>
+            <w:pPr>
+              <w:widowControl w:val="0"/>
+              <w:spacing w:line="240" w:lineRule="auto"/>
+              <w:rPr/>
+            </w:pPr>
+            <w:r>
+              <w:rPr>
+                <w:rtl w:val="0"/>
+              </w:rPr>
+              <w:t xml:space="preserve">f</w:t>
+            </w:r>
+          </w:p>
+        </w:tc>
+        <w:tc>
+          <w:tcPr>
+            <w:shd w:fill="auto" w:val="clear"/>
+            <w:tcMar>
+              <w:top w:w="100.0" w:type="dxa"/>
+              <w:left w:w="100.0" w:type="dxa"/>
+              <w:bottom w:w="100.0" w:type="dxa"/>
+              <w:right w:w="100.0" w:type="dxa"/>
+            </w:tcMar>
+            <w:vAlign w:val="top"/>
+          </w:tcPr>
+          <w:p>
+            <w:pPr>
+              <w:widowControl w:val="0"/>
+              <w:spacing w:line="240" w:lineRule="auto"/>
+              <w:rPr/>
+            </w:pPr>
+            <w:r>
+              <w:rPr>
+                <w:rtl w:val="0"/>
+              </w:rPr>
+              <w:t xml:space="preserve">v</w:t>
+            </w:r>
+          </w:p>
+        </w:tc>
+        <w:tc>
+          <w:tcPr>
+            <w:shd w:fill="auto" w:val="clear"/>
+            <w:tcMar>
+              <w:top w:w="100.0" w:type="dxa"/>
+              <w:left w:w="100.0" w:type="dxa"/>
+              <w:bottom w:w="100.0" w:type="dxa"/>
+              <w:right w:w="100.0" w:type="dxa"/>
+            </w:tcMar>
+            <w:vAlign w:val="top"/>
+          </w:tcPr>
+          <w:p>
+            <w:pPr>
+              <w:widowControl w:val="0"/>
+              <w:spacing w:line="240" w:lineRule="auto"/>
+              <w:rPr/>
+            </w:pPr>
+            <w:r>
+              <w:rPr>
+                <w:rtl w:val="0"/>
+              </w:rPr>
+              <w:t xml:space="preserve">f -&gt; v = V</w:t>
+            </w:r>
+          </w:p>
+        </w:tc>
+      </w:tr>
+      <w:tr>
+        <w:trPr>
+          <w:cantSplit w:val="0"/>
+          <w:tblHeader w:val="0"/>
+        </w:trPr>
+        <w:tc>
+          <w:tcPr>
+            <w:shd w:fill="auto" w:val="clear"/>
+            <w:tcMar>
+              <w:top w:w="100.0" w:type="dxa"/>
+              <w:left w:w="100.0" w:type="dxa"/>
+              <w:bottom w:w="100.0" w:type="dxa"/>
+              <w:right w:w="100.0" w:type="dxa"/>
+            </w:tcMar>
+            <w:vAlign w:val="top"/>
+          </w:tcPr>
+          <w:p>
+            <w:pPr>
+              <w:widowControl w:val="0"/>
+              <w:spacing w:line="240" w:lineRule="auto"/>
+              <w:rPr/>
+            </w:pPr>
+            <w:r>
+              <w:rPr>
+                <w:rtl w:val="0"/>
+              </w:rPr>
+              <w:t xml:space="preserve">f</w:t>
+            </w:r>
+          </w:p>
+        </w:tc>
+        <w:tc>
+          <w:tcPr>
+            <w:shd w:fill="auto" w:val="clear"/>
+            <w:tcMar>
+              <w:top w:w="100.0" w:type="dxa"/>
+              <w:left w:w="100.0" w:type="dxa"/>
+              <w:bottom w:w="100.0" w:type="dxa"/>
+              <w:right w:w="100.0" w:type="dxa"/>
+            </w:tcMar>
+            <w:vAlign w:val="top"/>
+          </w:tcPr>
+          <w:p>
+            <w:pPr>
+              <w:widowControl w:val="0"/>
+              <w:spacing w:line="240" w:lineRule="auto"/>
+              <w:rPr/>
+            </w:pPr>
+            <w:r>
+              <w:rPr>
+                <w:rtl w:val="0"/>
+              </w:rPr>
+              <w:t xml:space="preserve">v</w:t>
+            </w:r>
+          </w:p>
+        </w:tc>
+        <w:tc>
+          <w:tcPr>
+            <w:shd w:fill="auto" w:val="clear"/>
+            <w:tcMar>
+              <w:top w:w="100.0" w:type="dxa"/>
+              <w:left w:w="100.0" w:type="dxa"/>
+              <w:bottom w:w="100.0" w:type="dxa"/>
+              <w:right w:w="100.0" w:type="dxa"/>
+            </w:tcMar>
+            <w:vAlign w:val="top"/>
+          </w:tcPr>
+          <w:p>
+            <w:pPr>
+              <w:widowControl w:val="0"/>
+              <w:spacing w:line="240" w:lineRule="auto"/>
+              <w:rPr/>
+            </w:pPr>
+            <w:r>
+              <w:rPr>
+                <w:rtl w:val="0"/>
+              </w:rPr>
+              <w:t xml:space="preserve">v</w:t>
+            </w:r>
+          </w:p>
+        </w:tc>
+        <w:tc>
+          <w:tcPr>
+            <w:shd w:fill="auto" w:val="clear"/>
+            <w:tcMar>
+              <w:top w:w="100.0" w:type="dxa"/>
+              <w:left w:w="100.0" w:type="dxa"/>
+              <w:bottom w:w="100.0" w:type="dxa"/>
+              <w:right w:w="100.0" w:type="dxa"/>
+            </w:tcMar>
+            <w:vAlign w:val="top"/>
+          </w:tcPr>
+          <w:p>
+            <w:pPr>
+              <w:widowControl w:val="0"/>
+              <w:spacing w:line="240" w:lineRule="auto"/>
+              <w:rPr/>
+            </w:pPr>
+            <w:r>
+              <w:rPr>
+                <w:rtl w:val="0"/>
+              </w:rPr>
+              <w:t xml:space="preserve">f</w:t>
+            </w:r>
+          </w:p>
+        </w:tc>
+        <w:tc>
+          <w:tcPr>
+            <w:shd w:fill="auto" w:val="clear"/>
+            <w:tcMar>
+              <w:top w:w="100.0" w:type="dxa"/>
+              <w:left w:w="100.0" w:type="dxa"/>
+              <w:bottom w:w="100.0" w:type="dxa"/>
+              <w:right w:w="100.0" w:type="dxa"/>
+            </w:tcMar>
+            <w:vAlign w:val="top"/>
+          </w:tcPr>
+          <w:p>
+            <w:pPr>
+              <w:widowControl w:val="0"/>
+              <w:spacing w:line="240" w:lineRule="auto"/>
+              <w:rPr/>
+            </w:pPr>
+            <w:r>
+              <w:rPr>
+                <w:rtl w:val="0"/>
+              </w:rPr>
+              <w:t xml:space="preserve">f -&gt; v = V</w:t>
+            </w:r>
+          </w:p>
+        </w:tc>
+      </w:tr>
+      <w:tr>
+        <w:trPr>
+          <w:cantSplit w:val="0"/>
+          <w:tblHeader w:val="0"/>
+        </w:trPr>
+        <w:tc>
+          <w:tcPr>
+            <w:shd w:fill="auto" w:val="clear"/>
+            <w:tcMar>
+              <w:top w:w="100.0" w:type="dxa"/>
+              <w:left w:w="100.0" w:type="dxa"/>
+              <w:bottom w:w="100.0" w:type="dxa"/>
+              <w:right w:w="100.0" w:type="dxa"/>
+            </w:tcMar>
+            <w:vAlign w:val="top"/>
+          </w:tcPr>
+          <w:p>
+            <w:pPr>
+              <w:widowControl w:val="0"/>
+              <w:spacing w:line="240" w:lineRule="auto"/>
+              <w:rPr/>
+            </w:pPr>
+            <w:r>
+              <w:rPr>
+                <w:rtl w:val="0"/>
+              </w:rPr>
+              <w:t xml:space="preserve">f</w:t>
+            </w:r>
+          </w:p>
+        </w:tc>
+        <w:tc>
+          <w:tcPr>
+            <w:shd w:fill="auto" w:val="clear"/>
+            <w:tcMar>
+              <w:top w:w="100.0" w:type="dxa"/>
+              <w:left w:w="100.0" w:type="dxa"/>
+              <w:bottom w:w="100.0" w:type="dxa"/>
+              <w:right w:w="100.0" w:type="dxa"/>
+            </w:tcMar>
+            <w:vAlign w:val="top"/>
+          </w:tcPr>
+          <w:p>
+            <w:pPr>
+              <w:widowControl w:val="0"/>
+              <w:spacing w:line="240" w:lineRule="auto"/>
+              <w:rPr/>
+            </w:pPr>
+            <w:r>
+              <w:rPr>
+                <w:rtl w:val="0"/>
+              </w:rPr>
+              <w:t xml:space="preserve">f</w:t>
+            </w:r>
+          </w:p>
+        </w:tc>
+        <w:tc>
+          <w:tcPr>
+            <w:shd w:fill="auto" w:val="clear"/>
+            <w:tcMar>
+              <w:top w:w="100.0" w:type="dxa"/>
+              <w:left w:w="100.0" w:type="dxa"/>
+              <w:bottom w:w="100.0" w:type="dxa"/>
+              <w:right w:w="100.0" w:type="dxa"/>
+            </w:tcMar>
+            <w:vAlign w:val="top"/>
+          </w:tcPr>
+          <w:p>
+            <w:pPr>
+              <w:widowControl w:val="0"/>
+              <w:spacing w:line="240" w:lineRule="auto"/>
+              <w:rPr/>
+            </w:pPr>
+            <w:r>
+              <w:rPr>
+                <w:rtl w:val="0"/>
+              </w:rPr>
+              <w:t xml:space="preserve">v</w:t>
+            </w:r>
+          </w:p>
+        </w:tc>
+        <w:tc>
+          <w:tcPr>
+            <w:shd w:fill="auto" w:val="clear"/>
+            <w:tcMar>
+              <w:top w:w="100.0" w:type="dxa"/>
+              <w:left w:w="100.0" w:type="dxa"/>
+              <w:bottom w:w="100.0" w:type="dxa"/>
+              <w:right w:w="100.0" w:type="dxa"/>
+            </w:tcMar>
+            <w:vAlign w:val="top"/>
+          </w:tcPr>
+          <w:p>
+            <w:pPr>
+              <w:widowControl w:val="0"/>
+              <w:spacing w:line="240" w:lineRule="auto"/>
+              <w:rPr/>
+            </w:pPr>
+            <w:r>
+              <w:rPr>
+                <w:rtl w:val="0"/>
+              </w:rPr>
+              <w:t xml:space="preserve">v</w:t>
+            </w:r>
+          </w:p>
+        </w:tc>
+        <w:tc>
+          <w:tcPr>
+            <w:shd w:fill="auto" w:val="clear"/>
+            <w:tcMar>
+              <w:top w:w="100.0" w:type="dxa"/>
+              <w:left w:w="100.0" w:type="dxa"/>
+              <w:bottom w:w="100.0" w:type="dxa"/>
+              <w:right w:w="100.0" w:type="dxa"/>
+            </w:tcMar>
+            <w:vAlign w:val="top"/>
+          </w:tcPr>
+          <w:p>
+            <w:pPr>
+              <w:widowControl w:val="0"/>
+              <w:spacing w:line="240" w:lineRule="auto"/>
+              <w:rPr/>
+            </w:pPr>
+            <w:r>
+              <w:rPr>
+                <w:rtl w:val="0"/>
+              </w:rPr>
+              <w:t xml:space="preserve">f -&gt; f = V</w:t>
+            </w:r>
+          </w:p>
+        </w:tc>
+      </w:tr>
+    </w:tbl>
+    <w:p>
+      <w:pPr>
+        <w:ind w:left="720" w:firstLine="0"/>
+        <w:rPr/>
+      </w:pPr>
+      <w:r>
+        <w:rPr>
+          <w:rtl w:val="0"/>
+        </w:rPr>
+      </w:r>
+    </w:p>
+    <w:p>
+      <w:pPr>
+        <w:numPr>
+          <w:ilvl w:val="0"/>
+          <w:numId w:val="5"/>
+        </w:numPr>
+        <w:ind w:left="720" w:hanging="360"/>
+      </w:pPr>
+      <w:r>
+        <w:rPr>
+          <w:rtl w:val="0"/>
+        </w:rPr>
+        <w:t xml:space="preserve">~p -&gt; (q -&gt; p)</w:t>
+      </w:r>
+    </w:p>
+    <w:p>
+      <w:pPr>
+        <w:rPr/>
+      </w:pPr>
+      <w:r>
+        <w:rPr>
+          <w:rtl w:val="0"/>
+        </w:rPr>
+      </w:r>
+    </w:p>
+    <w:tbl>
+      <w:tblPr>
+        <w:tblStyle w:val="Table5"/>
+        <w:tblW w:w="9029.0" w:type="dxa"/>
+        <w:jc w:val="left"/>
+        <w:tblBorders>
+          <w:top w:color="000000" w:space="0" w:sz="8" w:val="single"/>
+          <w:left w:color="000000" w:space="0" w:sz="8" w:val="single"/>
+          <w:bottom w:color="000000" w:space="0" w:sz="8" w:val="single"/>
+          <w:right w:color="000000" w:space="0" w:sz="8" w:val="single"/>
+          <w:insideH w:color="000000" w:space="0" w:sz="8" w:val="single"/>
+          <w:insideV w:color="000000" w:space="0" w:sz="8" w:val="single"/>
+        </w:tblBorders>
+        <w:tblLayout w:type="fixed"/>
+        <w:tblLook w:val="0600"/>
+      </w:tblPr>
+      <w:tblGrid>
+        <w:gridCol w:w="1805.8"/>
+        <w:gridCol w:w="1805.8"/>
+        <w:gridCol w:w="1805.8"/>
+        <w:gridCol w:w="1805.8"/>
+        <w:gridCol w:w="1805.8"/>
+        <w:tblGridChange w:id="0">
+          <w:tblGrid>
+            <w:gridCol w:w="1805.8"/>
+            <w:gridCol w:w="1805.8"/>
+            <w:gridCol w:w="1805.8"/>
+            <w:gridCol w:w="1805.8"/>
+            <w:gridCol w:w="1805.8"/>
+          </w:tblGrid>
+        </w:tblGridChange>
+      </w:tblGrid>
+      <w:tr>
+        <w:trPr>
+          <w:cantSplit w:val="0"/>
+          <w:tblHeader w:val="0"/>
+        </w:trPr>
+        <w:tc>
+          <w:tcPr>
+            <w:shd w:fill="auto" w:val="clear"/>
+            <w:tcMar>
+              <w:top w:w="100.0" w:type="dxa"/>
+              <w:left w:w="100.0" w:type="dxa"/>
+              <w:bottom w:w="100.0" w:type="dxa"/>
+              <w:right w:w="100.0" w:type="dxa"/>
+            </w:tcMar>
+            <w:vAlign w:val="top"/>
+          </w:tcPr>
+          <w:p>
+            <w:pPr>
+              <w:widowControl w:val="0"/>
+              <w:spacing w:line="240" w:lineRule="auto"/>
+              <w:rPr/>
+            </w:pPr>
+            <w:r>
+              <w:rPr>
+                <w:rtl w:val="0"/>
+              </w:rPr>
+              <w:t xml:space="preserve">p</w:t>
+            </w:r>
+          </w:p>
+        </w:tc>
+        <w:tc>
+          <w:tcPr>
+            <w:shd w:fill="auto" w:val="clear"/>
+            <w:tcMar>
+              <w:top w:w="100.0" w:type="dxa"/>
+              <w:left w:w="100.0" w:type="dxa"/>
+              <w:bottom w:w="100.0" w:type="dxa"/>
+              <w:right w:w="100.0" w:type="dxa"/>
+            </w:tcMar>
+            <w:vAlign w:val="top"/>
+          </w:tcPr>
+          <w:p>
+            <w:pPr>
+              <w:widowControl w:val="0"/>
+              <w:spacing w:line="240" w:lineRule="auto"/>
+              <w:rPr/>
+            </w:pPr>
+            <w:r>
+              <w:rPr>
+                <w:rtl w:val="0"/>
+              </w:rPr>
+              <w:t xml:space="preserve">q</w:t>
+            </w:r>
+          </w:p>
+        </w:tc>
+        <w:tc>
+          <w:tcPr>
+            <w:shd w:fill="auto" w:val="clear"/>
+            <w:tcMar>
+              <w:top w:w="100.0" w:type="dxa"/>
+              <w:left w:w="100.0" w:type="dxa"/>
+              <w:bottom w:w="100.0" w:type="dxa"/>
+              <w:right w:w="100.0" w:type="dxa"/>
+            </w:tcMar>
+            <w:vAlign w:val="top"/>
+          </w:tcPr>
+          <w:p>
+            <w:pPr>
+              <w:widowControl w:val="0"/>
+              <w:spacing w:line="240" w:lineRule="auto"/>
+              <w:rPr/>
+            </w:pPr>
+            <w:r>
+              <w:rPr>
+                <w:rtl w:val="0"/>
+              </w:rPr>
+              <w:t xml:space="preserve">~p</w:t>
+            </w:r>
+          </w:p>
+        </w:tc>
+        <w:tc>
+          <w:tcPr>
+            <w:shd w:fill="auto" w:val="clear"/>
+            <w:tcMar>
+              <w:top w:w="100.0" w:type="dxa"/>
+              <w:left w:w="100.0" w:type="dxa"/>
+              <w:bottom w:w="100.0" w:type="dxa"/>
+              <w:right w:w="100.0" w:type="dxa"/>
+            </w:tcMar>
+            <w:vAlign w:val="top"/>
+          </w:tcPr>
+          <w:p>
+            <w:pPr>
+              <w:widowControl w:val="0"/>
+              <w:spacing w:line="240" w:lineRule="auto"/>
+              <w:rPr/>
+            </w:pPr>
+            <w:r>
+              <w:rPr>
+                <w:rtl w:val="0"/>
+              </w:rPr>
+              <w:t xml:space="preserve">~q</w:t>
+            </w:r>
+          </w:p>
+        </w:tc>
+        <w:tc>
+          <w:tcPr>
+            <w:shd w:fill="auto" w:val="clear"/>
+            <w:tcMar>
+              <w:top w:w="100.0" w:type="dxa"/>
+              <w:left w:w="100.0" w:type="dxa"/>
+              <w:bottom w:w="100.0" w:type="dxa"/>
+              <w:right w:w="100.0" w:type="dxa"/>
+            </w:tcMar>
+            <w:vAlign w:val="top"/>
+          </w:tcPr>
+          <w:p>
+            <w:pPr>
+              <w:ind w:left="0" w:firstLine="0"/>
+              <w:rPr/>
+            </w:pPr>
+            <w:r>
+              <w:rPr>
+                <w:rtl w:val="0"/>
+              </w:rPr>
+              <w:t xml:space="preserve">~p -&gt; (q -&gt; p)</w:t>
+            </w:r>
+          </w:p>
+        </w:tc>
+      </w:tr>
+      <w:tr>
+        <w:trPr>
+          <w:cantSplit w:val="0"/>
+          <w:tblHeader w:val="0"/>
+        </w:trPr>
+        <w:tc>
+          <w:tcPr>
+            <w:shd w:fill="auto" w:val="clear"/>
+            <w:tcMar>
+              <w:top w:w="100.0" w:type="dxa"/>
+              <w:left w:w="100.0" w:type="dxa"/>
+              <w:bottom w:w="100.0" w:type="dxa"/>
+              <w:right w:w="100.0" w:type="dxa"/>
+            </w:tcMar>
+            <w:vAlign w:val="top"/>
+          </w:tcPr>
+          <w:p>
+            <w:pPr>
+              <w:widowControl w:val="0"/>
+              <w:spacing w:line="240" w:lineRule="auto"/>
+              <w:rPr/>
+            </w:pPr>
+            <w:r>
+              <w:rPr>
+                <w:rtl w:val="0"/>
+              </w:rPr>
+              <w:t xml:space="preserve">v</w:t>
+            </w:r>
+          </w:p>
+        </w:tc>
+        <w:tc>
+          <w:tcPr>
+            <w:shd w:fill="auto" w:val="clear"/>
+            <w:tcMar>
+              <w:top w:w="100.0" w:type="dxa"/>
+              <w:left w:w="100.0" w:type="dxa"/>
+              <w:bottom w:w="100.0" w:type="dxa"/>
+              <w:right w:w="100.0" w:type="dxa"/>
+            </w:tcMar>
+            <w:vAlign w:val="top"/>
+          </w:tcPr>
+          <w:p>
+            <w:pPr>
+              <w:widowControl w:val="0"/>
+              <w:spacing w:line="240" w:lineRule="auto"/>
+              <w:rPr/>
+            </w:pPr>
+            <w:r>
+              <w:rPr>
+                <w:rtl w:val="0"/>
+              </w:rPr>
+              <w:t xml:space="preserve">v</w:t>
+            </w:r>
+          </w:p>
+        </w:tc>
+        <w:tc>
+          <w:tcPr>
+            <w:shd w:fill="auto" w:val="clear"/>
+            <w:tcMar>
+              <w:top w:w="100.0" w:type="dxa"/>
+              <w:left w:w="100.0" w:type="dxa"/>
+              <w:bottom w:w="100.0" w:type="dxa"/>
+              <w:right w:w="100.0" w:type="dxa"/>
+            </w:tcMar>
+            <w:vAlign w:val="top"/>
+          </w:tcPr>
+          <w:p>
+            <w:pPr>
+              <w:widowControl w:val="0"/>
+              <w:spacing w:line="240" w:lineRule="auto"/>
+              <w:rPr/>
+            </w:pPr>
+            <w:r>
+              <w:rPr>
+                <w:rtl w:val="0"/>
+              </w:rPr>
+              <w:t xml:space="preserve">f</w:t>
+            </w:r>
+          </w:p>
+        </w:tc>
+        <w:tc>
+          <w:tcPr>
+            <w:shd w:fill="auto" w:val="clear"/>
+            <w:tcMar>
+              <w:top w:w="100.0" w:type="dxa"/>
+              <w:left w:w="100.0" w:type="dxa"/>
+              <w:bottom w:w="100.0" w:type="dxa"/>
+              <w:right w:w="100.0" w:type="dxa"/>
+            </w:tcMar>
+            <w:vAlign w:val="top"/>
+          </w:tcPr>
+          <w:p>
+            <w:pPr>
+              <w:widowControl w:val="0"/>
+              <w:spacing w:line="240" w:lineRule="auto"/>
+              <w:rPr/>
+            </w:pPr>
+            <w:r>
+              <w:rPr>
+                <w:rtl w:val="0"/>
+              </w:rPr>
+              <w:t xml:space="preserve">f</w:t>
+            </w:r>
+          </w:p>
+        </w:tc>
+        <w:tc>
+          <w:tcPr>
+            <w:shd w:fill="auto" w:val="clear"/>
+            <w:tcMar>
+              <w:top w:w="100.0" w:type="dxa"/>
+              <w:left w:w="100.0" w:type="dxa"/>
+              <w:bottom w:w="100.0" w:type="dxa"/>
+              <w:right w:w="100.0" w:type="dxa"/>
+            </w:tcMar>
+            <w:vAlign w:val="top"/>
+          </w:tcPr>
+          <w:p>
+            <w:pPr>
+              <w:widowControl w:val="0"/>
+              <w:spacing w:line="240" w:lineRule="auto"/>
+              <w:rPr/>
+            </w:pPr>
+            <w:r>
+              <w:rPr>
+                <w:rtl w:val="0"/>
+              </w:rPr>
+              <w:t xml:space="preserve">f -&gt; v =  V</w:t>
+            </w:r>
+          </w:p>
+        </w:tc>
+      </w:tr>
+      <w:tr>
+        <w:trPr>
+          <w:cantSplit w:val="0"/>
+          <w:tblHeader w:val="0"/>
+        </w:trPr>
+        <w:tc>
+          <w:tcPr>
+            <w:shd w:fill="auto" w:val="clear"/>
+            <w:tcMar>
+              <w:top w:w="100.0" w:type="dxa"/>
+              <w:left w:w="100.0" w:type="dxa"/>
+              <w:bottom w:w="100.0" w:type="dxa"/>
+              <w:right w:w="100.0" w:type="dxa"/>
+            </w:tcMar>
+            <w:vAlign w:val="top"/>
+          </w:tcPr>
+          <w:p>
+            <w:pPr>
+              <w:widowControl w:val="0"/>
+              <w:spacing w:line="240" w:lineRule="auto"/>
+              <w:rPr/>
+            </w:pPr>
+            <w:r>
+              <w:rPr>
+                <w:rtl w:val="0"/>
+              </w:rPr>
+              <w:t xml:space="preserve">v</w:t>
+            </w:r>
+          </w:p>
+        </w:tc>
+        <w:tc>
+          <w:tcPr>
+            <w:shd w:fill="auto" w:val="clear"/>
+            <w:tcMar>
+              <w:top w:w="100.0" w:type="dxa"/>
+              <w:left w:w="100.0" w:type="dxa"/>
+              <w:bottom w:w="100.0" w:type="dxa"/>
+              <w:right w:w="100.0" w:type="dxa"/>
+            </w:tcMar>
+            <w:vAlign w:val="top"/>
+          </w:tcPr>
+          <w:p>
+            <w:pPr>
+              <w:widowControl w:val="0"/>
+              <w:spacing w:line="240" w:lineRule="auto"/>
+              <w:rPr/>
+            </w:pPr>
+            <w:r>
+              <w:rPr>
+                <w:rtl w:val="0"/>
+              </w:rPr>
+              <w:t xml:space="preserve">f</w:t>
+            </w:r>
+          </w:p>
+        </w:tc>
+        <w:tc>
+          <w:tcPr>
+            <w:shd w:fill="auto" w:val="clear"/>
+            <w:tcMar>
+              <w:top w:w="100.0" w:type="dxa"/>
+              <w:left w:w="100.0" w:type="dxa"/>
+              <w:bottom w:w="100.0" w:type="dxa"/>
+              <w:right w:w="100.0" w:type="dxa"/>
+            </w:tcMar>
+            <w:vAlign w:val="top"/>
+          </w:tcPr>
+          <w:p>
+            <w:pPr>
+              <w:widowControl w:val="0"/>
+              <w:spacing w:line="240" w:lineRule="auto"/>
+              <w:rPr/>
+            </w:pPr>
+            <w:r>
+              <w:rPr>
+                <w:rtl w:val="0"/>
+              </w:rPr>
+              <w:t xml:space="preserve">f</w:t>
+            </w:r>
+          </w:p>
+        </w:tc>
+        <w:tc>
+          <w:tcPr>
+            <w:shd w:fill="auto" w:val="clear"/>
+            <w:tcMar>
+              <w:top w:w="100.0" w:type="dxa"/>
+              <w:left w:w="100.0" w:type="dxa"/>
+              <w:bottom w:w="100.0" w:type="dxa"/>
+              <w:right w:w="100.0" w:type="dxa"/>
+            </w:tcMar>
+            <w:vAlign w:val="top"/>
+          </w:tcPr>
+          <w:p>
+            <w:pPr>
+              <w:widowControl w:val="0"/>
+              <w:spacing w:line="240" w:lineRule="auto"/>
+              <w:rPr/>
+            </w:pPr>
+            <w:r>
+              <w:rPr>
+                <w:rtl w:val="0"/>
+              </w:rPr>
+              <w:t xml:space="preserve">v</w:t>
+            </w:r>
+          </w:p>
+        </w:tc>
+        <w:tc>
+          <w:tcPr>
+            <w:shd w:fill="auto" w:val="clear"/>
+            <w:tcMar>
+              <w:top w:w="100.0" w:type="dxa"/>
+              <w:left w:w="100.0" w:type="dxa"/>
+              <w:bottom w:w="100.0" w:type="dxa"/>
+              <w:right w:w="100.0" w:type="dxa"/>
+            </w:tcMar>
+            <w:vAlign w:val="top"/>
+          </w:tcPr>
+          <w:p>
+            <w:pPr>
+              <w:widowControl w:val="0"/>
+              <w:spacing w:line="240" w:lineRule="auto"/>
+              <w:rPr/>
+            </w:pPr>
+            <w:r>
+              <w:rPr>
+                <w:rtl w:val="0"/>
+              </w:rPr>
+              <w:t xml:space="preserve">f -&gt; v = V</w:t>
+            </w:r>
+          </w:p>
+        </w:tc>
+      </w:tr>
+      <w:tr>
+        <w:trPr>
+          <w:cantSplit w:val="0"/>
+          <w:tblHeader w:val="0"/>
+        </w:trPr>
+        <w:tc>
+          <w:tcPr>
+            <w:shd w:fill="auto" w:val="clear"/>
+            <w:tcMar>
+              <w:top w:w="100.0" w:type="dxa"/>
+              <w:left w:w="100.0" w:type="dxa"/>
+              <w:bottom w:w="100.0" w:type="dxa"/>
+              <w:right w:w="100.0" w:type="dxa"/>
+            </w:tcMar>
+            <w:vAlign w:val="top"/>
+          </w:tcPr>
+          <w:p>
+            <w:pPr>
+              <w:widowControl w:val="0"/>
+              <w:spacing w:line="240" w:lineRule="auto"/>
+              <w:rPr/>
+            </w:pPr>
+            <w:r>
+              <w:rPr>
+                <w:rtl w:val="0"/>
+              </w:rPr>
+              <w:t xml:space="preserve">f</w:t>
+            </w:r>
+          </w:p>
+        </w:tc>
+        <w:tc>
+          <w:tcPr>
+            <w:shd w:fill="auto" w:val="clear"/>
+            <w:tcMar>
+              <w:top w:w="100.0" w:type="dxa"/>
+              <w:left w:w="100.0" w:type="dxa"/>
+              <w:bottom w:w="100.0" w:type="dxa"/>
+              <w:right w:w="100.0" w:type="dxa"/>
+            </w:tcMar>
+            <w:vAlign w:val="top"/>
+          </w:tcPr>
+          <w:p>
+            <w:pPr>
+              <w:widowControl w:val="0"/>
+              <w:spacing w:line="240" w:lineRule="auto"/>
+              <w:rPr/>
+            </w:pPr>
+            <w:r>
+              <w:rPr>
+                <w:rtl w:val="0"/>
+              </w:rPr>
+              <w:t xml:space="preserve">v</w:t>
+            </w:r>
+          </w:p>
+        </w:tc>
+        <w:tc>
+          <w:tcPr>
+            <w:shd w:fill="auto" w:val="clear"/>
+            <w:tcMar>
+              <w:top w:w="100.0" w:type="dxa"/>
+              <w:left w:w="100.0" w:type="dxa"/>
+              <w:bottom w:w="100.0" w:type="dxa"/>
+              <w:right w:w="100.0" w:type="dxa"/>
+            </w:tcMar>
+            <w:vAlign w:val="top"/>
+          </w:tcPr>
+          <w:p>
+            <w:pPr>
+              <w:widowControl w:val="0"/>
+              <w:spacing w:line="240" w:lineRule="auto"/>
+              <w:rPr/>
+            </w:pPr>
+            <w:r>
+              <w:rPr>
+                <w:rtl w:val="0"/>
+              </w:rPr>
+              <w:t xml:space="preserve">v</w:t>
+            </w:r>
+          </w:p>
+        </w:tc>
+        <w:tc>
+          <w:tcPr>
+            <w:shd w:fill="auto" w:val="clear"/>
+            <w:tcMar>
+              <w:top w:w="100.0" w:type="dxa"/>
+              <w:left w:w="100.0" w:type="dxa"/>
+              <w:bottom w:w="100.0" w:type="dxa"/>
+              <w:right w:w="100.0" w:type="dxa"/>
+            </w:tcMar>
+            <w:vAlign w:val="top"/>
+          </w:tcPr>
+          <w:p>
+            <w:pPr>
+              <w:widowControl w:val="0"/>
+              <w:spacing w:line="240" w:lineRule="auto"/>
+              <w:rPr/>
+            </w:pPr>
+            <w:r>
+              <w:rPr>
+                <w:rtl w:val="0"/>
+              </w:rPr>
+              <w:t xml:space="preserve">f</w:t>
+            </w:r>
+          </w:p>
+        </w:tc>
+        <w:tc>
+          <w:tcPr>
+            <w:shd w:fill="auto" w:val="clear"/>
+            <w:tcMar>
+              <w:top w:w="100.0" w:type="dxa"/>
+              <w:left w:w="100.0" w:type="dxa"/>
+              <w:bottom w:w="100.0" w:type="dxa"/>
+              <w:right w:w="100.0" w:type="dxa"/>
+            </w:tcMar>
+            <w:vAlign w:val="top"/>
+          </w:tcPr>
+          <w:p>
+            <w:pPr>
+              <w:widowControl w:val="0"/>
+              <w:spacing w:line="240" w:lineRule="auto"/>
+              <w:rPr/>
+            </w:pPr>
+            <w:r>
+              <w:rPr>
+                <w:rtl w:val="0"/>
+              </w:rPr>
+              <w:t xml:space="preserve">v -&gt; f = F</w:t>
+            </w:r>
+          </w:p>
+        </w:tc>
+      </w:tr>
+      <w:tr>
+        <w:trPr>
+          <w:cantSplit w:val="0"/>
+          <w:tblHeader w:val="0"/>
+        </w:trPr>
+        <w:tc>
+          <w:tcPr>
+            <w:shd w:fill="auto" w:val="clear"/>
+            <w:tcMar>
+              <w:top w:w="100.0" w:type="dxa"/>
+              <w:left w:w="100.0" w:type="dxa"/>
+              <w:bottom w:w="100.0" w:type="dxa"/>
+              <w:right w:w="100.0" w:type="dxa"/>
+            </w:tcMar>
+            <w:vAlign w:val="top"/>
+          </w:tcPr>
+          <w:p>
+            <w:pPr>
+              <w:widowControl w:val="0"/>
+              <w:spacing w:line="240" w:lineRule="auto"/>
+              <w:rPr/>
+            </w:pPr>
+            <w:r>
+              <w:rPr>
+                <w:rtl w:val="0"/>
+              </w:rPr>
+              <w:t xml:space="preserve">f</w:t>
+            </w:r>
+          </w:p>
+        </w:tc>
+        <w:tc>
+          <w:tcPr>
+            <w:shd w:fill="auto" w:val="clear"/>
+            <w:tcMar>
+              <w:top w:w="100.0" w:type="dxa"/>
+              <w:left w:w="100.0" w:type="dxa"/>
+              <w:bottom w:w="100.0" w:type="dxa"/>
+              <w:right w:w="100.0" w:type="dxa"/>
+            </w:tcMar>
+            <w:vAlign w:val="top"/>
+          </w:tcPr>
+          <w:p>
+            <w:pPr>
+              <w:widowControl w:val="0"/>
+              <w:spacing w:line="240" w:lineRule="auto"/>
+              <w:rPr/>
+            </w:pPr>
+            <w:r>
+              <w:rPr>
+                <w:rtl w:val="0"/>
+              </w:rPr>
+              <w:t xml:space="preserve">f</w:t>
+            </w:r>
+          </w:p>
+        </w:tc>
+        <w:tc>
+          <w:tcPr>
+            <w:shd w:fill="auto" w:val="clear"/>
+            <w:tcMar>
+              <w:top w:w="100.0" w:type="dxa"/>
+              <w:left w:w="100.0" w:type="dxa"/>
+              <w:bottom w:w="100.0" w:type="dxa"/>
+              <w:right w:w="100.0" w:type="dxa"/>
+            </w:tcMar>
+            <w:vAlign w:val="top"/>
+          </w:tcPr>
+          <w:p>
+            <w:pPr>
+              <w:widowControl w:val="0"/>
+              <w:spacing w:line="240" w:lineRule="auto"/>
+              <w:rPr/>
+            </w:pPr>
+            <w:r>
+              <w:rPr>
+                <w:rtl w:val="0"/>
+              </w:rPr>
+              <w:t xml:space="preserve">v</w:t>
+            </w:r>
+          </w:p>
+        </w:tc>
+        <w:tc>
+          <w:tcPr>
+            <w:shd w:fill="auto" w:val="clear"/>
+            <w:tcMar>
+              <w:top w:w="100.0" w:type="dxa"/>
+              <w:left w:w="100.0" w:type="dxa"/>
+              <w:bottom w:w="100.0" w:type="dxa"/>
+              <w:right w:w="100.0" w:type="dxa"/>
+            </w:tcMar>
+            <w:vAlign w:val="top"/>
+          </w:tcPr>
+          <w:p>
+            <w:pPr>
+              <w:widowControl w:val="0"/>
+              <w:spacing w:line="240" w:lineRule="auto"/>
+              <w:rPr/>
+            </w:pPr>
+            <w:r>
+              <w:rPr>
+                <w:rtl w:val="0"/>
+              </w:rPr>
+              <w:t xml:space="preserve">v</w:t>
+            </w:r>
+          </w:p>
+        </w:tc>
+        <w:tc>
+          <w:tcPr>
+            <w:shd w:fill="auto" w:val="clear"/>
+            <w:tcMar>
+              <w:top w:w="100.0" w:type="dxa"/>
+              <w:left w:w="100.0" w:type="dxa"/>
+              <w:bottom w:w="100.0" w:type="dxa"/>
+              <w:right w:w="100.0" w:type="dxa"/>
+            </w:tcMar>
+            <w:vAlign w:val="top"/>
+          </w:tcPr>
+          <w:p>
+            <w:pPr>
+              <w:widowControl w:val="0"/>
+              <w:spacing w:line="240" w:lineRule="auto"/>
+              <w:rPr/>
+            </w:pPr>
+            <w:r>
+              <w:rPr>
+                <w:rtl w:val="0"/>
+              </w:rPr>
+              <w:t xml:space="preserve">v -&gt; v = V</w:t>
+            </w:r>
+          </w:p>
+        </w:tc>
+      </w:tr>
+    </w:tbl>
+    <w:p>
+      <w:pPr>
+        <w:ind w:left="720" w:firstLine="0"/>
+        <w:rPr/>
+      </w:pPr>
+      <w:r>
+        <w:rPr>
+          <w:rtl w:val="0"/>
+        </w:rPr>
+      </w:r>
+    </w:p>
+    <w:p>
+      <w:pPr>
+        <w:numPr>
+          <w:ilvl w:val="0"/>
+          <w:numId w:val="5"/>
+        </w:numPr>
+        <w:ind w:left="720" w:hanging="360"/>
+      </w:pPr>
+      <w:r>
+        <w:rPr>
+          <w:rtl w:val="0"/>
+        </w:rPr>
+        <w:t xml:space="preserve">p -&gt; (q -&gt; (q -&gt; p)) - Tautologia</w:t>
+      </w:r>
+    </w:p>
+    <w:p>
+      <w:pPr>
+        <w:rPr/>
+      </w:pPr>
+      <w:r>
+        <w:rPr>
+          <w:rtl w:val="0"/>
+        </w:rPr>
+      </w:r>
+    </w:p>
+    <w:tbl>
+      <w:tblPr>
+        <w:tblStyle w:val="Table6"/>
+        <w:tblW w:w="9029.0" w:type="dxa"/>
+        <w:jc w:val="left"/>
+        <w:tblBorders>
+          <w:top w:color="000000" w:space="0" w:sz="8" w:val="single"/>
+          <w:left w:color="000000" w:space="0" w:sz="8" w:val="single"/>
+          <w:bottom w:color="000000" w:space="0" w:sz="8" w:val="single"/>
+          <w:right w:color="000000" w:space="0" w:sz="8" w:val="single"/>
+          <w:insideH w:color="000000" w:space="0" w:sz="8" w:val="single"/>
+          <w:insideV w:color="000000" w:space="0" w:sz="8" w:val="single"/>
+        </w:tblBorders>
+        <w:tblLayout w:type="fixed"/>
+        <w:tblLook w:val="0600"/>
+      </w:tblPr>
+      <w:tblGrid>
+        <w:gridCol w:w="1805.8"/>
+        <w:gridCol w:w="1805.8"/>
+        <w:gridCol w:w="1805.8"/>
+        <w:gridCol w:w="1805.8"/>
+        <w:gridCol w:w="1805.8"/>
+        <w:tblGridChange w:id="0">
+          <w:tblGrid>
+            <w:gridCol w:w="1805.8"/>
+            <w:gridCol w:w="1805.8"/>
+            <w:gridCol w:w="1805.8"/>
+            <w:gridCol w:w="1805.8"/>
+            <w:gridCol w:w="1805.8"/>
+          </w:tblGrid>
+        </w:tblGridChange>
+      </w:tblGrid>
+      <w:tr>
+        <w:trPr>
+          <w:cantSplit w:val="0"/>
+          <w:tblHeader w:val="0"/>
+        </w:trPr>
+        <w:tc>
+          <w:tcPr>
+            <w:shd w:fill="auto" w:val="clear"/>
+            <w:tcMar>
+              <w:top w:w="100.0" w:type="dxa"/>
+              <w:left w:w="100.0" w:type="dxa"/>
+              <w:bottom w:w="100.0" w:type="dxa"/>
+              <w:right w:w="100.0" w:type="dxa"/>
+            </w:tcMar>
+            <w:vAlign w:val="top"/>
+          </w:tcPr>
+          <w:p>
+            <w:pPr>
+              <w:widowControl w:val="0"/>
+              <w:spacing w:line="240" w:lineRule="auto"/>
+              <w:rPr/>
+            </w:pPr>
+            <w:r>
+              <w:rPr>
+                <w:rtl w:val="0"/>
+              </w:rPr>
+              <w:t xml:space="preserve">p</w:t>
+            </w:r>
+          </w:p>
+        </w:tc>
+        <w:tc>
+          <w:tcPr>
+            <w:shd w:fill="auto" w:val="clear"/>
+            <w:tcMar>
+              <w:top w:w="100.0" w:type="dxa"/>
+              <w:left w:w="100.0" w:type="dxa"/>
+              <w:bottom w:w="100.0" w:type="dxa"/>
+              <w:right w:w="100.0" w:type="dxa"/>
+            </w:tcMar>
+            <w:vAlign w:val="top"/>
+          </w:tcPr>
+          <w:p>
+            <w:pPr>
+              <w:widowControl w:val="0"/>
+              <w:spacing w:line="240" w:lineRule="auto"/>
+              <w:rPr/>
+            </w:pPr>
+            <w:r>
+              <w:rPr>
+                <w:rtl w:val="0"/>
+              </w:rPr>
+              <w:t xml:space="preserve">q</w:t>
+            </w:r>
+          </w:p>
+        </w:tc>
+        <w:tc>
+          <w:tcPr>
+            <w:shd w:fill="auto" w:val="clear"/>
+            <w:tcMar>
+              <w:top w:w="100.0" w:type="dxa"/>
+              <w:left w:w="100.0" w:type="dxa"/>
+              <w:bottom w:w="100.0" w:type="dxa"/>
+              <w:right w:w="100.0" w:type="dxa"/>
+            </w:tcMar>
+            <w:vAlign w:val="top"/>
+          </w:tcPr>
+          <w:p>
+            <w:pPr>
+              <w:widowControl w:val="0"/>
+              <w:spacing w:line="240" w:lineRule="auto"/>
+              <w:rPr/>
+            </w:pPr>
+            <w:r>
+              <w:rPr>
+                <w:rtl w:val="0"/>
+              </w:rPr>
+              <w:t xml:space="preserve">~p</w:t>
+            </w:r>
+          </w:p>
+        </w:tc>
+        <w:tc>
+          <w:tcPr>
+            <w:shd w:fill="auto" w:val="clear"/>
+            <w:tcMar>
+              <w:top w:w="100.0" w:type="dxa"/>
+              <w:left w:w="100.0" w:type="dxa"/>
+              <w:bottom w:w="100.0" w:type="dxa"/>
+              <w:right w:w="100.0" w:type="dxa"/>
+            </w:tcMar>
+            <w:vAlign w:val="top"/>
+          </w:tcPr>
+          <w:p>
+            <w:pPr>
+              <w:widowControl w:val="0"/>
+              <w:spacing w:line="240" w:lineRule="auto"/>
+              <w:rPr/>
+            </w:pPr>
+            <w:r>
+              <w:rPr>
+                <w:rtl w:val="0"/>
+              </w:rPr>
+              <w:t xml:space="preserve">~q</w:t>
+            </w:r>
+          </w:p>
+        </w:tc>
+        <w:tc>
+          <w:tcPr>
+            <w:shd w:fill="auto" w:val="clear"/>
+            <w:tcMar>
+              <w:top w:w="100.0" w:type="dxa"/>
+              <w:left w:w="100.0" w:type="dxa"/>
+              <w:bottom w:w="100.0" w:type="dxa"/>
+              <w:right w:w="100.0" w:type="dxa"/>
+            </w:tcMar>
+            <w:vAlign w:val="top"/>
+          </w:tcPr>
+          <w:p>
+            <w:pPr>
+              <w:ind w:left="0" w:firstLine="0"/>
+              <w:rPr>
+                <w:sz w:val="18"/>
+                <w:szCs w:val="18"/>
+              </w:rPr>
+            </w:pPr>
+            <w:r>
+              <w:rPr>
+                <w:sz w:val="18"/>
+                <w:szCs w:val="18"/>
+                <w:rtl w:val="0"/>
+              </w:rPr>
+              <w:t xml:space="preserve">p -&gt; (q -&gt; (q -&gt; p))</w:t>
+            </w:r>
+          </w:p>
+        </w:tc>
+      </w:tr>
+      <w:tr>
+        <w:trPr>
+          <w:cantSplit w:val="0"/>
+          <w:tblHeader w:val="0"/>
+        </w:trPr>
+        <w:tc>
+          <w:tcPr>
+            <w:shd w:fill="auto" w:val="clear"/>
+            <w:tcMar>
+              <w:top w:w="100.0" w:type="dxa"/>
+              <w:left w:w="100.0" w:type="dxa"/>
+              <w:bottom w:w="100.0" w:type="dxa"/>
+              <w:right w:w="100.0" w:type="dxa"/>
+            </w:tcMar>
+            <w:vAlign w:val="top"/>
+          </w:tcPr>
+          <w:p>
+            <w:pPr>
+              <w:widowControl w:val="0"/>
+              <w:spacing w:line="240" w:lineRule="auto"/>
+              <w:rPr/>
+            </w:pPr>
+            <w:r>
+              <w:rPr>
+                <w:rtl w:val="0"/>
+              </w:rPr>
+              <w:t xml:space="preserve">v</w:t>
+            </w:r>
+          </w:p>
+        </w:tc>
+        <w:tc>
+          <w:tcPr>
+            <w:shd w:fill="auto" w:val="clear"/>
+            <w:tcMar>
+              <w:top w:w="100.0" w:type="dxa"/>
+              <w:left w:w="100.0" w:type="dxa"/>
+              <w:bottom w:w="100.0" w:type="dxa"/>
+              <w:right w:w="100.0" w:type="dxa"/>
+            </w:tcMar>
+            <w:vAlign w:val="top"/>
+          </w:tcPr>
+          <w:p>
+            <w:pPr>
+              <w:widowControl w:val="0"/>
+              <w:spacing w:line="240" w:lineRule="auto"/>
+              <w:rPr/>
+            </w:pPr>
+            <w:r>
+              <w:rPr>
+                <w:rtl w:val="0"/>
+              </w:rPr>
+              <w:t xml:space="preserve">v</w:t>
+            </w:r>
+          </w:p>
+        </w:tc>
+        <w:tc>
+          <w:tcPr>
+            <w:shd w:fill="auto" w:val="clear"/>
+            <w:tcMar>
+              <w:top w:w="100.0" w:type="dxa"/>
+              <w:left w:w="100.0" w:type="dxa"/>
+              <w:bottom w:w="100.0" w:type="dxa"/>
+              <w:right w:w="100.0" w:type="dxa"/>
+            </w:tcMar>
+            <w:vAlign w:val="top"/>
+          </w:tcPr>
+          <w:p>
+            <w:pPr>
+              <w:widowControl w:val="0"/>
+              <w:spacing w:line="240" w:lineRule="auto"/>
+              <w:rPr/>
+            </w:pPr>
+            <w:r>
+              <w:rPr>
+                <w:rtl w:val="0"/>
+              </w:rPr>
+              <w:t xml:space="preserve">f</w:t>
+            </w:r>
+          </w:p>
+        </w:tc>
+        <w:tc>
+          <w:tcPr>
+            <w:shd w:fill="auto" w:val="clear"/>
+            <w:tcMar>
+              <w:top w:w="100.0" w:type="dxa"/>
+              <w:left w:w="100.0" w:type="dxa"/>
+              <w:bottom w:w="100.0" w:type="dxa"/>
+              <w:right w:w="100.0" w:type="dxa"/>
+            </w:tcMar>
+            <w:vAlign w:val="top"/>
+          </w:tcPr>
+          <w:p>
+            <w:pPr>
+              <w:widowControl w:val="0"/>
+              <w:spacing w:line="240" w:lineRule="auto"/>
+              <w:rPr/>
+            </w:pPr>
+            <w:r>
+              <w:rPr>
+                <w:rtl w:val="0"/>
+              </w:rPr>
+              <w:t xml:space="preserve">f</w:t>
+            </w:r>
+          </w:p>
+        </w:tc>
+        <w:tc>
+          <w:tcPr>
+            <w:shd w:fill="auto" w:val="clear"/>
+            <w:tcMar>
+              <w:top w:w="100.0" w:type="dxa"/>
+              <w:left w:w="100.0" w:type="dxa"/>
+              <w:bottom w:w="100.0" w:type="dxa"/>
+              <w:right w:w="100.0" w:type="dxa"/>
+            </w:tcMar>
+            <w:vAlign w:val="top"/>
+          </w:tcPr>
+          <w:p>
+            <w:pPr>
+              <w:widowControl w:val="0"/>
+              <w:spacing w:line="240" w:lineRule="auto"/>
+              <w:rPr>
+                <w:sz w:val="20"/>
+                <w:szCs w:val="20"/>
+              </w:rPr>
+            </w:pPr>
+            <w:r>
+              <w:rPr>
+                <w:sz w:val="20"/>
+                <w:szCs w:val="20"/>
+                <w:rtl w:val="0"/>
+              </w:rPr>
+              <w:t xml:space="preserve">v -&gt; (v -&gt; v)v = V</w:t>
+            </w:r>
+          </w:p>
+        </w:tc>
+      </w:tr>
+      <w:tr>
+        <w:trPr>
+          <w:cantSplit w:val="0"/>
+          <w:tblHeader w:val="0"/>
+        </w:trPr>
+        <w:tc>
+          <w:tcPr>
+            <w:shd w:fill="auto" w:val="clear"/>
+            <w:tcMar>
+              <w:top w:w="100.0" w:type="dxa"/>
+              <w:left w:w="100.0" w:type="dxa"/>
+              <w:bottom w:w="100.0" w:type="dxa"/>
+              <w:right w:w="100.0" w:type="dxa"/>
+            </w:tcMar>
+            <w:vAlign w:val="top"/>
+          </w:tcPr>
+          <w:p>
+            <w:pPr>
+              <w:widowControl w:val="0"/>
+              <w:spacing w:line="240" w:lineRule="auto"/>
+              <w:rPr/>
+            </w:pPr>
+            <w:r>
+              <w:rPr>
+                <w:rtl w:val="0"/>
+              </w:rPr>
+              <w:t xml:space="preserve">v</w:t>
+            </w:r>
+          </w:p>
+        </w:tc>
+        <w:tc>
+          <w:tcPr>
+            <w:shd w:fill="auto" w:val="clear"/>
+            <w:tcMar>
+              <w:top w:w="100.0" w:type="dxa"/>
+              <w:left w:w="100.0" w:type="dxa"/>
+              <w:bottom w:w="100.0" w:type="dxa"/>
+              <w:right w:w="100.0" w:type="dxa"/>
+            </w:tcMar>
+            <w:vAlign w:val="top"/>
+          </w:tcPr>
+          <w:p>
+            <w:pPr>
+              <w:widowControl w:val="0"/>
+              <w:spacing w:line="240" w:lineRule="auto"/>
+              <w:rPr/>
+            </w:pPr>
+            <w:r>
+              <w:rPr>
+                <w:rtl w:val="0"/>
+              </w:rPr>
+              <w:t xml:space="preserve">f</w:t>
+            </w:r>
+          </w:p>
+        </w:tc>
+        <w:tc>
+          <w:tcPr>
+            <w:shd w:fill="auto" w:val="clear"/>
+            <w:tcMar>
+              <w:top w:w="100.0" w:type="dxa"/>
+              <w:left w:w="100.0" w:type="dxa"/>
+              <w:bottom w:w="100.0" w:type="dxa"/>
+              <w:right w:w="100.0" w:type="dxa"/>
+            </w:tcMar>
+            <w:vAlign w:val="top"/>
+          </w:tcPr>
+          <w:p>
+            <w:pPr>
+              <w:widowControl w:val="0"/>
+              <w:spacing w:line="240" w:lineRule="auto"/>
+              <w:rPr/>
+            </w:pPr>
+            <w:r>
+              <w:rPr>
+                <w:rtl w:val="0"/>
+              </w:rPr>
+              <w:t xml:space="preserve">f</w:t>
+            </w:r>
+          </w:p>
+        </w:tc>
+        <w:tc>
+          <w:tcPr>
+            <w:shd w:fill="auto" w:val="clear"/>
+            <w:tcMar>
+              <w:top w:w="100.0" w:type="dxa"/>
+              <w:left w:w="100.0" w:type="dxa"/>
+              <w:bottom w:w="100.0" w:type="dxa"/>
+              <w:right w:w="100.0" w:type="dxa"/>
+            </w:tcMar>
+            <w:vAlign w:val="top"/>
+          </w:tcPr>
+          <w:p>
+            <w:pPr>
+              <w:widowControl w:val="0"/>
+              <w:spacing w:line="240" w:lineRule="auto"/>
+              <w:rPr/>
+            </w:pPr>
+            <w:r>
+              <w:rPr>
+                <w:rtl w:val="0"/>
+              </w:rPr>
+              <w:t xml:space="preserve">v</w:t>
+            </w:r>
+          </w:p>
+        </w:tc>
+        <w:tc>
+          <w:tcPr>
+            <w:shd w:fill="auto" w:val="clear"/>
+            <w:tcMar>
+              <w:top w:w="100.0" w:type="dxa"/>
+              <w:left w:w="100.0" w:type="dxa"/>
+              <w:bottom w:w="100.0" w:type="dxa"/>
+              <w:right w:w="100.0" w:type="dxa"/>
+            </w:tcMar>
+            <w:vAlign w:val="top"/>
+          </w:tcPr>
+          <w:p>
+            <w:pPr>
+              <w:widowControl w:val="0"/>
+              <w:spacing w:line="240" w:lineRule="auto"/>
+              <w:rPr/>
+            </w:pPr>
+            <w:r>
+              <w:rPr>
+                <w:rtl w:val="0"/>
+              </w:rPr>
+              <w:t xml:space="preserve">v -&gt; (f -&gt; v)v = V</w:t>
+            </w:r>
+          </w:p>
+        </w:tc>
+      </w:tr>
+      <w:tr>
+        <w:trPr>
+          <w:cantSplit w:val="0"/>
+          <w:tblHeader w:val="0"/>
+        </w:trPr>
+        <w:tc>
+          <w:tcPr>
+            <w:shd w:fill="auto" w:val="clear"/>
+            <w:tcMar>
+              <w:top w:w="100.0" w:type="dxa"/>
+              <w:left w:w="100.0" w:type="dxa"/>
+              <w:bottom w:w="100.0" w:type="dxa"/>
+              <w:right w:w="100.0" w:type="dxa"/>
+            </w:tcMar>
+            <w:vAlign w:val="top"/>
+          </w:tcPr>
+          <w:p>
+            <w:pPr>
+              <w:widowControl w:val="0"/>
+              <w:spacing w:line="240" w:lineRule="auto"/>
+              <w:rPr/>
+            </w:pPr>
+            <w:r>
+              <w:rPr>
+                <w:rtl w:val="0"/>
+              </w:rPr>
+              <w:t xml:space="preserve">f</w:t>
+            </w:r>
+          </w:p>
+        </w:tc>
+        <w:tc>
+          <w:tcPr>
+            <w:shd w:fill="auto" w:val="clear"/>
+            <w:tcMar>
+              <w:top w:w="100.0" w:type="dxa"/>
+              <w:left w:w="100.0" w:type="dxa"/>
+              <w:bottom w:w="100.0" w:type="dxa"/>
+              <w:right w:w="100.0" w:type="dxa"/>
+            </w:tcMar>
+            <w:vAlign w:val="top"/>
+          </w:tcPr>
+          <w:p>
+            <w:pPr>
+              <w:widowControl w:val="0"/>
+              <w:spacing w:line="240" w:lineRule="auto"/>
+              <w:rPr/>
+            </w:pPr>
+            <w:r>
+              <w:rPr>
+                <w:rtl w:val="0"/>
+              </w:rPr>
+              <w:t xml:space="preserve">v</w:t>
+            </w:r>
+          </w:p>
+        </w:tc>
+        <w:tc>
+          <w:tcPr>
+            <w:shd w:fill="auto" w:val="clear"/>
+            <w:tcMar>
+              <w:top w:w="100.0" w:type="dxa"/>
+              <w:left w:w="100.0" w:type="dxa"/>
+              <w:bottom w:w="100.0" w:type="dxa"/>
+              <w:right w:w="100.0" w:type="dxa"/>
+            </w:tcMar>
+            <w:vAlign w:val="top"/>
+          </w:tcPr>
+          <w:p>
+            <w:pPr>
+              <w:widowControl w:val="0"/>
+              <w:spacing w:line="240" w:lineRule="auto"/>
+              <w:rPr/>
+            </w:pPr>
+            <w:r>
+              <w:rPr>
+                <w:rtl w:val="0"/>
+              </w:rPr>
+              <w:t xml:space="preserve">v</w:t>
+            </w:r>
+          </w:p>
+        </w:tc>
+        <w:tc>
+          <w:tcPr>
+            <w:shd w:fill="auto" w:val="clear"/>
+            <w:tcMar>
+              <w:top w:w="100.0" w:type="dxa"/>
+              <w:left w:w="100.0" w:type="dxa"/>
+              <w:bottom w:w="100.0" w:type="dxa"/>
+              <w:right w:w="100.0" w:type="dxa"/>
+            </w:tcMar>
+            <w:vAlign w:val="top"/>
+          </w:tcPr>
+          <w:p>
+            <w:pPr>
+              <w:widowControl w:val="0"/>
+              <w:spacing w:line="240" w:lineRule="auto"/>
+              <w:rPr/>
+            </w:pPr>
+            <w:r>
+              <w:rPr>
+                <w:rtl w:val="0"/>
+              </w:rPr>
+              <w:t xml:space="preserve">f</w:t>
+            </w:r>
+          </w:p>
+        </w:tc>
+        <w:tc>
+          <w:tcPr>
+            <w:shd w:fill="auto" w:val="clear"/>
+            <w:tcMar>
+              <w:top w:w="100.0" w:type="dxa"/>
+              <w:left w:w="100.0" w:type="dxa"/>
+              <w:bottom w:w="100.0" w:type="dxa"/>
+              <w:right w:w="100.0" w:type="dxa"/>
+            </w:tcMar>
+            <w:vAlign w:val="top"/>
+          </w:tcPr>
+          <w:p>
+            <w:pPr>
+              <w:widowControl w:val="0"/>
+              <w:spacing w:line="240" w:lineRule="auto"/>
+              <w:rPr/>
+            </w:pPr>
+            <w:r>
+              <w:rPr>
+                <w:rtl w:val="0"/>
+              </w:rPr>
+              <w:t xml:space="preserve">f -&gt; (v -&gt; f)f = V</w:t>
+            </w:r>
+          </w:p>
+        </w:tc>
+      </w:tr>
+      <w:tr>
+        <w:trPr>
+          <w:cantSplit w:val="0"/>
+          <w:tblHeader w:val="0"/>
+        </w:trPr>
+        <w:tc>
+          <w:tcPr>
+            <w:shd w:fill="auto" w:val="clear"/>
+            <w:tcMar>
+              <w:top w:w="100.0" w:type="dxa"/>
+              <w:left w:w="100.0" w:type="dxa"/>
+              <w:bottom w:w="100.0" w:type="dxa"/>
+              <w:right w:w="100.0" w:type="dxa"/>
+            </w:tcMar>
+            <w:vAlign w:val="top"/>
+          </w:tcPr>
+          <w:p>
+            <w:pPr>
+              <w:widowControl w:val="0"/>
+              <w:spacing w:line="240" w:lineRule="auto"/>
+              <w:rPr/>
+            </w:pPr>
+            <w:r>
+              <w:rPr>
+                <w:rtl w:val="0"/>
+              </w:rPr>
+              <w:t xml:space="preserve">f</w:t>
+            </w:r>
+          </w:p>
+        </w:tc>
+        <w:tc>
+          <w:tcPr>
+            <w:shd w:fill="auto" w:val="clear"/>
+            <w:tcMar>
+              <w:top w:w="100.0" w:type="dxa"/>
+              <w:left w:w="100.0" w:type="dxa"/>
+              <w:bottom w:w="100.0" w:type="dxa"/>
+              <w:right w:w="100.0" w:type="dxa"/>
+            </w:tcMar>
+            <w:vAlign w:val="top"/>
+          </w:tcPr>
+          <w:p>
+            <w:pPr>
+              <w:widowControl w:val="0"/>
+              <w:spacing w:line="240" w:lineRule="auto"/>
+              <w:rPr/>
+            </w:pPr>
+            <w:r>
+              <w:rPr>
+                <w:rtl w:val="0"/>
+              </w:rPr>
+              <w:t xml:space="preserve">f</w:t>
+            </w:r>
+          </w:p>
+        </w:tc>
+        <w:tc>
+          <w:tcPr>
+            <w:shd w:fill="auto" w:val="clear"/>
+            <w:tcMar>
+              <w:top w:w="100.0" w:type="dxa"/>
+              <w:left w:w="100.0" w:type="dxa"/>
+              <w:bottom w:w="100.0" w:type="dxa"/>
+              <w:right w:w="100.0" w:type="dxa"/>
+            </w:tcMar>
+            <w:vAlign w:val="top"/>
+          </w:tcPr>
+          <w:p>
+            <w:pPr>
+              <w:widowControl w:val="0"/>
+              <w:spacing w:line="240" w:lineRule="auto"/>
+              <w:rPr/>
+            </w:pPr>
+            <w:r>
+              <w:rPr>
+                <w:rtl w:val="0"/>
+              </w:rPr>
+              <w:t xml:space="preserve">v</w:t>
+            </w:r>
+          </w:p>
+        </w:tc>
+        <w:tc>
+          <w:tcPr>
+            <w:shd w:fill="auto" w:val="clear"/>
+            <w:tcMar>
+              <w:top w:w="100.0" w:type="dxa"/>
+              <w:left w:w="100.0" w:type="dxa"/>
+              <w:bottom w:w="100.0" w:type="dxa"/>
+              <w:right w:w="100.0" w:type="dxa"/>
+            </w:tcMar>
+            <w:vAlign w:val="top"/>
+          </w:tcPr>
+          <w:p>
+            <w:pPr>
+              <w:widowControl w:val="0"/>
+              <w:spacing w:line="240" w:lineRule="auto"/>
+              <w:rPr/>
+            </w:pPr>
+            <w:r>
+              <w:rPr>
+                <w:rtl w:val="0"/>
+              </w:rPr>
+              <w:t xml:space="preserve">v</w:t>
+            </w:r>
+          </w:p>
+        </w:tc>
+        <w:tc>
+          <w:tcPr>
+            <w:shd w:fill="auto" w:val="clear"/>
+            <w:tcMar>
+              <w:top w:w="100.0" w:type="dxa"/>
+              <w:left w:w="100.0" w:type="dxa"/>
+              <w:bottom w:w="100.0" w:type="dxa"/>
+              <w:right w:w="100.0" w:type="dxa"/>
+            </w:tcMar>
+            <w:vAlign w:val="top"/>
+          </w:tcPr>
+          <w:p>
+            <w:pPr>
+              <w:widowControl w:val="0"/>
+              <w:spacing w:line="240" w:lineRule="auto"/>
+              <w:rPr/>
+            </w:pPr>
+            <w:r>
+              <w:rPr>
+                <w:rtl w:val="0"/>
+              </w:rPr>
+              <w:t xml:space="preserve">f -&gt; (f -&gt; v)v = V</w:t>
+            </w:r>
+          </w:p>
+        </w:tc>
+      </w:tr>
+    </w:tbl>
+    <w:p>
+      <w:pPr>
+        <w:rPr/>
+      </w:pPr>
+      <w:r>
+        <w:rPr>
+          <w:rtl w:val="0"/>
+        </w:rPr>
+      </w:r>
+    </w:p>
+    <w:p>
+      <w:pPr>
+        <w:ind w:left="720" w:firstLine="0"/>
+        <w:rPr/>
+      </w:pPr>
+      <w:r>
+        <w:rPr>
+          <w:rtl w:val="0"/>
+        </w:rPr>
+      </w:r>
+    </w:p>
+    <w:p>
+      <w:pPr>
+        <w:ind w:left="0" w:firstLine="0"/>
+        <w:rPr/>
+      </w:pPr>
+      <w:r>
+        <w:rPr>
+          <w:rtl w:val="0"/>
+        </w:rPr>
+      </w:r>
+    </w:p>
+    <w:p>
+      <w:pPr>
+        <w:numPr>
+          <w:ilvl w:val="0"/>
+          <w:numId w:val="5"/>
+        </w:numPr>
+        <w:ind w:left="720" w:hanging="360"/>
+      </w:pPr>
+      <w:r>
+        <w:rPr>
+          <w:rtl w:val="0"/>
+        </w:rPr>
+        <w:t xml:space="preserve">~(p -&gt; (~p -&gt; q)) - Contradição</w:t>
+      </w:r>
+    </w:p>
+    <w:p>
+      <w:pPr>
+        <w:rPr/>
+      </w:pPr>
+      <w:r>
+        <w:rPr>
+          <w:rtl w:val="0"/>
+        </w:rPr>
+      </w:r>
+    </w:p>
+    <w:tbl>
+      <w:tblPr>
+        <w:tblStyle w:val="Table7"/>
+        <w:tblW w:w="9029.0" w:type="dxa"/>
+        <w:jc w:val="left"/>
+        <w:tblBorders>
+          <w:top w:color="000000" w:space="0" w:sz="8" w:val="single"/>
+          <w:left w:color="000000" w:space="0" w:sz="8" w:val="single"/>
+          <w:bottom w:color="000000" w:space="0" w:sz="8" w:val="single"/>
+          <w:right w:color="000000" w:space="0" w:sz="8" w:val="single"/>
+          <w:insideH w:color="000000" w:space="0" w:sz="8" w:val="single"/>
+          <w:insideV w:color="000000" w:space="0" w:sz="8" w:val="single"/>
+        </w:tblBorders>
+        <w:tblLayout w:type="fixed"/>
+        <w:tblLook w:val="0600"/>
+      </w:tblPr>
+      <w:tblGrid>
+        <w:gridCol w:w="1805.8"/>
+        <w:gridCol w:w="1805.8"/>
+        <w:gridCol w:w="1805.8"/>
+        <w:gridCol w:w="1805.8"/>
+        <w:gridCol w:w="1805.8"/>
+        <w:tblGridChange w:id="0">
+          <w:tblGrid>
+            <w:gridCol w:w="1805.8"/>
+            <w:gridCol w:w="1805.8"/>
+            <w:gridCol w:w="1805.8"/>
+            <w:gridCol w:w="1805.8"/>
+            <w:gridCol w:w="1805.8"/>
+          </w:tblGrid>
+        </w:tblGridChange>
+      </w:tblGrid>
+      <w:tr>
+        <w:trPr>
+          <w:cantSplit w:val="0"/>
+          <w:tblHeader w:val="0"/>
+        </w:trPr>
+        <w:tc>
+          <w:tcPr>
+            <w:shd w:fill="auto" w:val="clear"/>
+            <w:tcMar>
+              <w:top w:w="100.0" w:type="dxa"/>
+              <w:left w:w="100.0" w:type="dxa"/>
+              <w:bottom w:w="100.0" w:type="dxa"/>
+              <w:right w:w="100.0" w:type="dxa"/>
+            </w:tcMar>
+            <w:vAlign w:val="top"/>
+          </w:tcPr>
+          <w:p>
+            <w:pPr>
+              <w:widowControl w:val="0"/>
+              <w:spacing w:line="240" w:lineRule="auto"/>
+              <w:rPr/>
+            </w:pPr>
+            <w:r>
+              <w:rPr>
+                <w:rtl w:val="0"/>
+              </w:rPr>
+              <w:t xml:space="preserve">p</w:t>
+            </w:r>
+          </w:p>
+        </w:tc>
+        <w:tc>
+          <w:tcPr>
+            <w:shd w:fill="auto" w:val="clear"/>
+            <w:tcMar>
+              <w:top w:w="100.0" w:type="dxa"/>
+              <w:left w:w="100.0" w:type="dxa"/>
+              <w:bottom w:w="100.0" w:type="dxa"/>
+              <w:right w:w="100.0" w:type="dxa"/>
+            </w:tcMar>
+            <w:vAlign w:val="top"/>
+          </w:tcPr>
+          <w:p>
+            <w:pPr>
+              <w:widowControl w:val="0"/>
+              <w:spacing w:line="240" w:lineRule="auto"/>
+              <w:rPr/>
+            </w:pPr>
+            <w:r>
+              <w:rPr>
+                <w:rtl w:val="0"/>
+              </w:rPr>
+              <w:t xml:space="preserve">q</w:t>
+            </w:r>
+          </w:p>
+        </w:tc>
+        <w:tc>
+          <w:tcPr>
+            <w:shd w:fill="auto" w:val="clear"/>
+            <w:tcMar>
+              <w:top w:w="100.0" w:type="dxa"/>
+              <w:left w:w="100.0" w:type="dxa"/>
+              <w:bottom w:w="100.0" w:type="dxa"/>
+              <w:right w:w="100.0" w:type="dxa"/>
+            </w:tcMar>
+            <w:vAlign w:val="top"/>
+          </w:tcPr>
+          <w:p>
+            <w:pPr>
+              <w:widowControl w:val="0"/>
+              <w:spacing w:line="240" w:lineRule="auto"/>
+              <w:rPr/>
+            </w:pPr>
+            <w:r>
+              <w:rPr>
+                <w:rtl w:val="0"/>
+              </w:rPr>
+              <w:t xml:space="preserve">~p</w:t>
+            </w:r>
+          </w:p>
+        </w:tc>
+        <w:tc>
+          <w:tcPr>
+            <w:shd w:fill="auto" w:val="clear"/>
+            <w:tcMar>
+              <w:top w:w="100.0" w:type="dxa"/>
+              <w:left w:w="100.0" w:type="dxa"/>
+              <w:bottom w:w="100.0" w:type="dxa"/>
+              <w:right w:w="100.0" w:type="dxa"/>
+            </w:tcMar>
+            <w:vAlign w:val="top"/>
+          </w:tcPr>
+          <w:p>
+            <w:pPr>
+              <w:widowControl w:val="0"/>
+              <w:spacing w:line="240" w:lineRule="auto"/>
+              <w:rPr/>
+            </w:pPr>
+            <w:r>
+              <w:rPr>
+                <w:rtl w:val="0"/>
+              </w:rPr>
+              <w:t xml:space="preserve">~q</w:t>
+            </w:r>
+          </w:p>
+        </w:tc>
+        <w:tc>
+          <w:tcPr>
+            <w:shd w:fill="auto" w:val="clear"/>
+            <w:tcMar>
+              <w:top w:w="100.0" w:type="dxa"/>
+              <w:left w:w="100.0" w:type="dxa"/>
+              <w:bottom w:w="100.0" w:type="dxa"/>
+              <w:right w:w="100.0" w:type="dxa"/>
+            </w:tcMar>
+            <w:vAlign w:val="top"/>
+          </w:tcPr>
+          <w:p>
+            <w:pPr>
+              <w:ind w:left="0" w:firstLine="0"/>
+              <w:rPr>
+                <w:sz w:val="18"/>
+                <w:szCs w:val="18"/>
+              </w:rPr>
+            </w:pPr>
+            <w:r>
+              <w:rPr>
+                <w:rtl w:val="0"/>
+              </w:rPr>
+              <w:t xml:space="preserve">~(p -&gt; (~p -&gt; q))</w:t>
+            </w:r>
+            <w:r>
+              <w:rPr>
+                <w:rtl w:val="0"/>
+              </w:rPr>
+            </w:r>
+          </w:p>
+        </w:tc>
+      </w:tr>
+      <w:tr>
+        <w:trPr>
+          <w:cantSplit w:val="0"/>
+          <w:tblHeader w:val="0"/>
+        </w:trPr>
+        <w:tc>
+          <w:tcPr>
+            <w:shd w:fill="auto" w:val="clear"/>
+            <w:tcMar>
+              <w:top w:w="100.0" w:type="dxa"/>
+              <w:left w:w="100.0" w:type="dxa"/>
+              <w:bottom w:w="100.0" w:type="dxa"/>
+              <w:right w:w="100.0" w:type="dxa"/>
+            </w:tcMar>
+            <w:vAlign w:val="top"/>
+          </w:tcPr>
+          <w:p>
+            <w:pPr>
+              <w:widowControl w:val="0"/>
+              <w:spacing w:line="240" w:lineRule="auto"/>
+              <w:rPr/>
+            </w:pPr>
+            <w:r>
+              <w:rPr>
+                <w:rtl w:val="0"/>
+              </w:rPr>
+              <w:t xml:space="preserve">v</w:t>
+            </w:r>
+          </w:p>
+        </w:tc>
+        <w:tc>
+          <w:tcPr>
+            <w:shd w:fill="auto" w:val="clear"/>
+            <w:tcMar>
+              <w:top w:w="100.0" w:type="dxa"/>
+              <w:left w:w="100.0" w:type="dxa"/>
+              <w:bottom w:w="100.0" w:type="dxa"/>
+              <w:right w:w="100.0" w:type="dxa"/>
+            </w:tcMar>
+            <w:vAlign w:val="top"/>
+          </w:tcPr>
+          <w:p>
+            <w:pPr>
+              <w:widowControl w:val="0"/>
+              <w:spacing w:line="240" w:lineRule="auto"/>
+              <w:rPr/>
+            </w:pPr>
+            <w:r>
+              <w:rPr>
+                <w:rtl w:val="0"/>
+              </w:rPr>
+              <w:t xml:space="preserve">v</w:t>
+            </w:r>
+          </w:p>
+        </w:tc>
+        <w:tc>
+          <w:tcPr>
+            <w:shd w:fill="auto" w:val="clear"/>
+            <w:tcMar>
+              <w:top w:w="100.0" w:type="dxa"/>
+              <w:left w:w="100.0" w:type="dxa"/>
+              <w:bottom w:w="100.0" w:type="dxa"/>
+              <w:right w:w="100.0" w:type="dxa"/>
+            </w:tcMar>
+            <w:vAlign w:val="top"/>
+          </w:tcPr>
+          <w:p>
+            <w:pPr>
+              <w:widowControl w:val="0"/>
+              <w:spacing w:line="240" w:lineRule="auto"/>
+              <w:rPr/>
+            </w:pPr>
+            <w:r>
+              <w:rPr>
+                <w:rtl w:val="0"/>
+              </w:rPr>
+              <w:t xml:space="preserve">f</w:t>
+            </w:r>
+          </w:p>
+        </w:tc>
+        <w:tc>
+          <w:tcPr>
+            <w:shd w:fill="auto" w:val="clear"/>
+            <w:tcMar>
+              <w:top w:w="100.0" w:type="dxa"/>
+              <w:left w:w="100.0" w:type="dxa"/>
+              <w:bottom w:w="100.0" w:type="dxa"/>
+              <w:right w:w="100.0" w:type="dxa"/>
+            </w:tcMar>
+            <w:vAlign w:val="top"/>
+          </w:tcPr>
+          <w:p>
+            <w:pPr>
+              <w:widowControl w:val="0"/>
+              <w:spacing w:line="240" w:lineRule="auto"/>
+              <w:rPr/>
+            </w:pPr>
+            <w:r>
+              <w:rPr>
+                <w:rtl w:val="0"/>
+              </w:rPr>
+              <w:t xml:space="preserve">f</w:t>
+            </w:r>
+          </w:p>
+        </w:tc>
+        <w:tc>
+          <w:tcPr>
+            <w:shd w:fill="auto" w:val="clear"/>
+            <w:tcMar>
+              <w:top w:w="100.0" w:type="dxa"/>
+              <w:left w:w="100.0" w:type="dxa"/>
+              <w:bottom w:w="100.0" w:type="dxa"/>
+              <w:right w:w="100.0" w:type="dxa"/>
+            </w:tcMar>
+            <w:vAlign w:val="top"/>
+          </w:tcPr>
+          <w:p>
+            <w:pPr>
+              <w:widowControl w:val="0"/>
+              <w:spacing w:line="240" w:lineRule="auto"/>
+              <w:rPr>
+                <w:sz w:val="16"/>
+                <w:szCs w:val="16"/>
+              </w:rPr>
+            </w:pPr>
+            <w:r>
+              <w:rPr>
+                <w:sz w:val="16"/>
+                <w:szCs w:val="16"/>
+                <w:rtl w:val="0"/>
+              </w:rPr>
+              <w:t xml:space="preserve">~((v -&gt; (f -&gt; v)v)v) = F</w:t>
+            </w:r>
+          </w:p>
+        </w:tc>
+      </w:tr>
+      <w:tr>
+        <w:trPr>
+          <w:cantSplit w:val="0"/>
+          <w:tblHeader w:val="0"/>
+        </w:trPr>
+        <w:tc>
+          <w:tcPr>
+            <w:shd w:fill="auto" w:val="clear"/>
+            <w:tcMar>
+              <w:top w:w="100.0" w:type="dxa"/>
+              <w:left w:w="100.0" w:type="dxa"/>
+              <w:bottom w:w="100.0" w:type="dxa"/>
+              <w:right w:w="100.0" w:type="dxa"/>
+            </w:tcMar>
+            <w:vAlign w:val="top"/>
+          </w:tcPr>
+          <w:p>
+            <w:pPr>
+              <w:widowControl w:val="0"/>
+              <w:spacing w:line="240" w:lineRule="auto"/>
+              <w:rPr/>
+            </w:pPr>
+            <w:r>
+              <w:rPr>
+                <w:rtl w:val="0"/>
+              </w:rPr>
+              <w:t xml:space="preserve">v</w:t>
+            </w:r>
+          </w:p>
+        </w:tc>
+        <w:tc>
+          <w:tcPr>
+            <w:shd w:fill="auto" w:val="clear"/>
+            <w:tcMar>
+              <w:top w:w="100.0" w:type="dxa"/>
+              <w:left w:w="100.0" w:type="dxa"/>
+              <w:bottom w:w="100.0" w:type="dxa"/>
+              <w:right w:w="100.0" w:type="dxa"/>
+            </w:tcMar>
+            <w:vAlign w:val="top"/>
+          </w:tcPr>
+          <w:p>
+            <w:pPr>
+              <w:widowControl w:val="0"/>
+              <w:spacing w:line="240" w:lineRule="auto"/>
+              <w:rPr/>
+            </w:pPr>
+            <w:r>
+              <w:rPr>
+                <w:rtl w:val="0"/>
+              </w:rPr>
+              <w:t xml:space="preserve">f</w:t>
+            </w:r>
+          </w:p>
+        </w:tc>
+        <w:tc>
+          <w:tcPr>
+            <w:shd w:fill="auto" w:val="clear"/>
+            <w:tcMar>
+              <w:top w:w="100.0" w:type="dxa"/>
+              <w:left w:w="100.0" w:type="dxa"/>
+              <w:bottom w:w="100.0" w:type="dxa"/>
+              <w:right w:w="100.0" w:type="dxa"/>
+            </w:tcMar>
+            <w:vAlign w:val="top"/>
+          </w:tcPr>
+          <w:p>
+            <w:pPr>
+              <w:widowControl w:val="0"/>
+              <w:spacing w:line="240" w:lineRule="auto"/>
+              <w:rPr/>
+            </w:pPr>
+            <w:r>
+              <w:rPr>
+                <w:rtl w:val="0"/>
+              </w:rPr>
+              <w:t xml:space="preserve">f</w:t>
+            </w:r>
+          </w:p>
+        </w:tc>
+        <w:tc>
+          <w:tcPr>
+            <w:shd w:fill="auto" w:val="clear"/>
+            <w:tcMar>
+              <w:top w:w="100.0" w:type="dxa"/>
+              <w:left w:w="100.0" w:type="dxa"/>
+              <w:bottom w:w="100.0" w:type="dxa"/>
+              <w:right w:w="100.0" w:type="dxa"/>
+            </w:tcMar>
+            <w:vAlign w:val="top"/>
+          </w:tcPr>
+          <w:p>
+            <w:pPr>
+              <w:widowControl w:val="0"/>
+              <w:spacing w:line="240" w:lineRule="auto"/>
+              <w:rPr/>
+            </w:pPr>
+            <w:r>
+              <w:rPr>
+                <w:rtl w:val="0"/>
+              </w:rPr>
+              <w:t xml:space="preserve">v</w:t>
+            </w:r>
+          </w:p>
+        </w:tc>
+        <w:tc>
+          <w:tcPr>
+            <w:shd w:fill="auto" w:val="clear"/>
+            <w:tcMar>
+              <w:top w:w="100.0" w:type="dxa"/>
+              <w:left w:w="100.0" w:type="dxa"/>
+              <w:bottom w:w="100.0" w:type="dxa"/>
+              <w:right w:w="100.0" w:type="dxa"/>
+            </w:tcMar>
+            <w:vAlign w:val="top"/>
+          </w:tcPr>
+          <w:p>
+            <w:pPr>
+              <w:widowControl w:val="0"/>
+              <w:spacing w:line="240" w:lineRule="auto"/>
+              <w:rPr/>
+            </w:pPr>
+            <w:r>
+              <w:rPr>
+                <w:sz w:val="16"/>
+                <w:szCs w:val="16"/>
+                <w:rtl w:val="0"/>
+              </w:rPr>
+              <w:t xml:space="preserve">~((v -&gt; (f -&gt; f)v)v) = F</w:t>
+            </w:r>
+            <w:r>
+              <w:rPr>
+                <w:rtl w:val="0"/>
+              </w:rPr>
+            </w:r>
+          </w:p>
+        </w:tc>
+      </w:tr>
+      <w:tr>
+        <w:trPr>
+          <w:cantSplit w:val="0"/>
+          <w:tblHeader w:val="0"/>
+        </w:trPr>
+        <w:tc>
+          <w:tcPr>
+            <w:shd w:fill="auto" w:val="clear"/>
+            <w:tcMar>
+              <w:top w:w="100.0" w:type="dxa"/>
+              <w:left w:w="100.0" w:type="dxa"/>
+              <w:bottom w:w="100.0" w:type="dxa"/>
+              <w:right w:w="100.0" w:type="dxa"/>
+            </w:tcMar>
+            <w:vAlign w:val="top"/>
+          </w:tcPr>
+          <w:p>
+            <w:pPr>
+              <w:widowControl w:val="0"/>
+              <w:spacing w:line="240" w:lineRule="auto"/>
+              <w:rPr/>
+            </w:pPr>
+            <w:r>
+              <w:rPr>
+                <w:rtl w:val="0"/>
+              </w:rPr>
+              <w:t xml:space="preserve">f</w:t>
+            </w:r>
+          </w:p>
+        </w:tc>
+        <w:tc>
+          <w:tcPr>
+            <w:shd w:fill="auto" w:val="clear"/>
+            <w:tcMar>
+              <w:top w:w="100.0" w:type="dxa"/>
+              <w:left w:w="100.0" w:type="dxa"/>
+              <w:bottom w:w="100.0" w:type="dxa"/>
+              <w:right w:w="100.0" w:type="dxa"/>
+            </w:tcMar>
+            <w:vAlign w:val="top"/>
+          </w:tcPr>
+          <w:p>
+            <w:pPr>
+              <w:widowControl w:val="0"/>
+              <w:spacing w:line="240" w:lineRule="auto"/>
+              <w:rPr/>
+            </w:pPr>
+            <w:r>
+              <w:rPr>
+                <w:rtl w:val="0"/>
+              </w:rPr>
+              <w:t xml:space="preserve">v</w:t>
+            </w:r>
+          </w:p>
+        </w:tc>
+        <w:tc>
+          <w:tcPr>
+            <w:shd w:fill="auto" w:val="clear"/>
+            <w:tcMar>
+              <w:top w:w="100.0" w:type="dxa"/>
+              <w:left w:w="100.0" w:type="dxa"/>
+              <w:bottom w:w="100.0" w:type="dxa"/>
+              <w:right w:w="100.0" w:type="dxa"/>
+            </w:tcMar>
+            <w:vAlign w:val="top"/>
+          </w:tcPr>
+          <w:p>
+            <w:pPr>
+              <w:widowControl w:val="0"/>
+              <w:spacing w:line="240" w:lineRule="auto"/>
+              <w:rPr/>
+            </w:pPr>
+            <w:r>
+              <w:rPr>
+                <w:rtl w:val="0"/>
+              </w:rPr>
+              <w:t xml:space="preserve">v</w:t>
+            </w:r>
+          </w:p>
+        </w:tc>
+        <w:tc>
+          <w:tcPr>
+            <w:shd w:fill="auto" w:val="clear"/>
+            <w:tcMar>
+              <w:top w:w="100.0" w:type="dxa"/>
+              <w:left w:w="100.0" w:type="dxa"/>
+              <w:bottom w:w="100.0" w:type="dxa"/>
+              <w:right w:w="100.0" w:type="dxa"/>
+            </w:tcMar>
+            <w:vAlign w:val="top"/>
+          </w:tcPr>
+          <w:p>
+            <w:pPr>
+              <w:widowControl w:val="0"/>
+              <w:spacing w:line="240" w:lineRule="auto"/>
+              <w:rPr/>
+            </w:pPr>
+            <w:r>
+              <w:rPr>
+                <w:rtl w:val="0"/>
+              </w:rPr>
+              <w:t xml:space="preserve">f</w:t>
+            </w:r>
+          </w:p>
+        </w:tc>
+        <w:tc>
+          <w:tcPr>
+            <w:shd w:fill="auto" w:val="clear"/>
+            <w:tcMar>
+              <w:top w:w="100.0" w:type="dxa"/>
+              <w:left w:w="100.0" w:type="dxa"/>
+              <w:bottom w:w="100.0" w:type="dxa"/>
+              <w:right w:w="100.0" w:type="dxa"/>
+            </w:tcMar>
+            <w:vAlign w:val="top"/>
+          </w:tcPr>
+          <w:p>
+            <w:pPr>
+              <w:widowControl w:val="0"/>
+              <w:spacing w:line="240" w:lineRule="auto"/>
+              <w:rPr/>
+            </w:pPr>
+            <w:r>
+              <w:rPr>
+                <w:sz w:val="16"/>
+                <w:szCs w:val="16"/>
+                <w:rtl w:val="0"/>
+              </w:rPr>
+              <w:t xml:space="preserve">~((f -&gt; (v -&gt; v)v)v) = F</w:t>
+            </w:r>
+            <w:r>
+              <w:rPr>
+                <w:rtl w:val="0"/>
+              </w:rPr>
+            </w:r>
+          </w:p>
+        </w:tc>
+      </w:tr>
+      <w:tr>
+        <w:trPr>
+          <w:cantSplit w:val="0"/>
+          <w:tblHeader w:val="0"/>
+        </w:trPr>
+        <w:tc>
+          <w:tcPr>
+            <w:shd w:fill="auto" w:val="clear"/>
+            <w:tcMar>
+              <w:top w:w="100.0" w:type="dxa"/>
+              <w:left w:w="100.0" w:type="dxa"/>
+              <w:bottom w:w="100.0" w:type="dxa"/>
+              <w:right w:w="100.0" w:type="dxa"/>
+            </w:tcMar>
+            <w:vAlign w:val="top"/>
+          </w:tcPr>
+          <w:p>
+            <w:pPr>
+              <w:widowControl w:val="0"/>
+              <w:spacing w:line="240" w:lineRule="auto"/>
+              <w:rPr/>
+            </w:pPr>
+            <w:r>
+              <w:rPr>
+                <w:rtl w:val="0"/>
+              </w:rPr>
+              <w:t xml:space="preserve">f</w:t>
+            </w:r>
+          </w:p>
+        </w:tc>
+        <w:tc>
+          <w:tcPr>
+            <w:shd w:fill="auto" w:val="clear"/>
+            <w:tcMar>
+              <w:top w:w="100.0" w:type="dxa"/>
+              <w:left w:w="100.0" w:type="dxa"/>
+              <w:bottom w:w="100.0" w:type="dxa"/>
+              <w:right w:w="100.0" w:type="dxa"/>
+            </w:tcMar>
+            <w:vAlign w:val="top"/>
+          </w:tcPr>
+          <w:p>
+            <w:pPr>
+              <w:widowControl w:val="0"/>
+              <w:spacing w:line="240" w:lineRule="auto"/>
+              <w:rPr/>
+            </w:pPr>
+            <w:r>
+              <w:rPr>
+                <w:rtl w:val="0"/>
+              </w:rPr>
+              <w:t xml:space="preserve">f</w:t>
+            </w:r>
+          </w:p>
+        </w:tc>
+        <w:tc>
+          <w:tcPr>
+            <w:shd w:fill="auto" w:val="clear"/>
+            <w:tcMar>
+              <w:top w:w="100.0" w:type="dxa"/>
+              <w:left w:w="100.0" w:type="dxa"/>
+              <w:bottom w:w="100.0" w:type="dxa"/>
+              <w:right w:w="100.0" w:type="dxa"/>
+            </w:tcMar>
+            <w:vAlign w:val="top"/>
+          </w:tcPr>
+          <w:p>
+            <w:pPr>
+              <w:widowControl w:val="0"/>
+              <w:spacing w:line="240" w:lineRule="auto"/>
+              <w:rPr/>
+            </w:pPr>
+            <w:r>
+              <w:rPr>
+                <w:rtl w:val="0"/>
+              </w:rPr>
+              <w:t xml:space="preserve">v</w:t>
+            </w:r>
+          </w:p>
+        </w:tc>
+        <w:tc>
+          <w:tcPr>
+            <w:shd w:fill="auto" w:val="clear"/>
+            <w:tcMar>
+              <w:top w:w="100.0" w:type="dxa"/>
+              <w:left w:w="100.0" w:type="dxa"/>
+              <w:bottom w:w="100.0" w:type="dxa"/>
+              <w:right w:w="100.0" w:type="dxa"/>
+            </w:tcMar>
+            <w:vAlign w:val="top"/>
+          </w:tcPr>
+          <w:p>
+            <w:pPr>
+              <w:widowControl w:val="0"/>
+              <w:spacing w:line="240" w:lineRule="auto"/>
+              <w:rPr/>
+            </w:pPr>
+            <w:r>
+              <w:rPr>
+                <w:rtl w:val="0"/>
+              </w:rPr>
+              <w:t xml:space="preserve">v</w:t>
+            </w:r>
+          </w:p>
+        </w:tc>
+        <w:tc>
+          <w:tcPr>
+            <w:shd w:fill="auto" w:val="clear"/>
+            <w:tcMar>
+              <w:top w:w="100.0" w:type="dxa"/>
+              <w:left w:w="100.0" w:type="dxa"/>
+              <w:bottom w:w="100.0" w:type="dxa"/>
+              <w:right w:w="100.0" w:type="dxa"/>
+            </w:tcMar>
+            <w:vAlign w:val="top"/>
+          </w:tcPr>
+          <w:p>
+            <w:pPr>
+              <w:widowControl w:val="0"/>
+              <w:spacing w:line="240" w:lineRule="auto"/>
+              <w:rPr/>
+            </w:pPr>
+            <w:r>
+              <w:rPr>
+                <w:sz w:val="16"/>
+                <w:szCs w:val="16"/>
+                <w:rtl w:val="0"/>
+              </w:rPr>
+              <w:t xml:space="preserve">~((f -&gt; (v -&gt; f)f)v) = F</w:t>
+            </w:r>
+            <w:r>
+              <w:rPr>
+                <w:rtl w:val="0"/>
+              </w:rPr>
+            </w:r>
+          </w:p>
+        </w:tc>
+      </w:tr>
+    </w:tbl>
+    <w:p>
+      <w:pPr>
+        <w:rPr/>
+      </w:pPr>
+      <w:r>
+        <w:rPr>
+          <w:rtl w:val="0"/>
+        </w:rPr>
+      </w:r>
+    </w:p>
+    <w:p>
+      <w:pPr>
+        <w:rPr/>
+      </w:pPr>
+      <w:r>
+        <w:rPr>
+          <w:rtl w:val="0"/>
+        </w:rPr>
+      </w:r>
+    </w:p>
+    <w:p>
+      <w:pPr>
+        <w:rPr/>
+      </w:pPr>
+      <w:r>
+        <w:rPr>
+          <w:rtl w:val="0"/>
+        </w:rPr>
+        <w:t xml:space="preserve">Aula 3 - 23/03/2023</w:t>
+      </w:r>
+    </w:p>
+    <w:p>
+      <w:pPr>
+        <w:rPr/>
+      </w:pPr>
+      <w:r>
+        <w:rPr>
+          <w:rtl w:val="0"/>
+        </w:rPr>
+      </w:r>
+    </w:p>
+    <w:p>
+      <w:pPr>
+        <w:rPr/>
+      </w:pPr>
+      <w:r>
+        <w:rPr>
+          <w:rtl w:val="0"/>
+        </w:rPr>
+        <w:t xml:space="preserve">Negação de Proposição</w:t>
+      </w:r>
+    </w:p>
+    <w:p>
+      <w:pPr>
+        <w:ind w:left="0" w:firstLine="0"/>
+        <w:rPr/>
+      </w:pPr>
+      <w:r>
+        <w:rPr>
+          <w:rtl w:val="0"/>
+        </w:rPr>
+        <w:t xml:space="preserve">~(p ^ q) = p v q</w:t>
+      </w:r>
+    </w:p>
+    <w:p>
+      <w:pPr>
+        <w:ind w:left="0" w:firstLine="0"/>
+        <w:rPr/>
+      </w:pPr>
+      <w:r>
+        <w:rPr>
+          <w:rtl w:val="0"/>
+        </w:rPr>
+      </w:r>
+    </w:p>
+    <w:tbl>
+      <w:tblPr>
+        <w:tblStyle w:val="Table8"/>
+        <w:tblW w:w="9029.0" w:type="dxa"/>
+        <w:jc w:val="left"/>
+        <w:tblBorders>
+          <w:top w:color="000000" w:space="0" w:sz="8" w:val="single"/>
+          <w:left w:color="000000" w:space="0" w:sz="8" w:val="single"/>
+          <w:bottom w:color="000000" w:space="0" w:sz="8" w:val="single"/>
+          <w:right w:color="000000" w:space="0" w:sz="8" w:val="single"/>
+          <w:insideH w:color="000000" w:space="0" w:sz="8" w:val="single"/>
+          <w:insideV w:color="000000" w:space="0" w:sz="8" w:val="single"/>
+        </w:tblBorders>
+        <w:tblLayout w:type="fixed"/>
+        <w:tblLook w:val="0600"/>
+      </w:tblPr>
+      <w:tblGrid>
+        <w:gridCol w:w="1289.857142857143"/>
+        <w:gridCol w:w="1289.857142857143"/>
+        <w:gridCol w:w="1289.857142857143"/>
+        <w:gridCol w:w="1289.857142857143"/>
+        <w:gridCol w:w="1289.857142857143"/>
+        <w:gridCol w:w="1289.857142857143"/>
+        <w:gridCol w:w="1289.857142857143"/>
+        <w:tblGridChange w:id="0">
+          <w:tblGrid>
+            <w:gridCol w:w="1289.857142857143"/>
+            <w:gridCol w:w="1289.857142857143"/>
+            <w:gridCol w:w="1289.857142857143"/>
+            <w:gridCol w:w="1289.857142857143"/>
+            <w:gridCol w:w="1289.857142857143"/>
+            <w:gridCol w:w="1289.857142857143"/>
+            <w:gridCol w:w="1289.857142857143"/>
+          </w:tblGrid>
+        </w:tblGridChange>
+      </w:tblGrid>
+      <w:tr>
+        <w:trPr>
+          <w:cantSplit w:val="0"/>
+          <w:tblHeader w:val="0"/>
+        </w:trPr>
+        <w:tc>
+          <w:tcPr>
+            <w:shd w:fill="auto" w:val="clear"/>
+            <w:tcMar>
+              <w:top w:w="100.0" w:type="dxa"/>
+              <w:left w:w="100.0" w:type="dxa"/>
+              <w:bottom w:w="100.0" w:type="dxa"/>
+              <w:right w:w="100.0" w:type="dxa"/>
+            </w:tcMar>
+            <w:vAlign w:val="top"/>
+          </w:tcPr>
+          <w:p>
+            <w:pPr>
+              <w:keepNext w:val="0"/>
+              <w:keepLines w:val="0"/>
+              <w:pageBreakBefore w:val="0"/>
+              <w:widowControl w:val="0"/>
+              <w:pBdr>
+                <w:top w:space="0" w:sz="0" w:val="nil"/>
+                <w:left w:space="0" w:sz="0" w:val="nil"/>
+                <w:bottom w:space="0" w:sz="0" w:val="nil"/>
+                <w:right w:space="0" w:sz="0" w:val="nil"/>
+                <w:between w:space="0" w:sz="0" w:val="nil"/>
+              </w:pBdr>
+              <w:shd w:fill="auto" w:val="clear"/>
+              <w:spacing w:after="0" w:before="0" w:line="240" w:lineRule="auto"/>
+              <w:ind w:left="0" w:right="0" w:firstLine="0"/>
+              <w:jc w:val="left"/>
+              <w:rPr/>
+            </w:pPr>
+            <w:r>
+              <w:rPr>
+                <w:rtl w:val="0"/>
+              </w:rPr>
+              <w:t xml:space="preserve">p</w:t>
+            </w:r>
+          </w:p>
+        </w:tc>
+        <w:tc>
+          <w:tcPr>
+            <w:shd w:fill="auto" w:val="clear"/>
+            <w:tcMar>
+              <w:top w:w="100.0" w:type="dxa"/>
+              <w:left w:w="100.0" w:type="dxa"/>
+              <w:bottom w:w="100.0" w:type="dxa"/>
+              <w:right w:w="100.0" w:type="dxa"/>
+            </w:tcMar>
+            <w:vAlign w:val="top"/>
+          </w:tcPr>
+          <w:p>
+            <w:pPr>
+              <w:keepNext w:val="0"/>
+              <w:keepLines w:val="0"/>
+              <w:pageBreakBefore w:val="0"/>
+              <w:widowControl w:val="0"/>
+              <w:pBdr>
+                <w:top w:space="0" w:sz="0" w:val="nil"/>
+                <w:left w:space="0" w:sz="0" w:val="nil"/>
+                <w:bottom w:space="0" w:sz="0" w:val="nil"/>
+                <w:right w:space="0" w:sz="0" w:val="nil"/>
+                <w:between w:space="0" w:sz="0" w:val="nil"/>
+              </w:pBdr>
+              <w:shd w:fill="auto" w:val="clear"/>
+              <w:spacing w:after="0" w:before="0" w:line="240" w:lineRule="auto"/>
+              <w:ind w:left="0" w:right="0" w:firstLine="0"/>
+              <w:jc w:val="left"/>
+              <w:rPr/>
+            </w:pPr>
+            <w:r>
+              <w:rPr>
+                <w:rtl w:val="0"/>
+              </w:rPr>
+              <w:t xml:space="preserve">q</w:t>
+            </w:r>
+          </w:p>
+        </w:tc>
+        <w:tc>
+          <w:tcPr>
+            <w:shd w:fill="auto" w:val="clear"/>
+            <w:tcMar>
+              <w:top w:w="100.0" w:type="dxa"/>
+              <w:left w:w="100.0" w:type="dxa"/>
+              <w:bottom w:w="100.0" w:type="dxa"/>
+              <w:right w:w="100.0" w:type="dxa"/>
+            </w:tcMar>
+            <w:vAlign w:val="top"/>
+          </w:tcPr>
+          <w:p>
+            <w:pPr>
+              <w:keepNext w:val="0"/>
+              <w:keepLines w:val="0"/>
+              <w:pageBreakBefore w:val="0"/>
+              <w:widowControl w:val="0"/>
+              <w:pBdr>
+                <w:top w:space="0" w:sz="0" w:val="nil"/>
+                <w:left w:space="0" w:sz="0" w:val="nil"/>
+                <w:bottom w:space="0" w:sz="0" w:val="nil"/>
+                <w:right w:space="0" w:sz="0" w:val="nil"/>
+                <w:between w:space="0" w:sz="0" w:val="nil"/>
+              </w:pBdr>
+              <w:shd w:fill="auto" w:val="clear"/>
+              <w:spacing w:after="0" w:before="0" w:line="240" w:lineRule="auto"/>
+              <w:ind w:left="0" w:right="0" w:firstLine="0"/>
+              <w:jc w:val="left"/>
+              <w:rPr/>
+            </w:pPr>
+            <w:r>
+              <w:rPr>
+                <w:rtl w:val="0"/>
+              </w:rPr>
+              <w:t xml:space="preserve">~p</w:t>
+            </w:r>
+          </w:p>
+        </w:tc>
+        <w:tc>
+          <w:tcPr>
+            <w:shd w:fill="auto" w:val="clear"/>
+            <w:tcMar>
+              <w:top w:w="100.0" w:type="dxa"/>
+              <w:left w:w="100.0" w:type="dxa"/>
+              <w:bottom w:w="100.0" w:type="dxa"/>
+              <w:right w:w="100.0" w:type="dxa"/>
+            </w:tcMar>
+            <w:vAlign w:val="top"/>
+          </w:tcPr>
+          <w:p>
+            <w:pPr>
+              <w:keepNext w:val="0"/>
+              <w:keepLines w:val="0"/>
+              <w:pageBreakBefore w:val="0"/>
+              <w:widowControl w:val="0"/>
+              <w:pBdr>
+                <w:top w:space="0" w:sz="0" w:val="nil"/>
+                <w:left w:space="0" w:sz="0" w:val="nil"/>
+                <w:bottom w:space="0" w:sz="0" w:val="nil"/>
+                <w:right w:space="0" w:sz="0" w:val="nil"/>
+                <w:between w:space="0" w:sz="0" w:val="nil"/>
+              </w:pBdr>
+              <w:shd w:fill="auto" w:val="clear"/>
+              <w:spacing w:after="0" w:before="0" w:line="240" w:lineRule="auto"/>
+              <w:ind w:left="0" w:right="0" w:firstLine="0"/>
+              <w:jc w:val="left"/>
+              <w:rPr/>
+            </w:pPr>
+            <w:r>
+              <w:rPr>
+                <w:rtl w:val="0"/>
+              </w:rPr>
+              <w:t xml:space="preserve">~q</w:t>
+            </w:r>
+          </w:p>
+        </w:tc>
+        <w:tc>
+          <w:tcPr>
+            <w:shd w:fill="auto" w:val="clear"/>
+            <w:tcMar>
+              <w:top w:w="100.0" w:type="dxa"/>
+              <w:left w:w="100.0" w:type="dxa"/>
+              <w:bottom w:w="100.0" w:type="dxa"/>
+              <w:right w:w="100.0" w:type="dxa"/>
+            </w:tcMar>
+            <w:vAlign w:val="top"/>
+          </w:tcPr>
+          <w:p>
+            <w:pPr>
+              <w:keepNext w:val="0"/>
+              <w:keepLines w:val="0"/>
+              <w:pageBreakBefore w:val="0"/>
+              <w:widowControl w:val="0"/>
+              <w:pBdr>
+                <w:top w:space="0" w:sz="0" w:val="nil"/>
+                <w:left w:space="0" w:sz="0" w:val="nil"/>
+                <w:bottom w:space="0" w:sz="0" w:val="nil"/>
+                <w:right w:space="0" w:sz="0" w:val="nil"/>
+                <w:between w:space="0" w:sz="0" w:val="nil"/>
+              </w:pBdr>
+              <w:shd w:fill="auto" w:val="clear"/>
+              <w:spacing w:after="0" w:before="0" w:line="240" w:lineRule="auto"/>
+              <w:ind w:left="0" w:right="0" w:firstLine="0"/>
+              <w:jc w:val="left"/>
+              <w:rPr/>
+            </w:pPr>
+            <w:r>
+              <w:rPr>
+                <w:rtl w:val="0"/>
+              </w:rPr>
+              <w:t xml:space="preserve">p ^ q</w:t>
+            </w:r>
+          </w:p>
+        </w:tc>
+        <w:tc>
+          <w:tcPr>
+            <w:shd w:fill="auto" w:val="clear"/>
+            <w:tcMar>
+              <w:top w:w="100.0" w:type="dxa"/>
+              <w:left w:w="100.0" w:type="dxa"/>
+              <w:bottom w:w="100.0" w:type="dxa"/>
+              <w:right w:w="100.0" w:type="dxa"/>
+            </w:tcMar>
+            <w:vAlign w:val="top"/>
+          </w:tcPr>
+          <w:p>
+            <w:pPr>
+              <w:keepNext w:val="0"/>
+              <w:keepLines w:val="0"/>
+              <w:pageBreakBefore w:val="0"/>
+              <w:widowControl w:val="0"/>
+              <w:pBdr>
+                <w:top w:space="0" w:sz="0" w:val="nil"/>
+                <w:left w:space="0" w:sz="0" w:val="nil"/>
+                <w:bottom w:space="0" w:sz="0" w:val="nil"/>
+                <w:right w:space="0" w:sz="0" w:val="nil"/>
+                <w:between w:space="0" w:sz="0" w:val="nil"/>
+              </w:pBdr>
+              <w:shd w:fill="auto" w:val="clear"/>
+              <w:spacing w:after="0" w:before="0" w:line="240" w:lineRule="auto"/>
+              <w:ind w:left="0" w:right="0" w:firstLine="0"/>
+              <w:jc w:val="left"/>
+              <w:rPr/>
+            </w:pPr>
+            <w:r>
+              <w:rPr>
+                <w:rtl w:val="0"/>
+              </w:rPr>
+              <w:t xml:space="preserve">~p v ~q</w:t>
+            </w:r>
+          </w:p>
+        </w:tc>
+        <w:tc>
+          <w:tcPr>
+            <w:shd w:fill="auto" w:val="clear"/>
+            <w:tcMar>
+              <w:top w:w="100.0" w:type="dxa"/>
+              <w:left w:w="100.0" w:type="dxa"/>
+              <w:bottom w:w="100.0" w:type="dxa"/>
+              <w:right w:w="100.0" w:type="dxa"/>
+            </w:tcMar>
+            <w:vAlign w:val="top"/>
+          </w:tcPr>
+          <w:p>
+            <w:pPr>
+              <w:keepNext w:val="0"/>
+              <w:keepLines w:val="0"/>
+              <w:pageBreakBefore w:val="0"/>
+              <w:widowControl w:val="0"/>
+              <w:pBdr>
+                <w:top w:space="0" w:sz="0" w:val="nil"/>
+                <w:left w:space="0" w:sz="0" w:val="nil"/>
+                <w:bottom w:space="0" w:sz="0" w:val="nil"/>
+                <w:right w:space="0" w:sz="0" w:val="nil"/>
+                <w:between w:space="0" w:sz="0" w:val="nil"/>
+              </w:pBdr>
+              <w:shd w:fill="auto" w:val="clear"/>
+              <w:spacing w:after="0" w:before="0" w:line="240" w:lineRule="auto"/>
+              <w:ind w:left="0" w:right="0" w:firstLine="0"/>
+              <w:jc w:val="left"/>
+              <w:rPr/>
+            </w:pPr>
+            <w:r>
+              <w:rPr>
+                <w:rtl w:val="0"/>
+              </w:rPr>
+              <w:t xml:space="preserve">~p ^ ~q</w:t>
+            </w:r>
+          </w:p>
+        </w:tc>
+      </w:tr>
+      <w:tr>
+        <w:trPr>
+          <w:cantSplit w:val="0"/>
+          <w:tblHeader w:val="0"/>
+        </w:trPr>
+        <w:tc>
+          <w:tcPr>
+            <w:shd w:fill="auto" w:val="clear"/>
+            <w:tcMar>
+              <w:top w:w="100.0" w:type="dxa"/>
+              <w:left w:w="100.0" w:type="dxa"/>
+              <w:bottom w:w="100.0" w:type="dxa"/>
+              <w:right w:w="100.0" w:type="dxa"/>
+            </w:tcMar>
+            <w:vAlign w:val="top"/>
+          </w:tcPr>
+          <w:p>
+            <w:pPr>
+              <w:keepNext w:val="0"/>
+              <w:keepLines w:val="0"/>
+              <w:pageBreakBefore w:val="0"/>
+              <w:widowControl w:val="0"/>
+              <w:pBdr>
+                <w:top w:space="0" w:sz="0" w:val="nil"/>
+                <w:left w:space="0" w:sz="0" w:val="nil"/>
+                <w:bottom w:space="0" w:sz="0" w:val="nil"/>
+                <w:right w:space="0" w:sz="0" w:val="nil"/>
+                <w:between w:space="0" w:sz="0" w:val="nil"/>
+              </w:pBdr>
+              <w:shd w:fill="auto" w:val="clear"/>
+              <w:spacing w:after="0" w:before="0" w:line="240" w:lineRule="auto"/>
+              <w:ind w:left="0" w:right="0" w:firstLine="0"/>
+              <w:jc w:val="left"/>
+              <w:rPr/>
+            </w:pPr>
+            <w:r>
+              <w:rPr>
+                <w:rtl w:val="0"/>
+              </w:rPr>
+              <w:t xml:space="preserve">v</w:t>
+            </w:r>
+          </w:p>
+        </w:tc>
+        <w:tc>
+          <w:tcPr>
+            <w:shd w:fill="auto" w:val="clear"/>
+            <w:tcMar>
+              <w:top w:w="100.0" w:type="dxa"/>
+              <w:left w:w="100.0" w:type="dxa"/>
+              <w:bottom w:w="100.0" w:type="dxa"/>
+              <w:right w:w="100.0" w:type="dxa"/>
+            </w:tcMar>
+            <w:vAlign w:val="top"/>
+          </w:tcPr>
+          <w:p>
+            <w:pPr>
+              <w:keepNext w:val="0"/>
+              <w:keepLines w:val="0"/>
+              <w:pageBreakBefore w:val="0"/>
+              <w:widowControl w:val="0"/>
+              <w:pBdr>
+                <w:top w:space="0" w:sz="0" w:val="nil"/>
+                <w:left w:space="0" w:sz="0" w:val="nil"/>
+                <w:bottom w:space="0" w:sz="0" w:val="nil"/>
+                <w:right w:space="0" w:sz="0" w:val="nil"/>
+                <w:between w:space="0" w:sz="0" w:val="nil"/>
+              </w:pBdr>
+              <w:shd w:fill="auto" w:val="clear"/>
+              <w:spacing w:after="0" w:before="0" w:line="240" w:lineRule="auto"/>
+              <w:ind w:left="0" w:right="0" w:firstLine="0"/>
+              <w:jc w:val="left"/>
+              <w:rPr/>
+            </w:pPr>
+            <w:r>
+              <w:rPr>
+                <w:rtl w:val="0"/>
+              </w:rPr>
+              <w:t xml:space="preserve">v</w:t>
+            </w:r>
+          </w:p>
+        </w:tc>
+        <w:tc>
+          <w:tcPr>
+            <w:shd w:fill="auto" w:val="clear"/>
+            <w:tcMar>
+              <w:top w:w="100.0" w:type="dxa"/>
+              <w:left w:w="100.0" w:type="dxa"/>
+              <w:bottom w:w="100.0" w:type="dxa"/>
+              <w:right w:w="100.0" w:type="dxa"/>
+            </w:tcMar>
+            <w:vAlign w:val="top"/>
+          </w:tcPr>
+          <w:p>
+            <w:pPr>
+              <w:keepNext w:val="0"/>
+              <w:keepLines w:val="0"/>
+              <w:pageBreakBefore w:val="0"/>
+              <w:widowControl w:val="0"/>
+              <w:pBdr>
+                <w:top w:space="0" w:sz="0" w:val="nil"/>
+                <w:left w:space="0" w:sz="0" w:val="nil"/>
+                <w:bottom w:space="0" w:sz="0" w:val="nil"/>
+                <w:right w:space="0" w:sz="0" w:val="nil"/>
+                <w:between w:space="0" w:sz="0" w:val="nil"/>
+              </w:pBdr>
+              <w:shd w:fill="auto" w:val="clear"/>
+              <w:spacing w:after="0" w:before="0" w:line="240" w:lineRule="auto"/>
+              <w:ind w:left="0" w:right="0" w:firstLine="0"/>
+              <w:jc w:val="left"/>
+              <w:rPr/>
+            </w:pPr>
+            <w:r>
+              <w:rPr>
+                <w:rtl w:val="0"/>
+              </w:rPr>
+              <w:t xml:space="preserve">f</w:t>
+            </w:r>
+          </w:p>
+        </w:tc>
+        <w:tc>
+          <w:tcPr>
+            <w:shd w:fill="auto" w:val="clear"/>
+            <w:tcMar>
+              <w:top w:w="100.0" w:type="dxa"/>
+              <w:left w:w="100.0" w:type="dxa"/>
+              <w:bottom w:w="100.0" w:type="dxa"/>
+              <w:right w:w="100.0" w:type="dxa"/>
+            </w:tcMar>
+            <w:vAlign w:val="top"/>
+          </w:tcPr>
+          <w:p>
+            <w:pPr>
+              <w:keepNext w:val="0"/>
+              <w:keepLines w:val="0"/>
+              <w:pageBreakBefore w:val="0"/>
+              <w:widowControl w:val="0"/>
+              <w:pBdr>
+                <w:top w:space="0" w:sz="0" w:val="nil"/>
+                <w:left w:space="0" w:sz="0" w:val="nil"/>
+                <w:bottom w:space="0" w:sz="0" w:val="nil"/>
+                <w:right w:space="0" w:sz="0" w:val="nil"/>
+                <w:between w:space="0" w:sz="0" w:val="nil"/>
+              </w:pBdr>
+              <w:shd w:fill="auto" w:val="clear"/>
+              <w:spacing w:after="0" w:before="0" w:line="240" w:lineRule="auto"/>
+              <w:ind w:left="0" w:right="0" w:firstLine="0"/>
+              <w:jc w:val="left"/>
+              <w:rPr/>
+            </w:pPr>
+            <w:r>
+              <w:rPr>
+                <w:rtl w:val="0"/>
+              </w:rPr>
+              <w:t xml:space="preserve">f</w:t>
+            </w:r>
+          </w:p>
+        </w:tc>
+        <w:tc>
+          <w:tcPr>
+            <w:shd w:fill="auto" w:val="clear"/>
+            <w:tcMar>
+              <w:top w:w="100.0" w:type="dxa"/>
+              <w:left w:w="100.0" w:type="dxa"/>
+              <w:bottom w:w="100.0" w:type="dxa"/>
+              <w:right w:w="100.0" w:type="dxa"/>
+            </w:tcMar>
+            <w:vAlign w:val="top"/>
+          </w:tcPr>
+          <w:p>
+            <w:pPr>
+              <w:keepNext w:val="0"/>
+              <w:keepLines w:val="0"/>
+              <w:pageBreakBefore w:val="0"/>
+              <w:widowControl w:val="0"/>
+              <w:pBdr>
+                <w:top w:space="0" w:sz="0" w:val="nil"/>
+                <w:left w:space="0" w:sz="0" w:val="nil"/>
+                <w:bottom w:space="0" w:sz="0" w:val="nil"/>
+                <w:right w:space="0" w:sz="0" w:val="nil"/>
+                <w:between w:space="0" w:sz="0" w:val="nil"/>
+              </w:pBdr>
+              <w:shd w:fill="auto" w:val="clear"/>
+              <w:spacing w:after="0" w:before="0" w:line="240" w:lineRule="auto"/>
+              <w:ind w:left="0" w:right="0" w:firstLine="0"/>
+              <w:jc w:val="left"/>
+              <w:rPr/>
+            </w:pPr>
+            <w:r>
+              <w:rPr>
+                <w:rtl w:val="0"/>
+              </w:rPr>
+              <w:t xml:space="preserve">v</w:t>
+            </w:r>
+          </w:p>
+        </w:tc>
+        <w:tc>
+          <w:tcPr>
+            <w:shd w:fill="auto" w:val="clear"/>
+            <w:tcMar>
+              <w:top w:w="100.0" w:type="dxa"/>
+              <w:left w:w="100.0" w:type="dxa"/>
+              <w:bottom w:w="100.0" w:type="dxa"/>
+              <w:right w:w="100.0" w:type="dxa"/>
+            </w:tcMar>
+            <w:vAlign w:val="top"/>
+          </w:tcPr>
+          <w:p>
+            <w:pPr>
+              <w:keepNext w:val="0"/>
+              <w:keepLines w:val="0"/>
+              <w:pageBreakBefore w:val="0"/>
+              <w:widowControl w:val="0"/>
+              <w:pBdr>
+                <w:top w:space="0" w:sz="0" w:val="nil"/>
+                <w:left w:space="0" w:sz="0" w:val="nil"/>
+                <w:bottom w:space="0" w:sz="0" w:val="nil"/>
+                <w:right w:space="0" w:sz="0" w:val="nil"/>
+                <w:between w:space="0" w:sz="0" w:val="nil"/>
+              </w:pBdr>
+              <w:shd w:fill="auto" w:val="clear"/>
+              <w:spacing w:after="0" w:before="0" w:line="240" w:lineRule="auto"/>
+              <w:ind w:left="0" w:right="0" w:firstLine="0"/>
+              <w:jc w:val="left"/>
+              <w:rPr/>
+            </w:pPr>
+            <w:r>
+              <w:rPr>
+                <w:rtl w:val="0"/>
+              </w:rPr>
+              <w:t xml:space="preserve">f</w:t>
+            </w:r>
+          </w:p>
+        </w:tc>
+        <w:tc>
+          <w:tcPr>
+            <w:shd w:fill="auto" w:val="clear"/>
+            <w:tcMar>
+              <w:top w:w="100.0" w:type="dxa"/>
+              <w:left w:w="100.0" w:type="dxa"/>
+              <w:bottom w:w="100.0" w:type="dxa"/>
+              <w:right w:w="100.0" w:type="dxa"/>
+            </w:tcMar>
+            <w:vAlign w:val="top"/>
+          </w:tcPr>
+          <w:p>
+            <w:pPr>
+              <w:keepNext w:val="0"/>
+              <w:keepLines w:val="0"/>
+              <w:pageBreakBefore w:val="0"/>
+              <w:widowControl w:val="0"/>
+              <w:pBdr>
+                <w:top w:space="0" w:sz="0" w:val="nil"/>
+                <w:left w:space="0" w:sz="0" w:val="nil"/>
+                <w:bottom w:space="0" w:sz="0" w:val="nil"/>
+                <w:right w:space="0" w:sz="0" w:val="nil"/>
+                <w:between w:space="0" w:sz="0" w:val="nil"/>
+              </w:pBdr>
+              <w:shd w:fill="auto" w:val="clear"/>
+              <w:spacing w:after="0" w:before="0" w:line="240" w:lineRule="auto"/>
+              <w:ind w:left="0" w:right="0" w:firstLine="0"/>
+              <w:jc w:val="left"/>
+              <w:rPr/>
+            </w:pPr>
+            <w:r>
+              <w:rPr>
+                <w:rtl w:val="0"/>
+              </w:rPr>
+              <w:t xml:space="preserve">f</w:t>
+            </w:r>
+          </w:p>
+        </w:tc>
+      </w:tr>
+      <w:tr>
+        <w:trPr>
+          <w:cantSplit w:val="0"/>
+          <w:tblHeader w:val="0"/>
+        </w:trPr>
+        <w:tc>
+          <w:tcPr>
+            <w:shd w:fill="auto" w:val="clear"/>
+            <w:tcMar>
+              <w:top w:w="100.0" w:type="dxa"/>
+              <w:left w:w="100.0" w:type="dxa"/>
+              <w:bottom w:w="100.0" w:type="dxa"/>
+              <w:right w:w="100.0" w:type="dxa"/>
+            </w:tcMar>
+            <w:vAlign w:val="top"/>
+          </w:tcPr>
+          <w:p>
+            <w:pPr>
+              <w:keepNext w:val="0"/>
+              <w:keepLines w:val="0"/>
+              <w:pageBreakBefore w:val="0"/>
+              <w:widowControl w:val="0"/>
+              <w:pBdr>
+                <w:top w:space="0" w:sz="0" w:val="nil"/>
+                <w:left w:space="0" w:sz="0" w:val="nil"/>
+                <w:bottom w:space="0" w:sz="0" w:val="nil"/>
+                <w:right w:space="0" w:sz="0" w:val="nil"/>
+                <w:between w:space="0" w:sz="0" w:val="nil"/>
+              </w:pBdr>
+              <w:shd w:fill="auto" w:val="clear"/>
+              <w:spacing w:after="0" w:before="0" w:line="240" w:lineRule="auto"/>
+              <w:ind w:left="0" w:right="0" w:firstLine="0"/>
+              <w:jc w:val="left"/>
+              <w:rPr/>
+            </w:pPr>
+            <w:r>
+              <w:rPr>
+                <w:rtl w:val="0"/>
+              </w:rPr>
+              <w:t xml:space="preserve">v</w:t>
+            </w:r>
+          </w:p>
+        </w:tc>
+        <w:tc>
+          <w:tcPr>
+            <w:shd w:fill="auto" w:val="clear"/>
+            <w:tcMar>
+              <w:top w:w="100.0" w:type="dxa"/>
+              <w:left w:w="100.0" w:type="dxa"/>
+              <w:bottom w:w="100.0" w:type="dxa"/>
+              <w:right w:w="100.0" w:type="dxa"/>
+            </w:tcMar>
+            <w:vAlign w:val="top"/>
+          </w:tcPr>
+          <w:p>
+            <w:pPr>
+              <w:keepNext w:val="0"/>
+              <w:keepLines w:val="0"/>
+              <w:pageBreakBefore w:val="0"/>
+              <w:widowControl w:val="0"/>
+              <w:pBdr>
+                <w:top w:space="0" w:sz="0" w:val="nil"/>
+                <w:left w:space="0" w:sz="0" w:val="nil"/>
+                <w:bottom w:space="0" w:sz="0" w:val="nil"/>
+                <w:right w:space="0" w:sz="0" w:val="nil"/>
+                <w:between w:space="0" w:sz="0" w:val="nil"/>
+              </w:pBdr>
+              <w:shd w:fill="auto" w:val="clear"/>
+              <w:spacing w:after="0" w:before="0" w:line="240" w:lineRule="auto"/>
+              <w:ind w:left="0" w:right="0" w:firstLine="0"/>
+              <w:jc w:val="left"/>
+              <w:rPr/>
+            </w:pPr>
+            <w:r>
+              <w:rPr>
+                <w:rtl w:val="0"/>
+              </w:rPr>
+              <w:t xml:space="preserve">f</w:t>
+            </w:r>
+          </w:p>
+        </w:tc>
+        <w:tc>
+          <w:tcPr>
+            <w:shd w:fill="auto" w:val="clear"/>
+            <w:tcMar>
+              <w:top w:w="100.0" w:type="dxa"/>
+              <w:left w:w="100.0" w:type="dxa"/>
+              <w:bottom w:w="100.0" w:type="dxa"/>
+              <w:right w:w="100.0" w:type="dxa"/>
+            </w:tcMar>
+            <w:vAlign w:val="top"/>
+          </w:tcPr>
+          <w:p>
+            <w:pPr>
+              <w:keepNext w:val="0"/>
+              <w:keepLines w:val="0"/>
+              <w:pageBreakBefore w:val="0"/>
+              <w:widowControl w:val="0"/>
+              <w:pBdr>
+                <w:top w:space="0" w:sz="0" w:val="nil"/>
+                <w:left w:space="0" w:sz="0" w:val="nil"/>
+                <w:bottom w:space="0" w:sz="0" w:val="nil"/>
+                <w:right w:space="0" w:sz="0" w:val="nil"/>
+                <w:between w:space="0" w:sz="0" w:val="nil"/>
+              </w:pBdr>
+              <w:shd w:fill="auto" w:val="clear"/>
+              <w:spacing w:after="0" w:before="0" w:line="240" w:lineRule="auto"/>
+              <w:ind w:left="0" w:right="0" w:firstLine="0"/>
+              <w:jc w:val="left"/>
+              <w:rPr/>
+            </w:pPr>
+            <w:r>
+              <w:rPr>
+                <w:rtl w:val="0"/>
+              </w:rPr>
+              <w:t xml:space="preserve">f</w:t>
+            </w:r>
+          </w:p>
+        </w:tc>
+        <w:tc>
+          <w:tcPr>
+            <w:shd w:fill="auto" w:val="clear"/>
+            <w:tcMar>
+              <w:top w:w="100.0" w:type="dxa"/>
+              <w:left w:w="100.0" w:type="dxa"/>
+              <w:bottom w:w="100.0" w:type="dxa"/>
+              <w:right w:w="100.0" w:type="dxa"/>
+            </w:tcMar>
+            <w:vAlign w:val="top"/>
+          </w:tcPr>
+          <w:p>
+            <w:pPr>
+              <w:keepNext w:val="0"/>
+              <w:keepLines w:val="0"/>
+              <w:pageBreakBefore w:val="0"/>
+              <w:widowControl w:val="0"/>
+              <w:pBdr>
+                <w:top w:space="0" w:sz="0" w:val="nil"/>
+                <w:left w:space="0" w:sz="0" w:val="nil"/>
+                <w:bottom w:space="0" w:sz="0" w:val="nil"/>
+                <w:right w:space="0" w:sz="0" w:val="nil"/>
+                <w:between w:space="0" w:sz="0" w:val="nil"/>
+              </w:pBdr>
+              <w:shd w:fill="auto" w:val="clear"/>
+              <w:spacing w:after="0" w:before="0" w:line="240" w:lineRule="auto"/>
+              <w:ind w:left="0" w:right="0" w:firstLine="0"/>
+              <w:jc w:val="left"/>
+              <w:rPr/>
+            </w:pPr>
+            <w:r>
+              <w:rPr>
+                <w:rtl w:val="0"/>
+              </w:rPr>
+              <w:t xml:space="preserve">v</w:t>
+            </w:r>
+          </w:p>
+        </w:tc>
+        <w:tc>
+          <w:tcPr>
+            <w:shd w:fill="auto" w:val="clear"/>
+            <w:tcMar>
+              <w:top w:w="100.0" w:type="dxa"/>
+              <w:left w:w="100.0" w:type="dxa"/>
+              <w:bottom w:w="100.0" w:type="dxa"/>
+              <w:right w:w="100.0" w:type="dxa"/>
+            </w:tcMar>
+            <w:vAlign w:val="top"/>
+          </w:tcPr>
+          <w:p>
+            <w:pPr>
+              <w:keepNext w:val="0"/>
+              <w:keepLines w:val="0"/>
+              <w:pageBreakBefore w:val="0"/>
+              <w:widowControl w:val="0"/>
+              <w:pBdr>
+                <w:top w:space="0" w:sz="0" w:val="nil"/>
+                <w:left w:space="0" w:sz="0" w:val="nil"/>
+                <w:bottom w:space="0" w:sz="0" w:val="nil"/>
+                <w:right w:space="0" w:sz="0" w:val="nil"/>
+                <w:between w:space="0" w:sz="0" w:val="nil"/>
+              </w:pBdr>
+              <w:shd w:fill="auto" w:val="clear"/>
+              <w:spacing w:after="0" w:before="0" w:line="240" w:lineRule="auto"/>
+              <w:ind w:left="0" w:right="0" w:firstLine="0"/>
+              <w:jc w:val="left"/>
+              <w:rPr/>
+            </w:pPr>
+            <w:r>
+              <w:rPr>
+                <w:rtl w:val="0"/>
+              </w:rPr>
+              <w:t xml:space="preserve">f</w:t>
+            </w:r>
+          </w:p>
+        </w:tc>
+        <w:tc>
+          <w:tcPr>
+            <w:shd w:fill="auto" w:val="clear"/>
+            <w:tcMar>
+              <w:top w:w="100.0" w:type="dxa"/>
+              <w:left w:w="100.0" w:type="dxa"/>
+              <w:bottom w:w="100.0" w:type="dxa"/>
+              <w:right w:w="100.0" w:type="dxa"/>
+            </w:tcMar>
+            <w:vAlign w:val="top"/>
+          </w:tcPr>
+          <w:p>
+            <w:pPr>
+              <w:keepNext w:val="0"/>
+              <w:keepLines w:val="0"/>
+              <w:pageBreakBefore w:val="0"/>
+              <w:widowControl w:val="0"/>
+              <w:pBdr>
+                <w:top w:space="0" w:sz="0" w:val="nil"/>
+                <w:left w:space="0" w:sz="0" w:val="nil"/>
+                <w:bottom w:space="0" w:sz="0" w:val="nil"/>
+                <w:right w:space="0" w:sz="0" w:val="nil"/>
+                <w:between w:space="0" w:sz="0" w:val="nil"/>
+              </w:pBdr>
+              <w:shd w:fill="auto" w:val="clear"/>
+              <w:spacing w:after="0" w:before="0" w:line="240" w:lineRule="auto"/>
+              <w:ind w:left="0" w:right="0" w:firstLine="0"/>
+              <w:jc w:val="left"/>
+              <w:rPr/>
+            </w:pPr>
+            <w:r>
+              <w:rPr>
+                <w:rtl w:val="0"/>
+              </w:rPr>
+              <w:t xml:space="preserve">v</w:t>
+            </w:r>
+          </w:p>
+        </w:tc>
+        <w:tc>
+          <w:tcPr>
+            <w:shd w:fill="auto" w:val="clear"/>
+            <w:tcMar>
+              <w:top w:w="100.0" w:type="dxa"/>
+              <w:left w:w="100.0" w:type="dxa"/>
+              <w:bottom w:w="100.0" w:type="dxa"/>
+              <w:right w:w="100.0" w:type="dxa"/>
+            </w:tcMar>
+            <w:vAlign w:val="top"/>
+          </w:tcPr>
+          <w:p>
+            <w:pPr>
+              <w:keepNext w:val="0"/>
+              <w:keepLines w:val="0"/>
+              <w:pageBreakBefore w:val="0"/>
+              <w:widowControl w:val="0"/>
+              <w:pBdr>
+                <w:top w:space="0" w:sz="0" w:val="nil"/>
+                <w:left w:space="0" w:sz="0" w:val="nil"/>
+                <w:bottom w:space="0" w:sz="0" w:val="nil"/>
+                <w:right w:space="0" w:sz="0" w:val="nil"/>
+                <w:between w:space="0" w:sz="0" w:val="nil"/>
+              </w:pBdr>
+              <w:shd w:fill="auto" w:val="clear"/>
+              <w:spacing w:after="0" w:before="0" w:line="240" w:lineRule="auto"/>
+              <w:ind w:left="0" w:right="0" w:firstLine="0"/>
+              <w:jc w:val="left"/>
+              <w:rPr/>
+            </w:pPr>
+            <w:r>
+              <w:rPr>
+                <w:rtl w:val="0"/>
+              </w:rPr>
+              <w:t xml:space="preserve">f</w:t>
+            </w:r>
+          </w:p>
+        </w:tc>
+      </w:tr>
+      <w:tr>
+        <w:trPr>
+          <w:cantSplit w:val="0"/>
+          <w:tblHeader w:val="0"/>
+        </w:trPr>
+        <w:tc>
+          <w:tcPr>
+            <w:shd w:fill="auto" w:val="clear"/>
+            <w:tcMar>
+              <w:top w:w="100.0" w:type="dxa"/>
+              <w:left w:w="100.0" w:type="dxa"/>
+              <w:bottom w:w="100.0" w:type="dxa"/>
+              <w:right w:w="100.0" w:type="dxa"/>
+            </w:tcMar>
+            <w:vAlign w:val="top"/>
+          </w:tcPr>
+          <w:p>
+            <w:pPr>
+              <w:keepNext w:val="0"/>
+              <w:keepLines w:val="0"/>
+              <w:pageBreakBefore w:val="0"/>
+              <w:widowControl w:val="0"/>
+              <w:pBdr>
+                <w:top w:space="0" w:sz="0" w:val="nil"/>
+                <w:left w:space="0" w:sz="0" w:val="nil"/>
+                <w:bottom w:space="0" w:sz="0" w:val="nil"/>
+                <w:right w:space="0" w:sz="0" w:val="nil"/>
+                <w:between w:space="0" w:sz="0" w:val="nil"/>
+              </w:pBdr>
+              <w:shd w:fill="auto" w:val="clear"/>
+              <w:spacing w:after="0" w:before="0" w:line="240" w:lineRule="auto"/>
+              <w:ind w:left="0" w:right="0" w:firstLine="0"/>
+              <w:jc w:val="left"/>
+              <w:rPr/>
+            </w:pPr>
+            <w:r>
+              <w:rPr>
+                <w:rtl w:val="0"/>
+              </w:rPr>
+              <w:t xml:space="preserve">f</w:t>
+            </w:r>
+          </w:p>
+        </w:tc>
+        <w:tc>
+          <w:tcPr>
+            <w:shd w:fill="auto" w:val="clear"/>
+            <w:tcMar>
+              <w:top w:w="100.0" w:type="dxa"/>
+              <w:left w:w="100.0" w:type="dxa"/>
+              <w:bottom w:w="100.0" w:type="dxa"/>
+              <w:right w:w="100.0" w:type="dxa"/>
+            </w:tcMar>
+            <w:vAlign w:val="top"/>
+          </w:tcPr>
+          <w:p>
+            <w:pPr>
+              <w:keepNext w:val="0"/>
+              <w:keepLines w:val="0"/>
+              <w:pageBreakBefore w:val="0"/>
+              <w:widowControl w:val="0"/>
+              <w:pBdr>
+                <w:top w:space="0" w:sz="0" w:val="nil"/>
+                <w:left w:space="0" w:sz="0" w:val="nil"/>
+                <w:bottom w:space="0" w:sz="0" w:val="nil"/>
+                <w:right w:space="0" w:sz="0" w:val="nil"/>
+                <w:between w:space="0" w:sz="0" w:val="nil"/>
+              </w:pBdr>
+              <w:shd w:fill="auto" w:val="clear"/>
+              <w:spacing w:after="0" w:before="0" w:line="240" w:lineRule="auto"/>
+              <w:ind w:left="0" w:right="0" w:firstLine="0"/>
+              <w:jc w:val="left"/>
+              <w:rPr/>
+            </w:pPr>
+            <w:r>
+              <w:rPr>
+                <w:rtl w:val="0"/>
+              </w:rPr>
+              <w:t xml:space="preserve">v</w:t>
+            </w:r>
+          </w:p>
+        </w:tc>
+        <w:tc>
+          <w:tcPr>
+            <w:shd w:fill="auto" w:val="clear"/>
+            <w:tcMar>
+              <w:top w:w="100.0" w:type="dxa"/>
+              <w:left w:w="100.0" w:type="dxa"/>
+              <w:bottom w:w="100.0" w:type="dxa"/>
+              <w:right w:w="100.0" w:type="dxa"/>
+            </w:tcMar>
+            <w:vAlign w:val="top"/>
+          </w:tcPr>
+          <w:p>
+            <w:pPr>
+              <w:keepNext w:val="0"/>
+              <w:keepLines w:val="0"/>
+              <w:pageBreakBefore w:val="0"/>
+              <w:widowControl w:val="0"/>
+              <w:pBdr>
+                <w:top w:space="0" w:sz="0" w:val="nil"/>
+                <w:left w:space="0" w:sz="0" w:val="nil"/>
+                <w:bottom w:space="0" w:sz="0" w:val="nil"/>
+                <w:right w:space="0" w:sz="0" w:val="nil"/>
+                <w:between w:space="0" w:sz="0" w:val="nil"/>
+              </w:pBdr>
+              <w:shd w:fill="auto" w:val="clear"/>
+              <w:spacing w:after="0" w:before="0" w:line="240" w:lineRule="auto"/>
+              <w:ind w:left="0" w:right="0" w:firstLine="0"/>
+              <w:jc w:val="left"/>
+              <w:rPr/>
+            </w:pPr>
+            <w:r>
+              <w:rPr>
+                <w:rtl w:val="0"/>
+              </w:rPr>
+              <w:t xml:space="preserve">v</w:t>
+            </w:r>
+          </w:p>
+        </w:tc>
+        <w:tc>
+          <w:tcPr>
+            <w:shd w:fill="auto" w:val="clear"/>
+            <w:tcMar>
+              <w:top w:w="100.0" w:type="dxa"/>
+              <w:left w:w="100.0" w:type="dxa"/>
+              <w:bottom w:w="100.0" w:type="dxa"/>
+              <w:right w:w="100.0" w:type="dxa"/>
+            </w:tcMar>
+            <w:vAlign w:val="top"/>
+          </w:tcPr>
+          <w:p>
+            <w:pPr>
+              <w:keepNext w:val="0"/>
+              <w:keepLines w:val="0"/>
+              <w:pageBreakBefore w:val="0"/>
+              <w:widowControl w:val="0"/>
+              <w:pBdr>
+                <w:top w:space="0" w:sz="0" w:val="nil"/>
+                <w:left w:space="0" w:sz="0" w:val="nil"/>
+                <w:bottom w:space="0" w:sz="0" w:val="nil"/>
+                <w:right w:space="0" w:sz="0" w:val="nil"/>
+                <w:between w:space="0" w:sz="0" w:val="nil"/>
+              </w:pBdr>
+              <w:shd w:fill="auto" w:val="clear"/>
+              <w:spacing w:after="0" w:before="0" w:line="240" w:lineRule="auto"/>
+              <w:ind w:left="0" w:right="0" w:firstLine="0"/>
+              <w:jc w:val="left"/>
+              <w:rPr/>
+            </w:pPr>
+            <w:r>
+              <w:rPr>
+                <w:rtl w:val="0"/>
+              </w:rPr>
+              <w:t xml:space="preserve">f</w:t>
+            </w:r>
+          </w:p>
+        </w:tc>
+        <w:tc>
+          <w:tcPr>
+            <w:shd w:fill="auto" w:val="clear"/>
+            <w:tcMar>
+              <w:top w:w="100.0" w:type="dxa"/>
+              <w:left w:w="100.0" w:type="dxa"/>
+              <w:bottom w:w="100.0" w:type="dxa"/>
+              <w:right w:w="100.0" w:type="dxa"/>
+            </w:tcMar>
+            <w:vAlign w:val="top"/>
+          </w:tcPr>
+          <w:p>
+            <w:pPr>
+              <w:keepNext w:val="0"/>
+              <w:keepLines w:val="0"/>
+              <w:pageBreakBefore w:val="0"/>
+              <w:widowControl w:val="0"/>
+              <w:pBdr>
+                <w:top w:space="0" w:sz="0" w:val="nil"/>
+                <w:left w:space="0" w:sz="0" w:val="nil"/>
+                <w:bottom w:space="0" w:sz="0" w:val="nil"/>
+                <w:right w:space="0" w:sz="0" w:val="nil"/>
+                <w:between w:space="0" w:sz="0" w:val="nil"/>
+              </w:pBdr>
+              <w:shd w:fill="auto" w:val="clear"/>
+              <w:spacing w:after="0" w:before="0" w:line="240" w:lineRule="auto"/>
+              <w:ind w:left="0" w:right="0" w:firstLine="0"/>
+              <w:jc w:val="left"/>
+              <w:rPr/>
+            </w:pPr>
+            <w:r>
+              <w:rPr>
+                <w:rtl w:val="0"/>
+              </w:rPr>
+              <w:t xml:space="preserve">f</w:t>
+            </w:r>
+          </w:p>
+        </w:tc>
+        <w:tc>
+          <w:tcPr>
+            <w:shd w:fill="auto" w:val="clear"/>
+            <w:tcMar>
+              <w:top w:w="100.0" w:type="dxa"/>
+              <w:left w:w="100.0" w:type="dxa"/>
+              <w:bottom w:w="100.0" w:type="dxa"/>
+              <w:right w:w="100.0" w:type="dxa"/>
+            </w:tcMar>
+            <w:vAlign w:val="top"/>
+          </w:tcPr>
+          <w:p>
+            <w:pPr>
+              <w:keepNext w:val="0"/>
+              <w:keepLines w:val="0"/>
+              <w:pageBreakBefore w:val="0"/>
+              <w:widowControl w:val="0"/>
+              <w:pBdr>
+                <w:top w:space="0" w:sz="0" w:val="nil"/>
+                <w:left w:space="0" w:sz="0" w:val="nil"/>
+                <w:bottom w:space="0" w:sz="0" w:val="nil"/>
+                <w:right w:space="0" w:sz="0" w:val="nil"/>
+                <w:between w:space="0" w:sz="0" w:val="nil"/>
+              </w:pBdr>
+              <w:shd w:fill="auto" w:val="clear"/>
+              <w:spacing w:after="0" w:before="0" w:line="240" w:lineRule="auto"/>
+              <w:ind w:left="0" w:right="0" w:firstLine="0"/>
+              <w:jc w:val="left"/>
+              <w:rPr/>
+            </w:pPr>
+            <w:r>
+              <w:rPr>
+                <w:rtl w:val="0"/>
+              </w:rPr>
+              <w:t xml:space="preserve">v</w:t>
+            </w:r>
+          </w:p>
+        </w:tc>
+        <w:tc>
+          <w:tcPr>
+            <w:shd w:fill="auto" w:val="clear"/>
+            <w:tcMar>
+              <w:top w:w="100.0" w:type="dxa"/>
+              <w:left w:w="100.0" w:type="dxa"/>
+              <w:bottom w:w="100.0" w:type="dxa"/>
+              <w:right w:w="100.0" w:type="dxa"/>
+            </w:tcMar>
+            <w:vAlign w:val="top"/>
+          </w:tcPr>
+          <w:p>
+            <w:pPr>
+              <w:keepNext w:val="0"/>
+              <w:keepLines w:val="0"/>
+              <w:pageBreakBefore w:val="0"/>
+              <w:widowControl w:val="0"/>
+              <w:pBdr>
+                <w:top w:space="0" w:sz="0" w:val="nil"/>
+                <w:left w:space="0" w:sz="0" w:val="nil"/>
+                <w:bottom w:space="0" w:sz="0" w:val="nil"/>
+                <w:right w:space="0" w:sz="0" w:val="nil"/>
+                <w:between w:space="0" w:sz="0" w:val="nil"/>
+              </w:pBdr>
+              <w:shd w:fill="auto" w:val="clear"/>
+              <w:spacing w:after="0" w:before="0" w:line="240" w:lineRule="auto"/>
+              <w:ind w:left="0" w:right="0" w:firstLine="0"/>
+              <w:jc w:val="left"/>
+              <w:rPr/>
+            </w:pPr>
+            <w:r>
+              <w:rPr>
+                <w:rtl w:val="0"/>
+              </w:rPr>
+              <w:t xml:space="preserve">f</w:t>
+            </w:r>
+          </w:p>
+        </w:tc>
+      </w:tr>
+      <w:tr>
+        <w:trPr>
+          <w:cantSplit w:val="0"/>
+          <w:tblHeader w:val="0"/>
+        </w:trPr>
+        <w:tc>
+          <w:tcPr>
+            <w:shd w:fill="auto" w:val="clear"/>
+            <w:tcMar>
+              <w:top w:w="100.0" w:type="dxa"/>
+              <w:left w:w="100.0" w:type="dxa"/>
+              <w:bottom w:w="100.0" w:type="dxa"/>
+              <w:right w:w="100.0" w:type="dxa"/>
+            </w:tcMar>
+            <w:vAlign w:val="top"/>
+          </w:tcPr>
+          <w:p>
+            <w:pPr>
+              <w:keepNext w:val="0"/>
+              <w:keepLines w:val="0"/>
+              <w:pageBreakBefore w:val="0"/>
+              <w:widowControl w:val="0"/>
+              <w:pBdr>
+                <w:top w:space="0" w:sz="0" w:val="nil"/>
+                <w:left w:space="0" w:sz="0" w:val="nil"/>
+                <w:bottom w:space="0" w:sz="0" w:val="nil"/>
+                <w:right w:space="0" w:sz="0" w:val="nil"/>
+                <w:between w:space="0" w:sz="0" w:val="nil"/>
+              </w:pBdr>
+              <w:shd w:fill="auto" w:val="clear"/>
+              <w:spacing w:after="0" w:before="0" w:line="240" w:lineRule="auto"/>
+              <w:ind w:left="0" w:right="0" w:firstLine="0"/>
+              <w:jc w:val="left"/>
+              <w:rPr/>
+            </w:pPr>
+            <w:r>
+              <w:rPr>
+                <w:rtl w:val="0"/>
+              </w:rPr>
+              <w:t xml:space="preserve">f</w:t>
+            </w:r>
+          </w:p>
+        </w:tc>
+        <w:tc>
+          <w:tcPr>
+            <w:shd w:fill="auto" w:val="clear"/>
+            <w:tcMar>
+              <w:top w:w="100.0" w:type="dxa"/>
+              <w:left w:w="100.0" w:type="dxa"/>
+              <w:bottom w:w="100.0" w:type="dxa"/>
+              <w:right w:w="100.0" w:type="dxa"/>
+            </w:tcMar>
+            <w:vAlign w:val="top"/>
+          </w:tcPr>
+          <w:p>
+            <w:pPr>
+              <w:keepNext w:val="0"/>
+              <w:keepLines w:val="0"/>
+              <w:pageBreakBefore w:val="0"/>
+              <w:widowControl w:val="0"/>
+              <w:pBdr>
+                <w:top w:space="0" w:sz="0" w:val="nil"/>
+                <w:left w:space="0" w:sz="0" w:val="nil"/>
+                <w:bottom w:space="0" w:sz="0" w:val="nil"/>
+                <w:right w:space="0" w:sz="0" w:val="nil"/>
+                <w:between w:space="0" w:sz="0" w:val="nil"/>
+              </w:pBdr>
+              <w:shd w:fill="auto" w:val="clear"/>
+              <w:spacing w:after="0" w:before="0" w:line="240" w:lineRule="auto"/>
+              <w:ind w:left="0" w:right="0" w:firstLine="0"/>
+              <w:jc w:val="left"/>
+              <w:rPr/>
+            </w:pPr>
+            <w:r>
+              <w:rPr>
+                <w:rtl w:val="0"/>
+              </w:rPr>
+              <w:t xml:space="preserve">f</w:t>
+            </w:r>
+          </w:p>
+        </w:tc>
+        <w:tc>
+          <w:tcPr>
+            <w:shd w:fill="auto" w:val="clear"/>
+            <w:tcMar>
+              <w:top w:w="100.0" w:type="dxa"/>
+              <w:left w:w="100.0" w:type="dxa"/>
+              <w:bottom w:w="100.0" w:type="dxa"/>
+              <w:right w:w="100.0" w:type="dxa"/>
+            </w:tcMar>
+            <w:vAlign w:val="top"/>
+          </w:tcPr>
+          <w:p>
+            <w:pPr>
+              <w:keepNext w:val="0"/>
+              <w:keepLines w:val="0"/>
+              <w:pageBreakBefore w:val="0"/>
+              <w:widowControl w:val="0"/>
+              <w:pBdr>
+                <w:top w:space="0" w:sz="0" w:val="nil"/>
+                <w:left w:space="0" w:sz="0" w:val="nil"/>
+                <w:bottom w:space="0" w:sz="0" w:val="nil"/>
+                <w:right w:space="0" w:sz="0" w:val="nil"/>
+                <w:between w:space="0" w:sz="0" w:val="nil"/>
+              </w:pBdr>
+              <w:shd w:fill="auto" w:val="clear"/>
+              <w:spacing w:after="0" w:before="0" w:line="240" w:lineRule="auto"/>
+              <w:ind w:left="0" w:right="0" w:firstLine="0"/>
+              <w:jc w:val="left"/>
+              <w:rPr/>
+            </w:pPr>
+            <w:r>
+              <w:rPr>
+                <w:rtl w:val="0"/>
+              </w:rPr>
+              <w:t xml:space="preserve">v</w:t>
+            </w:r>
+          </w:p>
+        </w:tc>
+        <w:tc>
+          <w:tcPr>
+            <w:shd w:fill="auto" w:val="clear"/>
+            <w:tcMar>
+              <w:top w:w="100.0" w:type="dxa"/>
+              <w:left w:w="100.0" w:type="dxa"/>
+              <w:bottom w:w="100.0" w:type="dxa"/>
+              <w:right w:w="100.0" w:type="dxa"/>
+            </w:tcMar>
+            <w:vAlign w:val="top"/>
+          </w:tcPr>
+          <w:p>
+            <w:pPr>
+              <w:keepNext w:val="0"/>
+              <w:keepLines w:val="0"/>
+              <w:pageBreakBefore w:val="0"/>
+              <w:widowControl w:val="0"/>
+              <w:pBdr>
+                <w:top w:space="0" w:sz="0" w:val="nil"/>
+                <w:left w:space="0" w:sz="0" w:val="nil"/>
+                <w:bottom w:space="0" w:sz="0" w:val="nil"/>
+                <w:right w:space="0" w:sz="0" w:val="nil"/>
+                <w:between w:space="0" w:sz="0" w:val="nil"/>
+              </w:pBdr>
+              <w:shd w:fill="auto" w:val="clear"/>
+              <w:spacing w:after="0" w:before="0" w:line="240" w:lineRule="auto"/>
+              <w:ind w:left="0" w:right="0" w:firstLine="0"/>
+              <w:jc w:val="left"/>
+              <w:rPr/>
+            </w:pPr>
+            <w:r>
+              <w:rPr>
+                <w:rtl w:val="0"/>
+              </w:rPr>
+              <w:t xml:space="preserve">v</w:t>
+            </w:r>
+          </w:p>
+        </w:tc>
+        <w:tc>
+          <w:tcPr>
+            <w:shd w:fill="auto" w:val="clear"/>
+            <w:tcMar>
+              <w:top w:w="100.0" w:type="dxa"/>
+              <w:left w:w="100.0" w:type="dxa"/>
+              <w:bottom w:w="100.0" w:type="dxa"/>
+              <w:right w:w="100.0" w:type="dxa"/>
+            </w:tcMar>
+            <w:vAlign w:val="top"/>
+          </w:tcPr>
+          <w:p>
+            <w:pPr>
+              <w:keepNext w:val="0"/>
+              <w:keepLines w:val="0"/>
+              <w:pageBreakBefore w:val="0"/>
+              <w:widowControl w:val="0"/>
+              <w:pBdr>
+                <w:top w:space="0" w:sz="0" w:val="nil"/>
+                <w:left w:space="0" w:sz="0" w:val="nil"/>
+                <w:bottom w:space="0" w:sz="0" w:val="nil"/>
+                <w:right w:space="0" w:sz="0" w:val="nil"/>
+                <w:between w:space="0" w:sz="0" w:val="nil"/>
+              </w:pBdr>
+              <w:shd w:fill="auto" w:val="clear"/>
+              <w:spacing w:after="0" w:before="0" w:line="240" w:lineRule="auto"/>
+              <w:ind w:left="0" w:right="0" w:firstLine="0"/>
+              <w:jc w:val="left"/>
+              <w:rPr/>
+            </w:pPr>
+            <w:r>
+              <w:rPr>
+                <w:rtl w:val="0"/>
+              </w:rPr>
+              <w:t xml:space="preserve">f</w:t>
+            </w:r>
+          </w:p>
+        </w:tc>
+        <w:tc>
+          <w:tcPr>
+            <w:shd w:fill="auto" w:val="clear"/>
+            <w:tcMar>
+              <w:top w:w="100.0" w:type="dxa"/>
+              <w:left w:w="100.0" w:type="dxa"/>
+              <w:bottom w:w="100.0" w:type="dxa"/>
+              <w:right w:w="100.0" w:type="dxa"/>
+            </w:tcMar>
+            <w:vAlign w:val="top"/>
+          </w:tcPr>
+          <w:p>
+            <w:pPr>
+              <w:keepNext w:val="0"/>
+              <w:keepLines w:val="0"/>
+              <w:pageBreakBefore w:val="0"/>
+              <w:widowControl w:val="0"/>
+              <w:pBdr>
+                <w:top w:space="0" w:sz="0" w:val="nil"/>
+                <w:left w:space="0" w:sz="0" w:val="nil"/>
+                <w:bottom w:space="0" w:sz="0" w:val="nil"/>
+                <w:right w:space="0" w:sz="0" w:val="nil"/>
+                <w:between w:space="0" w:sz="0" w:val="nil"/>
+              </w:pBdr>
+              <w:shd w:fill="auto" w:val="clear"/>
+              <w:spacing w:after="0" w:before="0" w:line="240" w:lineRule="auto"/>
+              <w:ind w:left="0" w:right="0" w:firstLine="0"/>
+              <w:jc w:val="left"/>
+              <w:rPr/>
+            </w:pPr>
+            <w:r>
+              <w:rPr>
+                <w:rtl w:val="0"/>
+              </w:rPr>
+              <w:t xml:space="preserve">v</w:t>
+            </w:r>
+          </w:p>
+        </w:tc>
+        <w:tc>
+          <w:tcPr>
+            <w:shd w:fill="auto" w:val="clear"/>
+            <w:tcMar>
+              <w:top w:w="100.0" w:type="dxa"/>
+              <w:left w:w="100.0" w:type="dxa"/>
+              <w:bottom w:w="100.0" w:type="dxa"/>
+              <w:right w:w="100.0" w:type="dxa"/>
+            </w:tcMar>
+            <w:vAlign w:val="top"/>
+          </w:tcPr>
+          <w:p>
+            <w:pPr>
+              <w:keepNext w:val="0"/>
+              <w:keepLines w:val="0"/>
+              <w:pageBreakBefore w:val="0"/>
+              <w:widowControl w:val="0"/>
+              <w:pBdr>
+                <w:top w:space="0" w:sz="0" w:val="nil"/>
+                <w:left w:space="0" w:sz="0" w:val="nil"/>
+                <w:bottom w:space="0" w:sz="0" w:val="nil"/>
+                <w:right w:space="0" w:sz="0" w:val="nil"/>
+                <w:between w:space="0" w:sz="0" w:val="nil"/>
+              </w:pBdr>
+              <w:shd w:fill="auto" w:val="clear"/>
+              <w:spacing w:after="0" w:before="0" w:line="240" w:lineRule="auto"/>
+              <w:ind w:left="0" w:right="0" w:firstLine="0"/>
+              <w:jc w:val="left"/>
+              <w:rPr/>
+            </w:pPr>
+            <w:r>
+              <w:rPr>
+                <w:rtl w:val="0"/>
+              </w:rPr>
+              <w:t xml:space="preserve">v</w:t>
+            </w:r>
+          </w:p>
+        </w:tc>
+      </w:tr>
+    </w:tbl>
+    <w:p>
+      <w:pPr>
+        <w:ind w:left="0" w:firstLine="0"/>
+        <w:rPr/>
+      </w:pPr>
+      <w:r>
+        <w:rPr>
+          <w:rtl w:val="0"/>
+        </w:rPr>
+      </w:r>
+    </w:p>
+    <w:p>
+      <w:pPr>
+        <w:ind w:left="0" w:firstLine="0"/>
+        <w:rPr/>
+      </w:pPr>
+      <w:r>
+        <w:rPr>
+          <w:rtl w:val="0"/>
+        </w:rPr>
+        <w:t xml:space="preserve">Negação da Condição</w:t>
+      </w:r>
+    </w:p>
+    <w:p>
+      <w:pPr>
+        <w:ind w:left="0" w:firstLine="0"/>
+        <w:rPr/>
+      </w:pPr>
+      <w:r>
+        <w:rPr>
+          <w:rtl w:val="0"/>
+        </w:rPr>
+      </w:r>
+    </w:p>
+    <w:p>
+      <w:pPr>
+        <w:ind w:left="0" w:firstLine="0"/>
+        <w:rPr/>
+      </w:pPr>
+      <w:r>
+        <w:rPr>
+          <w:rtl w:val="0"/>
+        </w:rPr>
+        <w:t xml:space="preserve">Proposição: p -&gt; q </w:t>
+      </w:r>
+    </w:p>
+    <w:p>
+      <w:pPr>
+        <w:ind w:left="0" w:firstLine="0"/>
+        <w:rPr/>
+      </w:pPr>
+      <w:r>
+        <w:rPr>
+          <w:rtl w:val="0"/>
+        </w:rPr>
+        <w:t xml:space="preserve">Negação: p ^ ~q</w:t>
+      </w:r>
+    </w:p>
+    <w:p>
+      <w:pPr>
+        <w:ind w:left="0" w:firstLine="0"/>
+        <w:rPr/>
+      </w:pPr>
+      <w:r>
+        <w:rPr>
+          <w:rtl w:val="0"/>
+        </w:rPr>
+      </w:r>
+    </w:p>
+    <w:p>
+      <w:pPr>
+        <w:ind w:left="0" w:firstLine="0"/>
+        <w:rPr/>
+      </w:pPr>
+      <w:r>
+        <w:rPr>
+          <w:rtl w:val="0"/>
+        </w:rPr>
+        <w:t xml:space="preserve">~(p -&gt; q) = p ^ ~q</w:t>
+      </w:r>
+    </w:p>
     <w:sectPr>
       <w:pgSz w:h="16834" w:w="11909" w:orient="portrait"/>
       <w:pgMar w:bottom="1440" w:top="1440" w:left="1440" w:right="1440" w:header="720" w:footer="720"/>
@@ -2776,6 +9344,116 @@
   <w:abstractNum w:abstractNumId="1">
     <w:lvl w:ilvl="0">
       <w:start w:val="1"/>
+      <w:numFmt w:val="lowerLetter"/>
+      <w:lvlText w:val="%1)"/>
+      <w:lvlJc w:val="left"/>
+      <w:pPr>
+        <w:ind w:left="720" w:hanging="360"/>
+      </w:pPr>
+      <w:rPr>
+        <w:u w:val="none"/>
+      </w:rPr>
+    </w:lvl>
+    <w:lvl w:ilvl="1">
+      <w:start w:val="1"/>
+      <w:numFmt w:val="lowerRoman"/>
+      <w:lvlText w:val="%2)"/>
+      <w:lvlJc w:val="right"/>
+      <w:pPr>
+        <w:ind w:left="1440" w:hanging="360"/>
+      </w:pPr>
+      <w:rPr>
+        <w:u w:val="none"/>
+      </w:rPr>
+    </w:lvl>
+    <w:lvl w:ilvl="2">
+      <w:start w:val="1"/>
+      <w:numFmt w:val="decimal"/>
+      <w:lvlText w:val="%3)"/>
+      <w:lvlJc w:val="left"/>
+      <w:pPr>
+        <w:ind w:left="2160" w:hanging="360"/>
+      </w:pPr>
+      <w:rPr>
+        <w:u w:val="none"/>
+      </w:rPr>
+    </w:lvl>
+    <w:lvl w:ilvl="3">
+      <w:start w:val="1"/>
+      <w:numFmt w:val="lowerLetter"/>
+      <w:lvlText w:val="(%4)"/>
+      <w:lvlJc w:val="left"/>
+      <w:pPr>
+        <w:ind w:left="2880" w:hanging="360"/>
+      </w:pPr>
+      <w:rPr>
+        <w:u w:val="none"/>
+      </w:rPr>
+    </w:lvl>
+    <w:lvl w:ilvl="4">
+      <w:start w:val="1"/>
+      <w:numFmt w:val="lowerRoman"/>
+      <w:lvlText w:val="(%5)"/>
+      <w:lvlJc w:val="right"/>
+      <w:pPr>
+        <w:ind w:left="3600" w:hanging="360"/>
+      </w:pPr>
+      <w:rPr>
+        <w:u w:val="none"/>
+      </w:rPr>
+    </w:lvl>
+    <w:lvl w:ilvl="5">
+      <w:start w:val="1"/>
+      <w:numFmt w:val="decimal"/>
+      <w:lvlText w:val="(%6)"/>
+      <w:lvlJc w:val="left"/>
+      <w:pPr>
+        <w:ind w:left="4320" w:hanging="360"/>
+      </w:pPr>
+      <w:rPr>
+        <w:u w:val="none"/>
+      </w:rPr>
+    </w:lvl>
+    <w:lvl w:ilvl="6">
+      <w:start w:val="1"/>
+      <w:numFmt w:val="lowerLetter"/>
+      <w:lvlText w:val="%7."/>
+      <w:lvlJc w:val="left"/>
+      <w:pPr>
+        <w:ind w:left="5040" w:hanging="360"/>
+      </w:pPr>
+      <w:rPr>
+        <w:u w:val="none"/>
+      </w:rPr>
+    </w:lvl>
+    <w:lvl w:ilvl="7">
+      <w:start w:val="1"/>
+      <w:numFmt w:val="lowerRoman"/>
+      <w:lvlText w:val="%8."/>
+      <w:lvlJc w:val="right"/>
+      <w:pPr>
+        <w:ind w:left="5760" w:hanging="360"/>
+      </w:pPr>
+      <w:rPr>
+        <w:u w:val="none"/>
+      </w:rPr>
+    </w:lvl>
+    <w:lvl w:ilvl="8">
+      <w:start w:val="1"/>
+      <w:numFmt w:val="decimal"/>
+      <w:lvlText w:val="%9."/>
+      <w:lvlJc w:val="left"/>
+      <w:pPr>
+        <w:ind w:left="6480" w:hanging="360"/>
+      </w:pPr>
+      <w:rPr>
+        <w:u w:val="none"/>
+      </w:rPr>
+    </w:lvl>
+  </w:abstractNum>
+  <w:abstractNum w:abstractNumId="2">
+    <w:lvl w:ilvl="0">
+      <w:start w:val="1"/>
       <w:numFmt w:val="bullet"/>
       <w:lvlText w:val="-"/>
       <w:lvlJc w:val="left"/>
@@ -2883,7 +9561,667 @@
       </w:rPr>
     </w:lvl>
   </w:abstractNum>
-  <w:abstractNum w:abstractNumId="2">
+  <w:abstractNum w:abstractNumId="3">
+    <w:lvl w:ilvl="0">
+      <w:start w:val="1"/>
+      <w:numFmt w:val="lowerLetter"/>
+      <w:lvlText w:val="%1)"/>
+      <w:lvlJc w:val="left"/>
+      <w:pPr>
+        <w:ind w:left="720" w:hanging="360"/>
+      </w:pPr>
+      <w:rPr>
+        <w:u w:val="none"/>
+      </w:rPr>
+    </w:lvl>
+    <w:lvl w:ilvl="1">
+      <w:start w:val="1"/>
+      <w:numFmt w:val="lowerRoman"/>
+      <w:lvlText w:val="%2)"/>
+      <w:lvlJc w:val="right"/>
+      <w:pPr>
+        <w:ind w:left="1440" w:hanging="360"/>
+      </w:pPr>
+      <w:rPr>
+        <w:u w:val="none"/>
+      </w:rPr>
+    </w:lvl>
+    <w:lvl w:ilvl="2">
+      <w:start w:val="1"/>
+      <w:numFmt w:val="decimal"/>
+      <w:lvlText w:val="%3)"/>
+      <w:lvlJc w:val="left"/>
+      <w:pPr>
+        <w:ind w:left="2160" w:hanging="360"/>
+      </w:pPr>
+      <w:rPr>
+        <w:u w:val="none"/>
+      </w:rPr>
+    </w:lvl>
+    <w:lvl w:ilvl="3">
+      <w:start w:val="1"/>
+      <w:numFmt w:val="lowerLetter"/>
+      <w:lvlText w:val="(%4)"/>
+      <w:lvlJc w:val="left"/>
+      <w:pPr>
+        <w:ind w:left="2880" w:hanging="360"/>
+      </w:pPr>
+      <w:rPr>
+        <w:u w:val="none"/>
+      </w:rPr>
+    </w:lvl>
+    <w:lvl w:ilvl="4">
+      <w:start w:val="1"/>
+      <w:numFmt w:val="lowerRoman"/>
+      <w:lvlText w:val="(%5)"/>
+      <w:lvlJc w:val="right"/>
+      <w:pPr>
+        <w:ind w:left="3600" w:hanging="360"/>
+      </w:pPr>
+      <w:rPr>
+        <w:u w:val="none"/>
+      </w:rPr>
+    </w:lvl>
+    <w:lvl w:ilvl="5">
+      <w:start w:val="1"/>
+      <w:numFmt w:val="decimal"/>
+      <w:lvlText w:val="(%6)"/>
+      <w:lvlJc w:val="left"/>
+      <w:pPr>
+        <w:ind w:left="4320" w:hanging="360"/>
+      </w:pPr>
+      <w:rPr>
+        <w:u w:val="none"/>
+      </w:rPr>
+    </w:lvl>
+    <w:lvl w:ilvl="6">
+      <w:start w:val="1"/>
+      <w:numFmt w:val="lowerLetter"/>
+      <w:lvlText w:val="%7."/>
+      <w:lvlJc w:val="left"/>
+      <w:pPr>
+        <w:ind w:left="5040" w:hanging="360"/>
+      </w:pPr>
+      <w:rPr>
+        <w:u w:val="none"/>
+      </w:rPr>
+    </w:lvl>
+    <w:lvl w:ilvl="7">
+      <w:start w:val="1"/>
+      <w:numFmt w:val="lowerRoman"/>
+      <w:lvlText w:val="%8."/>
+      <w:lvlJc w:val="right"/>
+      <w:pPr>
+        <w:ind w:left="5760" w:hanging="360"/>
+      </w:pPr>
+      <w:rPr>
+        <w:u w:val="none"/>
+      </w:rPr>
+    </w:lvl>
+    <w:lvl w:ilvl="8">
+      <w:start w:val="1"/>
+      <w:numFmt w:val="decimal"/>
+      <w:lvlText w:val="%9."/>
+      <w:lvlJc w:val="left"/>
+      <w:pPr>
+        <w:ind w:left="6480" w:hanging="360"/>
+      </w:pPr>
+      <w:rPr>
+        <w:u w:val="none"/>
+      </w:rPr>
+    </w:lvl>
+  </w:abstractNum>
+  <w:abstractNum w:abstractNumId="4">
+    <w:lvl w:ilvl="0">
+      <w:start w:val="1"/>
+      <w:numFmt w:val="lowerLetter"/>
+      <w:lvlText w:val="%1)"/>
+      <w:lvlJc w:val="left"/>
+      <w:pPr>
+        <w:ind w:left="720" w:hanging="360"/>
+      </w:pPr>
+      <w:rPr>
+        <w:u w:val="none"/>
+      </w:rPr>
+    </w:lvl>
+    <w:lvl w:ilvl="1">
+      <w:start w:val="1"/>
+      <w:numFmt w:val="lowerRoman"/>
+      <w:lvlText w:val="%2)"/>
+      <w:lvlJc w:val="right"/>
+      <w:pPr>
+        <w:ind w:left="1440" w:hanging="360"/>
+      </w:pPr>
+      <w:rPr>
+        <w:u w:val="none"/>
+      </w:rPr>
+    </w:lvl>
+    <w:lvl w:ilvl="2">
+      <w:start w:val="1"/>
+      <w:numFmt w:val="decimal"/>
+      <w:lvlText w:val="%3)"/>
+      <w:lvlJc w:val="left"/>
+      <w:pPr>
+        <w:ind w:left="2160" w:hanging="360"/>
+      </w:pPr>
+      <w:rPr>
+        <w:u w:val="none"/>
+      </w:rPr>
+    </w:lvl>
+    <w:lvl w:ilvl="3">
+      <w:start w:val="1"/>
+      <w:numFmt w:val="lowerLetter"/>
+      <w:lvlText w:val="(%4)"/>
+      <w:lvlJc w:val="left"/>
+      <w:pPr>
+        <w:ind w:left="2880" w:hanging="360"/>
+      </w:pPr>
+      <w:rPr>
+        <w:u w:val="none"/>
+      </w:rPr>
+    </w:lvl>
+    <w:lvl w:ilvl="4">
+      <w:start w:val="1"/>
+      <w:numFmt w:val="lowerRoman"/>
+      <w:lvlText w:val="(%5)"/>
+      <w:lvlJc w:val="right"/>
+      <w:pPr>
+        <w:ind w:left="3600" w:hanging="360"/>
+      </w:pPr>
+      <w:rPr>
+        <w:u w:val="none"/>
+      </w:rPr>
+    </w:lvl>
+    <w:lvl w:ilvl="5">
+      <w:start w:val="1"/>
+      <w:numFmt w:val="decimal"/>
+      <w:lvlText w:val="(%6)"/>
+      <w:lvlJc w:val="left"/>
+      <w:pPr>
+        <w:ind w:left="4320" w:hanging="360"/>
+      </w:pPr>
+      <w:rPr>
+        <w:u w:val="none"/>
+      </w:rPr>
+    </w:lvl>
+    <w:lvl w:ilvl="6">
+      <w:start w:val="1"/>
+      <w:numFmt w:val="lowerLetter"/>
+      <w:lvlText w:val="%7."/>
+      <w:lvlJc w:val="left"/>
+      <w:pPr>
+        <w:ind w:left="5040" w:hanging="360"/>
+      </w:pPr>
+      <w:rPr>
+        <w:u w:val="none"/>
+      </w:rPr>
+    </w:lvl>
+    <w:lvl w:ilvl="7">
+      <w:start w:val="1"/>
+      <w:numFmt w:val="lowerRoman"/>
+      <w:lvlText w:val="%8."/>
+      <w:lvlJc w:val="right"/>
+      <w:pPr>
+        <w:ind w:left="5760" w:hanging="360"/>
+      </w:pPr>
+      <w:rPr>
+        <w:u w:val="none"/>
+      </w:rPr>
+    </w:lvl>
+    <w:lvl w:ilvl="8">
+      <w:start w:val="1"/>
+      <w:numFmt w:val="decimal"/>
+      <w:lvlText w:val="%9."/>
+      <w:lvlJc w:val="left"/>
+      <w:pPr>
+        <w:ind w:left="6480" w:hanging="360"/>
+      </w:pPr>
+      <w:rPr>
+        <w:u w:val="none"/>
+      </w:rPr>
+    </w:lvl>
+  </w:abstractNum>
+  <w:abstractNum w:abstractNumId="5">
+    <w:lvl w:ilvl="0">
+      <w:start w:val="1"/>
+      <w:numFmt w:val="lowerLetter"/>
+      <w:lvlText w:val="%1)"/>
+      <w:lvlJc w:val="left"/>
+      <w:pPr>
+        <w:ind w:left="720" w:hanging="360"/>
+      </w:pPr>
+      <w:rPr>
+        <w:u w:val="none"/>
+      </w:rPr>
+    </w:lvl>
+    <w:lvl w:ilvl="1">
+      <w:start w:val="1"/>
+      <w:numFmt w:val="lowerRoman"/>
+      <w:lvlText w:val="%2)"/>
+      <w:lvlJc w:val="right"/>
+      <w:pPr>
+        <w:ind w:left="1440" w:hanging="360"/>
+      </w:pPr>
+      <w:rPr>
+        <w:u w:val="none"/>
+      </w:rPr>
+    </w:lvl>
+    <w:lvl w:ilvl="2">
+      <w:start w:val="1"/>
+      <w:numFmt w:val="decimal"/>
+      <w:lvlText w:val="%3)"/>
+      <w:lvlJc w:val="left"/>
+      <w:pPr>
+        <w:ind w:left="2160" w:hanging="360"/>
+      </w:pPr>
+      <w:rPr>
+        <w:u w:val="none"/>
+      </w:rPr>
+    </w:lvl>
+    <w:lvl w:ilvl="3">
+      <w:start w:val="1"/>
+      <w:numFmt w:val="lowerLetter"/>
+      <w:lvlText w:val="(%4)"/>
+      <w:lvlJc w:val="left"/>
+      <w:pPr>
+        <w:ind w:left="2880" w:hanging="360"/>
+      </w:pPr>
+      <w:rPr>
+        <w:u w:val="none"/>
+      </w:rPr>
+    </w:lvl>
+    <w:lvl w:ilvl="4">
+      <w:start w:val="1"/>
+      <w:numFmt w:val="lowerRoman"/>
+      <w:lvlText w:val="(%5)"/>
+      <w:lvlJc w:val="right"/>
+      <w:pPr>
+        <w:ind w:left="3600" w:hanging="360"/>
+      </w:pPr>
+      <w:rPr>
+        <w:u w:val="none"/>
+      </w:rPr>
+    </w:lvl>
+    <w:lvl w:ilvl="5">
+      <w:start w:val="1"/>
+      <w:numFmt w:val="decimal"/>
+      <w:lvlText w:val="(%6)"/>
+      <w:lvlJc w:val="left"/>
+      <w:pPr>
+        <w:ind w:left="4320" w:hanging="360"/>
+      </w:pPr>
+      <w:rPr>
+        <w:u w:val="none"/>
+      </w:rPr>
+    </w:lvl>
+    <w:lvl w:ilvl="6">
+      <w:start w:val="1"/>
+      <w:numFmt w:val="lowerLetter"/>
+      <w:lvlText w:val="%7."/>
+      <w:lvlJc w:val="left"/>
+      <w:pPr>
+        <w:ind w:left="5040" w:hanging="360"/>
+      </w:pPr>
+      <w:rPr>
+        <w:u w:val="none"/>
+      </w:rPr>
+    </w:lvl>
+    <w:lvl w:ilvl="7">
+      <w:start w:val="1"/>
+      <w:numFmt w:val="lowerRoman"/>
+      <w:lvlText w:val="%8."/>
+      <w:lvlJc w:val="right"/>
+      <w:pPr>
+        <w:ind w:left="5760" w:hanging="360"/>
+      </w:pPr>
+      <w:rPr>
+        <w:u w:val="none"/>
+      </w:rPr>
+    </w:lvl>
+    <w:lvl w:ilvl="8">
+      <w:start w:val="1"/>
+      <w:numFmt w:val="decimal"/>
+      <w:lvlText w:val="%9."/>
+      <w:lvlJc w:val="left"/>
+      <w:pPr>
+        <w:ind w:left="6480" w:hanging="360"/>
+      </w:pPr>
+      <w:rPr>
+        <w:u w:val="none"/>
+      </w:rPr>
+    </w:lvl>
+  </w:abstractNum>
+  <w:abstractNum w:abstractNumId="6">
+    <w:lvl w:ilvl="0">
+      <w:start w:val="1"/>
+      <w:numFmt w:val="lowerLetter"/>
+      <w:lvlText w:val="%1)"/>
+      <w:lvlJc w:val="left"/>
+      <w:pPr>
+        <w:ind w:left="720" w:hanging="360"/>
+      </w:pPr>
+      <w:rPr>
+        <w:u w:val="none"/>
+      </w:rPr>
+    </w:lvl>
+    <w:lvl w:ilvl="1">
+      <w:start w:val="1"/>
+      <w:numFmt w:val="lowerRoman"/>
+      <w:lvlText w:val="%2)"/>
+      <w:lvlJc w:val="right"/>
+      <w:pPr>
+        <w:ind w:left="1440" w:hanging="360"/>
+      </w:pPr>
+      <w:rPr>
+        <w:u w:val="none"/>
+      </w:rPr>
+    </w:lvl>
+    <w:lvl w:ilvl="2">
+      <w:start w:val="1"/>
+      <w:numFmt w:val="decimal"/>
+      <w:lvlText w:val="%3)"/>
+      <w:lvlJc w:val="left"/>
+      <w:pPr>
+        <w:ind w:left="2160" w:hanging="360"/>
+      </w:pPr>
+      <w:rPr>
+        <w:u w:val="none"/>
+      </w:rPr>
+    </w:lvl>
+    <w:lvl w:ilvl="3">
+      <w:start w:val="1"/>
+      <w:numFmt w:val="lowerLetter"/>
+      <w:lvlText w:val="(%4)"/>
+      <w:lvlJc w:val="left"/>
+      <w:pPr>
+        <w:ind w:left="2880" w:hanging="360"/>
+      </w:pPr>
+      <w:rPr>
+        <w:u w:val="none"/>
+      </w:rPr>
+    </w:lvl>
+    <w:lvl w:ilvl="4">
+      <w:start w:val="1"/>
+      <w:numFmt w:val="lowerRoman"/>
+      <w:lvlText w:val="(%5)"/>
+      <w:lvlJc w:val="right"/>
+      <w:pPr>
+        <w:ind w:left="3600" w:hanging="360"/>
+      </w:pPr>
+      <w:rPr>
+        <w:u w:val="none"/>
+      </w:rPr>
+    </w:lvl>
+    <w:lvl w:ilvl="5">
+      <w:start w:val="1"/>
+      <w:numFmt w:val="decimal"/>
+      <w:lvlText w:val="(%6)"/>
+      <w:lvlJc w:val="left"/>
+      <w:pPr>
+        <w:ind w:left="4320" w:hanging="360"/>
+      </w:pPr>
+      <w:rPr>
+        <w:u w:val="none"/>
+      </w:rPr>
+    </w:lvl>
+    <w:lvl w:ilvl="6">
+      <w:start w:val="1"/>
+      <w:numFmt w:val="lowerLetter"/>
+      <w:lvlText w:val="%7."/>
+      <w:lvlJc w:val="left"/>
+      <w:pPr>
+        <w:ind w:left="5040" w:hanging="360"/>
+      </w:pPr>
+      <w:rPr>
+        <w:u w:val="none"/>
+      </w:rPr>
+    </w:lvl>
+    <w:lvl w:ilvl="7">
+      <w:start w:val="1"/>
+      <w:numFmt w:val="lowerRoman"/>
+      <w:lvlText w:val="%8."/>
+      <w:lvlJc w:val="right"/>
+      <w:pPr>
+        <w:ind w:left="5760" w:hanging="360"/>
+      </w:pPr>
+      <w:rPr>
+        <w:u w:val="none"/>
+      </w:rPr>
+    </w:lvl>
+    <w:lvl w:ilvl="8">
+      <w:start w:val="1"/>
+      <w:numFmt w:val="decimal"/>
+      <w:lvlText w:val="%9."/>
+      <w:lvlJc w:val="left"/>
+      <w:pPr>
+        <w:ind w:left="6480" w:hanging="360"/>
+      </w:pPr>
+      <w:rPr>
+        <w:u w:val="none"/>
+      </w:rPr>
+    </w:lvl>
+  </w:abstractNum>
+  <w:abstractNum w:abstractNumId="7">
+    <w:lvl w:ilvl="0">
+      <w:start w:val="1"/>
+      <w:numFmt w:val="lowerLetter"/>
+      <w:lvlText w:val="%1)"/>
+      <w:lvlJc w:val="left"/>
+      <w:pPr>
+        <w:ind w:left="720" w:hanging="360"/>
+      </w:pPr>
+      <w:rPr>
+        <w:u w:val="none"/>
+      </w:rPr>
+    </w:lvl>
+    <w:lvl w:ilvl="1">
+      <w:start w:val="1"/>
+      <w:numFmt w:val="lowerRoman"/>
+      <w:lvlText w:val="%2)"/>
+      <w:lvlJc w:val="right"/>
+      <w:pPr>
+        <w:ind w:left="1440" w:hanging="360"/>
+      </w:pPr>
+      <w:rPr>
+        <w:u w:val="none"/>
+      </w:rPr>
+    </w:lvl>
+    <w:lvl w:ilvl="2">
+      <w:start w:val="1"/>
+      <w:numFmt w:val="decimal"/>
+      <w:lvlText w:val="%3)"/>
+      <w:lvlJc w:val="left"/>
+      <w:pPr>
+        <w:ind w:left="2160" w:hanging="360"/>
+      </w:pPr>
+      <w:rPr>
+        <w:u w:val="none"/>
+      </w:rPr>
+    </w:lvl>
+    <w:lvl w:ilvl="3">
+      <w:start w:val="1"/>
+      <w:numFmt w:val="lowerLetter"/>
+      <w:lvlText w:val="(%4)"/>
+      <w:lvlJc w:val="left"/>
+      <w:pPr>
+        <w:ind w:left="2880" w:hanging="360"/>
+      </w:pPr>
+      <w:rPr>
+        <w:u w:val="none"/>
+      </w:rPr>
+    </w:lvl>
+    <w:lvl w:ilvl="4">
+      <w:start w:val="1"/>
+      <w:numFmt w:val="lowerRoman"/>
+      <w:lvlText w:val="(%5)"/>
+      <w:lvlJc w:val="right"/>
+      <w:pPr>
+        <w:ind w:left="3600" w:hanging="360"/>
+      </w:pPr>
+      <w:rPr>
+        <w:u w:val="none"/>
+      </w:rPr>
+    </w:lvl>
+    <w:lvl w:ilvl="5">
+      <w:start w:val="1"/>
+      <w:numFmt w:val="decimal"/>
+      <w:lvlText w:val="(%6)"/>
+      <w:lvlJc w:val="left"/>
+      <w:pPr>
+        <w:ind w:left="4320" w:hanging="360"/>
+      </w:pPr>
+      <w:rPr>
+        <w:u w:val="none"/>
+      </w:rPr>
+    </w:lvl>
+    <w:lvl w:ilvl="6">
+      <w:start w:val="1"/>
+      <w:numFmt w:val="lowerLetter"/>
+      <w:lvlText w:val="%7."/>
+      <w:lvlJc w:val="left"/>
+      <w:pPr>
+        <w:ind w:left="5040" w:hanging="360"/>
+      </w:pPr>
+      <w:rPr>
+        <w:u w:val="none"/>
+      </w:rPr>
+    </w:lvl>
+    <w:lvl w:ilvl="7">
+      <w:start w:val="1"/>
+      <w:numFmt w:val="lowerRoman"/>
+      <w:lvlText w:val="%8."/>
+      <w:lvlJc w:val="right"/>
+      <w:pPr>
+        <w:ind w:left="5760" w:hanging="360"/>
+      </w:pPr>
+      <w:rPr>
+        <w:u w:val="none"/>
+      </w:rPr>
+    </w:lvl>
+    <w:lvl w:ilvl="8">
+      <w:start w:val="1"/>
+      <w:numFmt w:val="decimal"/>
+      <w:lvlText w:val="%9."/>
+      <w:lvlJc w:val="left"/>
+      <w:pPr>
+        <w:ind w:left="6480" w:hanging="360"/>
+      </w:pPr>
+      <w:rPr>
+        <w:u w:val="none"/>
+      </w:rPr>
+    </w:lvl>
+  </w:abstractNum>
+  <w:abstractNum w:abstractNumId="8">
+    <w:lvl w:ilvl="0">
+      <w:start w:val="1"/>
+      <w:numFmt w:val="lowerLetter"/>
+      <w:lvlText w:val="%1)"/>
+      <w:lvlJc w:val="left"/>
+      <w:pPr>
+        <w:ind w:left="720" w:hanging="360"/>
+      </w:pPr>
+      <w:rPr>
+        <w:u w:val="none"/>
+      </w:rPr>
+    </w:lvl>
+    <w:lvl w:ilvl="1">
+      <w:start w:val="1"/>
+      <w:numFmt w:val="lowerRoman"/>
+      <w:lvlText w:val="%2)"/>
+      <w:lvlJc w:val="right"/>
+      <w:pPr>
+        <w:ind w:left="1440" w:hanging="360"/>
+      </w:pPr>
+      <w:rPr>
+        <w:u w:val="none"/>
+      </w:rPr>
+    </w:lvl>
+    <w:lvl w:ilvl="2">
+      <w:start w:val="1"/>
+      <w:numFmt w:val="decimal"/>
+      <w:lvlText w:val="%3)"/>
+      <w:lvlJc w:val="left"/>
+      <w:pPr>
+        <w:ind w:left="2160" w:hanging="360"/>
+      </w:pPr>
+      <w:rPr>
+        <w:u w:val="none"/>
+      </w:rPr>
+    </w:lvl>
+    <w:lvl w:ilvl="3">
+      <w:start w:val="1"/>
+      <w:numFmt w:val="lowerLetter"/>
+      <w:lvlText w:val="(%4)"/>
+      <w:lvlJc w:val="left"/>
+      <w:pPr>
+        <w:ind w:left="2880" w:hanging="360"/>
+      </w:pPr>
+      <w:rPr>
+        <w:u w:val="none"/>
+      </w:rPr>
+    </w:lvl>
+    <w:lvl w:ilvl="4">
+      <w:start w:val="1"/>
+      <w:numFmt w:val="lowerRoman"/>
+      <w:lvlText w:val="(%5)"/>
+      <w:lvlJc w:val="right"/>
+      <w:pPr>
+        <w:ind w:left="3600" w:hanging="360"/>
+      </w:pPr>
+      <w:rPr>
+        <w:u w:val="none"/>
+      </w:rPr>
+    </w:lvl>
+    <w:lvl w:ilvl="5">
+      <w:start w:val="1"/>
+      <w:numFmt w:val="decimal"/>
+      <w:lvlText w:val="(%6)"/>
+      <w:lvlJc w:val="left"/>
+      <w:pPr>
+        <w:ind w:left="4320" w:hanging="360"/>
+      </w:pPr>
+      <w:rPr>
+        <w:u w:val="none"/>
+      </w:rPr>
+    </w:lvl>
+    <w:lvl w:ilvl="6">
+      <w:start w:val="1"/>
+      <w:numFmt w:val="lowerLetter"/>
+      <w:lvlText w:val="%7."/>
+      <w:lvlJc w:val="left"/>
+      <w:pPr>
+        <w:ind w:left="5040" w:hanging="360"/>
+      </w:pPr>
+      <w:rPr>
+        <w:u w:val="none"/>
+      </w:rPr>
+    </w:lvl>
+    <w:lvl w:ilvl="7">
+      <w:start w:val="1"/>
+      <w:numFmt w:val="lowerRoman"/>
+      <w:lvlText w:val="%8."/>
+      <w:lvlJc w:val="right"/>
+      <w:pPr>
+        <w:ind w:left="5760" w:hanging="360"/>
+      </w:pPr>
+      <w:rPr>
+        <w:u w:val="none"/>
+      </w:rPr>
+    </w:lvl>
+    <w:lvl w:ilvl="8">
+      <w:start w:val="1"/>
+      <w:numFmt w:val="decimal"/>
+      <w:lvlText w:val="%9."/>
+      <w:lvlJc w:val="left"/>
+      <w:pPr>
+        <w:ind w:left="6480" w:hanging="360"/>
+      </w:pPr>
+      <w:rPr>
+        <w:u w:val="none"/>
+      </w:rPr>
+    </w:lvl>
+  </w:abstractNum>
+  <w:abstractNum w:abstractNumId="9">
     <w:lvl w:ilvl="0">
       <w:start w:val="1"/>
       <w:numFmt w:val="bullet"/>
@@ -2993,7 +10331,7 @@
       </w:rPr>
     </w:lvl>
   </w:abstractNum>
-  <w:abstractNum w:abstractNumId="3">
+  <w:abstractNum w:abstractNumId="10">
     <w:lvl w:ilvl="0">
       <w:start w:val="1"/>
       <w:numFmt w:val="bullet"/>
@@ -3103,7 +10441,7 @@
       </w:rPr>
     </w:lvl>
   </w:abstractNum>
-  <w:abstractNum w:abstractNumId="4">
+  <w:abstractNum w:abstractNumId="11">
     <w:lvl w:ilvl="0">
       <w:start w:val="1"/>
       <w:numFmt w:val="lowerLetter"/>
@@ -3213,117 +10551,7 @@
       </w:rPr>
     </w:lvl>
   </w:abstractNum>
-  <w:abstractNum w:abstractNumId="5">
-    <w:lvl w:ilvl="0">
-      <w:start w:val="1"/>
-      <w:numFmt w:val="lowerLetter"/>
-      <w:lvlText w:val="%1)"/>
-      <w:lvlJc w:val="left"/>
-      <w:pPr>
-        <w:ind w:left="720" w:hanging="360"/>
-      </w:pPr>
-      <w:rPr>
-        <w:u w:val="none"/>
-      </w:rPr>
-    </w:lvl>
-    <w:lvl w:ilvl="1">
-      <w:start w:val="1"/>
-      <w:numFmt w:val="lowerRoman"/>
-      <w:lvlText w:val="%2)"/>
-      <w:lvlJc w:val="right"/>
-      <w:pPr>
-        <w:ind w:left="1440" w:hanging="360"/>
-      </w:pPr>
-      <w:rPr>
-        <w:u w:val="none"/>
-      </w:rPr>
-    </w:lvl>
-    <w:lvl w:ilvl="2">
-      <w:start w:val="1"/>
-      <w:numFmt w:val="decimal"/>
-      <w:lvlText w:val="%3)"/>
-      <w:lvlJc w:val="left"/>
-      <w:pPr>
-        <w:ind w:left="2160" w:hanging="360"/>
-      </w:pPr>
-      <w:rPr>
-        <w:u w:val="none"/>
-      </w:rPr>
-    </w:lvl>
-    <w:lvl w:ilvl="3">
-      <w:start w:val="1"/>
-      <w:numFmt w:val="lowerLetter"/>
-      <w:lvlText w:val="(%4)"/>
-      <w:lvlJc w:val="left"/>
-      <w:pPr>
-        <w:ind w:left="2880" w:hanging="360"/>
-      </w:pPr>
-      <w:rPr>
-        <w:u w:val="none"/>
-      </w:rPr>
-    </w:lvl>
-    <w:lvl w:ilvl="4">
-      <w:start w:val="1"/>
-      <w:numFmt w:val="lowerRoman"/>
-      <w:lvlText w:val="(%5)"/>
-      <w:lvlJc w:val="right"/>
-      <w:pPr>
-        <w:ind w:left="3600" w:hanging="360"/>
-      </w:pPr>
-      <w:rPr>
-        <w:u w:val="none"/>
-      </w:rPr>
-    </w:lvl>
-    <w:lvl w:ilvl="5">
-      <w:start w:val="1"/>
-      <w:numFmt w:val="decimal"/>
-      <w:lvlText w:val="(%6)"/>
-      <w:lvlJc w:val="left"/>
-      <w:pPr>
-        <w:ind w:left="4320" w:hanging="360"/>
-      </w:pPr>
-      <w:rPr>
-        <w:u w:val="none"/>
-      </w:rPr>
-    </w:lvl>
-    <w:lvl w:ilvl="6">
-      <w:start w:val="1"/>
-      <w:numFmt w:val="lowerLetter"/>
-      <w:lvlText w:val="%7."/>
-      <w:lvlJc w:val="left"/>
-      <w:pPr>
-        <w:ind w:left="5040" w:hanging="360"/>
-      </w:pPr>
-      <w:rPr>
-        <w:u w:val="none"/>
-      </w:rPr>
-    </w:lvl>
-    <w:lvl w:ilvl="7">
-      <w:start w:val="1"/>
-      <w:numFmt w:val="lowerRoman"/>
-      <w:lvlText w:val="%8."/>
-      <w:lvlJc w:val="right"/>
-      <w:pPr>
-        <w:ind w:left="5760" w:hanging="360"/>
-      </w:pPr>
-      <w:rPr>
-        <w:u w:val="none"/>
-      </w:rPr>
-    </w:lvl>
-    <w:lvl w:ilvl="8">
-      <w:start w:val="1"/>
-      <w:numFmt w:val="decimal"/>
-      <w:lvlText w:val="%9."/>
-      <w:lvlJc w:val="left"/>
-      <w:pPr>
-        <w:ind w:left="6480" w:hanging="360"/>
-      </w:pPr>
-      <w:rPr>
-        <w:u w:val="none"/>
-      </w:rPr>
-    </w:lvl>
-  </w:abstractNum>
-  <w:abstractNum w:abstractNumId="6">
+  <w:abstractNum w:abstractNumId="12">
     <w:lvl w:ilvl="0">
       <w:start w:val="1"/>
       <w:numFmt w:val="bullet"/>
@@ -3433,227 +10661,7 @@
       </w:rPr>
     </w:lvl>
   </w:abstractNum>
-  <w:abstractNum w:abstractNumId="7">
-    <w:lvl w:ilvl="0">
-      <w:start w:val="1"/>
-      <w:numFmt w:val="lowerLetter"/>
-      <w:lvlText w:val="%1)"/>
-      <w:lvlJc w:val="left"/>
-      <w:pPr>
-        <w:ind w:left="720" w:hanging="360"/>
-      </w:pPr>
-      <w:rPr>
-        <w:u w:val="none"/>
-      </w:rPr>
-    </w:lvl>
-    <w:lvl w:ilvl="1">
-      <w:start w:val="1"/>
-      <w:numFmt w:val="lowerRoman"/>
-      <w:lvlText w:val="%2)"/>
-      <w:lvlJc w:val="right"/>
-      <w:pPr>
-        <w:ind w:left="1440" w:hanging="360"/>
-      </w:pPr>
-      <w:rPr>
-        <w:u w:val="none"/>
-      </w:rPr>
-    </w:lvl>
-    <w:lvl w:ilvl="2">
-      <w:start w:val="1"/>
-      <w:numFmt w:val="decimal"/>
-      <w:lvlText w:val="%3)"/>
-      <w:lvlJc w:val="left"/>
-      <w:pPr>
-        <w:ind w:left="2160" w:hanging="360"/>
-      </w:pPr>
-      <w:rPr>
-        <w:u w:val="none"/>
-      </w:rPr>
-    </w:lvl>
-    <w:lvl w:ilvl="3">
-      <w:start w:val="1"/>
-      <w:numFmt w:val="lowerLetter"/>
-      <w:lvlText w:val="(%4)"/>
-      <w:lvlJc w:val="left"/>
-      <w:pPr>
-        <w:ind w:left="2880" w:hanging="360"/>
-      </w:pPr>
-      <w:rPr>
-        <w:u w:val="none"/>
-      </w:rPr>
-    </w:lvl>
-    <w:lvl w:ilvl="4">
-      <w:start w:val="1"/>
-      <w:numFmt w:val="lowerRoman"/>
-      <w:lvlText w:val="(%5)"/>
-      <w:lvlJc w:val="right"/>
-      <w:pPr>
-        <w:ind w:left="3600" w:hanging="360"/>
-      </w:pPr>
-      <w:rPr>
-        <w:u w:val="none"/>
-      </w:rPr>
-    </w:lvl>
-    <w:lvl w:ilvl="5">
-      <w:start w:val="1"/>
-      <w:numFmt w:val="decimal"/>
-      <w:lvlText w:val="(%6)"/>
-      <w:lvlJc w:val="left"/>
-      <w:pPr>
-        <w:ind w:left="4320" w:hanging="360"/>
-      </w:pPr>
-      <w:rPr>
-        <w:u w:val="none"/>
-      </w:rPr>
-    </w:lvl>
-    <w:lvl w:ilvl="6">
-      <w:start w:val="1"/>
-      <w:numFmt w:val="lowerLetter"/>
-      <w:lvlText w:val="%7."/>
-      <w:lvlJc w:val="left"/>
-      <w:pPr>
-        <w:ind w:left="5040" w:hanging="360"/>
-      </w:pPr>
-      <w:rPr>
-        <w:u w:val="none"/>
-      </w:rPr>
-    </w:lvl>
-    <w:lvl w:ilvl="7">
-      <w:start w:val="1"/>
-      <w:numFmt w:val="lowerRoman"/>
-      <w:lvlText w:val="%8."/>
-      <w:lvlJc w:val="right"/>
-      <w:pPr>
-        <w:ind w:left="5760" w:hanging="360"/>
-      </w:pPr>
-      <w:rPr>
-        <w:u w:val="none"/>
-      </w:rPr>
-    </w:lvl>
-    <w:lvl w:ilvl="8">
-      <w:start w:val="1"/>
-      <w:numFmt w:val="decimal"/>
-      <w:lvlText w:val="%9."/>
-      <w:lvlJc w:val="left"/>
-      <w:pPr>
-        <w:ind w:left="6480" w:hanging="360"/>
-      </w:pPr>
-      <w:rPr>
-        <w:u w:val="none"/>
-      </w:rPr>
-    </w:lvl>
-  </w:abstractNum>
-  <w:abstractNum w:abstractNumId="8">
-    <w:lvl w:ilvl="0">
-      <w:start w:val="1"/>
-      <w:numFmt w:val="lowerLetter"/>
-      <w:lvlText w:val="%1)"/>
-      <w:lvlJc w:val="left"/>
-      <w:pPr>
-        <w:ind w:left="720" w:hanging="360"/>
-      </w:pPr>
-      <w:rPr>
-        <w:u w:val="none"/>
-      </w:rPr>
-    </w:lvl>
-    <w:lvl w:ilvl="1">
-      <w:start w:val="1"/>
-      <w:numFmt w:val="lowerRoman"/>
-      <w:lvlText w:val="%2)"/>
-      <w:lvlJc w:val="right"/>
-      <w:pPr>
-        <w:ind w:left="1440" w:hanging="360"/>
-      </w:pPr>
-      <w:rPr>
-        <w:u w:val="none"/>
-      </w:rPr>
-    </w:lvl>
-    <w:lvl w:ilvl="2">
-      <w:start w:val="1"/>
-      <w:numFmt w:val="decimal"/>
-      <w:lvlText w:val="%3)"/>
-      <w:lvlJc w:val="left"/>
-      <w:pPr>
-        <w:ind w:left="2160" w:hanging="360"/>
-      </w:pPr>
-      <w:rPr>
-        <w:u w:val="none"/>
-      </w:rPr>
-    </w:lvl>
-    <w:lvl w:ilvl="3">
-      <w:start w:val="1"/>
-      <w:numFmt w:val="lowerLetter"/>
-      <w:lvlText w:val="(%4)"/>
-      <w:lvlJc w:val="left"/>
-      <w:pPr>
-        <w:ind w:left="2880" w:hanging="360"/>
-      </w:pPr>
-      <w:rPr>
-        <w:u w:val="none"/>
-      </w:rPr>
-    </w:lvl>
-    <w:lvl w:ilvl="4">
-      <w:start w:val="1"/>
-      <w:numFmt w:val="lowerRoman"/>
-      <w:lvlText w:val="(%5)"/>
-      <w:lvlJc w:val="right"/>
-      <w:pPr>
-        <w:ind w:left="3600" w:hanging="360"/>
-      </w:pPr>
-      <w:rPr>
-        <w:u w:val="none"/>
-      </w:rPr>
-    </w:lvl>
-    <w:lvl w:ilvl="5">
-      <w:start w:val="1"/>
-      <w:numFmt w:val="decimal"/>
-      <w:lvlText w:val="(%6)"/>
-      <w:lvlJc w:val="left"/>
-      <w:pPr>
-        <w:ind w:left="4320" w:hanging="360"/>
-      </w:pPr>
-      <w:rPr>
-        <w:u w:val="none"/>
-      </w:rPr>
-    </w:lvl>
-    <w:lvl w:ilvl="6">
-      <w:start w:val="1"/>
-      <w:numFmt w:val="lowerLetter"/>
-      <w:lvlText w:val="%7."/>
-      <w:lvlJc w:val="left"/>
-      <w:pPr>
-        <w:ind w:left="5040" w:hanging="360"/>
-      </w:pPr>
-      <w:rPr>
-        <w:u w:val="none"/>
-      </w:rPr>
-    </w:lvl>
-    <w:lvl w:ilvl="7">
-      <w:start w:val="1"/>
-      <w:numFmt w:val="lowerRoman"/>
-      <w:lvlText w:val="%8."/>
-      <w:lvlJc w:val="right"/>
-      <w:pPr>
-        <w:ind w:left="5760" w:hanging="360"/>
-      </w:pPr>
-      <w:rPr>
-        <w:u w:val="none"/>
-      </w:rPr>
-    </w:lvl>
-    <w:lvl w:ilvl="8">
-      <w:start w:val="1"/>
-      <w:numFmt w:val="decimal"/>
-      <w:lvlText w:val="%9."/>
-      <w:lvlJc w:val="left"/>
-      <w:pPr>
-        <w:ind w:left="6480" w:hanging="360"/>
-      </w:pPr>
-      <w:rPr>
-        <w:u w:val="none"/>
-      </w:rPr>
-    </w:lvl>
-  </w:abstractNum>
-  <w:abstractNum w:abstractNumId="9">
+  <w:abstractNum w:abstractNumId="13">
     <w:lvl w:ilvl="0">
       <w:start w:val="1"/>
       <w:numFmt w:val="lowerLetter"/>
@@ -3789,6 +10797,18 @@
   </w:num>
   <w:num w:numId="9">
     <w:abstractNumId w:val="9"/>
+  </w:num>
+  <w:num w:numId="10">
+    <w:abstractNumId w:val="10"/>
+  </w:num>
+  <w:num w:numId="11">
+    <w:abstractNumId w:val="11"/>
+  </w:num>
+  <w:num w:numId="12">
+    <w:abstractNumId w:val="12"/>
+  </w:num>
+  <w:num w:numId="13">
+    <w:abstractNumId w:val="13"/>
   </w:num>
 </w:numbering>
 </file>
@@ -3947,6 +10967,97 @@
     </w:rPr>
   </w:style>
   <w:style w:type="table" w:styleId="Table1">
+    <w:basedOn w:val="TableNormal"/>
+    <w:tblPr>
+      <w:tblStyleRowBandSize w:val="1"/>
+      <w:tblStyleColBandSize w:val="1"/>
+      <w:tblCellMar>
+        <w:top w:w="100.0" w:type="dxa"/>
+        <w:left w:w="100.0" w:type="dxa"/>
+        <w:bottom w:w="100.0" w:type="dxa"/>
+        <w:right w:w="100.0" w:type="dxa"/>
+      </w:tblCellMar>
+    </w:tblPr>
+  </w:style>
+  <w:style w:type="table" w:styleId="Table2">
+    <w:basedOn w:val="TableNormal"/>
+    <w:tblPr>
+      <w:tblStyleRowBandSize w:val="1"/>
+      <w:tblStyleColBandSize w:val="1"/>
+      <w:tblCellMar>
+        <w:top w:w="100.0" w:type="dxa"/>
+        <w:left w:w="100.0" w:type="dxa"/>
+        <w:bottom w:w="100.0" w:type="dxa"/>
+        <w:right w:w="100.0" w:type="dxa"/>
+      </w:tblCellMar>
+    </w:tblPr>
+  </w:style>
+  <w:style w:type="table" w:styleId="Table3">
+    <w:basedOn w:val="TableNormal"/>
+    <w:tblPr>
+      <w:tblStyleRowBandSize w:val="1"/>
+      <w:tblStyleColBandSize w:val="1"/>
+      <w:tblCellMar>
+        <w:top w:w="100.0" w:type="dxa"/>
+        <w:left w:w="100.0" w:type="dxa"/>
+        <w:bottom w:w="100.0" w:type="dxa"/>
+        <w:right w:w="100.0" w:type="dxa"/>
+      </w:tblCellMar>
+    </w:tblPr>
+  </w:style>
+  <w:style w:type="table" w:styleId="Table4">
+    <w:basedOn w:val="TableNormal"/>
+    <w:tblPr>
+      <w:tblStyleRowBandSize w:val="1"/>
+      <w:tblStyleColBandSize w:val="1"/>
+      <w:tblCellMar>
+        <w:top w:w="100.0" w:type="dxa"/>
+        <w:left w:w="100.0" w:type="dxa"/>
+        <w:bottom w:w="100.0" w:type="dxa"/>
+        <w:right w:w="100.0" w:type="dxa"/>
+      </w:tblCellMar>
+    </w:tblPr>
+  </w:style>
+  <w:style w:type="table" w:styleId="Table5">
+    <w:basedOn w:val="TableNormal"/>
+    <w:tblPr>
+      <w:tblStyleRowBandSize w:val="1"/>
+      <w:tblStyleColBandSize w:val="1"/>
+      <w:tblCellMar>
+        <w:top w:w="100.0" w:type="dxa"/>
+        <w:left w:w="100.0" w:type="dxa"/>
+        <w:bottom w:w="100.0" w:type="dxa"/>
+        <w:right w:w="100.0" w:type="dxa"/>
+      </w:tblCellMar>
+    </w:tblPr>
+  </w:style>
+  <w:style w:type="table" w:styleId="Table6">
+    <w:basedOn w:val="TableNormal"/>
+    <w:tblPr>
+      <w:tblStyleRowBandSize w:val="1"/>
+      <w:tblStyleColBandSize w:val="1"/>
+      <w:tblCellMar>
+        <w:top w:w="100.0" w:type="dxa"/>
+        <w:left w:w="100.0" w:type="dxa"/>
+        <w:bottom w:w="100.0" w:type="dxa"/>
+        <w:right w:w="100.0" w:type="dxa"/>
+      </w:tblCellMar>
+    </w:tblPr>
+  </w:style>
+  <w:style w:type="table" w:styleId="Table7">
+    <w:basedOn w:val="TableNormal"/>
+    <w:tblPr>
+      <w:tblStyleRowBandSize w:val="1"/>
+      <w:tblStyleColBandSize w:val="1"/>
+      <w:tblCellMar>
+        <w:top w:w="100.0" w:type="dxa"/>
+        <w:left w:w="100.0" w:type="dxa"/>
+        <w:bottom w:w="100.0" w:type="dxa"/>
+        <w:right w:w="100.0" w:type="dxa"/>
+      </w:tblCellMar>
+    </w:tblPr>
+  </w:style>
+  <w:style w:type="table" w:styleId="Table8">
     <w:basedOn w:val="TableNormal"/>
     <w:tblPr>
       <w:tblStyleRowBandSize w:val="1"/>

--- a/Primeiro Semestre/Fundamentos Computacionais/Aulas - Fundamentos Computacionais.docx
+++ b/Primeiro Semestre/Fundamentos Computacionais/Aulas - Fundamentos Computacionais.docx
@@ -9328,6 +9328,40 @@
           <w:rtl w:val="0"/>
         </w:rPr>
         <w:t xml:space="preserve">~(p -&gt; q) = p ^ ~q</w:t>
+      </w:r>
+    </w:p>
+    <w:p>
+      <w:pPr>
+        <w:ind w:left="0" w:firstLine="0"/>
+        <w:rPr/>
+      </w:pPr>
+      <w:r>
+        <w:rPr>
+          <w:rtl w:val="0"/>
+        </w:rPr>
+      </w:r>
+    </w:p>
+    <w:p>
+      <w:pPr>
+        <w:ind w:left="0" w:firstLine="0"/>
+        <w:rPr/>
+      </w:pPr>
+      <w:r>
+        <w:rPr>
+          <w:rtl w:val="0"/>
+        </w:rPr>
+        <w:t xml:space="preserve">Aula 4 - 30/03/23</w:t>
+      </w:r>
+    </w:p>
+    <w:p>
+      <w:pPr>
+        <w:ind w:left="0" w:firstLine="0"/>
+        <w:rPr/>
+      </w:pPr>
+      <w:r>
+        <w:rPr>
+          <w:rtl w:val="0"/>
+        </w:rPr>
       </w:r>
     </w:p>
     <w:sectPr>

--- a/Primeiro Semestre/Fundamentos Computacionais/Aulas - Fundamentos Computacionais.docx
+++ b/Primeiro Semestre/Fundamentos Computacionais/Aulas - Fundamentos Computacionais.docx
@@ -9353,6 +9353,1465 @@
         <w:t xml:space="preserve">Aula 4 - 30/03/23</w:t>
       </w:r>
     </w:p>
+    <w:p>
+      <w:pPr>
+        <w:ind w:left="0" w:firstLine="0"/>
+        <w:rPr/>
+      </w:pPr>
+      <w:r>
+        <w:rPr>
+          <w:rtl w:val="0"/>
+        </w:rPr>
+      </w:r>
+    </w:p>
+    <w:p>
+      <w:pPr>
+        <w:ind w:left="0" w:firstLine="0"/>
+        <w:rPr/>
+      </w:pPr>
+      <w:r>
+        <w:rPr>
+          <w:rtl w:val="0"/>
+        </w:rPr>
+        <w:t xml:space="preserve">Aula 5 - 06/04/23</w:t>
+      </w:r>
+    </w:p>
+    <w:p>
+      <w:pPr>
+        <w:ind w:left="0" w:firstLine="0"/>
+        <w:rPr/>
+      </w:pPr>
+      <w:r>
+        <w:rPr>
+          <w:rtl w:val="0"/>
+        </w:rPr>
+        <w:t xml:space="preserve">Equivalências de proposições</w:t>
+      </w:r>
+    </w:p>
+    <w:p>
+      <w:pPr>
+        <w:ind w:left="0" w:firstLine="0"/>
+        <w:rPr/>
+      </w:pPr>
+      <w:r>
+        <w:rPr>
+          <w:rtl w:val="0"/>
+        </w:rPr>
+      </w:r>
+    </w:p>
+    <w:p>
+      <w:pPr>
+        <w:ind w:left="0" w:firstLine="0"/>
+        <w:rPr/>
+      </w:pPr>
+      <w:r>
+        <w:rPr>
+          <w:rtl w:val="0"/>
+        </w:rPr>
+      </w:r>
+    </w:p>
+    <w:tbl>
+      <w:tblPr>
+        <w:tblStyle w:val="Table9"/>
+        <w:tblW w:w="9029.0" w:type="dxa"/>
+        <w:jc w:val="left"/>
+        <w:tblBorders>
+          <w:top w:color="000000" w:space="0" w:sz="8" w:val="single"/>
+          <w:left w:color="000000" w:space="0" w:sz="8" w:val="single"/>
+          <w:bottom w:color="000000" w:space="0" w:sz="8" w:val="single"/>
+          <w:right w:color="000000" w:space="0" w:sz="8" w:val="single"/>
+          <w:insideH w:color="000000" w:space="0" w:sz="8" w:val="single"/>
+          <w:insideV w:color="000000" w:space="0" w:sz="8" w:val="single"/>
+        </w:tblBorders>
+        <w:tblLayout w:type="fixed"/>
+        <w:tblLook w:val="0600"/>
+      </w:tblPr>
+      <w:tblGrid>
+        <w:gridCol w:w="1289.857142857143"/>
+        <w:gridCol w:w="1289.857142857143"/>
+        <w:gridCol w:w="1289.857142857143"/>
+        <w:gridCol w:w="1289.857142857143"/>
+        <w:gridCol w:w="1289.857142857143"/>
+        <w:gridCol w:w="1289.857142857143"/>
+        <w:gridCol w:w="1289.857142857143"/>
+        <w:tblGridChange w:id="0">
+          <w:tblGrid>
+            <w:gridCol w:w="1289.857142857143"/>
+            <w:gridCol w:w="1289.857142857143"/>
+            <w:gridCol w:w="1289.857142857143"/>
+            <w:gridCol w:w="1289.857142857143"/>
+            <w:gridCol w:w="1289.857142857143"/>
+            <w:gridCol w:w="1289.857142857143"/>
+            <w:gridCol w:w="1289.857142857143"/>
+          </w:tblGrid>
+        </w:tblGridChange>
+      </w:tblGrid>
+      <w:tr>
+        <w:trPr>
+          <w:cantSplit w:val="0"/>
+          <w:tblHeader w:val="0"/>
+        </w:trPr>
+        <w:tc>
+          <w:tcPr>
+            <w:shd w:fill="auto" w:val="clear"/>
+            <w:tcMar>
+              <w:top w:w="100.0" w:type="dxa"/>
+              <w:left w:w="100.0" w:type="dxa"/>
+              <w:bottom w:w="100.0" w:type="dxa"/>
+              <w:right w:w="100.0" w:type="dxa"/>
+            </w:tcMar>
+            <w:vAlign w:val="top"/>
+          </w:tcPr>
+          <w:p>
+            <w:pPr>
+              <w:keepNext w:val="0"/>
+              <w:keepLines w:val="0"/>
+              <w:pageBreakBefore w:val="0"/>
+              <w:widowControl w:val="0"/>
+              <w:pBdr>
+                <w:top w:space="0" w:sz="0" w:val="nil"/>
+                <w:left w:space="0" w:sz="0" w:val="nil"/>
+                <w:bottom w:space="0" w:sz="0" w:val="nil"/>
+                <w:right w:space="0" w:sz="0" w:val="nil"/>
+                <w:between w:space="0" w:sz="0" w:val="nil"/>
+              </w:pBdr>
+              <w:shd w:fill="auto" w:val="clear"/>
+              <w:spacing w:after="0" w:before="0" w:line="240" w:lineRule="auto"/>
+              <w:ind w:left="0" w:right="0" w:firstLine="0"/>
+              <w:jc w:val="left"/>
+              <w:rPr/>
+            </w:pPr>
+            <w:r>
+              <w:rPr>
+                <w:rtl w:val="0"/>
+              </w:rPr>
+              <w:t xml:space="preserve">p</w:t>
+            </w:r>
+          </w:p>
+        </w:tc>
+        <w:tc>
+          <w:tcPr>
+            <w:shd w:fill="auto" w:val="clear"/>
+            <w:tcMar>
+              <w:top w:w="100.0" w:type="dxa"/>
+              <w:left w:w="100.0" w:type="dxa"/>
+              <w:bottom w:w="100.0" w:type="dxa"/>
+              <w:right w:w="100.0" w:type="dxa"/>
+            </w:tcMar>
+            <w:vAlign w:val="top"/>
+          </w:tcPr>
+          <w:p>
+            <w:pPr>
+              <w:keepNext w:val="0"/>
+              <w:keepLines w:val="0"/>
+              <w:pageBreakBefore w:val="0"/>
+              <w:widowControl w:val="0"/>
+              <w:pBdr>
+                <w:top w:space="0" w:sz="0" w:val="nil"/>
+                <w:left w:space="0" w:sz="0" w:val="nil"/>
+                <w:bottom w:space="0" w:sz="0" w:val="nil"/>
+                <w:right w:space="0" w:sz="0" w:val="nil"/>
+                <w:between w:space="0" w:sz="0" w:val="nil"/>
+              </w:pBdr>
+              <w:shd w:fill="auto" w:val="clear"/>
+              <w:spacing w:after="0" w:before="0" w:line="240" w:lineRule="auto"/>
+              <w:ind w:left="0" w:right="0" w:firstLine="0"/>
+              <w:jc w:val="left"/>
+              <w:rPr/>
+            </w:pPr>
+            <w:r>
+              <w:rPr>
+                <w:rtl w:val="0"/>
+              </w:rPr>
+              <w:t xml:space="preserve">q</w:t>
+            </w:r>
+          </w:p>
+        </w:tc>
+        <w:tc>
+          <w:tcPr>
+            <w:shd w:fill="auto" w:val="clear"/>
+            <w:tcMar>
+              <w:top w:w="100.0" w:type="dxa"/>
+              <w:left w:w="100.0" w:type="dxa"/>
+              <w:bottom w:w="100.0" w:type="dxa"/>
+              <w:right w:w="100.0" w:type="dxa"/>
+            </w:tcMar>
+            <w:vAlign w:val="top"/>
+          </w:tcPr>
+          <w:p>
+            <w:pPr>
+              <w:keepNext w:val="0"/>
+              <w:keepLines w:val="0"/>
+              <w:pageBreakBefore w:val="0"/>
+              <w:widowControl w:val="0"/>
+              <w:pBdr>
+                <w:top w:space="0" w:sz="0" w:val="nil"/>
+                <w:left w:space="0" w:sz="0" w:val="nil"/>
+                <w:bottom w:space="0" w:sz="0" w:val="nil"/>
+                <w:right w:space="0" w:sz="0" w:val="nil"/>
+                <w:between w:space="0" w:sz="0" w:val="nil"/>
+              </w:pBdr>
+              <w:shd w:fill="auto" w:val="clear"/>
+              <w:spacing w:after="0" w:before="0" w:line="240" w:lineRule="auto"/>
+              <w:ind w:left="0" w:right="0" w:firstLine="0"/>
+              <w:jc w:val="left"/>
+              <w:rPr/>
+            </w:pPr>
+            <w:r>
+              <w:rPr>
+                <w:rtl w:val="0"/>
+              </w:rPr>
+              <w:t xml:space="preserve">~p</w:t>
+            </w:r>
+          </w:p>
+        </w:tc>
+        <w:tc>
+          <w:tcPr>
+            <w:shd w:fill="auto" w:val="clear"/>
+            <w:tcMar>
+              <w:top w:w="100.0" w:type="dxa"/>
+              <w:left w:w="100.0" w:type="dxa"/>
+              <w:bottom w:w="100.0" w:type="dxa"/>
+              <w:right w:w="100.0" w:type="dxa"/>
+            </w:tcMar>
+            <w:vAlign w:val="top"/>
+          </w:tcPr>
+          <w:p>
+            <w:pPr>
+              <w:keepNext w:val="0"/>
+              <w:keepLines w:val="0"/>
+              <w:pageBreakBefore w:val="0"/>
+              <w:widowControl w:val="0"/>
+              <w:pBdr>
+                <w:top w:space="0" w:sz="0" w:val="nil"/>
+                <w:left w:space="0" w:sz="0" w:val="nil"/>
+                <w:bottom w:space="0" w:sz="0" w:val="nil"/>
+                <w:right w:space="0" w:sz="0" w:val="nil"/>
+                <w:between w:space="0" w:sz="0" w:val="nil"/>
+              </w:pBdr>
+              <w:shd w:fill="auto" w:val="clear"/>
+              <w:spacing w:after="0" w:before="0" w:line="240" w:lineRule="auto"/>
+              <w:ind w:left="0" w:right="0" w:firstLine="0"/>
+              <w:jc w:val="left"/>
+              <w:rPr/>
+            </w:pPr>
+            <w:r>
+              <w:rPr>
+                <w:rtl w:val="0"/>
+              </w:rPr>
+              <w:t xml:space="preserve">~q</w:t>
+            </w:r>
+          </w:p>
+        </w:tc>
+        <w:tc>
+          <w:tcPr>
+            <w:shd w:fill="auto" w:val="clear"/>
+            <w:tcMar>
+              <w:top w:w="100.0" w:type="dxa"/>
+              <w:left w:w="100.0" w:type="dxa"/>
+              <w:bottom w:w="100.0" w:type="dxa"/>
+              <w:right w:w="100.0" w:type="dxa"/>
+            </w:tcMar>
+            <w:vAlign w:val="top"/>
+          </w:tcPr>
+          <w:p>
+            <w:pPr>
+              <w:keepNext w:val="0"/>
+              <w:keepLines w:val="0"/>
+              <w:pageBreakBefore w:val="0"/>
+              <w:widowControl w:val="0"/>
+              <w:pBdr>
+                <w:top w:space="0" w:sz="0" w:val="nil"/>
+                <w:left w:space="0" w:sz="0" w:val="nil"/>
+                <w:bottom w:space="0" w:sz="0" w:val="nil"/>
+                <w:right w:space="0" w:sz="0" w:val="nil"/>
+                <w:between w:space="0" w:sz="0" w:val="nil"/>
+              </w:pBdr>
+              <w:shd w:fill="auto" w:val="clear"/>
+              <w:spacing w:after="0" w:before="0" w:line="240" w:lineRule="auto"/>
+              <w:ind w:left="0" w:right="0" w:firstLine="0"/>
+              <w:jc w:val="left"/>
+              <w:rPr/>
+            </w:pPr>
+            <w:r>
+              <w:rPr>
+                <w:rtl w:val="0"/>
+              </w:rPr>
+              <w:t xml:space="preserve">p&gt;q</w:t>
+            </w:r>
+          </w:p>
+        </w:tc>
+        <w:tc>
+          <w:tcPr>
+            <w:shd w:fill="auto" w:val="clear"/>
+            <w:tcMar>
+              <w:top w:w="100.0" w:type="dxa"/>
+              <w:left w:w="100.0" w:type="dxa"/>
+              <w:bottom w:w="100.0" w:type="dxa"/>
+              <w:right w:w="100.0" w:type="dxa"/>
+            </w:tcMar>
+            <w:vAlign w:val="top"/>
+          </w:tcPr>
+          <w:p>
+            <w:pPr>
+              <w:keepNext w:val="0"/>
+              <w:keepLines w:val="0"/>
+              <w:pageBreakBefore w:val="0"/>
+              <w:widowControl w:val="0"/>
+              <w:pBdr>
+                <w:top w:space="0" w:sz="0" w:val="nil"/>
+                <w:left w:space="0" w:sz="0" w:val="nil"/>
+                <w:bottom w:space="0" w:sz="0" w:val="nil"/>
+                <w:right w:space="0" w:sz="0" w:val="nil"/>
+                <w:between w:space="0" w:sz="0" w:val="nil"/>
+              </w:pBdr>
+              <w:shd w:fill="auto" w:val="clear"/>
+              <w:spacing w:after="0" w:before="0" w:line="240" w:lineRule="auto"/>
+              <w:ind w:left="0" w:right="0" w:firstLine="0"/>
+              <w:jc w:val="left"/>
+              <w:rPr/>
+            </w:pPr>
+            <w:r>
+              <w:rPr>
+                <w:rtl w:val="0"/>
+              </w:rPr>
+              <w:t xml:space="preserve">~pVq</w:t>
+            </w:r>
+          </w:p>
+        </w:tc>
+        <w:tc>
+          <w:tcPr>
+            <w:shd w:fill="auto" w:val="clear"/>
+            <w:tcMar>
+              <w:top w:w="100.0" w:type="dxa"/>
+              <w:left w:w="100.0" w:type="dxa"/>
+              <w:bottom w:w="100.0" w:type="dxa"/>
+              <w:right w:w="100.0" w:type="dxa"/>
+            </w:tcMar>
+            <w:vAlign w:val="top"/>
+          </w:tcPr>
+          <w:p>
+            <w:pPr>
+              <w:keepNext w:val="0"/>
+              <w:keepLines w:val="0"/>
+              <w:pageBreakBefore w:val="0"/>
+              <w:widowControl w:val="0"/>
+              <w:pBdr>
+                <w:top w:space="0" w:sz="0" w:val="nil"/>
+                <w:left w:space="0" w:sz="0" w:val="nil"/>
+                <w:bottom w:space="0" w:sz="0" w:val="nil"/>
+                <w:right w:space="0" w:sz="0" w:val="nil"/>
+                <w:between w:space="0" w:sz="0" w:val="nil"/>
+              </w:pBdr>
+              <w:shd w:fill="auto" w:val="clear"/>
+              <w:spacing w:after="0" w:before="0" w:line="240" w:lineRule="auto"/>
+              <w:ind w:left="0" w:right="0" w:firstLine="0"/>
+              <w:jc w:val="left"/>
+              <w:rPr>
+                <w:sz w:val="18"/>
+                <w:szCs w:val="18"/>
+              </w:rPr>
+            </w:pPr>
+            <w:r>
+              <w:rPr>
+                <w:sz w:val="18"/>
+                <w:szCs w:val="18"/>
+                <w:rtl w:val="0"/>
+              </w:rPr>
+              <w:t xml:space="preserve">p&gt;q &lt;&gt; ~pVq</w:t>
+            </w:r>
+          </w:p>
+        </w:tc>
+      </w:tr>
+      <w:tr>
+        <w:trPr>
+          <w:cantSplit w:val="0"/>
+          <w:tblHeader w:val="0"/>
+        </w:trPr>
+        <w:tc>
+          <w:tcPr>
+            <w:shd w:fill="auto" w:val="clear"/>
+            <w:tcMar>
+              <w:top w:w="100.0" w:type="dxa"/>
+              <w:left w:w="100.0" w:type="dxa"/>
+              <w:bottom w:w="100.0" w:type="dxa"/>
+              <w:right w:w="100.0" w:type="dxa"/>
+            </w:tcMar>
+            <w:vAlign w:val="top"/>
+          </w:tcPr>
+          <w:p>
+            <w:pPr>
+              <w:keepNext w:val="0"/>
+              <w:keepLines w:val="0"/>
+              <w:pageBreakBefore w:val="0"/>
+              <w:widowControl w:val="0"/>
+              <w:pBdr>
+                <w:top w:space="0" w:sz="0" w:val="nil"/>
+                <w:left w:space="0" w:sz="0" w:val="nil"/>
+                <w:bottom w:space="0" w:sz="0" w:val="nil"/>
+                <w:right w:space="0" w:sz="0" w:val="nil"/>
+                <w:between w:space="0" w:sz="0" w:val="nil"/>
+              </w:pBdr>
+              <w:shd w:fill="auto" w:val="clear"/>
+              <w:spacing w:after="0" w:before="0" w:line="240" w:lineRule="auto"/>
+              <w:ind w:left="0" w:right="0" w:firstLine="0"/>
+              <w:jc w:val="left"/>
+              <w:rPr/>
+            </w:pPr>
+            <w:r>
+              <w:rPr>
+                <w:rtl w:val="0"/>
+              </w:rPr>
+              <w:t xml:space="preserve">v</w:t>
+            </w:r>
+          </w:p>
+        </w:tc>
+        <w:tc>
+          <w:tcPr>
+            <w:shd w:fill="auto" w:val="clear"/>
+            <w:tcMar>
+              <w:top w:w="100.0" w:type="dxa"/>
+              <w:left w:w="100.0" w:type="dxa"/>
+              <w:bottom w:w="100.0" w:type="dxa"/>
+              <w:right w:w="100.0" w:type="dxa"/>
+            </w:tcMar>
+            <w:vAlign w:val="top"/>
+          </w:tcPr>
+          <w:p>
+            <w:pPr>
+              <w:keepNext w:val="0"/>
+              <w:keepLines w:val="0"/>
+              <w:pageBreakBefore w:val="0"/>
+              <w:widowControl w:val="0"/>
+              <w:pBdr>
+                <w:top w:space="0" w:sz="0" w:val="nil"/>
+                <w:left w:space="0" w:sz="0" w:val="nil"/>
+                <w:bottom w:space="0" w:sz="0" w:val="nil"/>
+                <w:right w:space="0" w:sz="0" w:val="nil"/>
+                <w:between w:space="0" w:sz="0" w:val="nil"/>
+              </w:pBdr>
+              <w:shd w:fill="auto" w:val="clear"/>
+              <w:spacing w:after="0" w:before="0" w:line="240" w:lineRule="auto"/>
+              <w:ind w:left="0" w:right="0" w:firstLine="0"/>
+              <w:jc w:val="left"/>
+              <w:rPr/>
+            </w:pPr>
+            <w:r>
+              <w:rPr>
+                <w:rtl w:val="0"/>
+              </w:rPr>
+              <w:t xml:space="preserve">v</w:t>
+            </w:r>
+          </w:p>
+        </w:tc>
+        <w:tc>
+          <w:tcPr>
+            <w:shd w:fill="auto" w:val="clear"/>
+            <w:tcMar>
+              <w:top w:w="100.0" w:type="dxa"/>
+              <w:left w:w="100.0" w:type="dxa"/>
+              <w:bottom w:w="100.0" w:type="dxa"/>
+              <w:right w:w="100.0" w:type="dxa"/>
+            </w:tcMar>
+            <w:vAlign w:val="top"/>
+          </w:tcPr>
+          <w:p>
+            <w:pPr>
+              <w:keepNext w:val="0"/>
+              <w:keepLines w:val="0"/>
+              <w:pageBreakBefore w:val="0"/>
+              <w:widowControl w:val="0"/>
+              <w:pBdr>
+                <w:top w:space="0" w:sz="0" w:val="nil"/>
+                <w:left w:space="0" w:sz="0" w:val="nil"/>
+                <w:bottom w:space="0" w:sz="0" w:val="nil"/>
+                <w:right w:space="0" w:sz="0" w:val="nil"/>
+                <w:between w:space="0" w:sz="0" w:val="nil"/>
+              </w:pBdr>
+              <w:shd w:fill="auto" w:val="clear"/>
+              <w:spacing w:after="0" w:before="0" w:line="240" w:lineRule="auto"/>
+              <w:ind w:left="0" w:right="0" w:firstLine="0"/>
+              <w:jc w:val="left"/>
+              <w:rPr/>
+            </w:pPr>
+            <w:r>
+              <w:rPr>
+                <w:rtl w:val="0"/>
+              </w:rPr>
+              <w:t xml:space="preserve">f</w:t>
+            </w:r>
+          </w:p>
+        </w:tc>
+        <w:tc>
+          <w:tcPr>
+            <w:shd w:fill="auto" w:val="clear"/>
+            <w:tcMar>
+              <w:top w:w="100.0" w:type="dxa"/>
+              <w:left w:w="100.0" w:type="dxa"/>
+              <w:bottom w:w="100.0" w:type="dxa"/>
+              <w:right w:w="100.0" w:type="dxa"/>
+            </w:tcMar>
+            <w:vAlign w:val="top"/>
+          </w:tcPr>
+          <w:p>
+            <w:pPr>
+              <w:keepNext w:val="0"/>
+              <w:keepLines w:val="0"/>
+              <w:pageBreakBefore w:val="0"/>
+              <w:widowControl w:val="0"/>
+              <w:pBdr>
+                <w:top w:space="0" w:sz="0" w:val="nil"/>
+                <w:left w:space="0" w:sz="0" w:val="nil"/>
+                <w:bottom w:space="0" w:sz="0" w:val="nil"/>
+                <w:right w:space="0" w:sz="0" w:val="nil"/>
+                <w:between w:space="0" w:sz="0" w:val="nil"/>
+              </w:pBdr>
+              <w:shd w:fill="auto" w:val="clear"/>
+              <w:spacing w:after="0" w:before="0" w:line="240" w:lineRule="auto"/>
+              <w:ind w:left="0" w:right="0" w:firstLine="0"/>
+              <w:jc w:val="left"/>
+              <w:rPr/>
+            </w:pPr>
+            <w:r>
+              <w:rPr>
+                <w:rtl w:val="0"/>
+              </w:rPr>
+              <w:t xml:space="preserve">f</w:t>
+            </w:r>
+          </w:p>
+        </w:tc>
+        <w:tc>
+          <w:tcPr>
+            <w:shd w:fill="auto" w:val="clear"/>
+            <w:tcMar>
+              <w:top w:w="100.0" w:type="dxa"/>
+              <w:left w:w="100.0" w:type="dxa"/>
+              <w:bottom w:w="100.0" w:type="dxa"/>
+              <w:right w:w="100.0" w:type="dxa"/>
+            </w:tcMar>
+            <w:vAlign w:val="top"/>
+          </w:tcPr>
+          <w:p>
+            <w:pPr>
+              <w:keepNext w:val="0"/>
+              <w:keepLines w:val="0"/>
+              <w:pageBreakBefore w:val="0"/>
+              <w:widowControl w:val="0"/>
+              <w:pBdr>
+                <w:top w:space="0" w:sz="0" w:val="nil"/>
+                <w:left w:space="0" w:sz="0" w:val="nil"/>
+                <w:bottom w:space="0" w:sz="0" w:val="nil"/>
+                <w:right w:space="0" w:sz="0" w:val="nil"/>
+                <w:between w:space="0" w:sz="0" w:val="nil"/>
+              </w:pBdr>
+              <w:shd w:fill="auto" w:val="clear"/>
+              <w:spacing w:after="0" w:before="0" w:line="240" w:lineRule="auto"/>
+              <w:ind w:left="0" w:right="0" w:firstLine="0"/>
+              <w:jc w:val="left"/>
+              <w:rPr/>
+            </w:pPr>
+            <w:r>
+              <w:rPr>
+                <w:rtl w:val="0"/>
+              </w:rPr>
+              <w:t xml:space="preserve">v</w:t>
+            </w:r>
+          </w:p>
+        </w:tc>
+        <w:tc>
+          <w:tcPr>
+            <w:shd w:fill="auto" w:val="clear"/>
+            <w:tcMar>
+              <w:top w:w="100.0" w:type="dxa"/>
+              <w:left w:w="100.0" w:type="dxa"/>
+              <w:bottom w:w="100.0" w:type="dxa"/>
+              <w:right w:w="100.0" w:type="dxa"/>
+            </w:tcMar>
+            <w:vAlign w:val="top"/>
+          </w:tcPr>
+          <w:p>
+            <w:pPr>
+              <w:keepNext w:val="0"/>
+              <w:keepLines w:val="0"/>
+              <w:pageBreakBefore w:val="0"/>
+              <w:widowControl w:val="0"/>
+              <w:pBdr>
+                <w:top w:space="0" w:sz="0" w:val="nil"/>
+                <w:left w:space="0" w:sz="0" w:val="nil"/>
+                <w:bottom w:space="0" w:sz="0" w:val="nil"/>
+                <w:right w:space="0" w:sz="0" w:val="nil"/>
+                <w:between w:space="0" w:sz="0" w:val="nil"/>
+              </w:pBdr>
+              <w:shd w:fill="auto" w:val="clear"/>
+              <w:spacing w:after="0" w:before="0" w:line="240" w:lineRule="auto"/>
+              <w:ind w:left="0" w:right="0" w:firstLine="0"/>
+              <w:jc w:val="left"/>
+              <w:rPr/>
+            </w:pPr>
+            <w:r>
+              <w:rPr>
+                <w:rtl w:val="0"/>
+              </w:rPr>
+              <w:t xml:space="preserve">v</w:t>
+            </w:r>
+          </w:p>
+        </w:tc>
+        <w:tc>
+          <w:tcPr>
+            <w:shd w:fill="auto" w:val="clear"/>
+            <w:tcMar>
+              <w:top w:w="100.0" w:type="dxa"/>
+              <w:left w:w="100.0" w:type="dxa"/>
+              <w:bottom w:w="100.0" w:type="dxa"/>
+              <w:right w:w="100.0" w:type="dxa"/>
+            </w:tcMar>
+            <w:vAlign w:val="top"/>
+          </w:tcPr>
+          <w:p>
+            <w:pPr>
+              <w:keepNext w:val="0"/>
+              <w:keepLines w:val="0"/>
+              <w:pageBreakBefore w:val="0"/>
+              <w:widowControl w:val="0"/>
+              <w:pBdr>
+                <w:top w:space="0" w:sz="0" w:val="nil"/>
+                <w:left w:space="0" w:sz="0" w:val="nil"/>
+                <w:bottom w:space="0" w:sz="0" w:val="nil"/>
+                <w:right w:space="0" w:sz="0" w:val="nil"/>
+                <w:between w:space="0" w:sz="0" w:val="nil"/>
+              </w:pBdr>
+              <w:shd w:fill="auto" w:val="clear"/>
+              <w:spacing w:after="0" w:before="0" w:line="240" w:lineRule="auto"/>
+              <w:ind w:left="0" w:right="0" w:firstLine="0"/>
+              <w:jc w:val="left"/>
+              <w:rPr/>
+            </w:pPr>
+            <w:r>
+              <w:rPr>
+                <w:rtl w:val="0"/>
+              </w:rPr>
+              <w:t xml:space="preserve">v</w:t>
+            </w:r>
+          </w:p>
+        </w:tc>
+      </w:tr>
+      <w:tr>
+        <w:trPr>
+          <w:cantSplit w:val="0"/>
+          <w:tblHeader w:val="0"/>
+        </w:trPr>
+        <w:tc>
+          <w:tcPr>
+            <w:shd w:fill="auto" w:val="clear"/>
+            <w:tcMar>
+              <w:top w:w="100.0" w:type="dxa"/>
+              <w:left w:w="100.0" w:type="dxa"/>
+              <w:bottom w:w="100.0" w:type="dxa"/>
+              <w:right w:w="100.0" w:type="dxa"/>
+            </w:tcMar>
+            <w:vAlign w:val="top"/>
+          </w:tcPr>
+          <w:p>
+            <w:pPr>
+              <w:keepNext w:val="0"/>
+              <w:keepLines w:val="0"/>
+              <w:pageBreakBefore w:val="0"/>
+              <w:widowControl w:val="0"/>
+              <w:pBdr>
+                <w:top w:space="0" w:sz="0" w:val="nil"/>
+                <w:left w:space="0" w:sz="0" w:val="nil"/>
+                <w:bottom w:space="0" w:sz="0" w:val="nil"/>
+                <w:right w:space="0" w:sz="0" w:val="nil"/>
+                <w:between w:space="0" w:sz="0" w:val="nil"/>
+              </w:pBdr>
+              <w:shd w:fill="auto" w:val="clear"/>
+              <w:spacing w:after="0" w:before="0" w:line="240" w:lineRule="auto"/>
+              <w:ind w:left="0" w:right="0" w:firstLine="0"/>
+              <w:jc w:val="left"/>
+              <w:rPr/>
+            </w:pPr>
+            <w:r>
+              <w:rPr>
+                <w:rtl w:val="0"/>
+              </w:rPr>
+              <w:t xml:space="preserve">v</w:t>
+            </w:r>
+          </w:p>
+        </w:tc>
+        <w:tc>
+          <w:tcPr>
+            <w:shd w:fill="auto" w:val="clear"/>
+            <w:tcMar>
+              <w:top w:w="100.0" w:type="dxa"/>
+              <w:left w:w="100.0" w:type="dxa"/>
+              <w:bottom w:w="100.0" w:type="dxa"/>
+              <w:right w:w="100.0" w:type="dxa"/>
+            </w:tcMar>
+            <w:vAlign w:val="top"/>
+          </w:tcPr>
+          <w:p>
+            <w:pPr>
+              <w:keepNext w:val="0"/>
+              <w:keepLines w:val="0"/>
+              <w:pageBreakBefore w:val="0"/>
+              <w:widowControl w:val="0"/>
+              <w:pBdr>
+                <w:top w:space="0" w:sz="0" w:val="nil"/>
+                <w:left w:space="0" w:sz="0" w:val="nil"/>
+                <w:bottom w:space="0" w:sz="0" w:val="nil"/>
+                <w:right w:space="0" w:sz="0" w:val="nil"/>
+                <w:between w:space="0" w:sz="0" w:val="nil"/>
+              </w:pBdr>
+              <w:shd w:fill="auto" w:val="clear"/>
+              <w:spacing w:after="0" w:before="0" w:line="240" w:lineRule="auto"/>
+              <w:ind w:left="0" w:right="0" w:firstLine="0"/>
+              <w:jc w:val="left"/>
+              <w:rPr/>
+            </w:pPr>
+            <w:r>
+              <w:rPr>
+                <w:rtl w:val="0"/>
+              </w:rPr>
+              <w:t xml:space="preserve">f</w:t>
+            </w:r>
+          </w:p>
+        </w:tc>
+        <w:tc>
+          <w:tcPr>
+            <w:shd w:fill="auto" w:val="clear"/>
+            <w:tcMar>
+              <w:top w:w="100.0" w:type="dxa"/>
+              <w:left w:w="100.0" w:type="dxa"/>
+              <w:bottom w:w="100.0" w:type="dxa"/>
+              <w:right w:w="100.0" w:type="dxa"/>
+            </w:tcMar>
+            <w:vAlign w:val="top"/>
+          </w:tcPr>
+          <w:p>
+            <w:pPr>
+              <w:keepNext w:val="0"/>
+              <w:keepLines w:val="0"/>
+              <w:pageBreakBefore w:val="0"/>
+              <w:widowControl w:val="0"/>
+              <w:pBdr>
+                <w:top w:space="0" w:sz="0" w:val="nil"/>
+                <w:left w:space="0" w:sz="0" w:val="nil"/>
+                <w:bottom w:space="0" w:sz="0" w:val="nil"/>
+                <w:right w:space="0" w:sz="0" w:val="nil"/>
+                <w:between w:space="0" w:sz="0" w:val="nil"/>
+              </w:pBdr>
+              <w:shd w:fill="auto" w:val="clear"/>
+              <w:spacing w:after="0" w:before="0" w:line="240" w:lineRule="auto"/>
+              <w:ind w:left="0" w:right="0" w:firstLine="0"/>
+              <w:jc w:val="left"/>
+              <w:rPr/>
+            </w:pPr>
+            <w:r>
+              <w:rPr>
+                <w:rtl w:val="0"/>
+              </w:rPr>
+              <w:t xml:space="preserve">f</w:t>
+            </w:r>
+          </w:p>
+        </w:tc>
+        <w:tc>
+          <w:tcPr>
+            <w:shd w:fill="auto" w:val="clear"/>
+            <w:tcMar>
+              <w:top w:w="100.0" w:type="dxa"/>
+              <w:left w:w="100.0" w:type="dxa"/>
+              <w:bottom w:w="100.0" w:type="dxa"/>
+              <w:right w:w="100.0" w:type="dxa"/>
+            </w:tcMar>
+            <w:vAlign w:val="top"/>
+          </w:tcPr>
+          <w:p>
+            <w:pPr>
+              <w:keepNext w:val="0"/>
+              <w:keepLines w:val="0"/>
+              <w:pageBreakBefore w:val="0"/>
+              <w:widowControl w:val="0"/>
+              <w:pBdr>
+                <w:top w:space="0" w:sz="0" w:val="nil"/>
+                <w:left w:space="0" w:sz="0" w:val="nil"/>
+                <w:bottom w:space="0" w:sz="0" w:val="nil"/>
+                <w:right w:space="0" w:sz="0" w:val="nil"/>
+                <w:between w:space="0" w:sz="0" w:val="nil"/>
+              </w:pBdr>
+              <w:shd w:fill="auto" w:val="clear"/>
+              <w:spacing w:after="0" w:before="0" w:line="240" w:lineRule="auto"/>
+              <w:ind w:left="0" w:right="0" w:firstLine="0"/>
+              <w:jc w:val="left"/>
+              <w:rPr/>
+            </w:pPr>
+            <w:r>
+              <w:rPr>
+                <w:rtl w:val="0"/>
+              </w:rPr>
+              <w:t xml:space="preserve">v</w:t>
+            </w:r>
+          </w:p>
+        </w:tc>
+        <w:tc>
+          <w:tcPr>
+            <w:shd w:fill="auto" w:val="clear"/>
+            <w:tcMar>
+              <w:top w:w="100.0" w:type="dxa"/>
+              <w:left w:w="100.0" w:type="dxa"/>
+              <w:bottom w:w="100.0" w:type="dxa"/>
+              <w:right w:w="100.0" w:type="dxa"/>
+            </w:tcMar>
+            <w:vAlign w:val="top"/>
+          </w:tcPr>
+          <w:p>
+            <w:pPr>
+              <w:keepNext w:val="0"/>
+              <w:keepLines w:val="0"/>
+              <w:pageBreakBefore w:val="0"/>
+              <w:widowControl w:val="0"/>
+              <w:pBdr>
+                <w:top w:space="0" w:sz="0" w:val="nil"/>
+                <w:left w:space="0" w:sz="0" w:val="nil"/>
+                <w:bottom w:space="0" w:sz="0" w:val="nil"/>
+                <w:right w:space="0" w:sz="0" w:val="nil"/>
+                <w:between w:space="0" w:sz="0" w:val="nil"/>
+              </w:pBdr>
+              <w:shd w:fill="auto" w:val="clear"/>
+              <w:spacing w:after="0" w:before="0" w:line="240" w:lineRule="auto"/>
+              <w:ind w:left="0" w:right="0" w:firstLine="0"/>
+              <w:jc w:val="left"/>
+              <w:rPr/>
+            </w:pPr>
+            <w:r>
+              <w:rPr>
+                <w:rtl w:val="0"/>
+              </w:rPr>
+              <w:t xml:space="preserve">f</w:t>
+            </w:r>
+          </w:p>
+        </w:tc>
+        <w:tc>
+          <w:tcPr>
+            <w:shd w:fill="auto" w:val="clear"/>
+            <w:tcMar>
+              <w:top w:w="100.0" w:type="dxa"/>
+              <w:left w:w="100.0" w:type="dxa"/>
+              <w:bottom w:w="100.0" w:type="dxa"/>
+              <w:right w:w="100.0" w:type="dxa"/>
+            </w:tcMar>
+            <w:vAlign w:val="top"/>
+          </w:tcPr>
+          <w:p>
+            <w:pPr>
+              <w:keepNext w:val="0"/>
+              <w:keepLines w:val="0"/>
+              <w:pageBreakBefore w:val="0"/>
+              <w:widowControl w:val="0"/>
+              <w:pBdr>
+                <w:top w:space="0" w:sz="0" w:val="nil"/>
+                <w:left w:space="0" w:sz="0" w:val="nil"/>
+                <w:bottom w:space="0" w:sz="0" w:val="nil"/>
+                <w:right w:space="0" w:sz="0" w:val="nil"/>
+                <w:between w:space="0" w:sz="0" w:val="nil"/>
+              </w:pBdr>
+              <w:shd w:fill="auto" w:val="clear"/>
+              <w:spacing w:after="0" w:before="0" w:line="240" w:lineRule="auto"/>
+              <w:ind w:left="0" w:right="0" w:firstLine="0"/>
+              <w:jc w:val="left"/>
+              <w:rPr/>
+            </w:pPr>
+            <w:r>
+              <w:rPr>
+                <w:rtl w:val="0"/>
+              </w:rPr>
+              <w:t xml:space="preserve">f</w:t>
+            </w:r>
+          </w:p>
+        </w:tc>
+        <w:tc>
+          <w:tcPr>
+            <w:shd w:fill="auto" w:val="clear"/>
+            <w:tcMar>
+              <w:top w:w="100.0" w:type="dxa"/>
+              <w:left w:w="100.0" w:type="dxa"/>
+              <w:bottom w:w="100.0" w:type="dxa"/>
+              <w:right w:w="100.0" w:type="dxa"/>
+            </w:tcMar>
+            <w:vAlign w:val="top"/>
+          </w:tcPr>
+          <w:p>
+            <w:pPr>
+              <w:keepNext w:val="0"/>
+              <w:keepLines w:val="0"/>
+              <w:pageBreakBefore w:val="0"/>
+              <w:widowControl w:val="0"/>
+              <w:pBdr>
+                <w:top w:space="0" w:sz="0" w:val="nil"/>
+                <w:left w:space="0" w:sz="0" w:val="nil"/>
+                <w:bottom w:space="0" w:sz="0" w:val="nil"/>
+                <w:right w:space="0" w:sz="0" w:val="nil"/>
+                <w:between w:space="0" w:sz="0" w:val="nil"/>
+              </w:pBdr>
+              <w:shd w:fill="auto" w:val="clear"/>
+              <w:spacing w:after="0" w:before="0" w:line="240" w:lineRule="auto"/>
+              <w:ind w:left="0" w:right="0" w:firstLine="0"/>
+              <w:jc w:val="left"/>
+              <w:rPr/>
+            </w:pPr>
+            <w:r>
+              <w:rPr>
+                <w:rtl w:val="0"/>
+              </w:rPr>
+              <w:t xml:space="preserve">v</w:t>
+            </w:r>
+          </w:p>
+        </w:tc>
+      </w:tr>
+      <w:tr>
+        <w:trPr>
+          <w:cantSplit w:val="0"/>
+          <w:tblHeader w:val="0"/>
+        </w:trPr>
+        <w:tc>
+          <w:tcPr>
+            <w:shd w:fill="auto" w:val="clear"/>
+            <w:tcMar>
+              <w:top w:w="100.0" w:type="dxa"/>
+              <w:left w:w="100.0" w:type="dxa"/>
+              <w:bottom w:w="100.0" w:type="dxa"/>
+              <w:right w:w="100.0" w:type="dxa"/>
+            </w:tcMar>
+            <w:vAlign w:val="top"/>
+          </w:tcPr>
+          <w:p>
+            <w:pPr>
+              <w:keepNext w:val="0"/>
+              <w:keepLines w:val="0"/>
+              <w:pageBreakBefore w:val="0"/>
+              <w:widowControl w:val="0"/>
+              <w:pBdr>
+                <w:top w:space="0" w:sz="0" w:val="nil"/>
+                <w:left w:space="0" w:sz="0" w:val="nil"/>
+                <w:bottom w:space="0" w:sz="0" w:val="nil"/>
+                <w:right w:space="0" w:sz="0" w:val="nil"/>
+                <w:between w:space="0" w:sz="0" w:val="nil"/>
+              </w:pBdr>
+              <w:shd w:fill="auto" w:val="clear"/>
+              <w:spacing w:after="0" w:before="0" w:line="240" w:lineRule="auto"/>
+              <w:ind w:left="0" w:right="0" w:firstLine="0"/>
+              <w:jc w:val="left"/>
+              <w:rPr/>
+            </w:pPr>
+            <w:r>
+              <w:rPr>
+                <w:rtl w:val="0"/>
+              </w:rPr>
+              <w:t xml:space="preserve">f</w:t>
+            </w:r>
+          </w:p>
+        </w:tc>
+        <w:tc>
+          <w:tcPr>
+            <w:shd w:fill="auto" w:val="clear"/>
+            <w:tcMar>
+              <w:top w:w="100.0" w:type="dxa"/>
+              <w:left w:w="100.0" w:type="dxa"/>
+              <w:bottom w:w="100.0" w:type="dxa"/>
+              <w:right w:w="100.0" w:type="dxa"/>
+            </w:tcMar>
+            <w:vAlign w:val="top"/>
+          </w:tcPr>
+          <w:p>
+            <w:pPr>
+              <w:keepNext w:val="0"/>
+              <w:keepLines w:val="0"/>
+              <w:pageBreakBefore w:val="0"/>
+              <w:widowControl w:val="0"/>
+              <w:pBdr>
+                <w:top w:space="0" w:sz="0" w:val="nil"/>
+                <w:left w:space="0" w:sz="0" w:val="nil"/>
+                <w:bottom w:space="0" w:sz="0" w:val="nil"/>
+                <w:right w:space="0" w:sz="0" w:val="nil"/>
+                <w:between w:space="0" w:sz="0" w:val="nil"/>
+              </w:pBdr>
+              <w:shd w:fill="auto" w:val="clear"/>
+              <w:spacing w:after="0" w:before="0" w:line="240" w:lineRule="auto"/>
+              <w:ind w:left="0" w:right="0" w:firstLine="0"/>
+              <w:jc w:val="left"/>
+              <w:rPr/>
+            </w:pPr>
+            <w:r>
+              <w:rPr>
+                <w:rtl w:val="0"/>
+              </w:rPr>
+              <w:t xml:space="preserve">v</w:t>
+            </w:r>
+          </w:p>
+        </w:tc>
+        <w:tc>
+          <w:tcPr>
+            <w:shd w:fill="auto" w:val="clear"/>
+            <w:tcMar>
+              <w:top w:w="100.0" w:type="dxa"/>
+              <w:left w:w="100.0" w:type="dxa"/>
+              <w:bottom w:w="100.0" w:type="dxa"/>
+              <w:right w:w="100.0" w:type="dxa"/>
+            </w:tcMar>
+            <w:vAlign w:val="top"/>
+          </w:tcPr>
+          <w:p>
+            <w:pPr>
+              <w:keepNext w:val="0"/>
+              <w:keepLines w:val="0"/>
+              <w:pageBreakBefore w:val="0"/>
+              <w:widowControl w:val="0"/>
+              <w:pBdr>
+                <w:top w:space="0" w:sz="0" w:val="nil"/>
+                <w:left w:space="0" w:sz="0" w:val="nil"/>
+                <w:bottom w:space="0" w:sz="0" w:val="nil"/>
+                <w:right w:space="0" w:sz="0" w:val="nil"/>
+                <w:between w:space="0" w:sz="0" w:val="nil"/>
+              </w:pBdr>
+              <w:shd w:fill="auto" w:val="clear"/>
+              <w:spacing w:after="0" w:before="0" w:line="240" w:lineRule="auto"/>
+              <w:ind w:left="0" w:right="0" w:firstLine="0"/>
+              <w:jc w:val="left"/>
+              <w:rPr/>
+            </w:pPr>
+            <w:r>
+              <w:rPr>
+                <w:rtl w:val="0"/>
+              </w:rPr>
+              <w:t xml:space="preserve">v</w:t>
+            </w:r>
+          </w:p>
+        </w:tc>
+        <w:tc>
+          <w:tcPr>
+            <w:shd w:fill="auto" w:val="clear"/>
+            <w:tcMar>
+              <w:top w:w="100.0" w:type="dxa"/>
+              <w:left w:w="100.0" w:type="dxa"/>
+              <w:bottom w:w="100.0" w:type="dxa"/>
+              <w:right w:w="100.0" w:type="dxa"/>
+            </w:tcMar>
+            <w:vAlign w:val="top"/>
+          </w:tcPr>
+          <w:p>
+            <w:pPr>
+              <w:keepNext w:val="0"/>
+              <w:keepLines w:val="0"/>
+              <w:pageBreakBefore w:val="0"/>
+              <w:widowControl w:val="0"/>
+              <w:pBdr>
+                <w:top w:space="0" w:sz="0" w:val="nil"/>
+                <w:left w:space="0" w:sz="0" w:val="nil"/>
+                <w:bottom w:space="0" w:sz="0" w:val="nil"/>
+                <w:right w:space="0" w:sz="0" w:val="nil"/>
+                <w:between w:space="0" w:sz="0" w:val="nil"/>
+              </w:pBdr>
+              <w:shd w:fill="auto" w:val="clear"/>
+              <w:spacing w:after="0" w:before="0" w:line="240" w:lineRule="auto"/>
+              <w:ind w:left="0" w:right="0" w:firstLine="0"/>
+              <w:jc w:val="left"/>
+              <w:rPr/>
+            </w:pPr>
+            <w:r>
+              <w:rPr>
+                <w:rtl w:val="0"/>
+              </w:rPr>
+              <w:t xml:space="preserve">f</w:t>
+            </w:r>
+          </w:p>
+        </w:tc>
+        <w:tc>
+          <w:tcPr>
+            <w:shd w:fill="auto" w:val="clear"/>
+            <w:tcMar>
+              <w:top w:w="100.0" w:type="dxa"/>
+              <w:left w:w="100.0" w:type="dxa"/>
+              <w:bottom w:w="100.0" w:type="dxa"/>
+              <w:right w:w="100.0" w:type="dxa"/>
+            </w:tcMar>
+            <w:vAlign w:val="top"/>
+          </w:tcPr>
+          <w:p>
+            <w:pPr>
+              <w:keepNext w:val="0"/>
+              <w:keepLines w:val="0"/>
+              <w:pageBreakBefore w:val="0"/>
+              <w:widowControl w:val="0"/>
+              <w:pBdr>
+                <w:top w:space="0" w:sz="0" w:val="nil"/>
+                <w:left w:space="0" w:sz="0" w:val="nil"/>
+                <w:bottom w:space="0" w:sz="0" w:val="nil"/>
+                <w:right w:space="0" w:sz="0" w:val="nil"/>
+                <w:between w:space="0" w:sz="0" w:val="nil"/>
+              </w:pBdr>
+              <w:shd w:fill="auto" w:val="clear"/>
+              <w:spacing w:after="0" w:before="0" w:line="240" w:lineRule="auto"/>
+              <w:ind w:left="0" w:right="0" w:firstLine="0"/>
+              <w:jc w:val="left"/>
+              <w:rPr/>
+            </w:pPr>
+            <w:r>
+              <w:rPr>
+                <w:rtl w:val="0"/>
+              </w:rPr>
+              <w:t xml:space="preserve">v</w:t>
+            </w:r>
+          </w:p>
+        </w:tc>
+        <w:tc>
+          <w:tcPr>
+            <w:shd w:fill="auto" w:val="clear"/>
+            <w:tcMar>
+              <w:top w:w="100.0" w:type="dxa"/>
+              <w:left w:w="100.0" w:type="dxa"/>
+              <w:bottom w:w="100.0" w:type="dxa"/>
+              <w:right w:w="100.0" w:type="dxa"/>
+            </w:tcMar>
+            <w:vAlign w:val="top"/>
+          </w:tcPr>
+          <w:p>
+            <w:pPr>
+              <w:keepNext w:val="0"/>
+              <w:keepLines w:val="0"/>
+              <w:pageBreakBefore w:val="0"/>
+              <w:widowControl w:val="0"/>
+              <w:pBdr>
+                <w:top w:space="0" w:sz="0" w:val="nil"/>
+                <w:left w:space="0" w:sz="0" w:val="nil"/>
+                <w:bottom w:space="0" w:sz="0" w:val="nil"/>
+                <w:right w:space="0" w:sz="0" w:val="nil"/>
+                <w:between w:space="0" w:sz="0" w:val="nil"/>
+              </w:pBdr>
+              <w:shd w:fill="auto" w:val="clear"/>
+              <w:spacing w:after="0" w:before="0" w:line="240" w:lineRule="auto"/>
+              <w:ind w:left="0" w:right="0" w:firstLine="0"/>
+              <w:jc w:val="left"/>
+              <w:rPr/>
+            </w:pPr>
+            <w:r>
+              <w:rPr>
+                <w:rtl w:val="0"/>
+              </w:rPr>
+              <w:t xml:space="preserve">v</w:t>
+            </w:r>
+          </w:p>
+        </w:tc>
+        <w:tc>
+          <w:tcPr>
+            <w:shd w:fill="auto" w:val="clear"/>
+            <w:tcMar>
+              <w:top w:w="100.0" w:type="dxa"/>
+              <w:left w:w="100.0" w:type="dxa"/>
+              <w:bottom w:w="100.0" w:type="dxa"/>
+              <w:right w:w="100.0" w:type="dxa"/>
+            </w:tcMar>
+            <w:vAlign w:val="top"/>
+          </w:tcPr>
+          <w:p>
+            <w:pPr>
+              <w:keepNext w:val="0"/>
+              <w:keepLines w:val="0"/>
+              <w:pageBreakBefore w:val="0"/>
+              <w:widowControl w:val="0"/>
+              <w:pBdr>
+                <w:top w:space="0" w:sz="0" w:val="nil"/>
+                <w:left w:space="0" w:sz="0" w:val="nil"/>
+                <w:bottom w:space="0" w:sz="0" w:val="nil"/>
+                <w:right w:space="0" w:sz="0" w:val="nil"/>
+                <w:between w:space="0" w:sz="0" w:val="nil"/>
+              </w:pBdr>
+              <w:shd w:fill="auto" w:val="clear"/>
+              <w:spacing w:after="0" w:before="0" w:line="240" w:lineRule="auto"/>
+              <w:ind w:left="0" w:right="0" w:firstLine="0"/>
+              <w:jc w:val="left"/>
+              <w:rPr/>
+            </w:pPr>
+            <w:r>
+              <w:rPr>
+                <w:rtl w:val="0"/>
+              </w:rPr>
+              <w:t xml:space="preserve">v</w:t>
+            </w:r>
+          </w:p>
+        </w:tc>
+      </w:tr>
+      <w:tr>
+        <w:trPr>
+          <w:cantSplit w:val="0"/>
+          <w:tblHeader w:val="0"/>
+        </w:trPr>
+        <w:tc>
+          <w:tcPr>
+            <w:shd w:fill="auto" w:val="clear"/>
+            <w:tcMar>
+              <w:top w:w="100.0" w:type="dxa"/>
+              <w:left w:w="100.0" w:type="dxa"/>
+              <w:bottom w:w="100.0" w:type="dxa"/>
+              <w:right w:w="100.0" w:type="dxa"/>
+            </w:tcMar>
+            <w:vAlign w:val="top"/>
+          </w:tcPr>
+          <w:p>
+            <w:pPr>
+              <w:keepNext w:val="0"/>
+              <w:keepLines w:val="0"/>
+              <w:pageBreakBefore w:val="0"/>
+              <w:widowControl w:val="0"/>
+              <w:pBdr>
+                <w:top w:space="0" w:sz="0" w:val="nil"/>
+                <w:left w:space="0" w:sz="0" w:val="nil"/>
+                <w:bottom w:space="0" w:sz="0" w:val="nil"/>
+                <w:right w:space="0" w:sz="0" w:val="nil"/>
+                <w:between w:space="0" w:sz="0" w:val="nil"/>
+              </w:pBdr>
+              <w:shd w:fill="auto" w:val="clear"/>
+              <w:spacing w:after="0" w:before="0" w:line="240" w:lineRule="auto"/>
+              <w:ind w:left="0" w:right="0" w:firstLine="0"/>
+              <w:jc w:val="left"/>
+              <w:rPr/>
+            </w:pPr>
+            <w:r>
+              <w:rPr>
+                <w:rtl w:val="0"/>
+              </w:rPr>
+              <w:t xml:space="preserve">f</w:t>
+            </w:r>
+          </w:p>
+        </w:tc>
+        <w:tc>
+          <w:tcPr>
+            <w:shd w:fill="auto" w:val="clear"/>
+            <w:tcMar>
+              <w:top w:w="100.0" w:type="dxa"/>
+              <w:left w:w="100.0" w:type="dxa"/>
+              <w:bottom w:w="100.0" w:type="dxa"/>
+              <w:right w:w="100.0" w:type="dxa"/>
+            </w:tcMar>
+            <w:vAlign w:val="top"/>
+          </w:tcPr>
+          <w:p>
+            <w:pPr>
+              <w:keepNext w:val="0"/>
+              <w:keepLines w:val="0"/>
+              <w:pageBreakBefore w:val="0"/>
+              <w:widowControl w:val="0"/>
+              <w:pBdr>
+                <w:top w:space="0" w:sz="0" w:val="nil"/>
+                <w:left w:space="0" w:sz="0" w:val="nil"/>
+                <w:bottom w:space="0" w:sz="0" w:val="nil"/>
+                <w:right w:space="0" w:sz="0" w:val="nil"/>
+                <w:between w:space="0" w:sz="0" w:val="nil"/>
+              </w:pBdr>
+              <w:shd w:fill="auto" w:val="clear"/>
+              <w:spacing w:after="0" w:before="0" w:line="240" w:lineRule="auto"/>
+              <w:ind w:left="0" w:right="0" w:firstLine="0"/>
+              <w:jc w:val="left"/>
+              <w:rPr/>
+            </w:pPr>
+            <w:r>
+              <w:rPr>
+                <w:rtl w:val="0"/>
+              </w:rPr>
+              <w:t xml:space="preserve">f</w:t>
+            </w:r>
+          </w:p>
+        </w:tc>
+        <w:tc>
+          <w:tcPr>
+            <w:shd w:fill="auto" w:val="clear"/>
+            <w:tcMar>
+              <w:top w:w="100.0" w:type="dxa"/>
+              <w:left w:w="100.0" w:type="dxa"/>
+              <w:bottom w:w="100.0" w:type="dxa"/>
+              <w:right w:w="100.0" w:type="dxa"/>
+            </w:tcMar>
+            <w:vAlign w:val="top"/>
+          </w:tcPr>
+          <w:p>
+            <w:pPr>
+              <w:keepNext w:val="0"/>
+              <w:keepLines w:val="0"/>
+              <w:pageBreakBefore w:val="0"/>
+              <w:widowControl w:val="0"/>
+              <w:pBdr>
+                <w:top w:space="0" w:sz="0" w:val="nil"/>
+                <w:left w:space="0" w:sz="0" w:val="nil"/>
+                <w:bottom w:space="0" w:sz="0" w:val="nil"/>
+                <w:right w:space="0" w:sz="0" w:val="nil"/>
+                <w:between w:space="0" w:sz="0" w:val="nil"/>
+              </w:pBdr>
+              <w:shd w:fill="auto" w:val="clear"/>
+              <w:spacing w:after="0" w:before="0" w:line="240" w:lineRule="auto"/>
+              <w:ind w:left="0" w:right="0" w:firstLine="0"/>
+              <w:jc w:val="left"/>
+              <w:rPr/>
+            </w:pPr>
+            <w:r>
+              <w:rPr>
+                <w:rtl w:val="0"/>
+              </w:rPr>
+              <w:t xml:space="preserve">v</w:t>
+            </w:r>
+          </w:p>
+        </w:tc>
+        <w:tc>
+          <w:tcPr>
+            <w:shd w:fill="auto" w:val="clear"/>
+            <w:tcMar>
+              <w:top w:w="100.0" w:type="dxa"/>
+              <w:left w:w="100.0" w:type="dxa"/>
+              <w:bottom w:w="100.0" w:type="dxa"/>
+              <w:right w:w="100.0" w:type="dxa"/>
+            </w:tcMar>
+            <w:vAlign w:val="top"/>
+          </w:tcPr>
+          <w:p>
+            <w:pPr>
+              <w:keepNext w:val="0"/>
+              <w:keepLines w:val="0"/>
+              <w:pageBreakBefore w:val="0"/>
+              <w:widowControl w:val="0"/>
+              <w:pBdr>
+                <w:top w:space="0" w:sz="0" w:val="nil"/>
+                <w:left w:space="0" w:sz="0" w:val="nil"/>
+                <w:bottom w:space="0" w:sz="0" w:val="nil"/>
+                <w:right w:space="0" w:sz="0" w:val="nil"/>
+                <w:between w:space="0" w:sz="0" w:val="nil"/>
+              </w:pBdr>
+              <w:shd w:fill="auto" w:val="clear"/>
+              <w:spacing w:after="0" w:before="0" w:line="240" w:lineRule="auto"/>
+              <w:ind w:left="0" w:right="0" w:firstLine="0"/>
+              <w:jc w:val="left"/>
+              <w:rPr/>
+            </w:pPr>
+            <w:r>
+              <w:rPr>
+                <w:rtl w:val="0"/>
+              </w:rPr>
+              <w:t xml:space="preserve">v</w:t>
+            </w:r>
+          </w:p>
+        </w:tc>
+        <w:tc>
+          <w:tcPr>
+            <w:shd w:fill="auto" w:val="clear"/>
+            <w:tcMar>
+              <w:top w:w="100.0" w:type="dxa"/>
+              <w:left w:w="100.0" w:type="dxa"/>
+              <w:bottom w:w="100.0" w:type="dxa"/>
+              <w:right w:w="100.0" w:type="dxa"/>
+            </w:tcMar>
+            <w:vAlign w:val="top"/>
+          </w:tcPr>
+          <w:p>
+            <w:pPr>
+              <w:keepNext w:val="0"/>
+              <w:keepLines w:val="0"/>
+              <w:pageBreakBefore w:val="0"/>
+              <w:widowControl w:val="0"/>
+              <w:pBdr>
+                <w:top w:space="0" w:sz="0" w:val="nil"/>
+                <w:left w:space="0" w:sz="0" w:val="nil"/>
+                <w:bottom w:space="0" w:sz="0" w:val="nil"/>
+                <w:right w:space="0" w:sz="0" w:val="nil"/>
+                <w:between w:space="0" w:sz="0" w:val="nil"/>
+              </w:pBdr>
+              <w:shd w:fill="auto" w:val="clear"/>
+              <w:spacing w:after="0" w:before="0" w:line="240" w:lineRule="auto"/>
+              <w:ind w:left="0" w:right="0" w:firstLine="0"/>
+              <w:jc w:val="left"/>
+              <w:rPr/>
+            </w:pPr>
+            <w:r>
+              <w:rPr>
+                <w:rtl w:val="0"/>
+              </w:rPr>
+              <w:t xml:space="preserve">v</w:t>
+            </w:r>
+          </w:p>
+        </w:tc>
+        <w:tc>
+          <w:tcPr>
+            <w:shd w:fill="auto" w:val="clear"/>
+            <w:tcMar>
+              <w:top w:w="100.0" w:type="dxa"/>
+              <w:left w:w="100.0" w:type="dxa"/>
+              <w:bottom w:w="100.0" w:type="dxa"/>
+              <w:right w:w="100.0" w:type="dxa"/>
+            </w:tcMar>
+            <w:vAlign w:val="top"/>
+          </w:tcPr>
+          <w:p>
+            <w:pPr>
+              <w:keepNext w:val="0"/>
+              <w:keepLines w:val="0"/>
+              <w:pageBreakBefore w:val="0"/>
+              <w:widowControl w:val="0"/>
+              <w:pBdr>
+                <w:top w:space="0" w:sz="0" w:val="nil"/>
+                <w:left w:space="0" w:sz="0" w:val="nil"/>
+                <w:bottom w:space="0" w:sz="0" w:val="nil"/>
+                <w:right w:space="0" w:sz="0" w:val="nil"/>
+                <w:between w:space="0" w:sz="0" w:val="nil"/>
+              </w:pBdr>
+              <w:shd w:fill="auto" w:val="clear"/>
+              <w:spacing w:after="0" w:before="0" w:line="240" w:lineRule="auto"/>
+              <w:ind w:left="0" w:right="0" w:firstLine="0"/>
+              <w:jc w:val="left"/>
+              <w:rPr/>
+            </w:pPr>
+            <w:r>
+              <w:rPr>
+                <w:rtl w:val="0"/>
+              </w:rPr>
+              <w:t xml:space="preserve">v</w:t>
+            </w:r>
+          </w:p>
+        </w:tc>
+        <w:tc>
+          <w:tcPr>
+            <w:shd w:fill="auto" w:val="clear"/>
+            <w:tcMar>
+              <w:top w:w="100.0" w:type="dxa"/>
+              <w:left w:w="100.0" w:type="dxa"/>
+              <w:bottom w:w="100.0" w:type="dxa"/>
+              <w:right w:w="100.0" w:type="dxa"/>
+            </w:tcMar>
+            <w:vAlign w:val="top"/>
+          </w:tcPr>
+          <w:p>
+            <w:pPr>
+              <w:keepNext w:val="0"/>
+              <w:keepLines w:val="0"/>
+              <w:pageBreakBefore w:val="0"/>
+              <w:widowControl w:val="0"/>
+              <w:pBdr>
+                <w:top w:space="0" w:sz="0" w:val="nil"/>
+                <w:left w:space="0" w:sz="0" w:val="nil"/>
+                <w:bottom w:space="0" w:sz="0" w:val="nil"/>
+                <w:right w:space="0" w:sz="0" w:val="nil"/>
+                <w:between w:space="0" w:sz="0" w:val="nil"/>
+              </w:pBdr>
+              <w:shd w:fill="auto" w:val="clear"/>
+              <w:spacing w:after="0" w:before="0" w:line="240" w:lineRule="auto"/>
+              <w:ind w:left="0" w:right="0" w:firstLine="0"/>
+              <w:jc w:val="left"/>
+              <w:rPr/>
+            </w:pPr>
+            <w:r>
+              <w:rPr>
+                <w:rtl w:val="0"/>
+              </w:rPr>
+              <w:t xml:space="preserve">v</w:t>
+            </w:r>
+          </w:p>
+        </w:tc>
+      </w:tr>
+    </w:tbl>
     <w:p>
       <w:pPr>
         <w:ind w:left="0" w:firstLine="0"/>
@@ -11092,6 +12551,19 @@
     </w:tblPr>
   </w:style>
   <w:style w:type="table" w:styleId="Table8">
+    <w:basedOn w:val="TableNormal"/>
+    <w:tblPr>
+      <w:tblStyleRowBandSize w:val="1"/>
+      <w:tblStyleColBandSize w:val="1"/>
+      <w:tblCellMar>
+        <w:top w:w="100.0" w:type="dxa"/>
+        <w:left w:w="100.0" w:type="dxa"/>
+        <w:bottom w:w="100.0" w:type="dxa"/>
+        <w:right w:w="100.0" w:type="dxa"/>
+      </w:tblCellMar>
+    </w:tblPr>
+  </w:style>
+  <w:style w:type="table" w:styleId="Table9">
     <w:basedOn w:val="TableNormal"/>
     <w:tblPr>
       <w:tblStyleRowBandSize w:val="1"/>
